--- a/NV1_KHDA_Template.docx
+++ b/NV1_KHDA_Template.docx
@@ -92,7 +92,7 @@
                     <pic:cNvPicPr preferRelativeResize="0"/>
                   </pic:nvPicPr>
                   <pic:blipFill>
-                    <a:blip r:embed="rId6"/>
+                    <a:blip r:embed="rId7"/>
                     <a:srcRect/>
                     <a:stretch>
                       <a:fillRect/>
@@ -813,310 +813,270 @@
     </w:p>
     <w:tbl>
       <w:tblPr>
-        <w:tblStyle w:val="a4"/>
-        <w:tblW w:w="9690" w:type="dxa"/>
-        <w:tblInd w:w="-100" w:type="dxa"/>
-        <w:tblBorders>
-          <w:top w:val="single" w:sz="8" w:space="0" w:color="000000"/>
-          <w:left w:val="single" w:sz="8" w:space="0" w:color="000000"/>
-          <w:bottom w:val="single" w:sz="8" w:space="0" w:color="000000"/>
-          <w:right w:val="single" w:sz="8" w:space="0" w:color="000000"/>
-          <w:insideH w:val="single" w:sz="8" w:space="0" w:color="000000"/>
-          <w:insideV w:val="single" w:sz="8" w:space="0" w:color="000000"/>
-        </w:tblBorders>
-        <w:tblLayout w:type="fixed"/>
-        <w:tblLook w:val="0000" w:firstRow="0" w:lastRow="0" w:firstColumn="0" w:lastColumn="0" w:noHBand="0" w:noVBand="0"/>
+        <w:tblW w:w="9340" w:type="dxa"/>
+        <w:tblCellMar>
+          <w:top w:w="15" w:type="dxa"/>
+          <w:left w:w="15" w:type="dxa"/>
+          <w:bottom w:w="15" w:type="dxa"/>
+          <w:right w:w="15" w:type="dxa"/>
+        </w:tblCellMar>
+        <w:tblLook w:val="04A0" w:firstRow="1" w:lastRow="0" w:firstColumn="1" w:lastColumn="0" w:noHBand="0" w:noVBand="1"/>
       </w:tblPr>
       <w:tblGrid>
-        <w:gridCol w:w="720"/>
-        <w:gridCol w:w="1380"/>
-        <w:gridCol w:w="1365"/>
-        <w:gridCol w:w="1650"/>
-        <w:gridCol w:w="2160"/>
-        <w:gridCol w:w="1260"/>
-        <w:gridCol w:w="1155"/>
+        <w:gridCol w:w="547"/>
+        <w:gridCol w:w="1430"/>
+        <w:gridCol w:w="956"/>
+        <w:gridCol w:w="1814"/>
+        <w:gridCol w:w="1590"/>
+        <w:gridCol w:w="1278"/>
+        <w:gridCol w:w="1725"/>
       </w:tblGrid>
       <w:tr>
         <w:tc>
           <w:tcPr>
-            <w:tcW w:w="720" w:type="dxa"/>
-            <w:tcBorders>
-              <w:top w:val="single" w:sz="8" w:space="0" w:color="000000"/>
-              <w:left w:val="single" w:sz="8" w:space="0" w:color="000000"/>
-              <w:bottom w:val="single" w:sz="8" w:space="0" w:color="000000"/>
-              <w:right w:val="single" w:sz="8" w:space="0" w:color="000000"/>
-            </w:tcBorders>
-            <w:shd w:val="clear" w:color="auto" w:fill="auto"/>
-            <w:tcMar>
-              <w:top w:w="100" w:type="dxa"/>
-              <w:left w:w="100" w:type="dxa"/>
-              <w:bottom w:w="100" w:type="dxa"/>
-              <w:right w:w="100" w:type="dxa"/>
-            </w:tcMar>
-            <w:vAlign w:val="center"/>
-          </w:tcPr>
-          <w:p>
-            <w:pPr>
-              <w:widowControl w:val="0"/>
-              <w:spacing w:line="240" w:lineRule="auto"/>
-              <w:jc w:val="center"/>
-              <w:rPr>
-                <w:rFonts w:ascii="Times New Roman" w:eastAsia="Times New Roman" w:hAnsi="Times New Roman" w:cs="Times New Roman"/>
+            <w:tcW w:w="0" w:type="auto"/>
+            <w:tcBorders>
+              <w:top w:val="single" w:sz="8" w:space="0" w:color="000000"/>
+              <w:left w:val="single" w:sz="8" w:space="0" w:color="000000"/>
+              <w:bottom w:val="single" w:sz="8" w:space="0" w:color="000000"/>
+              <w:right w:val="single" w:sz="8" w:space="0" w:color="000000"/>
+            </w:tcBorders>
+            <w:tcMar>
+              <w:top w:w="100" w:type="dxa"/>
+              <w:left w:w="100" w:type="dxa"/>
+              <w:bottom w:w="100" w:type="dxa"/>
+              <w:right w:w="100" w:type="dxa"/>
+            </w:tcMar>
+            <w:vAlign w:val="center"/>
+            <w:hideMark/>
+          </w:tcPr>
+          <w:p>
+            <w:pPr>
+              <w:pStyle w:val="NormalWeb"/>
+              <w:spacing w:before="0" w:beforeAutospacing="0" w:after="0" w:afterAutospacing="0"/>
+              <w:jc w:val="center"/>
+            </w:pPr>
+            <w:r>
+              <w:rPr>
                 <w:b/>
-                <w:sz w:val="26"/>
-                <w:szCs w:val="26"/>
-              </w:rPr>
-            </w:pPr>
-            <w:r>
-              <w:rPr>
-                <w:rFonts w:ascii="Times New Roman" w:eastAsia="Times New Roman" w:hAnsi="Times New Roman" w:cs="Times New Roman"/>
+                <w:bCs/>
+                <w:color w:val="000000"/>
+                <w:sz w:val="26"/>
+                <w:szCs w:val="26"/>
+              </w:rPr>
+              <w:t>TT</w:t>
+            </w:r>
+          </w:p>
+        </w:tc>
+        <w:tc>
+          <w:tcPr>
+            <w:tcW w:w="0" w:type="auto"/>
+            <w:tcBorders>
+              <w:top w:val="single" w:sz="8" w:space="0" w:color="000000"/>
+              <w:left w:val="single" w:sz="8" w:space="0" w:color="000000"/>
+              <w:bottom w:val="single" w:sz="8" w:space="0" w:color="000000"/>
+              <w:right w:val="single" w:sz="8" w:space="0" w:color="000000"/>
+            </w:tcBorders>
+            <w:tcMar>
+              <w:top w:w="100" w:type="dxa"/>
+              <w:left w:w="100" w:type="dxa"/>
+              <w:bottom w:w="100" w:type="dxa"/>
+              <w:right w:w="100" w:type="dxa"/>
+            </w:tcMar>
+            <w:vAlign w:val="center"/>
+            <w:hideMark/>
+          </w:tcPr>
+          <w:p>
+            <w:pPr>
+              <w:pStyle w:val="NormalWeb"/>
+              <w:spacing w:before="0" w:beforeAutospacing="0" w:after="0" w:afterAutospacing="0"/>
+              <w:jc w:val="center"/>
+            </w:pPr>
+            <w:r>
+              <w:rPr>
                 <w:b/>
-                <w:sz w:val="26"/>
-                <w:szCs w:val="26"/>
-              </w:rPr>
-              <w:t>TT</w:t>
-            </w:r>
-          </w:p>
-        </w:tc>
-        <w:tc>
-          <w:tcPr>
-            <w:tcW w:w="1380" w:type="dxa"/>
-            <w:tcBorders>
-              <w:top w:val="single" w:sz="8" w:space="0" w:color="000000"/>
-              <w:left w:val="single" w:sz="8" w:space="0" w:color="000000"/>
-              <w:bottom w:val="single" w:sz="8" w:space="0" w:color="000000"/>
-              <w:right w:val="single" w:sz="8" w:space="0" w:color="000000"/>
-            </w:tcBorders>
-            <w:shd w:val="clear" w:color="auto" w:fill="auto"/>
-            <w:tcMar>
-              <w:top w:w="100" w:type="dxa"/>
-              <w:left w:w="100" w:type="dxa"/>
-              <w:bottom w:w="100" w:type="dxa"/>
-              <w:right w:w="100" w:type="dxa"/>
-            </w:tcMar>
-            <w:vAlign w:val="center"/>
-          </w:tcPr>
-          <w:p>
-            <w:pPr>
-              <w:widowControl w:val="0"/>
-              <w:spacing w:line="240" w:lineRule="auto"/>
-              <w:jc w:val="center"/>
-              <w:rPr>
-                <w:rFonts w:ascii="Times New Roman" w:eastAsia="Times New Roman" w:hAnsi="Times New Roman" w:cs="Times New Roman"/>
+                <w:bCs/>
+                <w:color w:val="000000"/>
+                <w:sz w:val="26"/>
+                <w:szCs w:val="26"/>
+              </w:rPr>
+              <w:t>Công việc chính</w:t>
+            </w:r>
+          </w:p>
+        </w:tc>
+        <w:tc>
+          <w:tcPr>
+            <w:tcW w:w="0" w:type="auto"/>
+            <w:tcBorders>
+              <w:top w:val="single" w:sz="8" w:space="0" w:color="000000"/>
+              <w:left w:val="single" w:sz="8" w:space="0" w:color="000000"/>
+              <w:bottom w:val="single" w:sz="8" w:space="0" w:color="000000"/>
+              <w:right w:val="single" w:sz="8" w:space="0" w:color="000000"/>
+            </w:tcBorders>
+            <w:tcMar>
+              <w:top w:w="100" w:type="dxa"/>
+              <w:left w:w="100" w:type="dxa"/>
+              <w:bottom w:w="100" w:type="dxa"/>
+              <w:right w:w="100" w:type="dxa"/>
+            </w:tcMar>
+            <w:vAlign w:val="center"/>
+            <w:hideMark/>
+          </w:tcPr>
+          <w:p>
+            <w:pPr>
+              <w:pStyle w:val="NormalWeb"/>
+              <w:spacing w:before="0" w:beforeAutospacing="0" w:after="0" w:afterAutospacing="0"/>
+              <w:jc w:val="center"/>
+            </w:pPr>
+            <w:r>
+              <w:rPr>
                 <w:b/>
-                <w:sz w:val="26"/>
-                <w:szCs w:val="26"/>
-              </w:rPr>
-            </w:pPr>
-            <w:r>
-              <w:rPr>
-                <w:rFonts w:ascii="Times New Roman" w:eastAsia="Times New Roman" w:hAnsi="Times New Roman" w:cs="Times New Roman"/>
+                <w:bCs/>
+                <w:color w:val="000000"/>
+                <w:sz w:val="26"/>
+                <w:szCs w:val="26"/>
+              </w:rPr>
+              <w:t>Mã hoá CV</w:t>
+            </w:r>
+          </w:p>
+        </w:tc>
+        <w:tc>
+          <w:tcPr>
+            <w:tcW w:w="0" w:type="auto"/>
+            <w:tcBorders>
+              <w:top w:val="single" w:sz="8" w:space="0" w:color="000000"/>
+              <w:left w:val="single" w:sz="8" w:space="0" w:color="000000"/>
+              <w:bottom w:val="single" w:sz="8" w:space="0" w:color="000000"/>
+              <w:right w:val="single" w:sz="8" w:space="0" w:color="000000"/>
+            </w:tcBorders>
+            <w:tcMar>
+              <w:top w:w="100" w:type="dxa"/>
+              <w:left w:w="100" w:type="dxa"/>
+              <w:bottom w:w="100" w:type="dxa"/>
+              <w:right w:w="100" w:type="dxa"/>
+            </w:tcMar>
+            <w:vAlign w:val="center"/>
+            <w:hideMark/>
+          </w:tcPr>
+          <w:p>
+            <w:pPr>
+              <w:pStyle w:val="NormalWeb"/>
+              <w:spacing w:before="0" w:beforeAutospacing="0" w:after="0" w:afterAutospacing="0"/>
+              <w:jc w:val="center"/>
+            </w:pPr>
+            <w:r>
+              <w:rPr>
                 <w:b/>
-                <w:sz w:val="26"/>
-                <w:szCs w:val="26"/>
-              </w:rPr>
-              <w:t>Công việc chính</w:t>
-            </w:r>
-          </w:p>
-        </w:tc>
-        <w:tc>
-          <w:tcPr>
-            <w:tcW w:w="1365" w:type="dxa"/>
-            <w:tcBorders>
-              <w:top w:val="single" w:sz="8" w:space="0" w:color="000000"/>
-              <w:left w:val="single" w:sz="8" w:space="0" w:color="000000"/>
-              <w:bottom w:val="single" w:sz="8" w:space="0" w:color="000000"/>
-              <w:right w:val="single" w:sz="8" w:space="0" w:color="000000"/>
-            </w:tcBorders>
-            <w:shd w:val="clear" w:color="auto" w:fill="auto"/>
-            <w:tcMar>
-              <w:top w:w="100" w:type="dxa"/>
-              <w:left w:w="100" w:type="dxa"/>
-              <w:bottom w:w="100" w:type="dxa"/>
-              <w:right w:w="100" w:type="dxa"/>
-            </w:tcMar>
-            <w:vAlign w:val="center"/>
-          </w:tcPr>
-          <w:p>
-            <w:pPr>
-              <w:widowControl w:val="0"/>
-              <w:spacing w:line="240" w:lineRule="auto"/>
-              <w:jc w:val="center"/>
-              <w:rPr>
-                <w:rFonts w:ascii="Times New Roman" w:eastAsia="Times New Roman" w:hAnsi="Times New Roman" w:cs="Times New Roman"/>
+                <w:bCs/>
+                <w:color w:val="000000"/>
+                <w:sz w:val="26"/>
+                <w:szCs w:val="26"/>
+              </w:rPr>
+              <w:t>Công việc chi tiết</w:t>
+            </w:r>
+          </w:p>
+        </w:tc>
+        <w:tc>
+          <w:tcPr>
+            <w:tcW w:w="0" w:type="auto"/>
+            <w:tcBorders>
+              <w:top w:val="single" w:sz="8" w:space="0" w:color="000000"/>
+              <w:left w:val="single" w:sz="8" w:space="0" w:color="000000"/>
+              <w:bottom w:val="single" w:sz="8" w:space="0" w:color="000000"/>
+              <w:right w:val="single" w:sz="8" w:space="0" w:color="000000"/>
+            </w:tcBorders>
+            <w:tcMar>
+              <w:top w:w="100" w:type="dxa"/>
+              <w:left w:w="100" w:type="dxa"/>
+              <w:bottom w:w="100" w:type="dxa"/>
+              <w:right w:w="100" w:type="dxa"/>
+            </w:tcMar>
+            <w:vAlign w:val="center"/>
+            <w:hideMark/>
+          </w:tcPr>
+          <w:p>
+            <w:pPr>
+              <w:pStyle w:val="NormalWeb"/>
+              <w:spacing w:before="0" w:beforeAutospacing="0" w:after="0" w:afterAutospacing="0"/>
+              <w:jc w:val="center"/>
+            </w:pPr>
+            <w:r>
+              <w:rPr>
                 <w:b/>
-                <w:sz w:val="26"/>
-                <w:szCs w:val="26"/>
-              </w:rPr>
-            </w:pPr>
-            <w:r>
-              <w:rPr>
-                <w:rFonts w:ascii="Times New Roman" w:eastAsia="Times New Roman" w:hAnsi="Times New Roman" w:cs="Times New Roman"/>
+                <w:bCs/>
+                <w:color w:val="000000"/>
+                <w:sz w:val="26"/>
+                <w:szCs w:val="26"/>
+              </w:rPr>
+              <w:t>Thành viên thực hiện</w:t>
+            </w:r>
+          </w:p>
+        </w:tc>
+        <w:tc>
+          <w:tcPr>
+            <w:tcW w:w="0" w:type="auto"/>
+            <w:tcBorders>
+              <w:top w:val="single" w:sz="8" w:space="0" w:color="000000"/>
+              <w:left w:val="single" w:sz="8" w:space="0" w:color="000000"/>
+              <w:bottom w:val="single" w:sz="8" w:space="0" w:color="000000"/>
+              <w:right w:val="single" w:sz="8" w:space="0" w:color="000000"/>
+            </w:tcBorders>
+            <w:tcMar>
+              <w:top w:w="100" w:type="dxa"/>
+              <w:left w:w="100" w:type="dxa"/>
+              <w:bottom w:w="100" w:type="dxa"/>
+              <w:right w:w="100" w:type="dxa"/>
+            </w:tcMar>
+            <w:vAlign w:val="center"/>
+            <w:hideMark/>
+          </w:tcPr>
+          <w:p>
+            <w:pPr>
+              <w:pStyle w:val="NormalWeb"/>
+              <w:spacing w:before="0" w:beforeAutospacing="0" w:after="0" w:afterAutospacing="0"/>
+              <w:jc w:val="center"/>
+            </w:pPr>
+            <w:r>
+              <w:rPr>
                 <w:b/>
-                <w:sz w:val="26"/>
-                <w:szCs w:val="26"/>
-              </w:rPr>
-              <w:t>Mã hoá CV</w:t>
-            </w:r>
-          </w:p>
-        </w:tc>
-        <w:tc>
-          <w:tcPr>
-            <w:tcW w:w="1650" w:type="dxa"/>
-            <w:tcBorders>
-              <w:top w:val="single" w:sz="8" w:space="0" w:color="000000"/>
-              <w:left w:val="single" w:sz="8" w:space="0" w:color="000000"/>
-              <w:bottom w:val="single" w:sz="8" w:space="0" w:color="000000"/>
-              <w:right w:val="single" w:sz="8" w:space="0" w:color="000000"/>
-            </w:tcBorders>
-            <w:shd w:val="clear" w:color="auto" w:fill="auto"/>
-            <w:tcMar>
-              <w:top w:w="100" w:type="dxa"/>
-              <w:left w:w="100" w:type="dxa"/>
-              <w:bottom w:w="100" w:type="dxa"/>
-              <w:right w:w="100" w:type="dxa"/>
-            </w:tcMar>
-            <w:vAlign w:val="center"/>
-          </w:tcPr>
-          <w:p>
-            <w:pPr>
-              <w:widowControl w:val="0"/>
-              <w:spacing w:line="240" w:lineRule="auto"/>
-              <w:jc w:val="center"/>
-              <w:rPr>
-                <w:rFonts w:ascii="Times New Roman" w:eastAsia="Times New Roman" w:hAnsi="Times New Roman" w:cs="Times New Roman"/>
+                <w:bCs/>
+                <w:color w:val="000000"/>
+                <w:sz w:val="26"/>
+                <w:szCs w:val="26"/>
+              </w:rPr>
+              <w:t>Công việc trước</w:t>
+            </w:r>
+          </w:p>
+        </w:tc>
+        <w:tc>
+          <w:tcPr>
+            <w:tcW w:w="0" w:type="auto"/>
+            <w:tcBorders>
+              <w:top w:val="single" w:sz="8" w:space="0" w:color="000000"/>
+              <w:left w:val="single" w:sz="8" w:space="0" w:color="000000"/>
+              <w:bottom w:val="single" w:sz="8" w:space="0" w:color="000000"/>
+              <w:right w:val="single" w:sz="8" w:space="0" w:color="000000"/>
+            </w:tcBorders>
+            <w:tcMar>
+              <w:top w:w="100" w:type="dxa"/>
+              <w:left w:w="100" w:type="dxa"/>
+              <w:bottom w:w="100" w:type="dxa"/>
+              <w:right w:w="100" w:type="dxa"/>
+            </w:tcMar>
+            <w:vAlign w:val="center"/>
+            <w:hideMark/>
+          </w:tcPr>
+          <w:p>
+            <w:pPr>
+              <w:pStyle w:val="NormalWeb"/>
+              <w:spacing w:before="0" w:beforeAutospacing="0" w:after="0" w:afterAutospacing="0"/>
+              <w:jc w:val="center"/>
+            </w:pPr>
+            <w:r>
+              <w:rPr>
                 <w:b/>
-                <w:sz w:val="26"/>
-                <w:szCs w:val="26"/>
-              </w:rPr>
-            </w:pPr>
-            <w:r>
-              <w:rPr>
-                <w:rFonts w:ascii="Times New Roman" w:eastAsia="Times New Roman" w:hAnsi="Times New Roman" w:cs="Times New Roman"/>
-                <w:b/>
-                <w:sz w:val="26"/>
-                <w:szCs w:val="26"/>
-              </w:rPr>
-              <w:t>Công việc chi tiết</w:t>
-            </w:r>
-          </w:p>
-        </w:tc>
-        <w:tc>
-          <w:tcPr>
-            <w:tcW w:w="2160" w:type="dxa"/>
-            <w:tcBorders>
-              <w:top w:val="single" w:sz="8" w:space="0" w:color="000000"/>
-              <w:left w:val="single" w:sz="8" w:space="0" w:color="000000"/>
-              <w:bottom w:val="single" w:sz="8" w:space="0" w:color="000000"/>
-              <w:right w:val="single" w:sz="8" w:space="0" w:color="000000"/>
-            </w:tcBorders>
-            <w:shd w:val="clear" w:color="auto" w:fill="auto"/>
-            <w:tcMar>
-              <w:top w:w="100" w:type="dxa"/>
-              <w:left w:w="100" w:type="dxa"/>
-              <w:bottom w:w="100" w:type="dxa"/>
-              <w:right w:w="100" w:type="dxa"/>
-            </w:tcMar>
-            <w:vAlign w:val="center"/>
-          </w:tcPr>
-          <w:p>
-            <w:pPr>
-              <w:widowControl w:val="0"/>
-              <w:spacing w:line="240" w:lineRule="auto"/>
-              <w:jc w:val="center"/>
-              <w:rPr>
-                <w:rFonts w:ascii="Times New Roman" w:eastAsia="Times New Roman" w:hAnsi="Times New Roman" w:cs="Times New Roman"/>
-                <w:b/>
-                <w:sz w:val="26"/>
-                <w:szCs w:val="26"/>
-              </w:rPr>
-            </w:pPr>
-            <w:r>
-              <w:rPr>
-                <w:rFonts w:ascii="Times New Roman" w:eastAsia="Times New Roman" w:hAnsi="Times New Roman" w:cs="Times New Roman"/>
-                <w:b/>
-                <w:sz w:val="26"/>
-                <w:szCs w:val="26"/>
-              </w:rPr>
-              <w:t>Thành viên thực hiện</w:t>
-            </w:r>
-          </w:p>
-        </w:tc>
-        <w:tc>
-          <w:tcPr>
-            <w:tcW w:w="1260" w:type="dxa"/>
-            <w:tcBorders>
-              <w:top w:val="single" w:sz="8" w:space="0" w:color="000000"/>
-              <w:left w:val="single" w:sz="8" w:space="0" w:color="000000"/>
-              <w:bottom w:val="single" w:sz="8" w:space="0" w:color="000000"/>
-              <w:right w:val="single" w:sz="8" w:space="0" w:color="000000"/>
-            </w:tcBorders>
-            <w:shd w:val="clear" w:color="auto" w:fill="auto"/>
-            <w:tcMar>
-              <w:top w:w="100" w:type="dxa"/>
-              <w:left w:w="100" w:type="dxa"/>
-              <w:bottom w:w="100" w:type="dxa"/>
-              <w:right w:w="100" w:type="dxa"/>
-            </w:tcMar>
-            <w:vAlign w:val="center"/>
-          </w:tcPr>
-          <w:p>
-            <w:pPr>
-              <w:widowControl w:val="0"/>
-              <w:spacing w:line="240" w:lineRule="auto"/>
-              <w:jc w:val="center"/>
-              <w:rPr>
-                <w:rFonts w:ascii="Times New Roman" w:eastAsia="Times New Roman" w:hAnsi="Times New Roman" w:cs="Times New Roman"/>
-                <w:b/>
-                <w:sz w:val="26"/>
-                <w:szCs w:val="26"/>
-              </w:rPr>
-            </w:pPr>
-            <w:r>
-              <w:rPr>
-                <w:rFonts w:ascii="Times New Roman" w:eastAsia="Times New Roman" w:hAnsi="Times New Roman" w:cs="Times New Roman"/>
-                <w:b/>
-                <w:sz w:val="26"/>
-                <w:szCs w:val="26"/>
-              </w:rPr>
-              <w:t>Công việc trước</w:t>
-            </w:r>
-          </w:p>
-        </w:tc>
-        <w:tc>
-          <w:tcPr>
-            <w:tcW w:w="1155" w:type="dxa"/>
-            <w:tcBorders>
-              <w:top w:val="single" w:sz="8" w:space="0" w:color="000000"/>
-              <w:left w:val="single" w:sz="8" w:space="0" w:color="000000"/>
-              <w:bottom w:val="single" w:sz="8" w:space="0" w:color="000000"/>
-              <w:right w:val="single" w:sz="8" w:space="0" w:color="000000"/>
-            </w:tcBorders>
-            <w:shd w:val="clear" w:color="auto" w:fill="auto"/>
-            <w:tcMar>
-              <w:top w:w="100" w:type="dxa"/>
-              <w:left w:w="100" w:type="dxa"/>
-              <w:bottom w:w="100" w:type="dxa"/>
-              <w:right w:w="100" w:type="dxa"/>
-            </w:tcMar>
-            <w:vAlign w:val="center"/>
-          </w:tcPr>
-          <w:p>
-            <w:pPr>
-              <w:widowControl w:val="0"/>
-              <w:spacing w:line="240" w:lineRule="auto"/>
-              <w:jc w:val="center"/>
-              <w:rPr>
-                <w:rFonts w:ascii="Times New Roman" w:eastAsia="Times New Roman" w:hAnsi="Times New Roman" w:cs="Times New Roman"/>
-                <w:b/>
-                <w:sz w:val="26"/>
-                <w:szCs w:val="26"/>
-              </w:rPr>
-            </w:pPr>
-            <w:r>
-              <w:rPr>
-                <w:rFonts w:ascii="Times New Roman" w:eastAsia="Times New Roman" w:hAnsi="Times New Roman" w:cs="Times New Roman"/>
-                <w:b/>
+                <w:bCs/>
+                <w:color w:val="000000"/>
                 <w:sz w:val="26"/>
                 <w:szCs w:val="26"/>
               </w:rPr>
@@ -1131,78 +1091,132 @@
         </w:trPr>
         <w:tc>
           <w:tcPr>
-            <w:tcW w:w="720" w:type="dxa"/>
-            <w:tcBorders>
-              <w:top w:val="single" w:sz="8" w:space="0" w:color="000000"/>
-              <w:left w:val="single" w:sz="8" w:space="0" w:color="000000"/>
-              <w:bottom w:val="single" w:sz="8" w:space="0" w:color="000000"/>
-              <w:right w:val="single" w:sz="8" w:space="0" w:color="000000"/>
-            </w:tcBorders>
-            <w:shd w:val="clear" w:color="auto" w:fill="auto"/>
-            <w:tcMar>
-              <w:top w:w="100" w:type="dxa"/>
-              <w:left w:w="100" w:type="dxa"/>
-              <w:bottom w:w="100" w:type="dxa"/>
-              <w:right w:w="100" w:type="dxa"/>
-            </w:tcMar>
-            <w:vAlign w:val="center"/>
-          </w:tcPr>
-          <w:p>
-            <w:pPr>
-              <w:widowControl w:val="0"/>
-              <w:spacing w:line="240" w:lineRule="auto"/>
-              <w:jc w:val="center"/>
-              <w:rPr>
-                <w:rFonts w:ascii="Times New Roman" w:eastAsia="Times New Roman" w:hAnsi="Times New Roman" w:cs="Times New Roman"/>
+            <w:tcW w:w="0" w:type="auto"/>
+            <w:tcBorders>
+              <w:top w:val="single" w:sz="8" w:space="0" w:color="000000"/>
+              <w:left w:val="single" w:sz="8" w:space="0" w:color="000000"/>
+              <w:bottom w:val="single" w:sz="8" w:space="0" w:color="000000"/>
+              <w:right w:val="single" w:sz="8" w:space="0" w:color="000000"/>
+            </w:tcBorders>
+            <w:tcMar>
+              <w:top w:w="100" w:type="dxa"/>
+              <w:left w:w="100" w:type="dxa"/>
+              <w:bottom w:w="100" w:type="dxa"/>
+              <w:right w:w="100" w:type="dxa"/>
+            </w:tcMar>
+            <w:vAlign w:val="center"/>
+            <w:hideMark/>
+          </w:tcPr>
+          <w:p>
+            <w:pPr>
+              <w:pStyle w:val="NormalWeb"/>
+              <w:spacing w:before="0" w:beforeAutospacing="0" w:after="0" w:afterAutospacing="0"/>
+              <w:jc w:val="center"/>
+            </w:pPr>
+            <w:r>
+              <w:rPr>
                 <w:color w:val="0000FF"/>
                 <w:sz w:val="26"/>
                 <w:szCs w:val="26"/>
               </w:rPr>
-            </w:pPr>
-            <w:r>
-              <w:rPr>
-                <w:rFonts w:ascii="Times New Roman" w:eastAsia="Times New Roman" w:hAnsi="Times New Roman" w:cs="Times New Roman"/>
+              <w:t>1</w:t>
+            </w:r>
+          </w:p>
+        </w:tc>
+        <w:tc>
+          <w:tcPr>
+            <w:tcW w:w="0" w:type="auto"/>
+            <w:tcBorders>
+              <w:top w:val="single" w:sz="8" w:space="0" w:color="000000"/>
+              <w:left w:val="single" w:sz="8" w:space="0" w:color="000000"/>
+              <w:bottom w:val="single" w:sz="8" w:space="0" w:color="000000"/>
+              <w:right w:val="single" w:sz="8" w:space="0" w:color="000000"/>
+            </w:tcBorders>
+            <w:tcMar>
+              <w:top w:w="100" w:type="dxa"/>
+              <w:left w:w="100" w:type="dxa"/>
+              <w:bottom w:w="100" w:type="dxa"/>
+              <w:right w:w="100" w:type="dxa"/>
+            </w:tcMar>
+            <w:vAlign w:val="center"/>
+            <w:hideMark/>
+          </w:tcPr>
+          <w:p>
+            <w:pPr>
+              <w:pStyle w:val="NormalWeb"/>
+              <w:spacing w:before="0" w:beforeAutospacing="0" w:after="0" w:afterAutospacing="0"/>
+              <w:jc w:val="center"/>
+            </w:pPr>
+            <w:r>
+              <w:rPr>
                 <w:color w:val="0000FF"/>
                 <w:sz w:val="26"/>
                 <w:szCs w:val="26"/>
               </w:rPr>
-              <w:t>1</w:t>
-            </w:r>
-          </w:p>
-        </w:tc>
-        <w:tc>
-          <w:tcPr>
-            <w:tcW w:w="1380" w:type="dxa"/>
-            <w:tcBorders>
-              <w:top w:val="single" w:sz="8" w:space="0" w:color="000000"/>
-              <w:left w:val="single" w:sz="8" w:space="0" w:color="000000"/>
-              <w:bottom w:val="single" w:sz="8" w:space="0" w:color="000000"/>
-              <w:right w:val="single" w:sz="8" w:space="0" w:color="000000"/>
-            </w:tcBorders>
-            <w:shd w:val="clear" w:color="auto" w:fill="auto"/>
-            <w:tcMar>
-              <w:top w:w="100" w:type="dxa"/>
-              <w:left w:w="100" w:type="dxa"/>
-              <w:bottom w:w="100" w:type="dxa"/>
-              <w:right w:w="100" w:type="dxa"/>
-            </w:tcMar>
-            <w:vAlign w:val="center"/>
-          </w:tcPr>
-          <w:p>
-            <w:pPr>
-              <w:widowControl w:val="0"/>
-              <w:spacing w:line="240" w:lineRule="auto"/>
-              <w:jc w:val="center"/>
-              <w:rPr>
-                <w:rFonts w:ascii="Times New Roman" w:eastAsia="Times New Roman" w:hAnsi="Times New Roman" w:cs="Times New Roman"/>
+              <w:t>Lập kế hoạch</w:t>
+            </w:r>
+          </w:p>
+        </w:tc>
+        <w:tc>
+          <w:tcPr>
+            <w:tcW w:w="0" w:type="auto"/>
+            <w:tcBorders>
+              <w:top w:val="single" w:sz="8" w:space="0" w:color="000000"/>
+              <w:left w:val="single" w:sz="8" w:space="0" w:color="000000"/>
+              <w:bottom w:val="single" w:sz="8" w:space="0" w:color="000000"/>
+              <w:right w:val="single" w:sz="8" w:space="0" w:color="000000"/>
+            </w:tcBorders>
+            <w:tcMar>
+              <w:top w:w="100" w:type="dxa"/>
+              <w:left w:w="100" w:type="dxa"/>
+              <w:bottom w:w="100" w:type="dxa"/>
+              <w:right w:w="100" w:type="dxa"/>
+            </w:tcMar>
+            <w:vAlign w:val="center"/>
+            <w:hideMark/>
+          </w:tcPr>
+          <w:p>
+            <w:pPr>
+              <w:pStyle w:val="NormalWeb"/>
+              <w:spacing w:before="0" w:beforeAutospacing="0" w:after="0" w:afterAutospacing="0"/>
+              <w:jc w:val="center"/>
+            </w:pPr>
+            <w:r>
+              <w:rPr>
                 <w:color w:val="0000FF"/>
                 <w:sz w:val="26"/>
                 <w:szCs w:val="26"/>
               </w:rPr>
-            </w:pPr>
-            <w:r>
-              <w:rPr>
-                <w:rFonts w:ascii="Times New Roman" w:eastAsia="Times New Roman" w:hAnsi="Times New Roman" w:cs="Times New Roman"/>
+              <w:t>A</w:t>
+            </w:r>
+          </w:p>
+        </w:tc>
+        <w:tc>
+          <w:tcPr>
+            <w:tcW w:w="0" w:type="auto"/>
+            <w:tcBorders>
+              <w:top w:val="single" w:sz="8" w:space="0" w:color="000000"/>
+              <w:left w:val="single" w:sz="8" w:space="0" w:color="000000"/>
+              <w:bottom w:val="single" w:sz="8" w:space="0" w:color="000000"/>
+              <w:right w:val="single" w:sz="8" w:space="0" w:color="000000"/>
+            </w:tcBorders>
+            <w:tcMar>
+              <w:top w:w="100" w:type="dxa"/>
+              <w:left w:w="100" w:type="dxa"/>
+              <w:bottom w:w="100" w:type="dxa"/>
+              <w:right w:w="100" w:type="dxa"/>
+            </w:tcMar>
+            <w:vAlign w:val="center"/>
+            <w:hideMark/>
+          </w:tcPr>
+          <w:p>
+            <w:pPr>
+              <w:pStyle w:val="NormalWeb"/>
+              <w:spacing w:before="0" w:beforeAutospacing="0" w:after="0" w:afterAutospacing="0"/>
+              <w:jc w:val="center"/>
+            </w:pPr>
+            <w:r>
+              <w:rPr>
                 <w:color w:val="0000FF"/>
                 <w:sz w:val="26"/>
                 <w:szCs w:val="26"/>
@@ -1213,436 +1227,344 @@
         </w:tc>
         <w:tc>
           <w:tcPr>
-            <w:tcW w:w="1365" w:type="dxa"/>
-            <w:tcBorders>
-              <w:top w:val="single" w:sz="8" w:space="0" w:color="000000"/>
-              <w:left w:val="single" w:sz="8" w:space="0" w:color="000000"/>
-              <w:bottom w:val="single" w:sz="8" w:space="0" w:color="000000"/>
-              <w:right w:val="single" w:sz="8" w:space="0" w:color="000000"/>
-            </w:tcBorders>
-            <w:shd w:val="clear" w:color="auto" w:fill="auto"/>
-            <w:tcMar>
-              <w:top w:w="100" w:type="dxa"/>
-              <w:left w:w="100" w:type="dxa"/>
-              <w:bottom w:w="100" w:type="dxa"/>
-              <w:right w:w="100" w:type="dxa"/>
-            </w:tcMar>
-            <w:vAlign w:val="center"/>
-          </w:tcPr>
-          <w:p>
-            <w:pPr>
-              <w:widowControl w:val="0"/>
-              <w:spacing w:line="240" w:lineRule="auto"/>
-              <w:jc w:val="center"/>
-              <w:rPr>
-                <w:rFonts w:ascii="Times New Roman" w:eastAsia="Times New Roman" w:hAnsi="Times New Roman" w:cs="Times New Roman"/>
-                <w:color w:val="0000FF"/>
-                <w:sz w:val="26"/>
-                <w:szCs w:val="26"/>
-              </w:rPr>
-            </w:pPr>
-            <w:r>
-              <w:rPr>
-                <w:rFonts w:ascii="Times New Roman" w:eastAsia="Times New Roman" w:hAnsi="Times New Roman" w:cs="Times New Roman"/>
-                <w:color w:val="0000FF"/>
-                <w:sz w:val="26"/>
-                <w:szCs w:val="26"/>
-              </w:rPr>
-              <w:t>A</w:t>
-            </w:r>
-          </w:p>
-        </w:tc>
-        <w:tc>
-          <w:tcPr>
-            <w:tcW w:w="1650" w:type="dxa"/>
-            <w:tcBorders>
-              <w:top w:val="single" w:sz="8" w:space="0" w:color="000000"/>
-              <w:left w:val="single" w:sz="8" w:space="0" w:color="000000"/>
-              <w:bottom w:val="single" w:sz="8" w:space="0" w:color="000000"/>
-              <w:right w:val="single" w:sz="8" w:space="0" w:color="000000"/>
-            </w:tcBorders>
-            <w:shd w:val="clear" w:color="auto" w:fill="auto"/>
-            <w:tcMar>
-              <w:top w:w="100" w:type="dxa"/>
-              <w:left w:w="100" w:type="dxa"/>
-              <w:bottom w:w="100" w:type="dxa"/>
-              <w:right w:w="100" w:type="dxa"/>
-            </w:tcMar>
-            <w:vAlign w:val="center"/>
-          </w:tcPr>
-          <w:p>
-            <w:pPr>
-              <w:widowControl w:val="0"/>
-              <w:spacing w:line="240" w:lineRule="auto"/>
-              <w:jc w:val="center"/>
-              <w:rPr>
-                <w:rFonts w:ascii="Times New Roman" w:eastAsia="Times New Roman" w:hAnsi="Times New Roman" w:cs="Times New Roman"/>
-                <w:color w:val="0000FF"/>
-                <w:sz w:val="26"/>
-                <w:szCs w:val="26"/>
-              </w:rPr>
-            </w:pPr>
-            <w:r>
-              <w:rPr>
-                <w:rFonts w:ascii="Times New Roman" w:eastAsia="Times New Roman" w:hAnsi="Times New Roman" w:cs="Times New Roman"/>
-                <w:color w:val="0000FF"/>
-                <w:sz w:val="26"/>
-                <w:szCs w:val="26"/>
-              </w:rPr>
-              <w:t>Lập kế hoạch</w:t>
-            </w:r>
-          </w:p>
-        </w:tc>
-        <w:tc>
-          <w:tcPr>
-            <w:tcW w:w="2160" w:type="dxa"/>
-            <w:tcBorders>
-              <w:top w:val="single" w:sz="8" w:space="0" w:color="000000"/>
-              <w:left w:val="single" w:sz="8" w:space="0" w:color="000000"/>
-              <w:bottom w:val="single" w:sz="8" w:space="0" w:color="000000"/>
-              <w:right w:val="single" w:sz="8" w:space="0" w:color="000000"/>
-            </w:tcBorders>
-            <w:shd w:val="clear" w:color="auto" w:fill="auto"/>
-            <w:tcMar>
-              <w:top w:w="100" w:type="dxa"/>
-              <w:left w:w="100" w:type="dxa"/>
-              <w:bottom w:w="100" w:type="dxa"/>
-              <w:right w:w="100" w:type="dxa"/>
-            </w:tcMar>
-            <w:vAlign w:val="center"/>
-          </w:tcPr>
-          <w:p>
-            <w:pPr>
-              <w:widowControl w:val="0"/>
-              <w:spacing w:line="240" w:lineRule="auto"/>
-              <w:jc w:val="center"/>
-              <w:rPr>
-                <w:rFonts w:ascii="Times New Roman" w:eastAsia="Times New Roman" w:hAnsi="Times New Roman" w:cs="Times New Roman"/>
-                <w:sz w:val="26"/>
-                <w:szCs w:val="26"/>
-              </w:rPr>
-            </w:pPr>
-          </w:p>
-        </w:tc>
-        <w:tc>
-          <w:tcPr>
-            <w:tcW w:w="1260" w:type="dxa"/>
-            <w:tcBorders>
-              <w:top w:val="single" w:sz="8" w:space="0" w:color="000000"/>
-              <w:left w:val="single" w:sz="8" w:space="0" w:color="000000"/>
-              <w:bottom w:val="single" w:sz="8" w:space="0" w:color="000000"/>
-              <w:right w:val="single" w:sz="8" w:space="0" w:color="000000"/>
-            </w:tcBorders>
-            <w:shd w:val="clear" w:color="auto" w:fill="auto"/>
-            <w:tcMar>
-              <w:top w:w="100" w:type="dxa"/>
-              <w:left w:w="100" w:type="dxa"/>
-              <w:bottom w:w="100" w:type="dxa"/>
-              <w:right w:w="100" w:type="dxa"/>
-            </w:tcMar>
-            <w:vAlign w:val="center"/>
-          </w:tcPr>
-          <w:p>
-            <w:pPr>
-              <w:widowControl w:val="0"/>
-              <w:spacing w:line="240" w:lineRule="auto"/>
-              <w:jc w:val="center"/>
-              <w:rPr>
-                <w:rFonts w:ascii="Times New Roman" w:eastAsia="Times New Roman" w:hAnsi="Times New Roman" w:cs="Times New Roman"/>
-                <w:sz w:val="26"/>
-                <w:szCs w:val="26"/>
-              </w:rPr>
-            </w:pPr>
-          </w:p>
-        </w:tc>
-        <w:tc>
-          <w:tcPr>
-            <w:tcW w:w="1155" w:type="dxa"/>
-            <w:tcBorders>
-              <w:top w:val="single" w:sz="8" w:space="0" w:color="000000"/>
-              <w:left w:val="single" w:sz="8" w:space="0" w:color="000000"/>
-              <w:bottom w:val="single" w:sz="8" w:space="0" w:color="000000"/>
-              <w:right w:val="single" w:sz="8" w:space="0" w:color="000000"/>
-            </w:tcBorders>
-            <w:shd w:val="clear" w:color="auto" w:fill="auto"/>
-            <w:tcMar>
-              <w:top w:w="100" w:type="dxa"/>
-              <w:left w:w="100" w:type="dxa"/>
-              <w:bottom w:w="100" w:type="dxa"/>
-              <w:right w:w="100" w:type="dxa"/>
-            </w:tcMar>
-            <w:vAlign w:val="center"/>
-          </w:tcPr>
-          <w:p>
-            <w:pPr>
-              <w:widowControl w:val="0"/>
-              <w:spacing w:line="240" w:lineRule="auto"/>
-              <w:jc w:val="center"/>
-              <w:rPr>
-                <w:rFonts w:ascii="Times New Roman" w:eastAsia="Times New Roman" w:hAnsi="Times New Roman" w:cs="Times New Roman"/>
-                <w:sz w:val="26"/>
-                <w:szCs w:val="26"/>
-              </w:rPr>
-            </w:pPr>
+            <w:tcW w:w="0" w:type="auto"/>
+            <w:tcBorders>
+              <w:top w:val="single" w:sz="8" w:space="0" w:color="000000"/>
+              <w:left w:val="single" w:sz="8" w:space="0" w:color="000000"/>
+              <w:bottom w:val="single" w:sz="8" w:space="0" w:color="000000"/>
+              <w:right w:val="single" w:sz="8" w:space="0" w:color="000000"/>
+            </w:tcBorders>
+            <w:tcMar>
+              <w:top w:w="100" w:type="dxa"/>
+              <w:left w:w="100" w:type="dxa"/>
+              <w:bottom w:w="100" w:type="dxa"/>
+              <w:right w:w="100" w:type="dxa"/>
+            </w:tcMar>
+            <w:vAlign w:val="center"/>
+            <w:hideMark/>
+          </w:tcPr>
+          <w:p>
+            <w:pPr>
+              <w:pStyle w:val="NormalWeb"/>
+              <w:spacing w:before="0" w:beforeAutospacing="0" w:after="0" w:afterAutospacing="0"/>
+              <w:jc w:val="center"/>
+            </w:pPr>
+            <w:r>
+              <w:rPr>
+                <w:color w:val="000000"/>
+                <w:sz w:val="26"/>
+                <w:szCs w:val="26"/>
+              </w:rPr>
+              <w:t>Cả nhóm</w:t>
+            </w:r>
+          </w:p>
+        </w:tc>
+        <w:tc>
+          <w:tcPr>
+            <w:tcW w:w="0" w:type="auto"/>
+            <w:tcBorders>
+              <w:top w:val="single" w:sz="8" w:space="0" w:color="000000"/>
+              <w:left w:val="single" w:sz="8" w:space="0" w:color="000000"/>
+              <w:bottom w:val="single" w:sz="8" w:space="0" w:color="000000"/>
+              <w:right w:val="single" w:sz="8" w:space="0" w:color="000000"/>
+            </w:tcBorders>
+            <w:tcMar>
+              <w:top w:w="100" w:type="dxa"/>
+              <w:left w:w="100" w:type="dxa"/>
+              <w:bottom w:w="100" w:type="dxa"/>
+              <w:right w:w="100" w:type="dxa"/>
+            </w:tcMar>
+            <w:vAlign w:val="center"/>
+            <w:hideMark/>
+          </w:tcPr>
+          <w:p>
+            <w:pPr>
+              <w:pStyle w:val="NormalWeb"/>
+              <w:spacing w:before="0" w:beforeAutospacing="0" w:after="0" w:afterAutospacing="0"/>
+              <w:jc w:val="center"/>
+            </w:pPr>
+            <w:r>
+              <w:rPr>
+                <w:color w:val="000000"/>
+                <w:sz w:val="26"/>
+                <w:szCs w:val="26"/>
+              </w:rPr>
+              <w:t>-</w:t>
+            </w:r>
+          </w:p>
+        </w:tc>
+        <w:tc>
+          <w:tcPr>
+            <w:tcW w:w="0" w:type="auto"/>
+            <w:tcBorders>
+              <w:top w:val="single" w:sz="8" w:space="0" w:color="000000"/>
+              <w:left w:val="single" w:sz="8" w:space="0" w:color="000000"/>
+              <w:bottom w:val="single" w:sz="8" w:space="0" w:color="000000"/>
+              <w:right w:val="single" w:sz="8" w:space="0" w:color="000000"/>
+            </w:tcBorders>
+            <w:tcMar>
+              <w:top w:w="100" w:type="dxa"/>
+              <w:left w:w="100" w:type="dxa"/>
+              <w:bottom w:w="100" w:type="dxa"/>
+              <w:right w:w="100" w:type="dxa"/>
+            </w:tcMar>
+            <w:vAlign w:val="center"/>
+            <w:hideMark/>
+          </w:tcPr>
+          <w:p>
+            <w:pPr>
+              <w:pStyle w:val="NormalWeb"/>
+              <w:spacing w:before="0" w:beforeAutospacing="0" w:after="0" w:afterAutospacing="0"/>
+              <w:jc w:val="center"/>
+            </w:pPr>
+            <w:r>
+              <w:rPr>
+                <w:color w:val="000000"/>
+                <w:sz w:val="26"/>
+                <w:szCs w:val="26"/>
+              </w:rPr>
+              <w:t>2</w:t>
+            </w:r>
           </w:p>
         </w:tc>
       </w:tr>
       <w:tr>
         <w:tc>
           <w:tcPr>
-            <w:tcW w:w="720" w:type="dxa"/>
-            <w:tcBorders>
-              <w:top w:val="single" w:sz="8" w:space="0" w:color="000000"/>
-              <w:left w:val="single" w:sz="8" w:space="0" w:color="000000"/>
-              <w:bottom w:val="single" w:sz="8" w:space="0" w:color="000000"/>
-              <w:right w:val="single" w:sz="8" w:space="0" w:color="000000"/>
-            </w:tcBorders>
-            <w:shd w:val="clear" w:color="auto" w:fill="auto"/>
-            <w:tcMar>
-              <w:top w:w="100" w:type="dxa"/>
-              <w:left w:w="100" w:type="dxa"/>
-              <w:bottom w:w="100" w:type="dxa"/>
-              <w:right w:w="100" w:type="dxa"/>
-            </w:tcMar>
-            <w:vAlign w:val="center"/>
-          </w:tcPr>
-          <w:p>
-            <w:pPr>
-              <w:widowControl w:val="0"/>
-              <w:spacing w:line="240" w:lineRule="auto"/>
-              <w:jc w:val="center"/>
-              <w:rPr>
-                <w:rFonts w:ascii="Times New Roman" w:eastAsia="Times New Roman" w:hAnsi="Times New Roman" w:cs="Times New Roman"/>
+            <w:tcW w:w="0" w:type="auto"/>
+            <w:tcBorders>
+              <w:top w:val="single" w:sz="8" w:space="0" w:color="000000"/>
+              <w:left w:val="single" w:sz="8" w:space="0" w:color="000000"/>
+              <w:bottom w:val="single" w:sz="8" w:space="0" w:color="000000"/>
+              <w:right w:val="single" w:sz="8" w:space="0" w:color="000000"/>
+            </w:tcBorders>
+            <w:tcMar>
+              <w:top w:w="100" w:type="dxa"/>
+              <w:left w:w="100" w:type="dxa"/>
+              <w:bottom w:w="100" w:type="dxa"/>
+              <w:right w:w="100" w:type="dxa"/>
+            </w:tcMar>
+            <w:vAlign w:val="center"/>
+            <w:hideMark/>
+          </w:tcPr>
+          <w:p>
+            <w:pPr>
+              <w:pStyle w:val="NormalWeb"/>
+              <w:spacing w:before="0" w:beforeAutospacing="0" w:after="0" w:afterAutospacing="0"/>
+              <w:jc w:val="center"/>
+            </w:pPr>
+            <w:r>
+              <w:rPr>
                 <w:color w:val="0000FF"/>
                 <w:sz w:val="26"/>
                 <w:szCs w:val="26"/>
               </w:rPr>
-            </w:pPr>
-            <w:r>
-              <w:rPr>
-                <w:rFonts w:ascii="Times New Roman" w:eastAsia="Times New Roman" w:hAnsi="Times New Roman" w:cs="Times New Roman"/>
+              <w:t>2</w:t>
+            </w:r>
+          </w:p>
+        </w:tc>
+        <w:tc>
+          <w:tcPr>
+            <w:tcW w:w="0" w:type="auto"/>
+            <w:tcBorders>
+              <w:top w:val="single" w:sz="8" w:space="0" w:color="000000"/>
+              <w:left w:val="single" w:sz="8" w:space="0" w:color="000000"/>
+              <w:bottom w:val="single" w:sz="8" w:space="0" w:color="000000"/>
+              <w:right w:val="single" w:sz="8" w:space="0" w:color="000000"/>
+            </w:tcBorders>
+            <w:tcMar>
+              <w:top w:w="100" w:type="dxa"/>
+              <w:left w:w="100" w:type="dxa"/>
+              <w:bottom w:w="100" w:type="dxa"/>
+              <w:right w:w="100" w:type="dxa"/>
+            </w:tcMar>
+            <w:vAlign w:val="center"/>
+            <w:hideMark/>
+          </w:tcPr>
+          <w:p>
+            <w:pPr>
+              <w:pStyle w:val="NormalWeb"/>
+              <w:spacing w:before="0" w:beforeAutospacing="0" w:after="0" w:afterAutospacing="0"/>
+              <w:jc w:val="center"/>
+            </w:pPr>
+            <w:r>
+              <w:rPr>
                 <w:color w:val="0000FF"/>
                 <w:sz w:val="26"/>
                 <w:szCs w:val="26"/>
               </w:rPr>
+              <w:t>Product Backlog</w:t>
+            </w:r>
+          </w:p>
+        </w:tc>
+        <w:tc>
+          <w:tcPr>
+            <w:tcW w:w="0" w:type="auto"/>
+            <w:tcBorders>
+              <w:top w:val="single" w:sz="8" w:space="0" w:color="000000"/>
+              <w:left w:val="single" w:sz="8" w:space="0" w:color="000000"/>
+              <w:bottom w:val="single" w:sz="8" w:space="0" w:color="000000"/>
+              <w:right w:val="single" w:sz="8" w:space="0" w:color="000000"/>
+            </w:tcBorders>
+            <w:tcMar>
+              <w:top w:w="100" w:type="dxa"/>
+              <w:left w:w="100" w:type="dxa"/>
+              <w:bottom w:w="100" w:type="dxa"/>
+              <w:right w:w="100" w:type="dxa"/>
+            </w:tcMar>
+            <w:vAlign w:val="center"/>
+            <w:hideMark/>
+          </w:tcPr>
+          <w:p>
+            <w:pPr>
+              <w:pStyle w:val="NormalWeb"/>
+              <w:spacing w:before="0" w:beforeAutospacing="0" w:after="0" w:afterAutospacing="0"/>
+              <w:jc w:val="center"/>
+            </w:pPr>
+            <w:r>
+              <w:rPr>
+                <w:color w:val="0000FF"/>
+                <w:sz w:val="26"/>
+                <w:szCs w:val="26"/>
+              </w:rPr>
+              <w:t>B</w:t>
+            </w:r>
+          </w:p>
+        </w:tc>
+        <w:tc>
+          <w:tcPr>
+            <w:tcW w:w="0" w:type="auto"/>
+            <w:tcBorders>
+              <w:top w:val="single" w:sz="8" w:space="0" w:color="000000"/>
+              <w:left w:val="single" w:sz="8" w:space="0" w:color="000000"/>
+              <w:bottom w:val="single" w:sz="8" w:space="0" w:color="000000"/>
+              <w:right w:val="single" w:sz="8" w:space="0" w:color="000000"/>
+            </w:tcBorders>
+            <w:tcMar>
+              <w:top w:w="100" w:type="dxa"/>
+              <w:left w:w="100" w:type="dxa"/>
+              <w:bottom w:w="100" w:type="dxa"/>
+              <w:right w:w="100" w:type="dxa"/>
+            </w:tcMar>
+            <w:vAlign w:val="center"/>
+            <w:hideMark/>
+          </w:tcPr>
+          <w:p>
+            <w:pPr>
+              <w:pStyle w:val="NormalWeb"/>
+              <w:spacing w:before="0" w:beforeAutospacing="0" w:after="0" w:afterAutospacing="0"/>
+              <w:jc w:val="center"/>
+            </w:pPr>
+            <w:r>
+              <w:rPr>
+                <w:color w:val="0000FF"/>
+                <w:sz w:val="26"/>
+                <w:szCs w:val="26"/>
+              </w:rPr>
+              <w:t>Danh sách yêu cầu phần mềm</w:t>
+            </w:r>
+          </w:p>
+        </w:tc>
+        <w:tc>
+          <w:tcPr>
+            <w:tcW w:w="0" w:type="auto"/>
+            <w:tcBorders>
+              <w:top w:val="single" w:sz="8" w:space="0" w:color="000000"/>
+              <w:left w:val="single" w:sz="8" w:space="0" w:color="000000"/>
+              <w:bottom w:val="single" w:sz="8" w:space="0" w:color="000000"/>
+              <w:right w:val="single" w:sz="8" w:space="0" w:color="000000"/>
+            </w:tcBorders>
+            <w:tcMar>
+              <w:top w:w="100" w:type="dxa"/>
+              <w:left w:w="100" w:type="dxa"/>
+              <w:bottom w:w="100" w:type="dxa"/>
+              <w:right w:w="100" w:type="dxa"/>
+            </w:tcMar>
+            <w:vAlign w:val="center"/>
+            <w:hideMark/>
+          </w:tcPr>
+          <w:p>
+            <w:pPr>
+              <w:pStyle w:val="NormalWeb"/>
+              <w:spacing w:before="0" w:beforeAutospacing="0" w:after="0" w:afterAutospacing="0"/>
+              <w:jc w:val="center"/>
+            </w:pPr>
+            <w:r>
+              <w:rPr>
+                <w:color w:val="000000"/>
+                <w:sz w:val="26"/>
+                <w:szCs w:val="26"/>
+              </w:rPr>
+              <w:t>Cả nhóm</w:t>
+            </w:r>
+          </w:p>
+        </w:tc>
+        <w:tc>
+          <w:tcPr>
+            <w:tcW w:w="0" w:type="auto"/>
+            <w:tcBorders>
+              <w:top w:val="single" w:sz="8" w:space="0" w:color="000000"/>
+              <w:left w:val="single" w:sz="8" w:space="0" w:color="000000"/>
+              <w:bottom w:val="single" w:sz="8" w:space="0" w:color="000000"/>
+              <w:right w:val="single" w:sz="8" w:space="0" w:color="000000"/>
+            </w:tcBorders>
+            <w:tcMar>
+              <w:top w:w="100" w:type="dxa"/>
+              <w:left w:w="100" w:type="dxa"/>
+              <w:bottom w:w="100" w:type="dxa"/>
+              <w:right w:w="100" w:type="dxa"/>
+            </w:tcMar>
+            <w:vAlign w:val="center"/>
+            <w:hideMark/>
+          </w:tcPr>
+          <w:p>
+            <w:pPr>
+              <w:pStyle w:val="NormalWeb"/>
+              <w:spacing w:before="0" w:beforeAutospacing="0" w:after="0" w:afterAutospacing="0"/>
+              <w:jc w:val="center"/>
+            </w:pPr>
+            <w:r>
+              <w:rPr>
+                <w:color w:val="000000"/>
+                <w:sz w:val="26"/>
+                <w:szCs w:val="26"/>
+              </w:rPr>
+              <w:t>A</w:t>
+            </w:r>
+          </w:p>
+        </w:tc>
+        <w:tc>
+          <w:tcPr>
+            <w:tcW w:w="0" w:type="auto"/>
+            <w:tcBorders>
+              <w:top w:val="single" w:sz="8" w:space="0" w:color="000000"/>
+              <w:left w:val="single" w:sz="8" w:space="0" w:color="000000"/>
+              <w:bottom w:val="single" w:sz="8" w:space="0" w:color="000000"/>
+              <w:right w:val="single" w:sz="8" w:space="0" w:color="000000"/>
+            </w:tcBorders>
+            <w:tcMar>
+              <w:top w:w="100" w:type="dxa"/>
+              <w:left w:w="100" w:type="dxa"/>
+              <w:bottom w:w="100" w:type="dxa"/>
+              <w:right w:w="100" w:type="dxa"/>
+            </w:tcMar>
+            <w:vAlign w:val="center"/>
+            <w:hideMark/>
+          </w:tcPr>
+          <w:p>
+            <w:pPr>
+              <w:pStyle w:val="NormalWeb"/>
+              <w:spacing w:before="0" w:beforeAutospacing="0" w:after="0" w:afterAutospacing="0"/>
+              <w:jc w:val="center"/>
+            </w:pPr>
+            <w:r>
+              <w:rPr>
+                <w:color w:val="000000"/>
+                <w:sz w:val="26"/>
+                <w:szCs w:val="26"/>
+              </w:rPr>
               <w:t>2</w:t>
             </w:r>
-          </w:p>
-        </w:tc>
-        <w:tc>
-          <w:tcPr>
-            <w:tcW w:w="1380" w:type="dxa"/>
-            <w:tcBorders>
-              <w:top w:val="single" w:sz="8" w:space="0" w:color="000000"/>
-              <w:left w:val="single" w:sz="8" w:space="0" w:color="000000"/>
-              <w:bottom w:val="single" w:sz="8" w:space="0" w:color="000000"/>
-              <w:right w:val="single" w:sz="8" w:space="0" w:color="000000"/>
-            </w:tcBorders>
-            <w:shd w:val="clear" w:color="auto" w:fill="auto"/>
-            <w:tcMar>
-              <w:top w:w="100" w:type="dxa"/>
-              <w:left w:w="100" w:type="dxa"/>
-              <w:bottom w:w="100" w:type="dxa"/>
-              <w:right w:w="100" w:type="dxa"/>
-            </w:tcMar>
-            <w:vAlign w:val="center"/>
-          </w:tcPr>
-          <w:p>
-            <w:pPr>
-              <w:widowControl w:val="0"/>
-              <w:spacing w:line="240" w:lineRule="auto"/>
-              <w:jc w:val="center"/>
-              <w:rPr>
-                <w:rFonts w:ascii="Times New Roman" w:eastAsia="Times New Roman" w:hAnsi="Times New Roman" w:cs="Times New Roman"/>
-                <w:color w:val="0000FF"/>
-                <w:sz w:val="26"/>
-                <w:szCs w:val="26"/>
-              </w:rPr>
-            </w:pPr>
-            <w:r>
-              <w:rPr>
-                <w:rFonts w:ascii="Times New Roman" w:eastAsia="Times New Roman" w:hAnsi="Times New Roman" w:cs="Times New Roman"/>
-                <w:color w:val="0000FF"/>
-                <w:sz w:val="26"/>
-                <w:szCs w:val="26"/>
-              </w:rPr>
-              <w:t>Product Backlog</w:t>
-            </w:r>
-          </w:p>
-        </w:tc>
-        <w:tc>
-          <w:tcPr>
-            <w:tcW w:w="1365" w:type="dxa"/>
-            <w:tcBorders>
-              <w:top w:val="single" w:sz="8" w:space="0" w:color="000000"/>
-              <w:left w:val="single" w:sz="8" w:space="0" w:color="000000"/>
-              <w:bottom w:val="single" w:sz="8" w:space="0" w:color="000000"/>
-              <w:right w:val="single" w:sz="8" w:space="0" w:color="000000"/>
-            </w:tcBorders>
-            <w:shd w:val="clear" w:color="auto" w:fill="auto"/>
-            <w:tcMar>
-              <w:top w:w="100" w:type="dxa"/>
-              <w:left w:w="100" w:type="dxa"/>
-              <w:bottom w:w="100" w:type="dxa"/>
-              <w:right w:w="100" w:type="dxa"/>
-            </w:tcMar>
-            <w:vAlign w:val="center"/>
-          </w:tcPr>
-          <w:p>
-            <w:pPr>
-              <w:widowControl w:val="0"/>
-              <w:spacing w:line="240" w:lineRule="auto"/>
-              <w:jc w:val="center"/>
-              <w:rPr>
-                <w:rFonts w:ascii="Times New Roman" w:eastAsia="Times New Roman" w:hAnsi="Times New Roman" w:cs="Times New Roman"/>
-                <w:color w:val="0000FF"/>
-                <w:sz w:val="26"/>
-                <w:szCs w:val="26"/>
-              </w:rPr>
-            </w:pPr>
-            <w:r>
-              <w:rPr>
-                <w:rFonts w:ascii="Times New Roman" w:eastAsia="Times New Roman" w:hAnsi="Times New Roman" w:cs="Times New Roman"/>
-                <w:color w:val="0000FF"/>
-                <w:sz w:val="26"/>
-                <w:szCs w:val="26"/>
-              </w:rPr>
-              <w:t>B</w:t>
-            </w:r>
-          </w:p>
-        </w:tc>
-        <w:tc>
-          <w:tcPr>
-            <w:tcW w:w="1650" w:type="dxa"/>
-            <w:tcBorders>
-              <w:top w:val="single" w:sz="8" w:space="0" w:color="000000"/>
-              <w:left w:val="single" w:sz="8" w:space="0" w:color="000000"/>
-              <w:bottom w:val="single" w:sz="8" w:space="0" w:color="000000"/>
-              <w:right w:val="single" w:sz="8" w:space="0" w:color="000000"/>
-            </w:tcBorders>
-            <w:shd w:val="clear" w:color="auto" w:fill="auto"/>
-            <w:tcMar>
-              <w:top w:w="100" w:type="dxa"/>
-              <w:left w:w="100" w:type="dxa"/>
-              <w:bottom w:w="100" w:type="dxa"/>
-              <w:right w:w="100" w:type="dxa"/>
-            </w:tcMar>
-            <w:vAlign w:val="center"/>
-          </w:tcPr>
-          <w:p>
-            <w:pPr>
-              <w:widowControl w:val="0"/>
-              <w:spacing w:line="240" w:lineRule="auto"/>
-              <w:jc w:val="center"/>
-              <w:rPr>
-                <w:rFonts w:ascii="Times New Roman" w:eastAsia="Times New Roman" w:hAnsi="Times New Roman" w:cs="Times New Roman"/>
-                <w:color w:val="0000FF"/>
-                <w:sz w:val="26"/>
-                <w:szCs w:val="26"/>
-              </w:rPr>
-            </w:pPr>
-            <w:r>
-              <w:rPr>
-                <w:rFonts w:ascii="Times New Roman" w:eastAsia="Times New Roman" w:hAnsi="Times New Roman" w:cs="Times New Roman"/>
-                <w:color w:val="0000FF"/>
-                <w:sz w:val="26"/>
-                <w:szCs w:val="26"/>
-              </w:rPr>
-              <w:t>Danh sách yêu cầu phần mềm</w:t>
-            </w:r>
-          </w:p>
-        </w:tc>
-        <w:tc>
-          <w:tcPr>
-            <w:tcW w:w="2160" w:type="dxa"/>
-            <w:tcBorders>
-              <w:top w:val="single" w:sz="8" w:space="0" w:color="000000"/>
-              <w:left w:val="single" w:sz="8" w:space="0" w:color="000000"/>
-              <w:bottom w:val="single" w:sz="8" w:space="0" w:color="000000"/>
-              <w:right w:val="single" w:sz="8" w:space="0" w:color="000000"/>
-            </w:tcBorders>
-            <w:shd w:val="clear" w:color="auto" w:fill="auto"/>
-            <w:tcMar>
-              <w:top w:w="100" w:type="dxa"/>
-              <w:left w:w="100" w:type="dxa"/>
-              <w:bottom w:w="100" w:type="dxa"/>
-              <w:right w:w="100" w:type="dxa"/>
-            </w:tcMar>
-            <w:vAlign w:val="center"/>
-          </w:tcPr>
-          <w:p>
-            <w:pPr>
-              <w:widowControl w:val="0"/>
-              <w:spacing w:line="240" w:lineRule="auto"/>
-              <w:jc w:val="center"/>
-              <w:rPr>
-                <w:rFonts w:ascii="Times New Roman" w:eastAsia="Times New Roman" w:hAnsi="Times New Roman" w:cs="Times New Roman"/>
-                <w:sz w:val="26"/>
-                <w:szCs w:val="26"/>
-              </w:rPr>
-            </w:pPr>
-          </w:p>
-        </w:tc>
-        <w:tc>
-          <w:tcPr>
-            <w:tcW w:w="1260" w:type="dxa"/>
-            <w:tcBorders>
-              <w:top w:val="single" w:sz="8" w:space="0" w:color="000000"/>
-              <w:left w:val="single" w:sz="8" w:space="0" w:color="000000"/>
-              <w:bottom w:val="single" w:sz="8" w:space="0" w:color="000000"/>
-              <w:right w:val="single" w:sz="8" w:space="0" w:color="000000"/>
-            </w:tcBorders>
-            <w:shd w:val="clear" w:color="auto" w:fill="auto"/>
-            <w:tcMar>
-              <w:top w:w="100" w:type="dxa"/>
-              <w:left w:w="100" w:type="dxa"/>
-              <w:bottom w:w="100" w:type="dxa"/>
-              <w:right w:w="100" w:type="dxa"/>
-            </w:tcMar>
-            <w:vAlign w:val="center"/>
-          </w:tcPr>
-          <w:p>
-            <w:pPr>
-              <w:widowControl w:val="0"/>
-              <w:spacing w:line="240" w:lineRule="auto"/>
-              <w:jc w:val="center"/>
-              <w:rPr>
-                <w:rFonts w:ascii="Times New Roman" w:eastAsia="Times New Roman" w:hAnsi="Times New Roman" w:cs="Times New Roman"/>
-                <w:sz w:val="26"/>
-                <w:szCs w:val="26"/>
-              </w:rPr>
-            </w:pPr>
-          </w:p>
-        </w:tc>
-        <w:tc>
-          <w:tcPr>
-            <w:tcW w:w="1155" w:type="dxa"/>
-            <w:tcBorders>
-              <w:top w:val="single" w:sz="8" w:space="0" w:color="000000"/>
-              <w:left w:val="single" w:sz="8" w:space="0" w:color="000000"/>
-              <w:bottom w:val="single" w:sz="8" w:space="0" w:color="000000"/>
-              <w:right w:val="single" w:sz="8" w:space="0" w:color="000000"/>
-            </w:tcBorders>
-            <w:shd w:val="clear" w:color="auto" w:fill="auto"/>
-            <w:tcMar>
-              <w:top w:w="100" w:type="dxa"/>
-              <w:left w:w="100" w:type="dxa"/>
-              <w:bottom w:w="100" w:type="dxa"/>
-              <w:right w:w="100" w:type="dxa"/>
-            </w:tcMar>
-            <w:vAlign w:val="center"/>
-          </w:tcPr>
-          <w:p>
-            <w:pPr>
-              <w:widowControl w:val="0"/>
-              <w:spacing w:line="240" w:lineRule="auto"/>
-              <w:jc w:val="center"/>
-              <w:rPr>
-                <w:rFonts w:ascii="Times New Roman" w:eastAsia="Times New Roman" w:hAnsi="Times New Roman" w:cs="Times New Roman"/>
-                <w:sz w:val="26"/>
-                <w:szCs w:val="26"/>
-              </w:rPr>
-            </w:pPr>
           </w:p>
         </w:tc>
       </w:tr>
@@ -1652,7 +1574,7 @@
         </w:trPr>
         <w:tc>
           <w:tcPr>
-            <w:tcW w:w="720" w:type="dxa"/>
+            <w:tcW w:w="0" w:type="auto"/>
             <w:vMerge w:val="restart"/>
             <w:tcBorders>
               <w:top w:val="single" w:sz="8" w:space="0" w:color="000000"/>
@@ -1660,253 +1582,238 @@
               <w:bottom w:val="single" w:sz="8" w:space="0" w:color="000000"/>
               <w:right w:val="single" w:sz="8" w:space="0" w:color="000000"/>
             </w:tcBorders>
-            <w:shd w:val="clear" w:color="auto" w:fill="auto"/>
-            <w:tcMar>
-              <w:top w:w="100" w:type="dxa"/>
-              <w:left w:w="100" w:type="dxa"/>
-              <w:bottom w:w="100" w:type="dxa"/>
-              <w:right w:w="100" w:type="dxa"/>
-            </w:tcMar>
-            <w:vAlign w:val="center"/>
-          </w:tcPr>
-          <w:p>
-            <w:pPr>
-              <w:widowControl w:val="0"/>
-              <w:spacing w:line="240" w:lineRule="auto"/>
-              <w:jc w:val="center"/>
-              <w:rPr>
-                <w:rFonts w:ascii="Times New Roman" w:eastAsia="Times New Roman" w:hAnsi="Times New Roman" w:cs="Times New Roman"/>
+            <w:tcMar>
+              <w:top w:w="100" w:type="dxa"/>
+              <w:left w:w="100" w:type="dxa"/>
+              <w:bottom w:w="100" w:type="dxa"/>
+              <w:right w:w="100" w:type="dxa"/>
+            </w:tcMar>
+            <w:vAlign w:val="center"/>
+            <w:hideMark/>
+          </w:tcPr>
+          <w:p>
+            <w:pPr>
+              <w:pStyle w:val="NormalWeb"/>
+              <w:spacing w:before="0" w:beforeAutospacing="0" w:after="0" w:afterAutospacing="0"/>
+              <w:jc w:val="center"/>
+            </w:pPr>
+            <w:r>
+              <w:rPr>
                 <w:color w:val="0000FF"/>
                 <w:sz w:val="26"/>
                 <w:szCs w:val="26"/>
               </w:rPr>
-            </w:pPr>
-            <w:r>
-              <w:rPr>
-                <w:rFonts w:ascii="Times New Roman" w:eastAsia="Times New Roman" w:hAnsi="Times New Roman" w:cs="Times New Roman"/>
+              <w:t>3</w:t>
+            </w:r>
+          </w:p>
+        </w:tc>
+        <w:tc>
+          <w:tcPr>
+            <w:tcW w:w="0" w:type="auto"/>
+            <w:vMerge w:val="restart"/>
+            <w:tcBorders>
+              <w:top w:val="single" w:sz="8" w:space="0" w:color="000000"/>
+              <w:left w:val="single" w:sz="8" w:space="0" w:color="000000"/>
+              <w:bottom w:val="single" w:sz="8" w:space="0" w:color="000000"/>
+              <w:right w:val="single" w:sz="8" w:space="0" w:color="000000"/>
+            </w:tcBorders>
+            <w:tcMar>
+              <w:top w:w="100" w:type="dxa"/>
+              <w:left w:w="100" w:type="dxa"/>
+              <w:bottom w:w="100" w:type="dxa"/>
+              <w:right w:w="100" w:type="dxa"/>
+            </w:tcMar>
+            <w:vAlign w:val="center"/>
+            <w:hideMark/>
+          </w:tcPr>
+          <w:p>
+            <w:pPr>
+              <w:pStyle w:val="NormalWeb"/>
+              <w:spacing w:before="0" w:beforeAutospacing="0" w:after="0" w:afterAutospacing="0"/>
+              <w:jc w:val="center"/>
+            </w:pPr>
+            <w:r>
+              <w:rPr>
                 <w:color w:val="0000FF"/>
                 <w:sz w:val="26"/>
                 <w:szCs w:val="26"/>
               </w:rPr>
-              <w:t>3</w:t>
-            </w:r>
-          </w:p>
-        </w:tc>
-        <w:tc>
-          <w:tcPr>
-            <w:tcW w:w="1380" w:type="dxa"/>
-            <w:vMerge w:val="restart"/>
-            <w:tcBorders>
-              <w:top w:val="single" w:sz="8" w:space="0" w:color="000000"/>
-              <w:left w:val="single" w:sz="8" w:space="0" w:color="000000"/>
-              <w:bottom w:val="single" w:sz="8" w:space="0" w:color="000000"/>
-              <w:right w:val="single" w:sz="8" w:space="0" w:color="000000"/>
-            </w:tcBorders>
-            <w:shd w:val="clear" w:color="auto" w:fill="auto"/>
-            <w:tcMar>
-              <w:top w:w="100" w:type="dxa"/>
-              <w:left w:w="100" w:type="dxa"/>
-              <w:bottom w:w="100" w:type="dxa"/>
-              <w:right w:w="100" w:type="dxa"/>
-            </w:tcMar>
-            <w:vAlign w:val="center"/>
-          </w:tcPr>
-          <w:p>
-            <w:pPr>
-              <w:widowControl w:val="0"/>
-              <w:spacing w:line="240" w:lineRule="auto"/>
-              <w:jc w:val="center"/>
-              <w:rPr>
-                <w:rFonts w:ascii="Times New Roman" w:eastAsia="Times New Roman" w:hAnsi="Times New Roman" w:cs="Times New Roman"/>
+              <w:t>Sprint 1</w:t>
+            </w:r>
+          </w:p>
+        </w:tc>
+        <w:tc>
+          <w:tcPr>
+            <w:tcW w:w="0" w:type="auto"/>
+            <w:tcBorders>
+              <w:top w:val="single" w:sz="8" w:space="0" w:color="000000"/>
+              <w:left w:val="single" w:sz="8" w:space="0" w:color="000000"/>
+              <w:bottom w:val="single" w:sz="8" w:space="0" w:color="000000"/>
+              <w:right w:val="single" w:sz="8" w:space="0" w:color="000000"/>
+            </w:tcBorders>
+            <w:tcMar>
+              <w:top w:w="100" w:type="dxa"/>
+              <w:left w:w="100" w:type="dxa"/>
+              <w:bottom w:w="100" w:type="dxa"/>
+              <w:right w:w="100" w:type="dxa"/>
+            </w:tcMar>
+            <w:vAlign w:val="center"/>
+            <w:hideMark/>
+          </w:tcPr>
+          <w:p>
+            <w:pPr>
+              <w:pStyle w:val="NormalWeb"/>
+              <w:shd w:val="clear" w:color="auto" w:fill="FFFFFF"/>
+              <w:spacing w:before="0" w:beforeAutospacing="0" w:after="0" w:afterAutospacing="0"/>
+              <w:jc w:val="center"/>
+            </w:pPr>
+            <w:r>
+              <w:rPr>
                 <w:color w:val="0000FF"/>
                 <w:sz w:val="26"/>
                 <w:szCs w:val="26"/>
               </w:rPr>
-            </w:pPr>
-            <w:r>
-              <w:rPr>
-                <w:rFonts w:ascii="Times New Roman" w:eastAsia="Times New Roman" w:hAnsi="Times New Roman" w:cs="Times New Roman"/>
+              <w:t>C</w:t>
+            </w:r>
+          </w:p>
+        </w:tc>
+        <w:tc>
+          <w:tcPr>
+            <w:tcW w:w="0" w:type="auto"/>
+            <w:tcBorders>
+              <w:top w:val="single" w:sz="8" w:space="0" w:color="000000"/>
+              <w:left w:val="single" w:sz="8" w:space="0" w:color="000000"/>
+              <w:bottom w:val="single" w:sz="8" w:space="0" w:color="000000"/>
+              <w:right w:val="single" w:sz="8" w:space="0" w:color="000000"/>
+            </w:tcBorders>
+            <w:tcMar>
+              <w:top w:w="100" w:type="dxa"/>
+              <w:left w:w="100" w:type="dxa"/>
+              <w:bottom w:w="100" w:type="dxa"/>
+              <w:right w:w="100" w:type="dxa"/>
+            </w:tcMar>
+            <w:vAlign w:val="center"/>
+            <w:hideMark/>
+          </w:tcPr>
+          <w:p>
+            <w:pPr>
+              <w:pStyle w:val="NormalWeb"/>
+              <w:spacing w:before="0" w:beforeAutospacing="0" w:after="0" w:afterAutospacing="0"/>
+              <w:jc w:val="center"/>
+            </w:pPr>
+            <w:r>
+              <w:rPr>
                 <w:color w:val="0000FF"/>
                 <w:sz w:val="26"/>
                 <w:szCs w:val="26"/>
               </w:rPr>
-              <w:t>Sprint 1</w:t>
-            </w:r>
-          </w:p>
-        </w:tc>
-        <w:tc>
-          <w:tcPr>
-            <w:tcW w:w="1365" w:type="dxa"/>
-            <w:tcBorders>
-              <w:top w:val="single" w:sz="8" w:space="0" w:color="000000"/>
-              <w:left w:val="single" w:sz="8" w:space="0" w:color="000000"/>
-              <w:bottom w:val="single" w:sz="8" w:space="0" w:color="000000"/>
-              <w:right w:val="single" w:sz="8" w:space="0" w:color="000000"/>
-            </w:tcBorders>
-            <w:shd w:val="clear" w:color="auto" w:fill="auto"/>
-            <w:tcMar>
-              <w:top w:w="100" w:type="dxa"/>
-              <w:left w:w="100" w:type="dxa"/>
-              <w:bottom w:w="100" w:type="dxa"/>
-              <w:right w:w="100" w:type="dxa"/>
-            </w:tcMar>
-            <w:vAlign w:val="center"/>
-          </w:tcPr>
-          <w:p>
-            <w:pPr>
+              <w:t>Đặc tả yêu cầu</w:t>
+            </w:r>
+          </w:p>
+        </w:tc>
+        <w:tc>
+          <w:tcPr>
+            <w:tcW w:w="0" w:type="auto"/>
+            <w:tcBorders>
+              <w:top w:val="single" w:sz="8" w:space="0" w:color="000000"/>
+              <w:left w:val="single" w:sz="8" w:space="0" w:color="000000"/>
+              <w:bottom w:val="single" w:sz="8" w:space="0" w:color="000000"/>
+              <w:right w:val="single" w:sz="8" w:space="0" w:color="000000"/>
+            </w:tcBorders>
+            <w:tcMar>
+              <w:top w:w="100" w:type="dxa"/>
+              <w:left w:w="100" w:type="dxa"/>
+              <w:bottom w:w="100" w:type="dxa"/>
+              <w:right w:w="100" w:type="dxa"/>
+            </w:tcMar>
+            <w:vAlign w:val="center"/>
+            <w:hideMark/>
+          </w:tcPr>
+          <w:p>
+            <w:pPr>
+              <w:pStyle w:val="NormalWeb"/>
               <w:shd w:val="clear" w:color="auto" w:fill="FFFFFF"/>
-              <w:spacing w:line="360" w:lineRule="auto"/>
-              <w:jc w:val="center"/>
-              <w:rPr>
-                <w:rFonts w:ascii="Times New Roman" w:eastAsia="Times New Roman" w:hAnsi="Times New Roman" w:cs="Times New Roman"/>
-                <w:color w:val="0000FF"/>
-                <w:sz w:val="26"/>
-                <w:szCs w:val="26"/>
-              </w:rPr>
-            </w:pPr>
-            <w:r>
-              <w:rPr>
-                <w:rFonts w:ascii="Times New Roman" w:eastAsia="Times New Roman" w:hAnsi="Times New Roman" w:cs="Times New Roman"/>
-                <w:color w:val="0000FF"/>
-                <w:sz w:val="26"/>
-                <w:szCs w:val="26"/>
-              </w:rPr>
-              <w:t>C</w:t>
-            </w:r>
-          </w:p>
-        </w:tc>
-        <w:tc>
-          <w:tcPr>
-            <w:tcW w:w="1650" w:type="dxa"/>
-            <w:tcBorders>
-              <w:top w:val="single" w:sz="8" w:space="0" w:color="000000"/>
-              <w:left w:val="single" w:sz="8" w:space="0" w:color="000000"/>
-              <w:bottom w:val="single" w:sz="8" w:space="0" w:color="000000"/>
-              <w:right w:val="single" w:sz="8" w:space="0" w:color="000000"/>
-            </w:tcBorders>
-            <w:shd w:val="clear" w:color="auto" w:fill="auto"/>
-            <w:tcMar>
-              <w:top w:w="100" w:type="dxa"/>
-              <w:left w:w="100" w:type="dxa"/>
-              <w:bottom w:w="100" w:type="dxa"/>
-              <w:right w:w="100" w:type="dxa"/>
-            </w:tcMar>
-            <w:vAlign w:val="center"/>
-          </w:tcPr>
-          <w:p>
-            <w:pPr>
-              <w:widowControl w:val="0"/>
-              <w:spacing w:line="240" w:lineRule="auto"/>
-              <w:jc w:val="center"/>
-              <w:rPr>
-                <w:rFonts w:ascii="Times New Roman" w:eastAsia="Times New Roman" w:hAnsi="Times New Roman" w:cs="Times New Roman"/>
-                <w:color w:val="0000FF"/>
-                <w:sz w:val="26"/>
-                <w:szCs w:val="26"/>
-              </w:rPr>
-            </w:pPr>
-            <w:r>
-              <w:rPr>
-                <w:rFonts w:ascii="Times New Roman" w:eastAsia="Times New Roman" w:hAnsi="Times New Roman" w:cs="Times New Roman"/>
-                <w:color w:val="0000FF"/>
-                <w:sz w:val="26"/>
-                <w:szCs w:val="26"/>
-              </w:rPr>
-              <w:t>Đặc tả yêu cầu</w:t>
-            </w:r>
-          </w:p>
-        </w:tc>
-        <w:tc>
-          <w:tcPr>
-            <w:tcW w:w="2160" w:type="dxa"/>
-            <w:tcBorders>
-              <w:top w:val="single" w:sz="8" w:space="0" w:color="000000"/>
-              <w:left w:val="single" w:sz="8" w:space="0" w:color="000000"/>
-              <w:bottom w:val="single" w:sz="8" w:space="0" w:color="000000"/>
-              <w:right w:val="single" w:sz="8" w:space="0" w:color="000000"/>
-            </w:tcBorders>
-            <w:shd w:val="clear" w:color="auto" w:fill="auto"/>
-            <w:tcMar>
-              <w:top w:w="100" w:type="dxa"/>
-              <w:left w:w="100" w:type="dxa"/>
-              <w:bottom w:w="100" w:type="dxa"/>
-              <w:right w:w="100" w:type="dxa"/>
-            </w:tcMar>
-            <w:vAlign w:val="center"/>
-          </w:tcPr>
-          <w:p>
-            <w:pPr>
+              <w:spacing w:before="0" w:beforeAutospacing="0" w:after="0" w:afterAutospacing="0"/>
+              <w:jc w:val="center"/>
+            </w:pPr>
+            <w:r>
+              <w:rPr>
+                <w:color w:val="000000"/>
+                <w:sz w:val="26"/>
+                <w:szCs w:val="26"/>
+              </w:rPr>
+              <w:t>Thủy, Hoàng Anh</w:t>
+            </w:r>
+          </w:p>
+        </w:tc>
+        <w:tc>
+          <w:tcPr>
+            <w:tcW w:w="0" w:type="auto"/>
+            <w:tcBorders>
+              <w:top w:val="single" w:sz="8" w:space="0" w:color="000000"/>
+              <w:left w:val="single" w:sz="8" w:space="0" w:color="000000"/>
+              <w:bottom w:val="single" w:sz="8" w:space="0" w:color="000000"/>
+              <w:right w:val="single" w:sz="8" w:space="0" w:color="000000"/>
+            </w:tcBorders>
+            <w:tcMar>
+              <w:top w:w="100" w:type="dxa"/>
+              <w:left w:w="100" w:type="dxa"/>
+              <w:bottom w:w="100" w:type="dxa"/>
+              <w:right w:w="100" w:type="dxa"/>
+            </w:tcMar>
+            <w:vAlign w:val="center"/>
+            <w:hideMark/>
+          </w:tcPr>
+          <w:p>
+            <w:pPr>
+              <w:pStyle w:val="NormalWeb"/>
               <w:shd w:val="clear" w:color="auto" w:fill="FFFFFF"/>
-              <w:spacing w:line="360" w:lineRule="auto"/>
-              <w:jc w:val="center"/>
-              <w:rPr>
-                <w:rFonts w:ascii="Times New Roman" w:eastAsia="Times New Roman" w:hAnsi="Times New Roman" w:cs="Times New Roman"/>
-                <w:sz w:val="26"/>
-                <w:szCs w:val="26"/>
-              </w:rPr>
-            </w:pPr>
-          </w:p>
-        </w:tc>
-        <w:tc>
-          <w:tcPr>
-            <w:tcW w:w="1260" w:type="dxa"/>
-            <w:tcBorders>
-              <w:top w:val="single" w:sz="8" w:space="0" w:color="000000"/>
-              <w:left w:val="single" w:sz="8" w:space="0" w:color="000000"/>
-              <w:bottom w:val="single" w:sz="8" w:space="0" w:color="000000"/>
-              <w:right w:val="single" w:sz="8" w:space="0" w:color="000000"/>
-            </w:tcBorders>
-            <w:shd w:val="clear" w:color="auto" w:fill="auto"/>
-            <w:tcMar>
-              <w:top w:w="100" w:type="dxa"/>
-              <w:left w:w="100" w:type="dxa"/>
-              <w:bottom w:w="100" w:type="dxa"/>
-              <w:right w:w="100" w:type="dxa"/>
-            </w:tcMar>
-            <w:vAlign w:val="center"/>
-          </w:tcPr>
-          <w:p>
-            <w:pPr>
+              <w:spacing w:before="0" w:beforeAutospacing="0" w:after="0" w:afterAutospacing="0"/>
+              <w:jc w:val="center"/>
+            </w:pPr>
+            <w:r>
+              <w:rPr>
+                <w:color w:val="000000"/>
+                <w:sz w:val="26"/>
+                <w:szCs w:val="26"/>
+              </w:rPr>
+              <w:t>B</w:t>
+            </w:r>
+          </w:p>
+        </w:tc>
+        <w:tc>
+          <w:tcPr>
+            <w:tcW w:w="0" w:type="auto"/>
+            <w:tcBorders>
+              <w:top w:val="single" w:sz="8" w:space="0" w:color="000000"/>
+              <w:left w:val="single" w:sz="8" w:space="0" w:color="000000"/>
+              <w:bottom w:val="single" w:sz="8" w:space="0" w:color="000000"/>
+              <w:right w:val="single" w:sz="8" w:space="0" w:color="000000"/>
+            </w:tcBorders>
+            <w:tcMar>
+              <w:top w:w="100" w:type="dxa"/>
+              <w:left w:w="100" w:type="dxa"/>
+              <w:bottom w:w="100" w:type="dxa"/>
+              <w:right w:w="100" w:type="dxa"/>
+            </w:tcMar>
+            <w:vAlign w:val="center"/>
+            <w:hideMark/>
+          </w:tcPr>
+          <w:p>
+            <w:pPr>
+              <w:pStyle w:val="NormalWeb"/>
               <w:shd w:val="clear" w:color="auto" w:fill="FFFFFF"/>
-              <w:spacing w:line="360" w:lineRule="auto"/>
-              <w:jc w:val="center"/>
-              <w:rPr>
-                <w:rFonts w:ascii="Times New Roman" w:eastAsia="Times New Roman" w:hAnsi="Times New Roman" w:cs="Times New Roman"/>
-                <w:sz w:val="26"/>
-                <w:szCs w:val="26"/>
-              </w:rPr>
-            </w:pPr>
-          </w:p>
-        </w:tc>
-        <w:tc>
-          <w:tcPr>
-            <w:tcW w:w="1155" w:type="dxa"/>
-            <w:tcBorders>
-              <w:top w:val="single" w:sz="8" w:space="0" w:color="000000"/>
-              <w:left w:val="single" w:sz="8" w:space="0" w:color="000000"/>
-              <w:bottom w:val="single" w:sz="8" w:space="0" w:color="000000"/>
-              <w:right w:val="single" w:sz="8" w:space="0" w:color="000000"/>
-            </w:tcBorders>
-            <w:shd w:val="clear" w:color="auto" w:fill="auto"/>
-            <w:tcMar>
-              <w:top w:w="100" w:type="dxa"/>
-              <w:left w:w="100" w:type="dxa"/>
-              <w:bottom w:w="100" w:type="dxa"/>
-              <w:right w:w="100" w:type="dxa"/>
-            </w:tcMar>
-            <w:vAlign w:val="center"/>
-          </w:tcPr>
-          <w:p>
-            <w:pPr>
-              <w:shd w:val="clear" w:color="auto" w:fill="FFFFFF"/>
-              <w:spacing w:line="360" w:lineRule="auto"/>
-              <w:jc w:val="center"/>
-              <w:rPr>
-                <w:rFonts w:ascii="Times New Roman" w:eastAsia="Times New Roman" w:hAnsi="Times New Roman" w:cs="Times New Roman"/>
-                <w:sz w:val="26"/>
-                <w:szCs w:val="26"/>
-              </w:rPr>
-            </w:pPr>
+              <w:spacing w:before="0" w:beforeAutospacing="0" w:after="0" w:afterAutospacing="0"/>
+              <w:jc w:val="center"/>
+            </w:pPr>
+            <w:r>
+              <w:rPr>
+                <w:color w:val="000000"/>
+                <w:sz w:val="26"/>
+                <w:szCs w:val="26"/>
+              </w:rPr>
+              <w:t>2</w:t>
+            </w:r>
           </w:p>
         </w:tc>
       </w:tr>
@@ -1916,7 +1823,7 @@
         </w:trPr>
         <w:tc>
           <w:tcPr>
-            <w:tcW w:w="720" w:type="dxa"/>
+            <w:tcW w:w="0" w:type="auto"/>
             <w:vMerge/>
             <w:tcBorders>
               <w:top w:val="single" w:sz="8" w:space="0" w:color="000000"/>
@@ -1924,36 +1831,21 @@
               <w:bottom w:val="single" w:sz="8" w:space="0" w:color="000000"/>
               <w:right w:val="single" w:sz="8" w:space="0" w:color="000000"/>
             </w:tcBorders>
-            <w:shd w:val="clear" w:color="auto" w:fill="auto"/>
-            <w:tcMar>
-              <w:top w:w="100" w:type="dxa"/>
-              <w:left w:w="100" w:type="dxa"/>
-              <w:bottom w:w="100" w:type="dxa"/>
-              <w:right w:w="100" w:type="dxa"/>
-            </w:tcMar>
-            <w:vAlign w:val="center"/>
-          </w:tcPr>
-          <w:p>
-            <w:pPr>
-              <w:widowControl w:val="0"/>
-              <w:pBdr>
-                <w:top w:val="nil"/>
-                <w:left w:val="nil"/>
-                <w:bottom w:val="nil"/>
-                <w:right w:val="nil"/>
-                <w:between w:val="nil"/>
-              </w:pBdr>
-              <w:rPr>
-                <w:rFonts w:ascii="Times New Roman" w:eastAsia="Times New Roman" w:hAnsi="Times New Roman" w:cs="Times New Roman"/>
-                <w:sz w:val="26"/>
-                <w:szCs w:val="26"/>
-              </w:rPr>
-            </w:pPr>
-          </w:p>
-        </w:tc>
-        <w:tc>
-          <w:tcPr>
-            <w:tcW w:w="1380" w:type="dxa"/>
+            <w:vAlign w:val="center"/>
+            <w:hideMark/>
+          </w:tcPr>
+          <w:p>
+            <w:pPr>
+              <w:rPr>
+                <w:sz w:val="24"/>
+                <w:szCs w:val="24"/>
+              </w:rPr>
+            </w:pPr>
+          </w:p>
+        </w:tc>
+        <w:tc>
+          <w:tcPr>
+            <w:tcW w:w="0" w:type="auto"/>
             <w:vMerge/>
             <w:tcBorders>
               <w:top w:val="single" w:sz="8" w:space="0" w:color="000000"/>
@@ -1961,207 +1853,187 @@
               <w:bottom w:val="single" w:sz="8" w:space="0" w:color="000000"/>
               <w:right w:val="single" w:sz="8" w:space="0" w:color="000000"/>
             </w:tcBorders>
-            <w:shd w:val="clear" w:color="auto" w:fill="auto"/>
-            <w:tcMar>
-              <w:top w:w="100" w:type="dxa"/>
-              <w:left w:w="100" w:type="dxa"/>
-              <w:bottom w:w="100" w:type="dxa"/>
-              <w:right w:w="100" w:type="dxa"/>
-            </w:tcMar>
-            <w:vAlign w:val="center"/>
-          </w:tcPr>
-          <w:p>
-            <w:pPr>
-              <w:widowControl w:val="0"/>
-              <w:pBdr>
-                <w:top w:val="nil"/>
-                <w:left w:val="nil"/>
-                <w:bottom w:val="nil"/>
-                <w:right w:val="nil"/>
-                <w:between w:val="nil"/>
-              </w:pBdr>
-              <w:rPr>
-                <w:rFonts w:ascii="Times New Roman" w:eastAsia="Times New Roman" w:hAnsi="Times New Roman" w:cs="Times New Roman"/>
-                <w:sz w:val="26"/>
-                <w:szCs w:val="26"/>
-              </w:rPr>
-            </w:pPr>
-          </w:p>
-        </w:tc>
-        <w:tc>
-          <w:tcPr>
-            <w:tcW w:w="1365" w:type="dxa"/>
-            <w:tcBorders>
-              <w:top w:val="single" w:sz="8" w:space="0" w:color="000000"/>
-              <w:left w:val="single" w:sz="8" w:space="0" w:color="000000"/>
-              <w:bottom w:val="single" w:sz="8" w:space="0" w:color="000000"/>
-              <w:right w:val="single" w:sz="8" w:space="0" w:color="000000"/>
-            </w:tcBorders>
-            <w:shd w:val="clear" w:color="auto" w:fill="auto"/>
-            <w:tcMar>
-              <w:top w:w="100" w:type="dxa"/>
-              <w:left w:w="100" w:type="dxa"/>
-              <w:bottom w:w="100" w:type="dxa"/>
-              <w:right w:w="100" w:type="dxa"/>
-            </w:tcMar>
-            <w:vAlign w:val="center"/>
-          </w:tcPr>
-          <w:p>
-            <w:pPr>
-              <w:widowControl w:val="0"/>
-              <w:spacing w:line="240" w:lineRule="auto"/>
-              <w:jc w:val="center"/>
-              <w:rPr>
-                <w:rFonts w:ascii="Times New Roman" w:eastAsia="Times New Roman" w:hAnsi="Times New Roman" w:cs="Times New Roman"/>
+            <w:vAlign w:val="center"/>
+            <w:hideMark/>
+          </w:tcPr>
+          <w:p>
+            <w:pPr>
+              <w:rPr>
+                <w:sz w:val="24"/>
+                <w:szCs w:val="24"/>
+              </w:rPr>
+            </w:pPr>
+          </w:p>
+        </w:tc>
+        <w:tc>
+          <w:tcPr>
+            <w:tcW w:w="0" w:type="auto"/>
+            <w:tcBorders>
+              <w:top w:val="single" w:sz="8" w:space="0" w:color="000000"/>
+              <w:left w:val="single" w:sz="8" w:space="0" w:color="000000"/>
+              <w:bottom w:val="single" w:sz="8" w:space="0" w:color="000000"/>
+              <w:right w:val="single" w:sz="8" w:space="0" w:color="000000"/>
+            </w:tcBorders>
+            <w:tcMar>
+              <w:top w:w="100" w:type="dxa"/>
+              <w:left w:w="100" w:type="dxa"/>
+              <w:bottom w:w="100" w:type="dxa"/>
+              <w:right w:w="100" w:type="dxa"/>
+            </w:tcMar>
+            <w:vAlign w:val="center"/>
+            <w:hideMark/>
+          </w:tcPr>
+          <w:p>
+            <w:pPr>
+              <w:pStyle w:val="NormalWeb"/>
+              <w:spacing w:before="0" w:beforeAutospacing="0" w:after="0" w:afterAutospacing="0"/>
+              <w:jc w:val="center"/>
+            </w:pPr>
+            <w:r>
+              <w:rPr>
                 <w:color w:val="0000FF"/>
                 <w:sz w:val="26"/>
                 <w:szCs w:val="26"/>
               </w:rPr>
-            </w:pPr>
-            <w:r>
-              <w:rPr>
-                <w:rFonts w:ascii="Times New Roman" w:eastAsia="Times New Roman" w:hAnsi="Times New Roman" w:cs="Times New Roman"/>
+              <w:t>D</w:t>
+            </w:r>
+          </w:p>
+        </w:tc>
+        <w:tc>
+          <w:tcPr>
+            <w:tcW w:w="0" w:type="auto"/>
+            <w:tcBorders>
+              <w:top w:val="single" w:sz="8" w:space="0" w:color="000000"/>
+              <w:left w:val="single" w:sz="8" w:space="0" w:color="000000"/>
+              <w:bottom w:val="single" w:sz="8" w:space="0" w:color="000000"/>
+              <w:right w:val="single" w:sz="8" w:space="0" w:color="000000"/>
+            </w:tcBorders>
+            <w:tcMar>
+              <w:top w:w="100" w:type="dxa"/>
+              <w:left w:w="100" w:type="dxa"/>
+              <w:bottom w:w="100" w:type="dxa"/>
+              <w:right w:w="100" w:type="dxa"/>
+            </w:tcMar>
+            <w:vAlign w:val="center"/>
+            <w:hideMark/>
+          </w:tcPr>
+          <w:p>
+            <w:pPr>
+              <w:pStyle w:val="NormalWeb"/>
+              <w:spacing w:before="0" w:beforeAutospacing="0" w:after="0" w:afterAutospacing="0"/>
+              <w:jc w:val="center"/>
+            </w:pPr>
+            <w:r>
+              <w:rPr>
                 <w:color w:val="0000FF"/>
                 <w:sz w:val="26"/>
                 <w:szCs w:val="26"/>
               </w:rPr>
-              <w:t>D</w:t>
-            </w:r>
-          </w:p>
-        </w:tc>
-        <w:tc>
-          <w:tcPr>
-            <w:tcW w:w="1650" w:type="dxa"/>
-            <w:tcBorders>
-              <w:top w:val="single" w:sz="8" w:space="0" w:color="000000"/>
-              <w:left w:val="single" w:sz="8" w:space="0" w:color="000000"/>
-              <w:bottom w:val="single" w:sz="8" w:space="0" w:color="000000"/>
-              <w:right w:val="single" w:sz="8" w:space="0" w:color="000000"/>
-            </w:tcBorders>
-            <w:shd w:val="clear" w:color="auto" w:fill="auto"/>
-            <w:tcMar>
-              <w:top w:w="100" w:type="dxa"/>
-              <w:left w:w="100" w:type="dxa"/>
-              <w:bottom w:w="100" w:type="dxa"/>
-              <w:right w:w="100" w:type="dxa"/>
-            </w:tcMar>
-            <w:vAlign w:val="center"/>
-          </w:tcPr>
-          <w:p>
-            <w:pPr>
-              <w:widowControl w:val="0"/>
-              <w:spacing w:line="240" w:lineRule="auto"/>
-              <w:jc w:val="center"/>
-              <w:rPr>
-                <w:rFonts w:ascii="Times New Roman" w:eastAsia="Times New Roman" w:hAnsi="Times New Roman" w:cs="Times New Roman"/>
-                <w:color w:val="0000FF"/>
-                <w:sz w:val="26"/>
-                <w:szCs w:val="26"/>
-              </w:rPr>
-            </w:pPr>
-            <w:r>
-              <w:rPr>
-                <w:rFonts w:ascii="Times New Roman" w:eastAsia="Times New Roman" w:hAnsi="Times New Roman" w:cs="Times New Roman"/>
-                <w:color w:val="0000FF"/>
-                <w:sz w:val="26"/>
-                <w:szCs w:val="26"/>
-              </w:rPr>
               <w:t>Phân tích thiết kế</w:t>
             </w:r>
           </w:p>
         </w:tc>
         <w:tc>
           <w:tcPr>
-            <w:tcW w:w="2160" w:type="dxa"/>
-            <w:tcBorders>
-              <w:top w:val="single" w:sz="8" w:space="0" w:color="000000"/>
-              <w:left w:val="single" w:sz="8" w:space="0" w:color="000000"/>
-              <w:bottom w:val="single" w:sz="8" w:space="0" w:color="000000"/>
-              <w:right w:val="single" w:sz="8" w:space="0" w:color="000000"/>
-            </w:tcBorders>
-            <w:shd w:val="clear" w:color="auto" w:fill="auto"/>
-            <w:tcMar>
-              <w:top w:w="100" w:type="dxa"/>
-              <w:left w:w="100" w:type="dxa"/>
-              <w:bottom w:w="100" w:type="dxa"/>
-              <w:right w:w="100" w:type="dxa"/>
-            </w:tcMar>
-            <w:vAlign w:val="center"/>
-          </w:tcPr>
-          <w:p>
-            <w:pPr>
+            <w:tcW w:w="0" w:type="auto"/>
+            <w:tcBorders>
+              <w:top w:val="single" w:sz="8" w:space="0" w:color="000000"/>
+              <w:left w:val="single" w:sz="8" w:space="0" w:color="000000"/>
+              <w:bottom w:val="single" w:sz="8" w:space="0" w:color="000000"/>
+              <w:right w:val="single" w:sz="8" w:space="0" w:color="000000"/>
+            </w:tcBorders>
+            <w:tcMar>
+              <w:top w:w="100" w:type="dxa"/>
+              <w:left w:w="100" w:type="dxa"/>
+              <w:bottom w:w="100" w:type="dxa"/>
+              <w:right w:w="100" w:type="dxa"/>
+            </w:tcMar>
+            <w:vAlign w:val="center"/>
+            <w:hideMark/>
+          </w:tcPr>
+          <w:p>
+            <w:pPr>
+              <w:pStyle w:val="NormalWeb"/>
               <w:shd w:val="clear" w:color="auto" w:fill="FFFFFF"/>
-              <w:spacing w:before="240" w:line="360" w:lineRule="auto"/>
-              <w:jc w:val="center"/>
-              <w:rPr>
-                <w:rFonts w:ascii="Times New Roman" w:eastAsia="Times New Roman" w:hAnsi="Times New Roman" w:cs="Times New Roman"/>
-                <w:sz w:val="26"/>
-                <w:szCs w:val="26"/>
-              </w:rPr>
-            </w:pPr>
-          </w:p>
-        </w:tc>
-        <w:tc>
-          <w:tcPr>
-            <w:tcW w:w="1260" w:type="dxa"/>
-            <w:tcBorders>
-              <w:top w:val="single" w:sz="8" w:space="0" w:color="000000"/>
-              <w:left w:val="single" w:sz="8" w:space="0" w:color="000000"/>
-              <w:bottom w:val="single" w:sz="8" w:space="0" w:color="000000"/>
-              <w:right w:val="single" w:sz="8" w:space="0" w:color="000000"/>
-            </w:tcBorders>
-            <w:shd w:val="clear" w:color="auto" w:fill="auto"/>
-            <w:tcMar>
-              <w:top w:w="100" w:type="dxa"/>
-              <w:left w:w="100" w:type="dxa"/>
-              <w:bottom w:w="100" w:type="dxa"/>
-              <w:right w:w="100" w:type="dxa"/>
-            </w:tcMar>
-            <w:vAlign w:val="center"/>
-          </w:tcPr>
-          <w:p>
-            <w:pPr>
-              <w:widowControl w:val="0"/>
-              <w:spacing w:line="240" w:lineRule="auto"/>
-              <w:jc w:val="center"/>
-              <w:rPr>
-                <w:rFonts w:ascii="Times New Roman" w:eastAsia="Times New Roman" w:hAnsi="Times New Roman" w:cs="Times New Roman"/>
-                <w:sz w:val="26"/>
-                <w:szCs w:val="26"/>
-              </w:rPr>
-            </w:pPr>
-          </w:p>
-        </w:tc>
-        <w:tc>
-          <w:tcPr>
-            <w:tcW w:w="1155" w:type="dxa"/>
-            <w:tcBorders>
-              <w:top w:val="single" w:sz="8" w:space="0" w:color="000000"/>
-              <w:left w:val="single" w:sz="8" w:space="0" w:color="000000"/>
-              <w:bottom w:val="single" w:sz="8" w:space="0" w:color="000000"/>
-              <w:right w:val="single" w:sz="8" w:space="0" w:color="000000"/>
-            </w:tcBorders>
-            <w:shd w:val="clear" w:color="auto" w:fill="auto"/>
-            <w:tcMar>
-              <w:top w:w="100" w:type="dxa"/>
-              <w:left w:w="100" w:type="dxa"/>
-              <w:bottom w:w="100" w:type="dxa"/>
-              <w:right w:w="100" w:type="dxa"/>
-            </w:tcMar>
-            <w:vAlign w:val="center"/>
-          </w:tcPr>
-          <w:p>
-            <w:pPr>
-              <w:widowControl w:val="0"/>
-              <w:spacing w:line="240" w:lineRule="auto"/>
-              <w:jc w:val="center"/>
-              <w:rPr>
-                <w:rFonts w:ascii="Times New Roman" w:eastAsia="Times New Roman" w:hAnsi="Times New Roman" w:cs="Times New Roman"/>
-                <w:color w:val="FF0000"/>
-                <w:sz w:val="26"/>
-                <w:szCs w:val="26"/>
-              </w:rPr>
-            </w:pPr>
+              <w:spacing w:before="240" w:beforeAutospacing="0" w:after="0" w:afterAutospacing="0"/>
+              <w:jc w:val="center"/>
+            </w:pPr>
+            <w:r>
+              <w:rPr>
+                <w:color w:val="000000"/>
+                <w:sz w:val="26"/>
+                <w:szCs w:val="26"/>
+              </w:rPr>
+              <w:t>Vinh, Đạt</w:t>
+            </w:r>
+          </w:p>
+        </w:tc>
+        <w:tc>
+          <w:tcPr>
+            <w:tcW w:w="0" w:type="auto"/>
+            <w:tcBorders>
+              <w:top w:val="single" w:sz="8" w:space="0" w:color="000000"/>
+              <w:left w:val="single" w:sz="8" w:space="0" w:color="000000"/>
+              <w:bottom w:val="single" w:sz="8" w:space="0" w:color="000000"/>
+              <w:right w:val="single" w:sz="8" w:space="0" w:color="000000"/>
+            </w:tcBorders>
+            <w:tcMar>
+              <w:top w:w="100" w:type="dxa"/>
+              <w:left w:w="100" w:type="dxa"/>
+              <w:bottom w:w="100" w:type="dxa"/>
+              <w:right w:w="100" w:type="dxa"/>
+            </w:tcMar>
+            <w:vAlign w:val="center"/>
+            <w:hideMark/>
+          </w:tcPr>
+          <w:p>
+            <w:pPr>
+              <w:pStyle w:val="NormalWeb"/>
+              <w:spacing w:before="0" w:beforeAutospacing="0" w:after="0" w:afterAutospacing="0"/>
+              <w:jc w:val="center"/>
+            </w:pPr>
+            <w:r>
+              <w:rPr>
+                <w:color w:val="000000"/>
+                <w:sz w:val="26"/>
+                <w:szCs w:val="26"/>
+              </w:rPr>
+              <w:t>C</w:t>
+            </w:r>
+          </w:p>
+        </w:tc>
+        <w:tc>
+          <w:tcPr>
+            <w:tcW w:w="0" w:type="auto"/>
+            <w:tcBorders>
+              <w:top w:val="single" w:sz="8" w:space="0" w:color="000000"/>
+              <w:left w:val="single" w:sz="8" w:space="0" w:color="000000"/>
+              <w:bottom w:val="single" w:sz="8" w:space="0" w:color="000000"/>
+              <w:right w:val="single" w:sz="8" w:space="0" w:color="000000"/>
+            </w:tcBorders>
+            <w:tcMar>
+              <w:top w:w="100" w:type="dxa"/>
+              <w:left w:w="100" w:type="dxa"/>
+              <w:bottom w:w="100" w:type="dxa"/>
+              <w:right w:w="100" w:type="dxa"/>
+            </w:tcMar>
+            <w:vAlign w:val="center"/>
+            <w:hideMark/>
+          </w:tcPr>
+          <w:p>
+            <w:pPr>
+              <w:pStyle w:val="NormalWeb"/>
+              <w:spacing w:before="0" w:beforeAutospacing="0" w:after="0" w:afterAutospacing="0"/>
+              <w:jc w:val="center"/>
+            </w:pPr>
+            <w:r>
+              <w:rPr>
+                <w:color w:val="000000"/>
+                <w:sz w:val="26"/>
+                <w:szCs w:val="26"/>
+              </w:rPr>
+              <w:t>3</w:t>
+            </w:r>
           </w:p>
         </w:tc>
       </w:tr>
@@ -2171,7 +2043,7 @@
         </w:trPr>
         <w:tc>
           <w:tcPr>
-            <w:tcW w:w="720" w:type="dxa"/>
+            <w:tcW w:w="0" w:type="auto"/>
             <w:vMerge/>
             <w:tcBorders>
               <w:top w:val="single" w:sz="8" w:space="0" w:color="000000"/>
@@ -2179,37 +2051,21 @@
               <w:bottom w:val="single" w:sz="8" w:space="0" w:color="000000"/>
               <w:right w:val="single" w:sz="8" w:space="0" w:color="000000"/>
             </w:tcBorders>
-            <w:shd w:val="clear" w:color="auto" w:fill="auto"/>
-            <w:tcMar>
-              <w:top w:w="100" w:type="dxa"/>
-              <w:left w:w="100" w:type="dxa"/>
-              <w:bottom w:w="100" w:type="dxa"/>
-              <w:right w:w="100" w:type="dxa"/>
-            </w:tcMar>
-            <w:vAlign w:val="center"/>
-          </w:tcPr>
-          <w:p>
-            <w:pPr>
-              <w:widowControl w:val="0"/>
-              <w:pBdr>
-                <w:top w:val="nil"/>
-                <w:left w:val="nil"/>
-                <w:bottom w:val="nil"/>
-                <w:right w:val="nil"/>
-                <w:between w:val="nil"/>
-              </w:pBdr>
-              <w:rPr>
-                <w:rFonts w:ascii="Times New Roman" w:eastAsia="Times New Roman" w:hAnsi="Times New Roman" w:cs="Times New Roman"/>
-                <w:color w:val="FF0000"/>
-                <w:sz w:val="26"/>
-                <w:szCs w:val="26"/>
-              </w:rPr>
-            </w:pPr>
-          </w:p>
-        </w:tc>
-        <w:tc>
-          <w:tcPr>
-            <w:tcW w:w="1380" w:type="dxa"/>
+            <w:vAlign w:val="center"/>
+            <w:hideMark/>
+          </w:tcPr>
+          <w:p>
+            <w:pPr>
+              <w:rPr>
+                <w:sz w:val="24"/>
+                <w:szCs w:val="24"/>
+              </w:rPr>
+            </w:pPr>
+          </w:p>
+        </w:tc>
+        <w:tc>
+          <w:tcPr>
+            <w:tcW w:w="0" w:type="auto"/>
             <w:vMerge/>
             <w:tcBorders>
               <w:top w:val="single" w:sz="8" w:space="0" w:color="000000"/>
@@ -2217,207 +2073,187 @@
               <w:bottom w:val="single" w:sz="8" w:space="0" w:color="000000"/>
               <w:right w:val="single" w:sz="8" w:space="0" w:color="000000"/>
             </w:tcBorders>
-            <w:shd w:val="clear" w:color="auto" w:fill="auto"/>
-            <w:tcMar>
-              <w:top w:w="100" w:type="dxa"/>
-              <w:left w:w="100" w:type="dxa"/>
-              <w:bottom w:w="100" w:type="dxa"/>
-              <w:right w:w="100" w:type="dxa"/>
-            </w:tcMar>
-            <w:vAlign w:val="center"/>
-          </w:tcPr>
-          <w:p>
-            <w:pPr>
-              <w:widowControl w:val="0"/>
-              <w:pBdr>
-                <w:top w:val="nil"/>
-                <w:left w:val="nil"/>
-                <w:bottom w:val="nil"/>
-                <w:right w:val="nil"/>
-                <w:between w:val="nil"/>
-              </w:pBdr>
-              <w:rPr>
-                <w:rFonts w:ascii="Times New Roman" w:eastAsia="Times New Roman" w:hAnsi="Times New Roman" w:cs="Times New Roman"/>
-                <w:color w:val="FF0000"/>
-                <w:sz w:val="26"/>
-                <w:szCs w:val="26"/>
-              </w:rPr>
-            </w:pPr>
-          </w:p>
-        </w:tc>
-        <w:tc>
-          <w:tcPr>
-            <w:tcW w:w="1365" w:type="dxa"/>
-            <w:tcBorders>
-              <w:top w:val="single" w:sz="8" w:space="0" w:color="000000"/>
-              <w:left w:val="single" w:sz="8" w:space="0" w:color="000000"/>
-              <w:bottom w:val="single" w:sz="8" w:space="0" w:color="000000"/>
-              <w:right w:val="single" w:sz="8" w:space="0" w:color="000000"/>
-            </w:tcBorders>
-            <w:shd w:val="clear" w:color="auto" w:fill="auto"/>
-            <w:tcMar>
-              <w:top w:w="100" w:type="dxa"/>
-              <w:left w:w="100" w:type="dxa"/>
-              <w:bottom w:w="100" w:type="dxa"/>
-              <w:right w:w="100" w:type="dxa"/>
-            </w:tcMar>
-            <w:vAlign w:val="center"/>
-          </w:tcPr>
-          <w:p>
-            <w:pPr>
-              <w:widowControl w:val="0"/>
-              <w:spacing w:line="240" w:lineRule="auto"/>
-              <w:jc w:val="center"/>
-              <w:rPr>
-                <w:rFonts w:ascii="Times New Roman" w:eastAsia="Times New Roman" w:hAnsi="Times New Roman" w:cs="Times New Roman"/>
+            <w:vAlign w:val="center"/>
+            <w:hideMark/>
+          </w:tcPr>
+          <w:p>
+            <w:pPr>
+              <w:rPr>
+                <w:sz w:val="24"/>
+                <w:szCs w:val="24"/>
+              </w:rPr>
+            </w:pPr>
+          </w:p>
+        </w:tc>
+        <w:tc>
+          <w:tcPr>
+            <w:tcW w:w="0" w:type="auto"/>
+            <w:tcBorders>
+              <w:top w:val="single" w:sz="8" w:space="0" w:color="000000"/>
+              <w:left w:val="single" w:sz="8" w:space="0" w:color="000000"/>
+              <w:bottom w:val="single" w:sz="8" w:space="0" w:color="000000"/>
+              <w:right w:val="single" w:sz="8" w:space="0" w:color="000000"/>
+            </w:tcBorders>
+            <w:tcMar>
+              <w:top w:w="100" w:type="dxa"/>
+              <w:left w:w="100" w:type="dxa"/>
+              <w:bottom w:w="100" w:type="dxa"/>
+              <w:right w:w="100" w:type="dxa"/>
+            </w:tcMar>
+            <w:vAlign w:val="center"/>
+            <w:hideMark/>
+          </w:tcPr>
+          <w:p>
+            <w:pPr>
+              <w:pStyle w:val="NormalWeb"/>
+              <w:spacing w:before="0" w:beforeAutospacing="0" w:after="0" w:afterAutospacing="0"/>
+              <w:jc w:val="center"/>
+            </w:pPr>
+            <w:r>
+              <w:rPr>
                 <w:color w:val="0000FF"/>
                 <w:sz w:val="26"/>
                 <w:szCs w:val="26"/>
               </w:rPr>
-            </w:pPr>
-            <w:r>
-              <w:rPr>
-                <w:rFonts w:ascii="Times New Roman" w:eastAsia="Times New Roman" w:hAnsi="Times New Roman" w:cs="Times New Roman"/>
+              <w:t>E</w:t>
+            </w:r>
+          </w:p>
+        </w:tc>
+        <w:tc>
+          <w:tcPr>
+            <w:tcW w:w="0" w:type="auto"/>
+            <w:tcBorders>
+              <w:top w:val="single" w:sz="8" w:space="0" w:color="000000"/>
+              <w:left w:val="single" w:sz="8" w:space="0" w:color="000000"/>
+              <w:bottom w:val="single" w:sz="8" w:space="0" w:color="000000"/>
+              <w:right w:val="single" w:sz="8" w:space="0" w:color="000000"/>
+            </w:tcBorders>
+            <w:tcMar>
+              <w:top w:w="100" w:type="dxa"/>
+              <w:left w:w="100" w:type="dxa"/>
+              <w:bottom w:w="100" w:type="dxa"/>
+              <w:right w:w="100" w:type="dxa"/>
+            </w:tcMar>
+            <w:vAlign w:val="center"/>
+            <w:hideMark/>
+          </w:tcPr>
+          <w:p>
+            <w:pPr>
+              <w:pStyle w:val="NormalWeb"/>
+              <w:spacing w:before="0" w:beforeAutospacing="0" w:after="0" w:afterAutospacing="0"/>
+              <w:jc w:val="center"/>
+            </w:pPr>
+            <w:r>
+              <w:rPr>
                 <w:color w:val="0000FF"/>
                 <w:sz w:val="26"/>
                 <w:szCs w:val="26"/>
               </w:rPr>
-              <w:t>E</w:t>
-            </w:r>
-          </w:p>
-        </w:tc>
-        <w:tc>
-          <w:tcPr>
-            <w:tcW w:w="1650" w:type="dxa"/>
-            <w:tcBorders>
-              <w:top w:val="single" w:sz="8" w:space="0" w:color="000000"/>
-              <w:left w:val="single" w:sz="8" w:space="0" w:color="000000"/>
-              <w:bottom w:val="single" w:sz="8" w:space="0" w:color="000000"/>
-              <w:right w:val="single" w:sz="8" w:space="0" w:color="000000"/>
-            </w:tcBorders>
-            <w:shd w:val="clear" w:color="auto" w:fill="auto"/>
-            <w:tcMar>
-              <w:top w:w="100" w:type="dxa"/>
-              <w:left w:w="100" w:type="dxa"/>
-              <w:bottom w:w="100" w:type="dxa"/>
-              <w:right w:w="100" w:type="dxa"/>
-            </w:tcMar>
-            <w:vAlign w:val="center"/>
-          </w:tcPr>
-          <w:p>
-            <w:pPr>
-              <w:widowControl w:val="0"/>
-              <w:spacing w:line="240" w:lineRule="auto"/>
-              <w:jc w:val="center"/>
-              <w:rPr>
-                <w:rFonts w:ascii="Times New Roman" w:eastAsia="Times New Roman" w:hAnsi="Times New Roman" w:cs="Times New Roman"/>
-                <w:color w:val="0000FF"/>
-                <w:sz w:val="26"/>
-                <w:szCs w:val="26"/>
-              </w:rPr>
-            </w:pPr>
-            <w:r>
-              <w:rPr>
-                <w:rFonts w:ascii="Times New Roman" w:eastAsia="Times New Roman" w:hAnsi="Times New Roman" w:cs="Times New Roman"/>
-                <w:color w:val="0000FF"/>
-                <w:sz w:val="26"/>
-                <w:szCs w:val="26"/>
-              </w:rPr>
               <w:t>Lập trình</w:t>
             </w:r>
           </w:p>
         </w:tc>
         <w:tc>
           <w:tcPr>
-            <w:tcW w:w="2160" w:type="dxa"/>
-            <w:tcBorders>
-              <w:top w:val="single" w:sz="8" w:space="0" w:color="000000"/>
-              <w:left w:val="single" w:sz="8" w:space="0" w:color="000000"/>
-              <w:bottom w:val="single" w:sz="8" w:space="0" w:color="000000"/>
-              <w:right w:val="single" w:sz="8" w:space="0" w:color="000000"/>
-            </w:tcBorders>
-            <w:shd w:val="clear" w:color="auto" w:fill="auto"/>
-            <w:tcMar>
-              <w:top w:w="100" w:type="dxa"/>
-              <w:left w:w="100" w:type="dxa"/>
-              <w:bottom w:w="100" w:type="dxa"/>
-              <w:right w:w="100" w:type="dxa"/>
-            </w:tcMar>
-            <w:vAlign w:val="center"/>
-          </w:tcPr>
-          <w:p>
-            <w:pPr>
+            <w:tcW w:w="0" w:type="auto"/>
+            <w:tcBorders>
+              <w:top w:val="single" w:sz="8" w:space="0" w:color="000000"/>
+              <w:left w:val="single" w:sz="8" w:space="0" w:color="000000"/>
+              <w:bottom w:val="single" w:sz="8" w:space="0" w:color="000000"/>
+              <w:right w:val="single" w:sz="8" w:space="0" w:color="000000"/>
+            </w:tcBorders>
+            <w:tcMar>
+              <w:top w:w="100" w:type="dxa"/>
+              <w:left w:w="100" w:type="dxa"/>
+              <w:bottom w:w="100" w:type="dxa"/>
+              <w:right w:w="100" w:type="dxa"/>
+            </w:tcMar>
+            <w:vAlign w:val="center"/>
+            <w:hideMark/>
+          </w:tcPr>
+          <w:p>
+            <w:pPr>
+              <w:pStyle w:val="NormalWeb"/>
               <w:shd w:val="clear" w:color="auto" w:fill="FFFFFF"/>
-              <w:spacing w:before="240" w:line="360" w:lineRule="auto"/>
-              <w:jc w:val="center"/>
-              <w:rPr>
-                <w:rFonts w:ascii="Times New Roman" w:eastAsia="Times New Roman" w:hAnsi="Times New Roman" w:cs="Times New Roman"/>
-                <w:sz w:val="26"/>
-                <w:szCs w:val="26"/>
-              </w:rPr>
-            </w:pPr>
-          </w:p>
-        </w:tc>
-        <w:tc>
-          <w:tcPr>
-            <w:tcW w:w="1260" w:type="dxa"/>
-            <w:tcBorders>
-              <w:top w:val="single" w:sz="8" w:space="0" w:color="000000"/>
-              <w:left w:val="single" w:sz="8" w:space="0" w:color="000000"/>
-              <w:bottom w:val="single" w:sz="8" w:space="0" w:color="000000"/>
-              <w:right w:val="single" w:sz="8" w:space="0" w:color="000000"/>
-            </w:tcBorders>
-            <w:shd w:val="clear" w:color="auto" w:fill="auto"/>
-            <w:tcMar>
-              <w:top w:w="100" w:type="dxa"/>
-              <w:left w:w="100" w:type="dxa"/>
-              <w:bottom w:w="100" w:type="dxa"/>
-              <w:right w:w="100" w:type="dxa"/>
-            </w:tcMar>
-            <w:vAlign w:val="center"/>
-          </w:tcPr>
-          <w:p>
-            <w:pPr>
-              <w:widowControl w:val="0"/>
-              <w:spacing w:line="240" w:lineRule="auto"/>
-              <w:jc w:val="center"/>
-              <w:rPr>
-                <w:rFonts w:ascii="Times New Roman" w:eastAsia="Times New Roman" w:hAnsi="Times New Roman" w:cs="Times New Roman"/>
-                <w:sz w:val="26"/>
-                <w:szCs w:val="26"/>
-              </w:rPr>
-            </w:pPr>
-          </w:p>
-        </w:tc>
-        <w:tc>
-          <w:tcPr>
-            <w:tcW w:w="1155" w:type="dxa"/>
-            <w:tcBorders>
-              <w:top w:val="single" w:sz="8" w:space="0" w:color="000000"/>
-              <w:left w:val="single" w:sz="8" w:space="0" w:color="000000"/>
-              <w:bottom w:val="single" w:sz="8" w:space="0" w:color="000000"/>
-              <w:right w:val="single" w:sz="8" w:space="0" w:color="000000"/>
-            </w:tcBorders>
-            <w:shd w:val="clear" w:color="auto" w:fill="auto"/>
-            <w:tcMar>
-              <w:top w:w="100" w:type="dxa"/>
-              <w:left w:w="100" w:type="dxa"/>
-              <w:bottom w:w="100" w:type="dxa"/>
-              <w:right w:w="100" w:type="dxa"/>
-            </w:tcMar>
-            <w:vAlign w:val="center"/>
-          </w:tcPr>
-          <w:p>
-            <w:pPr>
-              <w:widowControl w:val="0"/>
-              <w:spacing w:line="240" w:lineRule="auto"/>
-              <w:jc w:val="center"/>
-              <w:rPr>
-                <w:rFonts w:ascii="Times New Roman" w:eastAsia="Times New Roman" w:hAnsi="Times New Roman" w:cs="Times New Roman"/>
-                <w:sz w:val="26"/>
-                <w:szCs w:val="26"/>
-              </w:rPr>
-            </w:pPr>
+              <w:spacing w:before="240" w:beforeAutospacing="0" w:after="0" w:afterAutospacing="0"/>
+              <w:jc w:val="center"/>
+            </w:pPr>
+            <w:r>
+              <w:rPr>
+                <w:color w:val="000000"/>
+                <w:sz w:val="26"/>
+                <w:szCs w:val="26"/>
+              </w:rPr>
+              <w:t>Cả nhóm</w:t>
+            </w:r>
+          </w:p>
+        </w:tc>
+        <w:tc>
+          <w:tcPr>
+            <w:tcW w:w="0" w:type="auto"/>
+            <w:tcBorders>
+              <w:top w:val="single" w:sz="8" w:space="0" w:color="000000"/>
+              <w:left w:val="single" w:sz="8" w:space="0" w:color="000000"/>
+              <w:bottom w:val="single" w:sz="8" w:space="0" w:color="000000"/>
+              <w:right w:val="single" w:sz="8" w:space="0" w:color="000000"/>
+            </w:tcBorders>
+            <w:tcMar>
+              <w:top w:w="100" w:type="dxa"/>
+              <w:left w:w="100" w:type="dxa"/>
+              <w:bottom w:w="100" w:type="dxa"/>
+              <w:right w:w="100" w:type="dxa"/>
+            </w:tcMar>
+            <w:vAlign w:val="center"/>
+            <w:hideMark/>
+          </w:tcPr>
+          <w:p>
+            <w:pPr>
+              <w:pStyle w:val="NormalWeb"/>
+              <w:spacing w:before="0" w:beforeAutospacing="0" w:after="0" w:afterAutospacing="0"/>
+              <w:jc w:val="center"/>
+            </w:pPr>
+            <w:r>
+              <w:rPr>
+                <w:color w:val="000000"/>
+                <w:sz w:val="26"/>
+                <w:szCs w:val="26"/>
+              </w:rPr>
+              <w:t>D</w:t>
+            </w:r>
+          </w:p>
+        </w:tc>
+        <w:tc>
+          <w:tcPr>
+            <w:tcW w:w="0" w:type="auto"/>
+            <w:tcBorders>
+              <w:top w:val="single" w:sz="8" w:space="0" w:color="000000"/>
+              <w:left w:val="single" w:sz="8" w:space="0" w:color="000000"/>
+              <w:bottom w:val="single" w:sz="8" w:space="0" w:color="000000"/>
+              <w:right w:val="single" w:sz="8" w:space="0" w:color="000000"/>
+            </w:tcBorders>
+            <w:tcMar>
+              <w:top w:w="100" w:type="dxa"/>
+              <w:left w:w="100" w:type="dxa"/>
+              <w:bottom w:w="100" w:type="dxa"/>
+              <w:right w:w="100" w:type="dxa"/>
+            </w:tcMar>
+            <w:vAlign w:val="center"/>
+            <w:hideMark/>
+          </w:tcPr>
+          <w:p>
+            <w:pPr>
+              <w:pStyle w:val="NormalWeb"/>
+              <w:spacing w:before="0" w:beforeAutospacing="0" w:after="0" w:afterAutospacing="0"/>
+              <w:jc w:val="center"/>
+            </w:pPr>
+            <w:r>
+              <w:rPr>
+                <w:color w:val="000000"/>
+                <w:sz w:val="26"/>
+                <w:szCs w:val="26"/>
+              </w:rPr>
+              <w:t>2</w:t>
+            </w:r>
           </w:p>
         </w:tc>
       </w:tr>
@@ -2427,7 +2263,7 @@
         </w:trPr>
         <w:tc>
           <w:tcPr>
-            <w:tcW w:w="720" w:type="dxa"/>
+            <w:tcW w:w="0" w:type="auto"/>
             <w:vMerge/>
             <w:tcBorders>
               <w:top w:val="single" w:sz="8" w:space="0" w:color="000000"/>
@@ -2435,36 +2271,21 @@
               <w:bottom w:val="single" w:sz="8" w:space="0" w:color="000000"/>
               <w:right w:val="single" w:sz="8" w:space="0" w:color="000000"/>
             </w:tcBorders>
-            <w:shd w:val="clear" w:color="auto" w:fill="auto"/>
-            <w:tcMar>
-              <w:top w:w="100" w:type="dxa"/>
-              <w:left w:w="100" w:type="dxa"/>
-              <w:bottom w:w="100" w:type="dxa"/>
-              <w:right w:w="100" w:type="dxa"/>
-            </w:tcMar>
-            <w:vAlign w:val="center"/>
-          </w:tcPr>
-          <w:p>
-            <w:pPr>
-              <w:widowControl w:val="0"/>
-              <w:pBdr>
-                <w:top w:val="nil"/>
-                <w:left w:val="nil"/>
-                <w:bottom w:val="nil"/>
-                <w:right w:val="nil"/>
-                <w:between w:val="nil"/>
-              </w:pBdr>
-              <w:rPr>
-                <w:rFonts w:ascii="Times New Roman" w:eastAsia="Times New Roman" w:hAnsi="Times New Roman" w:cs="Times New Roman"/>
-                <w:sz w:val="26"/>
-                <w:szCs w:val="26"/>
-              </w:rPr>
-            </w:pPr>
-          </w:p>
-        </w:tc>
-        <w:tc>
-          <w:tcPr>
-            <w:tcW w:w="1380" w:type="dxa"/>
+            <w:vAlign w:val="center"/>
+            <w:hideMark/>
+          </w:tcPr>
+          <w:p>
+            <w:pPr>
+              <w:rPr>
+                <w:sz w:val="24"/>
+                <w:szCs w:val="24"/>
+              </w:rPr>
+            </w:pPr>
+          </w:p>
+        </w:tc>
+        <w:tc>
+          <w:tcPr>
+            <w:tcW w:w="0" w:type="auto"/>
             <w:vMerge/>
             <w:tcBorders>
               <w:top w:val="single" w:sz="8" w:space="0" w:color="000000"/>
@@ -2472,206 +2293,186 @@
               <w:bottom w:val="single" w:sz="8" w:space="0" w:color="000000"/>
               <w:right w:val="single" w:sz="8" w:space="0" w:color="000000"/>
             </w:tcBorders>
-            <w:shd w:val="clear" w:color="auto" w:fill="auto"/>
-            <w:tcMar>
-              <w:top w:w="100" w:type="dxa"/>
-              <w:left w:w="100" w:type="dxa"/>
-              <w:bottom w:w="100" w:type="dxa"/>
-              <w:right w:w="100" w:type="dxa"/>
-            </w:tcMar>
-            <w:vAlign w:val="center"/>
-          </w:tcPr>
-          <w:p>
-            <w:pPr>
-              <w:widowControl w:val="0"/>
-              <w:pBdr>
-                <w:top w:val="nil"/>
-                <w:left w:val="nil"/>
-                <w:bottom w:val="nil"/>
-                <w:right w:val="nil"/>
-                <w:between w:val="nil"/>
-              </w:pBdr>
-              <w:rPr>
-                <w:rFonts w:ascii="Times New Roman" w:eastAsia="Times New Roman" w:hAnsi="Times New Roman" w:cs="Times New Roman"/>
-                <w:sz w:val="26"/>
-                <w:szCs w:val="26"/>
-              </w:rPr>
-            </w:pPr>
-          </w:p>
-        </w:tc>
-        <w:tc>
-          <w:tcPr>
-            <w:tcW w:w="1365" w:type="dxa"/>
-            <w:tcBorders>
-              <w:top w:val="single" w:sz="8" w:space="0" w:color="000000"/>
-              <w:left w:val="single" w:sz="8" w:space="0" w:color="000000"/>
-              <w:bottom w:val="single" w:sz="8" w:space="0" w:color="000000"/>
-              <w:right w:val="single" w:sz="8" w:space="0" w:color="000000"/>
-            </w:tcBorders>
-            <w:shd w:val="clear" w:color="auto" w:fill="auto"/>
-            <w:tcMar>
-              <w:top w:w="100" w:type="dxa"/>
-              <w:left w:w="100" w:type="dxa"/>
-              <w:bottom w:w="100" w:type="dxa"/>
-              <w:right w:w="100" w:type="dxa"/>
-            </w:tcMar>
-            <w:vAlign w:val="center"/>
-          </w:tcPr>
-          <w:p>
-            <w:pPr>
-              <w:widowControl w:val="0"/>
-              <w:spacing w:line="360" w:lineRule="auto"/>
-              <w:jc w:val="center"/>
-              <w:rPr>
-                <w:rFonts w:ascii="Times New Roman" w:eastAsia="Times New Roman" w:hAnsi="Times New Roman" w:cs="Times New Roman"/>
+            <w:vAlign w:val="center"/>
+            <w:hideMark/>
+          </w:tcPr>
+          <w:p>
+            <w:pPr>
+              <w:rPr>
+                <w:sz w:val="24"/>
+                <w:szCs w:val="24"/>
+              </w:rPr>
+            </w:pPr>
+          </w:p>
+        </w:tc>
+        <w:tc>
+          <w:tcPr>
+            <w:tcW w:w="0" w:type="auto"/>
+            <w:tcBorders>
+              <w:top w:val="single" w:sz="8" w:space="0" w:color="000000"/>
+              <w:left w:val="single" w:sz="8" w:space="0" w:color="000000"/>
+              <w:bottom w:val="single" w:sz="8" w:space="0" w:color="000000"/>
+              <w:right w:val="single" w:sz="8" w:space="0" w:color="000000"/>
+            </w:tcBorders>
+            <w:tcMar>
+              <w:top w:w="100" w:type="dxa"/>
+              <w:left w:w="100" w:type="dxa"/>
+              <w:bottom w:w="100" w:type="dxa"/>
+              <w:right w:w="100" w:type="dxa"/>
+            </w:tcMar>
+            <w:vAlign w:val="center"/>
+            <w:hideMark/>
+          </w:tcPr>
+          <w:p>
+            <w:pPr>
+              <w:pStyle w:val="NormalWeb"/>
+              <w:spacing w:before="0" w:beforeAutospacing="0" w:after="0" w:afterAutospacing="0"/>
+              <w:jc w:val="center"/>
+            </w:pPr>
+            <w:r>
+              <w:rPr>
                 <w:color w:val="0000FF"/>
                 <w:sz w:val="26"/>
                 <w:szCs w:val="26"/>
               </w:rPr>
-            </w:pPr>
-            <w:r>
-              <w:rPr>
-                <w:rFonts w:ascii="Times New Roman" w:eastAsia="Times New Roman" w:hAnsi="Times New Roman" w:cs="Times New Roman"/>
+              <w:t>F</w:t>
+            </w:r>
+          </w:p>
+        </w:tc>
+        <w:tc>
+          <w:tcPr>
+            <w:tcW w:w="0" w:type="auto"/>
+            <w:tcBorders>
+              <w:top w:val="single" w:sz="8" w:space="0" w:color="000000"/>
+              <w:left w:val="single" w:sz="8" w:space="0" w:color="000000"/>
+              <w:bottom w:val="single" w:sz="8" w:space="0" w:color="000000"/>
+              <w:right w:val="single" w:sz="8" w:space="0" w:color="000000"/>
+            </w:tcBorders>
+            <w:tcMar>
+              <w:top w:w="100" w:type="dxa"/>
+              <w:left w:w="100" w:type="dxa"/>
+              <w:bottom w:w="100" w:type="dxa"/>
+              <w:right w:w="100" w:type="dxa"/>
+            </w:tcMar>
+            <w:vAlign w:val="center"/>
+            <w:hideMark/>
+          </w:tcPr>
+          <w:p>
+            <w:pPr>
+              <w:pStyle w:val="NormalWeb"/>
+              <w:spacing w:before="0" w:beforeAutospacing="0" w:after="0" w:afterAutospacing="0"/>
+              <w:jc w:val="center"/>
+            </w:pPr>
+            <w:r>
+              <w:rPr>
                 <w:color w:val="0000FF"/>
                 <w:sz w:val="26"/>
                 <w:szCs w:val="26"/>
               </w:rPr>
-              <w:t>F</w:t>
-            </w:r>
-          </w:p>
-        </w:tc>
-        <w:tc>
-          <w:tcPr>
-            <w:tcW w:w="1650" w:type="dxa"/>
-            <w:tcBorders>
-              <w:top w:val="single" w:sz="8" w:space="0" w:color="000000"/>
-              <w:left w:val="single" w:sz="8" w:space="0" w:color="000000"/>
-              <w:bottom w:val="single" w:sz="8" w:space="0" w:color="000000"/>
-              <w:right w:val="single" w:sz="8" w:space="0" w:color="000000"/>
-            </w:tcBorders>
-            <w:shd w:val="clear" w:color="auto" w:fill="auto"/>
-            <w:tcMar>
-              <w:top w:w="100" w:type="dxa"/>
-              <w:left w:w="100" w:type="dxa"/>
-              <w:bottom w:w="100" w:type="dxa"/>
-              <w:right w:w="100" w:type="dxa"/>
-            </w:tcMar>
-            <w:vAlign w:val="center"/>
-          </w:tcPr>
-          <w:p>
-            <w:pPr>
-              <w:widowControl w:val="0"/>
-              <w:spacing w:line="240" w:lineRule="auto"/>
-              <w:jc w:val="center"/>
-              <w:rPr>
-                <w:rFonts w:ascii="Times New Roman" w:eastAsia="Times New Roman" w:hAnsi="Times New Roman" w:cs="Times New Roman"/>
-                <w:color w:val="0000FF"/>
-                <w:sz w:val="26"/>
-                <w:szCs w:val="26"/>
-              </w:rPr>
-            </w:pPr>
-            <w:r>
-              <w:rPr>
-                <w:rFonts w:ascii="Times New Roman" w:eastAsia="Times New Roman" w:hAnsi="Times New Roman" w:cs="Times New Roman"/>
-                <w:color w:val="0000FF"/>
-                <w:sz w:val="26"/>
-                <w:szCs w:val="26"/>
-              </w:rPr>
               <w:t>Kiểm thử</w:t>
             </w:r>
           </w:p>
         </w:tc>
         <w:tc>
           <w:tcPr>
-            <w:tcW w:w="2160" w:type="dxa"/>
-            <w:tcBorders>
-              <w:top w:val="single" w:sz="8" w:space="0" w:color="000000"/>
-              <w:left w:val="single" w:sz="8" w:space="0" w:color="000000"/>
-              <w:bottom w:val="single" w:sz="8" w:space="0" w:color="000000"/>
-              <w:right w:val="single" w:sz="8" w:space="0" w:color="000000"/>
-            </w:tcBorders>
-            <w:shd w:val="clear" w:color="auto" w:fill="auto"/>
-            <w:tcMar>
-              <w:top w:w="100" w:type="dxa"/>
-              <w:left w:w="100" w:type="dxa"/>
-              <w:bottom w:w="100" w:type="dxa"/>
-              <w:right w:w="100" w:type="dxa"/>
-            </w:tcMar>
-            <w:vAlign w:val="center"/>
-          </w:tcPr>
-          <w:p>
-            <w:pPr>
-              <w:widowControl w:val="0"/>
-              <w:spacing w:line="360" w:lineRule="auto"/>
-              <w:jc w:val="center"/>
-              <w:rPr>
-                <w:rFonts w:ascii="Times New Roman" w:eastAsia="Times New Roman" w:hAnsi="Times New Roman" w:cs="Times New Roman"/>
-                <w:sz w:val="26"/>
-                <w:szCs w:val="26"/>
-              </w:rPr>
-            </w:pPr>
-          </w:p>
-        </w:tc>
-        <w:tc>
-          <w:tcPr>
-            <w:tcW w:w="1260" w:type="dxa"/>
-            <w:tcBorders>
-              <w:top w:val="single" w:sz="8" w:space="0" w:color="000000"/>
-              <w:left w:val="single" w:sz="8" w:space="0" w:color="000000"/>
-              <w:bottom w:val="single" w:sz="8" w:space="0" w:color="000000"/>
-              <w:right w:val="single" w:sz="8" w:space="0" w:color="000000"/>
-            </w:tcBorders>
-            <w:shd w:val="clear" w:color="auto" w:fill="auto"/>
-            <w:tcMar>
-              <w:top w:w="100" w:type="dxa"/>
-              <w:left w:w="100" w:type="dxa"/>
-              <w:bottom w:w="100" w:type="dxa"/>
-              <w:right w:w="100" w:type="dxa"/>
-            </w:tcMar>
-            <w:vAlign w:val="center"/>
-          </w:tcPr>
-          <w:p>
-            <w:pPr>
-              <w:widowControl w:val="0"/>
-              <w:spacing w:line="360" w:lineRule="auto"/>
-              <w:jc w:val="center"/>
-              <w:rPr>
-                <w:rFonts w:ascii="Times New Roman" w:eastAsia="Times New Roman" w:hAnsi="Times New Roman" w:cs="Times New Roman"/>
-                <w:sz w:val="26"/>
-                <w:szCs w:val="26"/>
-              </w:rPr>
-            </w:pPr>
-          </w:p>
-        </w:tc>
-        <w:tc>
-          <w:tcPr>
-            <w:tcW w:w="1155" w:type="dxa"/>
-            <w:tcBorders>
-              <w:top w:val="single" w:sz="8" w:space="0" w:color="000000"/>
-              <w:left w:val="single" w:sz="8" w:space="0" w:color="000000"/>
-              <w:bottom w:val="single" w:sz="8" w:space="0" w:color="000000"/>
-              <w:right w:val="single" w:sz="8" w:space="0" w:color="000000"/>
-            </w:tcBorders>
-            <w:shd w:val="clear" w:color="auto" w:fill="auto"/>
-            <w:tcMar>
-              <w:top w:w="100" w:type="dxa"/>
-              <w:left w:w="100" w:type="dxa"/>
-              <w:bottom w:w="100" w:type="dxa"/>
-              <w:right w:w="100" w:type="dxa"/>
-            </w:tcMar>
-            <w:vAlign w:val="center"/>
-          </w:tcPr>
-          <w:p>
-            <w:pPr>
-              <w:widowControl w:val="0"/>
-              <w:spacing w:line="360" w:lineRule="auto"/>
-              <w:jc w:val="center"/>
-              <w:rPr>
-                <w:rFonts w:ascii="Times New Roman" w:eastAsia="Times New Roman" w:hAnsi="Times New Roman" w:cs="Times New Roman"/>
-                <w:sz w:val="26"/>
-                <w:szCs w:val="26"/>
-              </w:rPr>
-            </w:pPr>
+            <w:tcW w:w="0" w:type="auto"/>
+            <w:tcBorders>
+              <w:top w:val="single" w:sz="8" w:space="0" w:color="000000"/>
+              <w:left w:val="single" w:sz="8" w:space="0" w:color="000000"/>
+              <w:bottom w:val="single" w:sz="8" w:space="0" w:color="000000"/>
+              <w:right w:val="single" w:sz="8" w:space="0" w:color="000000"/>
+            </w:tcBorders>
+            <w:tcMar>
+              <w:top w:w="100" w:type="dxa"/>
+              <w:left w:w="100" w:type="dxa"/>
+              <w:bottom w:w="100" w:type="dxa"/>
+              <w:right w:w="100" w:type="dxa"/>
+            </w:tcMar>
+            <w:vAlign w:val="center"/>
+            <w:hideMark/>
+          </w:tcPr>
+          <w:p>
+            <w:pPr>
+              <w:pStyle w:val="NormalWeb"/>
+              <w:spacing w:before="0" w:beforeAutospacing="0" w:after="0" w:afterAutospacing="0"/>
+              <w:jc w:val="center"/>
+            </w:pPr>
+            <w:r>
+              <w:rPr>
+                <w:color w:val="000000"/>
+                <w:sz w:val="26"/>
+                <w:szCs w:val="26"/>
+              </w:rPr>
+              <w:t>Thắng, Hải</w:t>
+            </w:r>
+          </w:p>
+        </w:tc>
+        <w:tc>
+          <w:tcPr>
+            <w:tcW w:w="0" w:type="auto"/>
+            <w:tcBorders>
+              <w:top w:val="single" w:sz="8" w:space="0" w:color="000000"/>
+              <w:left w:val="single" w:sz="8" w:space="0" w:color="000000"/>
+              <w:bottom w:val="single" w:sz="8" w:space="0" w:color="000000"/>
+              <w:right w:val="single" w:sz="8" w:space="0" w:color="000000"/>
+            </w:tcBorders>
+            <w:tcMar>
+              <w:top w:w="100" w:type="dxa"/>
+              <w:left w:w="100" w:type="dxa"/>
+              <w:bottom w:w="100" w:type="dxa"/>
+              <w:right w:w="100" w:type="dxa"/>
+            </w:tcMar>
+            <w:vAlign w:val="center"/>
+            <w:hideMark/>
+          </w:tcPr>
+          <w:p>
+            <w:pPr>
+              <w:pStyle w:val="NormalWeb"/>
+              <w:spacing w:before="0" w:beforeAutospacing="0" w:after="0" w:afterAutospacing="0"/>
+              <w:jc w:val="center"/>
+            </w:pPr>
+            <w:r>
+              <w:rPr>
+                <w:color w:val="000000"/>
+                <w:sz w:val="26"/>
+                <w:szCs w:val="26"/>
+              </w:rPr>
+              <w:t>E</w:t>
+            </w:r>
+          </w:p>
+        </w:tc>
+        <w:tc>
+          <w:tcPr>
+            <w:tcW w:w="0" w:type="auto"/>
+            <w:tcBorders>
+              <w:top w:val="single" w:sz="8" w:space="0" w:color="000000"/>
+              <w:left w:val="single" w:sz="8" w:space="0" w:color="000000"/>
+              <w:bottom w:val="single" w:sz="8" w:space="0" w:color="000000"/>
+              <w:right w:val="single" w:sz="8" w:space="0" w:color="000000"/>
+            </w:tcBorders>
+            <w:tcMar>
+              <w:top w:w="100" w:type="dxa"/>
+              <w:left w:w="100" w:type="dxa"/>
+              <w:bottom w:w="100" w:type="dxa"/>
+              <w:right w:w="100" w:type="dxa"/>
+            </w:tcMar>
+            <w:vAlign w:val="center"/>
+            <w:hideMark/>
+          </w:tcPr>
+          <w:p>
+            <w:pPr>
+              <w:pStyle w:val="NormalWeb"/>
+              <w:spacing w:before="0" w:beforeAutospacing="0" w:after="0" w:afterAutospacing="0"/>
+              <w:jc w:val="center"/>
+            </w:pPr>
+            <w:r>
+              <w:rPr>
+                <w:color w:val="000000"/>
+                <w:sz w:val="26"/>
+                <w:szCs w:val="26"/>
+              </w:rPr>
+              <w:t>2</w:t>
+            </w:r>
           </w:p>
         </w:tc>
       </w:tr>
@@ -2681,7 +2482,7 @@
         </w:trPr>
         <w:tc>
           <w:tcPr>
-            <w:tcW w:w="720" w:type="dxa"/>
+            <w:tcW w:w="0" w:type="auto"/>
             <w:vMerge w:val="restart"/>
             <w:tcBorders>
               <w:top w:val="single" w:sz="8" w:space="0" w:color="000000"/>
@@ -2689,253 +2490,238 @@
               <w:bottom w:val="single" w:sz="8" w:space="0" w:color="000000"/>
               <w:right w:val="single" w:sz="8" w:space="0" w:color="000000"/>
             </w:tcBorders>
-            <w:shd w:val="clear" w:color="auto" w:fill="auto"/>
-            <w:tcMar>
-              <w:top w:w="100" w:type="dxa"/>
-              <w:left w:w="100" w:type="dxa"/>
-              <w:bottom w:w="100" w:type="dxa"/>
-              <w:right w:w="100" w:type="dxa"/>
-            </w:tcMar>
-            <w:vAlign w:val="center"/>
-          </w:tcPr>
-          <w:p>
-            <w:pPr>
-              <w:widowControl w:val="0"/>
-              <w:spacing w:line="240" w:lineRule="auto"/>
-              <w:jc w:val="center"/>
-              <w:rPr>
-                <w:rFonts w:ascii="Times New Roman" w:eastAsia="Times New Roman" w:hAnsi="Times New Roman" w:cs="Times New Roman"/>
+            <w:tcMar>
+              <w:top w:w="100" w:type="dxa"/>
+              <w:left w:w="100" w:type="dxa"/>
+              <w:bottom w:w="100" w:type="dxa"/>
+              <w:right w:w="100" w:type="dxa"/>
+            </w:tcMar>
+            <w:vAlign w:val="center"/>
+            <w:hideMark/>
+          </w:tcPr>
+          <w:p>
+            <w:pPr>
+              <w:pStyle w:val="NormalWeb"/>
+              <w:spacing w:before="0" w:beforeAutospacing="0" w:after="0" w:afterAutospacing="0"/>
+              <w:jc w:val="center"/>
+            </w:pPr>
+            <w:r>
+              <w:rPr>
                 <w:color w:val="0000FF"/>
                 <w:sz w:val="26"/>
                 <w:szCs w:val="26"/>
               </w:rPr>
-            </w:pPr>
-            <w:r>
-              <w:rPr>
-                <w:rFonts w:ascii="Times New Roman" w:eastAsia="Times New Roman" w:hAnsi="Times New Roman" w:cs="Times New Roman"/>
+              <w:t>4</w:t>
+            </w:r>
+          </w:p>
+        </w:tc>
+        <w:tc>
+          <w:tcPr>
+            <w:tcW w:w="0" w:type="auto"/>
+            <w:vMerge w:val="restart"/>
+            <w:tcBorders>
+              <w:top w:val="single" w:sz="8" w:space="0" w:color="000000"/>
+              <w:left w:val="single" w:sz="8" w:space="0" w:color="000000"/>
+              <w:bottom w:val="single" w:sz="8" w:space="0" w:color="000000"/>
+              <w:right w:val="single" w:sz="8" w:space="0" w:color="000000"/>
+            </w:tcBorders>
+            <w:tcMar>
+              <w:top w:w="100" w:type="dxa"/>
+              <w:left w:w="100" w:type="dxa"/>
+              <w:bottom w:w="100" w:type="dxa"/>
+              <w:right w:w="100" w:type="dxa"/>
+            </w:tcMar>
+            <w:vAlign w:val="center"/>
+            <w:hideMark/>
+          </w:tcPr>
+          <w:p>
+            <w:pPr>
+              <w:pStyle w:val="NormalWeb"/>
+              <w:spacing w:before="0" w:beforeAutospacing="0" w:after="0" w:afterAutospacing="0"/>
+              <w:jc w:val="center"/>
+            </w:pPr>
+            <w:r>
+              <w:rPr>
                 <w:color w:val="0000FF"/>
                 <w:sz w:val="26"/>
                 <w:szCs w:val="26"/>
               </w:rPr>
-              <w:t>4</w:t>
-            </w:r>
-          </w:p>
-        </w:tc>
-        <w:tc>
-          <w:tcPr>
-            <w:tcW w:w="1380" w:type="dxa"/>
-            <w:vMerge w:val="restart"/>
-            <w:tcBorders>
-              <w:top w:val="single" w:sz="8" w:space="0" w:color="000000"/>
-              <w:left w:val="single" w:sz="8" w:space="0" w:color="000000"/>
-              <w:bottom w:val="single" w:sz="8" w:space="0" w:color="000000"/>
-              <w:right w:val="single" w:sz="8" w:space="0" w:color="000000"/>
-            </w:tcBorders>
-            <w:shd w:val="clear" w:color="auto" w:fill="auto"/>
-            <w:tcMar>
-              <w:top w:w="100" w:type="dxa"/>
-              <w:left w:w="100" w:type="dxa"/>
-              <w:bottom w:w="100" w:type="dxa"/>
-              <w:right w:w="100" w:type="dxa"/>
-            </w:tcMar>
-            <w:vAlign w:val="center"/>
-          </w:tcPr>
-          <w:p>
-            <w:pPr>
-              <w:widowControl w:val="0"/>
-              <w:spacing w:line="240" w:lineRule="auto"/>
-              <w:jc w:val="center"/>
-              <w:rPr>
-                <w:rFonts w:ascii="Times New Roman" w:eastAsia="Times New Roman" w:hAnsi="Times New Roman" w:cs="Times New Roman"/>
+              <w:t>Sprint 2</w:t>
+            </w:r>
+          </w:p>
+        </w:tc>
+        <w:tc>
+          <w:tcPr>
+            <w:tcW w:w="0" w:type="auto"/>
+            <w:tcBorders>
+              <w:top w:val="single" w:sz="8" w:space="0" w:color="000000"/>
+              <w:left w:val="single" w:sz="8" w:space="0" w:color="000000"/>
+              <w:bottom w:val="single" w:sz="8" w:space="0" w:color="000000"/>
+              <w:right w:val="single" w:sz="8" w:space="0" w:color="000000"/>
+            </w:tcBorders>
+            <w:tcMar>
+              <w:top w:w="100" w:type="dxa"/>
+              <w:left w:w="100" w:type="dxa"/>
+              <w:bottom w:w="100" w:type="dxa"/>
+              <w:right w:w="100" w:type="dxa"/>
+            </w:tcMar>
+            <w:vAlign w:val="center"/>
+            <w:hideMark/>
+          </w:tcPr>
+          <w:p>
+            <w:pPr>
+              <w:pStyle w:val="NormalWeb"/>
+              <w:shd w:val="clear" w:color="auto" w:fill="FFFFFF"/>
+              <w:spacing w:before="0" w:beforeAutospacing="0" w:after="0" w:afterAutospacing="0"/>
+              <w:jc w:val="center"/>
+            </w:pPr>
+            <w:r>
+              <w:rPr>
                 <w:color w:val="0000FF"/>
                 <w:sz w:val="26"/>
                 <w:szCs w:val="26"/>
               </w:rPr>
-            </w:pPr>
-            <w:r>
-              <w:rPr>
-                <w:rFonts w:ascii="Times New Roman" w:eastAsia="Times New Roman" w:hAnsi="Times New Roman" w:cs="Times New Roman"/>
+              <w:t>G</w:t>
+            </w:r>
+          </w:p>
+        </w:tc>
+        <w:tc>
+          <w:tcPr>
+            <w:tcW w:w="0" w:type="auto"/>
+            <w:tcBorders>
+              <w:top w:val="single" w:sz="8" w:space="0" w:color="000000"/>
+              <w:left w:val="single" w:sz="8" w:space="0" w:color="000000"/>
+              <w:bottom w:val="single" w:sz="8" w:space="0" w:color="000000"/>
+              <w:right w:val="single" w:sz="8" w:space="0" w:color="000000"/>
+            </w:tcBorders>
+            <w:tcMar>
+              <w:top w:w="100" w:type="dxa"/>
+              <w:left w:w="100" w:type="dxa"/>
+              <w:bottom w:w="100" w:type="dxa"/>
+              <w:right w:w="100" w:type="dxa"/>
+            </w:tcMar>
+            <w:vAlign w:val="center"/>
+            <w:hideMark/>
+          </w:tcPr>
+          <w:p>
+            <w:pPr>
+              <w:pStyle w:val="NormalWeb"/>
+              <w:spacing w:before="0" w:beforeAutospacing="0" w:after="0" w:afterAutospacing="0"/>
+              <w:jc w:val="center"/>
+            </w:pPr>
+            <w:r>
+              <w:rPr>
                 <w:color w:val="0000FF"/>
                 <w:sz w:val="26"/>
                 <w:szCs w:val="26"/>
               </w:rPr>
-              <w:t>Sprint 2</w:t>
-            </w:r>
-          </w:p>
-        </w:tc>
-        <w:tc>
-          <w:tcPr>
-            <w:tcW w:w="1365" w:type="dxa"/>
-            <w:tcBorders>
-              <w:top w:val="single" w:sz="8" w:space="0" w:color="000000"/>
-              <w:left w:val="single" w:sz="8" w:space="0" w:color="000000"/>
-              <w:bottom w:val="single" w:sz="8" w:space="0" w:color="000000"/>
-              <w:right w:val="single" w:sz="8" w:space="0" w:color="000000"/>
-            </w:tcBorders>
-            <w:shd w:val="clear" w:color="auto" w:fill="auto"/>
-            <w:tcMar>
-              <w:top w:w="100" w:type="dxa"/>
-              <w:left w:w="100" w:type="dxa"/>
-              <w:bottom w:w="100" w:type="dxa"/>
-              <w:right w:w="100" w:type="dxa"/>
-            </w:tcMar>
-            <w:vAlign w:val="center"/>
-          </w:tcPr>
-          <w:p>
-            <w:pPr>
+              <w:t>Đặc tả yêu cầu</w:t>
+            </w:r>
+          </w:p>
+        </w:tc>
+        <w:tc>
+          <w:tcPr>
+            <w:tcW w:w="0" w:type="auto"/>
+            <w:tcBorders>
+              <w:top w:val="single" w:sz="8" w:space="0" w:color="000000"/>
+              <w:left w:val="single" w:sz="8" w:space="0" w:color="000000"/>
+              <w:bottom w:val="single" w:sz="8" w:space="0" w:color="000000"/>
+              <w:right w:val="single" w:sz="8" w:space="0" w:color="000000"/>
+            </w:tcBorders>
+            <w:tcMar>
+              <w:top w:w="100" w:type="dxa"/>
+              <w:left w:w="100" w:type="dxa"/>
+              <w:bottom w:w="100" w:type="dxa"/>
+              <w:right w:w="100" w:type="dxa"/>
+            </w:tcMar>
+            <w:vAlign w:val="center"/>
+            <w:hideMark/>
+          </w:tcPr>
+          <w:p>
+            <w:pPr>
+              <w:pStyle w:val="NormalWeb"/>
               <w:shd w:val="clear" w:color="auto" w:fill="FFFFFF"/>
-              <w:spacing w:line="360" w:lineRule="auto"/>
-              <w:jc w:val="center"/>
-              <w:rPr>
-                <w:rFonts w:ascii="Times New Roman" w:eastAsia="Times New Roman" w:hAnsi="Times New Roman" w:cs="Times New Roman"/>
-                <w:color w:val="0000FF"/>
-                <w:sz w:val="26"/>
-                <w:szCs w:val="26"/>
-              </w:rPr>
-            </w:pPr>
-            <w:r>
-              <w:rPr>
-                <w:rFonts w:ascii="Times New Roman" w:eastAsia="Times New Roman" w:hAnsi="Times New Roman" w:cs="Times New Roman"/>
-                <w:color w:val="0000FF"/>
-                <w:sz w:val="26"/>
-                <w:szCs w:val="26"/>
-              </w:rPr>
-              <w:t>G</w:t>
-            </w:r>
-          </w:p>
-        </w:tc>
-        <w:tc>
-          <w:tcPr>
-            <w:tcW w:w="1650" w:type="dxa"/>
-            <w:tcBorders>
-              <w:top w:val="single" w:sz="8" w:space="0" w:color="000000"/>
-              <w:left w:val="single" w:sz="8" w:space="0" w:color="000000"/>
-              <w:bottom w:val="single" w:sz="8" w:space="0" w:color="000000"/>
-              <w:right w:val="single" w:sz="8" w:space="0" w:color="000000"/>
-            </w:tcBorders>
-            <w:shd w:val="clear" w:color="auto" w:fill="auto"/>
-            <w:tcMar>
-              <w:top w:w="100" w:type="dxa"/>
-              <w:left w:w="100" w:type="dxa"/>
-              <w:bottom w:w="100" w:type="dxa"/>
-              <w:right w:w="100" w:type="dxa"/>
-            </w:tcMar>
-            <w:vAlign w:val="center"/>
-          </w:tcPr>
-          <w:p>
-            <w:pPr>
-              <w:widowControl w:val="0"/>
-              <w:spacing w:line="240" w:lineRule="auto"/>
-              <w:jc w:val="center"/>
-              <w:rPr>
-                <w:rFonts w:ascii="Times New Roman" w:eastAsia="Times New Roman" w:hAnsi="Times New Roman" w:cs="Times New Roman"/>
-                <w:color w:val="0000FF"/>
-                <w:sz w:val="26"/>
-                <w:szCs w:val="26"/>
-              </w:rPr>
-            </w:pPr>
-            <w:r>
-              <w:rPr>
-                <w:rFonts w:ascii="Times New Roman" w:eastAsia="Times New Roman" w:hAnsi="Times New Roman" w:cs="Times New Roman"/>
-                <w:color w:val="0000FF"/>
-                <w:sz w:val="26"/>
-                <w:szCs w:val="26"/>
-              </w:rPr>
-              <w:t>Đặc tả yêu cầu</w:t>
-            </w:r>
-          </w:p>
-        </w:tc>
-        <w:tc>
-          <w:tcPr>
-            <w:tcW w:w="2160" w:type="dxa"/>
-            <w:tcBorders>
-              <w:top w:val="single" w:sz="8" w:space="0" w:color="000000"/>
-              <w:left w:val="single" w:sz="8" w:space="0" w:color="000000"/>
-              <w:bottom w:val="single" w:sz="8" w:space="0" w:color="000000"/>
-              <w:right w:val="single" w:sz="8" w:space="0" w:color="000000"/>
-            </w:tcBorders>
-            <w:shd w:val="clear" w:color="auto" w:fill="auto"/>
-            <w:tcMar>
-              <w:top w:w="100" w:type="dxa"/>
-              <w:left w:w="100" w:type="dxa"/>
-              <w:bottom w:w="100" w:type="dxa"/>
-              <w:right w:w="100" w:type="dxa"/>
-            </w:tcMar>
-            <w:vAlign w:val="center"/>
-          </w:tcPr>
-          <w:p>
-            <w:pPr>
+              <w:spacing w:before="0" w:beforeAutospacing="0" w:after="0" w:afterAutospacing="0"/>
+              <w:jc w:val="center"/>
+            </w:pPr>
+            <w:r>
+              <w:rPr>
+                <w:color w:val="000000"/>
+                <w:sz w:val="26"/>
+                <w:szCs w:val="26"/>
+              </w:rPr>
+              <w:t>Thủy, Hoàng Anh</w:t>
+            </w:r>
+          </w:p>
+        </w:tc>
+        <w:tc>
+          <w:tcPr>
+            <w:tcW w:w="0" w:type="auto"/>
+            <w:tcBorders>
+              <w:top w:val="single" w:sz="8" w:space="0" w:color="000000"/>
+              <w:left w:val="single" w:sz="8" w:space="0" w:color="000000"/>
+              <w:bottom w:val="single" w:sz="8" w:space="0" w:color="000000"/>
+              <w:right w:val="single" w:sz="8" w:space="0" w:color="000000"/>
+            </w:tcBorders>
+            <w:tcMar>
+              <w:top w:w="100" w:type="dxa"/>
+              <w:left w:w="100" w:type="dxa"/>
+              <w:bottom w:w="100" w:type="dxa"/>
+              <w:right w:w="100" w:type="dxa"/>
+            </w:tcMar>
+            <w:vAlign w:val="center"/>
+            <w:hideMark/>
+          </w:tcPr>
+          <w:p>
+            <w:pPr>
+              <w:pStyle w:val="NormalWeb"/>
               <w:shd w:val="clear" w:color="auto" w:fill="FFFFFF"/>
-              <w:spacing w:line="360" w:lineRule="auto"/>
-              <w:jc w:val="center"/>
-              <w:rPr>
-                <w:rFonts w:ascii="Times New Roman" w:eastAsia="Times New Roman" w:hAnsi="Times New Roman" w:cs="Times New Roman"/>
-                <w:sz w:val="26"/>
-                <w:szCs w:val="26"/>
-              </w:rPr>
-            </w:pPr>
-          </w:p>
-        </w:tc>
-        <w:tc>
-          <w:tcPr>
-            <w:tcW w:w="1260" w:type="dxa"/>
-            <w:tcBorders>
-              <w:top w:val="single" w:sz="8" w:space="0" w:color="000000"/>
-              <w:left w:val="single" w:sz="8" w:space="0" w:color="000000"/>
-              <w:bottom w:val="single" w:sz="8" w:space="0" w:color="000000"/>
-              <w:right w:val="single" w:sz="8" w:space="0" w:color="000000"/>
-            </w:tcBorders>
-            <w:shd w:val="clear" w:color="auto" w:fill="auto"/>
-            <w:tcMar>
-              <w:top w:w="100" w:type="dxa"/>
-              <w:left w:w="100" w:type="dxa"/>
-              <w:bottom w:w="100" w:type="dxa"/>
-              <w:right w:w="100" w:type="dxa"/>
-            </w:tcMar>
-            <w:vAlign w:val="center"/>
-          </w:tcPr>
-          <w:p>
-            <w:pPr>
+              <w:spacing w:before="0" w:beforeAutospacing="0" w:after="0" w:afterAutospacing="0"/>
+              <w:jc w:val="center"/>
+            </w:pPr>
+            <w:r>
+              <w:rPr>
+                <w:color w:val="000000"/>
+                <w:sz w:val="26"/>
+                <w:szCs w:val="26"/>
+              </w:rPr>
+              <w:t>F</w:t>
+            </w:r>
+          </w:p>
+        </w:tc>
+        <w:tc>
+          <w:tcPr>
+            <w:tcW w:w="0" w:type="auto"/>
+            <w:tcBorders>
+              <w:top w:val="single" w:sz="8" w:space="0" w:color="000000"/>
+              <w:left w:val="single" w:sz="8" w:space="0" w:color="000000"/>
+              <w:bottom w:val="single" w:sz="8" w:space="0" w:color="000000"/>
+              <w:right w:val="single" w:sz="8" w:space="0" w:color="000000"/>
+            </w:tcBorders>
+            <w:tcMar>
+              <w:top w:w="100" w:type="dxa"/>
+              <w:left w:w="100" w:type="dxa"/>
+              <w:bottom w:w="100" w:type="dxa"/>
+              <w:right w:w="100" w:type="dxa"/>
+            </w:tcMar>
+            <w:vAlign w:val="center"/>
+            <w:hideMark/>
+          </w:tcPr>
+          <w:p>
+            <w:pPr>
+              <w:pStyle w:val="NormalWeb"/>
               <w:shd w:val="clear" w:color="auto" w:fill="FFFFFF"/>
-              <w:spacing w:line="360" w:lineRule="auto"/>
-              <w:jc w:val="center"/>
-              <w:rPr>
-                <w:rFonts w:ascii="Times New Roman" w:eastAsia="Times New Roman" w:hAnsi="Times New Roman" w:cs="Times New Roman"/>
-                <w:sz w:val="26"/>
-                <w:szCs w:val="26"/>
-              </w:rPr>
-            </w:pPr>
-          </w:p>
-        </w:tc>
-        <w:tc>
-          <w:tcPr>
-            <w:tcW w:w="1155" w:type="dxa"/>
-            <w:tcBorders>
-              <w:top w:val="single" w:sz="8" w:space="0" w:color="000000"/>
-              <w:left w:val="single" w:sz="8" w:space="0" w:color="000000"/>
-              <w:bottom w:val="single" w:sz="8" w:space="0" w:color="000000"/>
-              <w:right w:val="single" w:sz="8" w:space="0" w:color="000000"/>
-            </w:tcBorders>
-            <w:shd w:val="clear" w:color="auto" w:fill="auto"/>
-            <w:tcMar>
-              <w:top w:w="100" w:type="dxa"/>
-              <w:left w:w="100" w:type="dxa"/>
-              <w:bottom w:w="100" w:type="dxa"/>
-              <w:right w:w="100" w:type="dxa"/>
-            </w:tcMar>
-            <w:vAlign w:val="center"/>
-          </w:tcPr>
-          <w:p>
-            <w:pPr>
-              <w:shd w:val="clear" w:color="auto" w:fill="FFFFFF"/>
-              <w:spacing w:line="360" w:lineRule="auto"/>
-              <w:jc w:val="center"/>
-              <w:rPr>
-                <w:rFonts w:ascii="Times New Roman" w:eastAsia="Times New Roman" w:hAnsi="Times New Roman" w:cs="Times New Roman"/>
-                <w:sz w:val="26"/>
-                <w:szCs w:val="26"/>
-              </w:rPr>
-            </w:pPr>
+              <w:spacing w:before="0" w:beforeAutospacing="0" w:after="0" w:afterAutospacing="0"/>
+              <w:jc w:val="center"/>
+            </w:pPr>
+            <w:r>
+              <w:rPr>
+                <w:color w:val="000000"/>
+                <w:sz w:val="26"/>
+                <w:szCs w:val="26"/>
+              </w:rPr>
+              <w:t>2</w:t>
+            </w:r>
           </w:p>
         </w:tc>
       </w:tr>
@@ -2945,7 +2731,7 @@
         </w:trPr>
         <w:tc>
           <w:tcPr>
-            <w:tcW w:w="720" w:type="dxa"/>
+            <w:tcW w:w="0" w:type="auto"/>
             <w:vMerge/>
             <w:tcBorders>
               <w:top w:val="single" w:sz="8" w:space="0" w:color="000000"/>
@@ -2953,36 +2739,21 @@
               <w:bottom w:val="single" w:sz="8" w:space="0" w:color="000000"/>
               <w:right w:val="single" w:sz="8" w:space="0" w:color="000000"/>
             </w:tcBorders>
-            <w:shd w:val="clear" w:color="auto" w:fill="auto"/>
-            <w:tcMar>
-              <w:top w:w="100" w:type="dxa"/>
-              <w:left w:w="100" w:type="dxa"/>
-              <w:bottom w:w="100" w:type="dxa"/>
-              <w:right w:w="100" w:type="dxa"/>
-            </w:tcMar>
-            <w:vAlign w:val="center"/>
-          </w:tcPr>
-          <w:p>
-            <w:pPr>
-              <w:widowControl w:val="0"/>
-              <w:pBdr>
-                <w:top w:val="nil"/>
-                <w:left w:val="nil"/>
-                <w:bottom w:val="nil"/>
-                <w:right w:val="nil"/>
-                <w:between w:val="nil"/>
-              </w:pBdr>
-              <w:rPr>
-                <w:rFonts w:ascii="Times New Roman" w:eastAsia="Times New Roman" w:hAnsi="Times New Roman" w:cs="Times New Roman"/>
-                <w:sz w:val="26"/>
-                <w:szCs w:val="26"/>
-              </w:rPr>
-            </w:pPr>
-          </w:p>
-        </w:tc>
-        <w:tc>
-          <w:tcPr>
-            <w:tcW w:w="1380" w:type="dxa"/>
+            <w:vAlign w:val="center"/>
+            <w:hideMark/>
+          </w:tcPr>
+          <w:p>
+            <w:pPr>
+              <w:rPr>
+                <w:sz w:val="24"/>
+                <w:szCs w:val="24"/>
+              </w:rPr>
+            </w:pPr>
+          </w:p>
+        </w:tc>
+        <w:tc>
+          <w:tcPr>
+            <w:tcW w:w="0" w:type="auto"/>
             <w:vMerge/>
             <w:tcBorders>
               <w:top w:val="single" w:sz="8" w:space="0" w:color="000000"/>
@@ -2990,207 +2761,187 @@
               <w:bottom w:val="single" w:sz="8" w:space="0" w:color="000000"/>
               <w:right w:val="single" w:sz="8" w:space="0" w:color="000000"/>
             </w:tcBorders>
-            <w:shd w:val="clear" w:color="auto" w:fill="auto"/>
-            <w:tcMar>
-              <w:top w:w="100" w:type="dxa"/>
-              <w:left w:w="100" w:type="dxa"/>
-              <w:bottom w:w="100" w:type="dxa"/>
-              <w:right w:w="100" w:type="dxa"/>
-            </w:tcMar>
-            <w:vAlign w:val="center"/>
-          </w:tcPr>
-          <w:p>
-            <w:pPr>
-              <w:widowControl w:val="0"/>
-              <w:pBdr>
-                <w:top w:val="nil"/>
-                <w:left w:val="nil"/>
-                <w:bottom w:val="nil"/>
-                <w:right w:val="nil"/>
-                <w:between w:val="nil"/>
-              </w:pBdr>
-              <w:rPr>
-                <w:rFonts w:ascii="Times New Roman" w:eastAsia="Times New Roman" w:hAnsi="Times New Roman" w:cs="Times New Roman"/>
-                <w:sz w:val="26"/>
-                <w:szCs w:val="26"/>
-              </w:rPr>
-            </w:pPr>
-          </w:p>
-        </w:tc>
-        <w:tc>
-          <w:tcPr>
-            <w:tcW w:w="1365" w:type="dxa"/>
-            <w:tcBorders>
-              <w:top w:val="single" w:sz="8" w:space="0" w:color="000000"/>
-              <w:left w:val="single" w:sz="8" w:space="0" w:color="000000"/>
-              <w:bottom w:val="single" w:sz="8" w:space="0" w:color="000000"/>
-              <w:right w:val="single" w:sz="8" w:space="0" w:color="000000"/>
-            </w:tcBorders>
-            <w:shd w:val="clear" w:color="auto" w:fill="auto"/>
-            <w:tcMar>
-              <w:top w:w="100" w:type="dxa"/>
-              <w:left w:w="100" w:type="dxa"/>
-              <w:bottom w:w="100" w:type="dxa"/>
-              <w:right w:w="100" w:type="dxa"/>
-            </w:tcMar>
-            <w:vAlign w:val="center"/>
-          </w:tcPr>
-          <w:p>
-            <w:pPr>
-              <w:widowControl w:val="0"/>
-              <w:spacing w:line="240" w:lineRule="auto"/>
-              <w:jc w:val="center"/>
-              <w:rPr>
-                <w:rFonts w:ascii="Times New Roman" w:eastAsia="Times New Roman" w:hAnsi="Times New Roman" w:cs="Times New Roman"/>
+            <w:vAlign w:val="center"/>
+            <w:hideMark/>
+          </w:tcPr>
+          <w:p>
+            <w:pPr>
+              <w:rPr>
+                <w:sz w:val="24"/>
+                <w:szCs w:val="24"/>
+              </w:rPr>
+            </w:pPr>
+          </w:p>
+        </w:tc>
+        <w:tc>
+          <w:tcPr>
+            <w:tcW w:w="0" w:type="auto"/>
+            <w:tcBorders>
+              <w:top w:val="single" w:sz="8" w:space="0" w:color="000000"/>
+              <w:left w:val="single" w:sz="8" w:space="0" w:color="000000"/>
+              <w:bottom w:val="single" w:sz="8" w:space="0" w:color="000000"/>
+              <w:right w:val="single" w:sz="8" w:space="0" w:color="000000"/>
+            </w:tcBorders>
+            <w:tcMar>
+              <w:top w:w="100" w:type="dxa"/>
+              <w:left w:w="100" w:type="dxa"/>
+              <w:bottom w:w="100" w:type="dxa"/>
+              <w:right w:w="100" w:type="dxa"/>
+            </w:tcMar>
+            <w:vAlign w:val="center"/>
+            <w:hideMark/>
+          </w:tcPr>
+          <w:p>
+            <w:pPr>
+              <w:pStyle w:val="NormalWeb"/>
+              <w:spacing w:before="0" w:beforeAutospacing="0" w:after="0" w:afterAutospacing="0"/>
+              <w:jc w:val="center"/>
+            </w:pPr>
+            <w:r>
+              <w:rPr>
                 <w:color w:val="0000FF"/>
                 <w:sz w:val="26"/>
                 <w:szCs w:val="26"/>
               </w:rPr>
-            </w:pPr>
-            <w:r>
-              <w:rPr>
-                <w:rFonts w:ascii="Times New Roman" w:eastAsia="Times New Roman" w:hAnsi="Times New Roman" w:cs="Times New Roman"/>
+              <w:t>H</w:t>
+            </w:r>
+          </w:p>
+        </w:tc>
+        <w:tc>
+          <w:tcPr>
+            <w:tcW w:w="0" w:type="auto"/>
+            <w:tcBorders>
+              <w:top w:val="single" w:sz="8" w:space="0" w:color="000000"/>
+              <w:left w:val="single" w:sz="8" w:space="0" w:color="000000"/>
+              <w:bottom w:val="single" w:sz="8" w:space="0" w:color="000000"/>
+              <w:right w:val="single" w:sz="8" w:space="0" w:color="000000"/>
+            </w:tcBorders>
+            <w:tcMar>
+              <w:top w:w="100" w:type="dxa"/>
+              <w:left w:w="100" w:type="dxa"/>
+              <w:bottom w:w="100" w:type="dxa"/>
+              <w:right w:w="100" w:type="dxa"/>
+            </w:tcMar>
+            <w:vAlign w:val="center"/>
+            <w:hideMark/>
+          </w:tcPr>
+          <w:p>
+            <w:pPr>
+              <w:pStyle w:val="NormalWeb"/>
+              <w:spacing w:before="0" w:beforeAutospacing="0" w:after="0" w:afterAutospacing="0"/>
+              <w:jc w:val="center"/>
+            </w:pPr>
+            <w:r>
+              <w:rPr>
                 <w:color w:val="0000FF"/>
                 <w:sz w:val="26"/>
                 <w:szCs w:val="26"/>
               </w:rPr>
-              <w:t>H</w:t>
-            </w:r>
-          </w:p>
-        </w:tc>
-        <w:tc>
-          <w:tcPr>
-            <w:tcW w:w="1650" w:type="dxa"/>
-            <w:tcBorders>
-              <w:top w:val="single" w:sz="8" w:space="0" w:color="000000"/>
-              <w:left w:val="single" w:sz="8" w:space="0" w:color="000000"/>
-              <w:bottom w:val="single" w:sz="8" w:space="0" w:color="000000"/>
-              <w:right w:val="single" w:sz="8" w:space="0" w:color="000000"/>
-            </w:tcBorders>
-            <w:shd w:val="clear" w:color="auto" w:fill="auto"/>
-            <w:tcMar>
-              <w:top w:w="100" w:type="dxa"/>
-              <w:left w:w="100" w:type="dxa"/>
-              <w:bottom w:w="100" w:type="dxa"/>
-              <w:right w:w="100" w:type="dxa"/>
-            </w:tcMar>
-            <w:vAlign w:val="center"/>
-          </w:tcPr>
-          <w:p>
-            <w:pPr>
-              <w:widowControl w:val="0"/>
-              <w:spacing w:line="240" w:lineRule="auto"/>
-              <w:jc w:val="center"/>
-              <w:rPr>
-                <w:rFonts w:ascii="Times New Roman" w:eastAsia="Times New Roman" w:hAnsi="Times New Roman" w:cs="Times New Roman"/>
-                <w:color w:val="0000FF"/>
-                <w:sz w:val="26"/>
-                <w:szCs w:val="26"/>
-              </w:rPr>
-            </w:pPr>
-            <w:r>
-              <w:rPr>
-                <w:rFonts w:ascii="Times New Roman" w:eastAsia="Times New Roman" w:hAnsi="Times New Roman" w:cs="Times New Roman"/>
-                <w:color w:val="0000FF"/>
-                <w:sz w:val="26"/>
-                <w:szCs w:val="26"/>
-              </w:rPr>
               <w:t>Phân tích thiết kế</w:t>
             </w:r>
           </w:p>
         </w:tc>
         <w:tc>
           <w:tcPr>
-            <w:tcW w:w="2160" w:type="dxa"/>
-            <w:tcBorders>
-              <w:top w:val="single" w:sz="8" w:space="0" w:color="000000"/>
-              <w:left w:val="single" w:sz="8" w:space="0" w:color="000000"/>
-              <w:bottom w:val="single" w:sz="8" w:space="0" w:color="000000"/>
-              <w:right w:val="single" w:sz="8" w:space="0" w:color="000000"/>
-            </w:tcBorders>
-            <w:shd w:val="clear" w:color="auto" w:fill="auto"/>
-            <w:tcMar>
-              <w:top w:w="100" w:type="dxa"/>
-              <w:left w:w="100" w:type="dxa"/>
-              <w:bottom w:w="100" w:type="dxa"/>
-              <w:right w:w="100" w:type="dxa"/>
-            </w:tcMar>
-            <w:vAlign w:val="center"/>
-          </w:tcPr>
-          <w:p>
-            <w:pPr>
+            <w:tcW w:w="0" w:type="auto"/>
+            <w:tcBorders>
+              <w:top w:val="single" w:sz="8" w:space="0" w:color="000000"/>
+              <w:left w:val="single" w:sz="8" w:space="0" w:color="000000"/>
+              <w:bottom w:val="single" w:sz="8" w:space="0" w:color="000000"/>
+              <w:right w:val="single" w:sz="8" w:space="0" w:color="000000"/>
+            </w:tcBorders>
+            <w:tcMar>
+              <w:top w:w="100" w:type="dxa"/>
+              <w:left w:w="100" w:type="dxa"/>
+              <w:bottom w:w="100" w:type="dxa"/>
+              <w:right w:w="100" w:type="dxa"/>
+            </w:tcMar>
+            <w:vAlign w:val="center"/>
+            <w:hideMark/>
+          </w:tcPr>
+          <w:p>
+            <w:pPr>
+              <w:pStyle w:val="NormalWeb"/>
               <w:shd w:val="clear" w:color="auto" w:fill="FFFFFF"/>
-              <w:spacing w:before="240" w:line="360" w:lineRule="auto"/>
-              <w:jc w:val="center"/>
-              <w:rPr>
-                <w:rFonts w:ascii="Times New Roman" w:eastAsia="Times New Roman" w:hAnsi="Times New Roman" w:cs="Times New Roman"/>
-                <w:sz w:val="26"/>
-                <w:szCs w:val="26"/>
-              </w:rPr>
-            </w:pPr>
-          </w:p>
-        </w:tc>
-        <w:tc>
-          <w:tcPr>
-            <w:tcW w:w="1260" w:type="dxa"/>
-            <w:tcBorders>
-              <w:top w:val="single" w:sz="8" w:space="0" w:color="000000"/>
-              <w:left w:val="single" w:sz="8" w:space="0" w:color="000000"/>
-              <w:bottom w:val="single" w:sz="8" w:space="0" w:color="000000"/>
-              <w:right w:val="single" w:sz="8" w:space="0" w:color="000000"/>
-            </w:tcBorders>
-            <w:shd w:val="clear" w:color="auto" w:fill="auto"/>
-            <w:tcMar>
-              <w:top w:w="100" w:type="dxa"/>
-              <w:left w:w="100" w:type="dxa"/>
-              <w:bottom w:w="100" w:type="dxa"/>
-              <w:right w:w="100" w:type="dxa"/>
-            </w:tcMar>
-            <w:vAlign w:val="center"/>
-          </w:tcPr>
-          <w:p>
-            <w:pPr>
-              <w:widowControl w:val="0"/>
-              <w:spacing w:line="240" w:lineRule="auto"/>
-              <w:jc w:val="center"/>
-              <w:rPr>
-                <w:rFonts w:ascii="Times New Roman" w:eastAsia="Times New Roman" w:hAnsi="Times New Roman" w:cs="Times New Roman"/>
-                <w:sz w:val="26"/>
-                <w:szCs w:val="26"/>
-              </w:rPr>
-            </w:pPr>
-          </w:p>
-        </w:tc>
-        <w:tc>
-          <w:tcPr>
-            <w:tcW w:w="1155" w:type="dxa"/>
-            <w:tcBorders>
-              <w:top w:val="single" w:sz="8" w:space="0" w:color="000000"/>
-              <w:left w:val="single" w:sz="8" w:space="0" w:color="000000"/>
-              <w:bottom w:val="single" w:sz="8" w:space="0" w:color="000000"/>
-              <w:right w:val="single" w:sz="8" w:space="0" w:color="000000"/>
-            </w:tcBorders>
-            <w:shd w:val="clear" w:color="auto" w:fill="auto"/>
-            <w:tcMar>
-              <w:top w:w="100" w:type="dxa"/>
-              <w:left w:w="100" w:type="dxa"/>
-              <w:bottom w:w="100" w:type="dxa"/>
-              <w:right w:w="100" w:type="dxa"/>
-            </w:tcMar>
-            <w:vAlign w:val="center"/>
-          </w:tcPr>
-          <w:p>
-            <w:pPr>
-              <w:widowControl w:val="0"/>
-              <w:spacing w:line="240" w:lineRule="auto"/>
-              <w:jc w:val="center"/>
-              <w:rPr>
-                <w:rFonts w:ascii="Times New Roman" w:eastAsia="Times New Roman" w:hAnsi="Times New Roman" w:cs="Times New Roman"/>
-                <w:color w:val="FF0000"/>
-                <w:sz w:val="26"/>
-                <w:szCs w:val="26"/>
-              </w:rPr>
-            </w:pPr>
+              <w:spacing w:before="240" w:beforeAutospacing="0" w:after="0" w:afterAutospacing="0"/>
+              <w:jc w:val="center"/>
+            </w:pPr>
+            <w:r>
+              <w:rPr>
+                <w:color w:val="000000"/>
+                <w:sz w:val="26"/>
+                <w:szCs w:val="26"/>
+              </w:rPr>
+              <w:t>Vinh, Đạt</w:t>
+            </w:r>
+          </w:p>
+        </w:tc>
+        <w:tc>
+          <w:tcPr>
+            <w:tcW w:w="0" w:type="auto"/>
+            <w:tcBorders>
+              <w:top w:val="single" w:sz="8" w:space="0" w:color="000000"/>
+              <w:left w:val="single" w:sz="8" w:space="0" w:color="000000"/>
+              <w:bottom w:val="single" w:sz="8" w:space="0" w:color="000000"/>
+              <w:right w:val="single" w:sz="8" w:space="0" w:color="000000"/>
+            </w:tcBorders>
+            <w:tcMar>
+              <w:top w:w="100" w:type="dxa"/>
+              <w:left w:w="100" w:type="dxa"/>
+              <w:bottom w:w="100" w:type="dxa"/>
+              <w:right w:w="100" w:type="dxa"/>
+            </w:tcMar>
+            <w:vAlign w:val="center"/>
+            <w:hideMark/>
+          </w:tcPr>
+          <w:p>
+            <w:pPr>
+              <w:pStyle w:val="NormalWeb"/>
+              <w:spacing w:before="0" w:beforeAutospacing="0" w:after="0" w:afterAutospacing="0"/>
+              <w:jc w:val="center"/>
+            </w:pPr>
+            <w:r>
+              <w:rPr>
+                <w:color w:val="000000"/>
+                <w:sz w:val="26"/>
+                <w:szCs w:val="26"/>
+              </w:rPr>
+              <w:t>G</w:t>
+            </w:r>
+          </w:p>
+        </w:tc>
+        <w:tc>
+          <w:tcPr>
+            <w:tcW w:w="0" w:type="auto"/>
+            <w:tcBorders>
+              <w:top w:val="single" w:sz="8" w:space="0" w:color="000000"/>
+              <w:left w:val="single" w:sz="8" w:space="0" w:color="000000"/>
+              <w:bottom w:val="single" w:sz="8" w:space="0" w:color="000000"/>
+              <w:right w:val="single" w:sz="8" w:space="0" w:color="000000"/>
+            </w:tcBorders>
+            <w:tcMar>
+              <w:top w:w="100" w:type="dxa"/>
+              <w:left w:w="100" w:type="dxa"/>
+              <w:bottom w:w="100" w:type="dxa"/>
+              <w:right w:w="100" w:type="dxa"/>
+            </w:tcMar>
+            <w:vAlign w:val="center"/>
+            <w:hideMark/>
+          </w:tcPr>
+          <w:p>
+            <w:pPr>
+              <w:pStyle w:val="NormalWeb"/>
+              <w:spacing w:before="0" w:beforeAutospacing="0" w:after="0" w:afterAutospacing="0"/>
+              <w:jc w:val="center"/>
+            </w:pPr>
+            <w:r>
+              <w:rPr>
+                <w:color w:val="000000"/>
+                <w:sz w:val="26"/>
+                <w:szCs w:val="26"/>
+              </w:rPr>
+              <w:t>3</w:t>
+            </w:r>
           </w:p>
         </w:tc>
       </w:tr>
@@ -3200,7 +2951,7 @@
         </w:trPr>
         <w:tc>
           <w:tcPr>
-            <w:tcW w:w="720" w:type="dxa"/>
+            <w:tcW w:w="0" w:type="auto"/>
             <w:vMerge/>
             <w:tcBorders>
               <w:top w:val="single" w:sz="8" w:space="0" w:color="000000"/>
@@ -3208,37 +2959,21 @@
               <w:bottom w:val="single" w:sz="8" w:space="0" w:color="000000"/>
               <w:right w:val="single" w:sz="8" w:space="0" w:color="000000"/>
             </w:tcBorders>
-            <w:shd w:val="clear" w:color="auto" w:fill="auto"/>
-            <w:tcMar>
-              <w:top w:w="100" w:type="dxa"/>
-              <w:left w:w="100" w:type="dxa"/>
-              <w:bottom w:w="100" w:type="dxa"/>
-              <w:right w:w="100" w:type="dxa"/>
-            </w:tcMar>
-            <w:vAlign w:val="center"/>
-          </w:tcPr>
-          <w:p>
-            <w:pPr>
-              <w:widowControl w:val="0"/>
-              <w:pBdr>
-                <w:top w:val="nil"/>
-                <w:left w:val="nil"/>
-                <w:bottom w:val="nil"/>
-                <w:right w:val="nil"/>
-                <w:between w:val="nil"/>
-              </w:pBdr>
-              <w:rPr>
-                <w:rFonts w:ascii="Times New Roman" w:eastAsia="Times New Roman" w:hAnsi="Times New Roman" w:cs="Times New Roman"/>
-                <w:color w:val="FF0000"/>
-                <w:sz w:val="26"/>
-                <w:szCs w:val="26"/>
-              </w:rPr>
-            </w:pPr>
-          </w:p>
-        </w:tc>
-        <w:tc>
-          <w:tcPr>
-            <w:tcW w:w="1380" w:type="dxa"/>
+            <w:vAlign w:val="center"/>
+            <w:hideMark/>
+          </w:tcPr>
+          <w:p>
+            <w:pPr>
+              <w:rPr>
+                <w:sz w:val="24"/>
+                <w:szCs w:val="24"/>
+              </w:rPr>
+            </w:pPr>
+          </w:p>
+        </w:tc>
+        <w:tc>
+          <w:tcPr>
+            <w:tcW w:w="0" w:type="auto"/>
             <w:vMerge/>
             <w:tcBorders>
               <w:top w:val="single" w:sz="8" w:space="0" w:color="000000"/>
@@ -3246,207 +2981,187 @@
               <w:bottom w:val="single" w:sz="8" w:space="0" w:color="000000"/>
               <w:right w:val="single" w:sz="8" w:space="0" w:color="000000"/>
             </w:tcBorders>
-            <w:shd w:val="clear" w:color="auto" w:fill="auto"/>
-            <w:tcMar>
-              <w:top w:w="100" w:type="dxa"/>
-              <w:left w:w="100" w:type="dxa"/>
-              <w:bottom w:w="100" w:type="dxa"/>
-              <w:right w:w="100" w:type="dxa"/>
-            </w:tcMar>
-            <w:vAlign w:val="center"/>
-          </w:tcPr>
-          <w:p>
-            <w:pPr>
-              <w:widowControl w:val="0"/>
-              <w:pBdr>
-                <w:top w:val="nil"/>
-                <w:left w:val="nil"/>
-                <w:bottom w:val="nil"/>
-                <w:right w:val="nil"/>
-                <w:between w:val="nil"/>
-              </w:pBdr>
-              <w:rPr>
-                <w:rFonts w:ascii="Times New Roman" w:eastAsia="Times New Roman" w:hAnsi="Times New Roman" w:cs="Times New Roman"/>
-                <w:color w:val="FF0000"/>
-                <w:sz w:val="26"/>
-                <w:szCs w:val="26"/>
-              </w:rPr>
-            </w:pPr>
-          </w:p>
-        </w:tc>
-        <w:tc>
-          <w:tcPr>
-            <w:tcW w:w="1365" w:type="dxa"/>
-            <w:tcBorders>
-              <w:top w:val="single" w:sz="8" w:space="0" w:color="000000"/>
-              <w:left w:val="single" w:sz="8" w:space="0" w:color="000000"/>
-              <w:bottom w:val="single" w:sz="8" w:space="0" w:color="000000"/>
-              <w:right w:val="single" w:sz="8" w:space="0" w:color="000000"/>
-            </w:tcBorders>
-            <w:shd w:val="clear" w:color="auto" w:fill="auto"/>
-            <w:tcMar>
-              <w:top w:w="100" w:type="dxa"/>
-              <w:left w:w="100" w:type="dxa"/>
-              <w:bottom w:w="100" w:type="dxa"/>
-              <w:right w:w="100" w:type="dxa"/>
-            </w:tcMar>
-            <w:vAlign w:val="center"/>
-          </w:tcPr>
-          <w:p>
-            <w:pPr>
-              <w:widowControl w:val="0"/>
-              <w:spacing w:line="240" w:lineRule="auto"/>
-              <w:jc w:val="center"/>
-              <w:rPr>
-                <w:rFonts w:ascii="Times New Roman" w:eastAsia="Times New Roman" w:hAnsi="Times New Roman" w:cs="Times New Roman"/>
+            <w:vAlign w:val="center"/>
+            <w:hideMark/>
+          </w:tcPr>
+          <w:p>
+            <w:pPr>
+              <w:rPr>
+                <w:sz w:val="24"/>
+                <w:szCs w:val="24"/>
+              </w:rPr>
+            </w:pPr>
+          </w:p>
+        </w:tc>
+        <w:tc>
+          <w:tcPr>
+            <w:tcW w:w="0" w:type="auto"/>
+            <w:tcBorders>
+              <w:top w:val="single" w:sz="8" w:space="0" w:color="000000"/>
+              <w:left w:val="single" w:sz="8" w:space="0" w:color="000000"/>
+              <w:bottom w:val="single" w:sz="8" w:space="0" w:color="000000"/>
+              <w:right w:val="single" w:sz="8" w:space="0" w:color="000000"/>
+            </w:tcBorders>
+            <w:tcMar>
+              <w:top w:w="100" w:type="dxa"/>
+              <w:left w:w="100" w:type="dxa"/>
+              <w:bottom w:w="100" w:type="dxa"/>
+              <w:right w:w="100" w:type="dxa"/>
+            </w:tcMar>
+            <w:vAlign w:val="center"/>
+            <w:hideMark/>
+          </w:tcPr>
+          <w:p>
+            <w:pPr>
+              <w:pStyle w:val="NormalWeb"/>
+              <w:spacing w:before="0" w:beforeAutospacing="0" w:after="0" w:afterAutospacing="0"/>
+              <w:jc w:val="center"/>
+            </w:pPr>
+            <w:r>
+              <w:rPr>
                 <w:color w:val="0000FF"/>
                 <w:sz w:val="26"/>
                 <w:szCs w:val="26"/>
               </w:rPr>
-            </w:pPr>
-            <w:r>
-              <w:rPr>
-                <w:rFonts w:ascii="Times New Roman" w:eastAsia="Times New Roman" w:hAnsi="Times New Roman" w:cs="Times New Roman"/>
+              <w:t>I</w:t>
+            </w:r>
+          </w:p>
+        </w:tc>
+        <w:tc>
+          <w:tcPr>
+            <w:tcW w:w="0" w:type="auto"/>
+            <w:tcBorders>
+              <w:top w:val="single" w:sz="8" w:space="0" w:color="000000"/>
+              <w:left w:val="single" w:sz="8" w:space="0" w:color="000000"/>
+              <w:bottom w:val="single" w:sz="8" w:space="0" w:color="000000"/>
+              <w:right w:val="single" w:sz="8" w:space="0" w:color="000000"/>
+            </w:tcBorders>
+            <w:tcMar>
+              <w:top w:w="100" w:type="dxa"/>
+              <w:left w:w="100" w:type="dxa"/>
+              <w:bottom w:w="100" w:type="dxa"/>
+              <w:right w:w="100" w:type="dxa"/>
+            </w:tcMar>
+            <w:vAlign w:val="center"/>
+            <w:hideMark/>
+          </w:tcPr>
+          <w:p>
+            <w:pPr>
+              <w:pStyle w:val="NormalWeb"/>
+              <w:spacing w:before="0" w:beforeAutospacing="0" w:after="0" w:afterAutospacing="0"/>
+              <w:jc w:val="center"/>
+            </w:pPr>
+            <w:r>
+              <w:rPr>
                 <w:color w:val="0000FF"/>
                 <w:sz w:val="26"/>
                 <w:szCs w:val="26"/>
               </w:rPr>
-              <w:t>I</w:t>
-            </w:r>
-          </w:p>
-        </w:tc>
-        <w:tc>
-          <w:tcPr>
-            <w:tcW w:w="1650" w:type="dxa"/>
-            <w:tcBorders>
-              <w:top w:val="single" w:sz="8" w:space="0" w:color="000000"/>
-              <w:left w:val="single" w:sz="8" w:space="0" w:color="000000"/>
-              <w:bottom w:val="single" w:sz="8" w:space="0" w:color="000000"/>
-              <w:right w:val="single" w:sz="8" w:space="0" w:color="000000"/>
-            </w:tcBorders>
-            <w:shd w:val="clear" w:color="auto" w:fill="auto"/>
-            <w:tcMar>
-              <w:top w:w="100" w:type="dxa"/>
-              <w:left w:w="100" w:type="dxa"/>
-              <w:bottom w:w="100" w:type="dxa"/>
-              <w:right w:w="100" w:type="dxa"/>
-            </w:tcMar>
-            <w:vAlign w:val="center"/>
-          </w:tcPr>
-          <w:p>
-            <w:pPr>
-              <w:widowControl w:val="0"/>
-              <w:spacing w:line="240" w:lineRule="auto"/>
-              <w:jc w:val="center"/>
-              <w:rPr>
-                <w:rFonts w:ascii="Times New Roman" w:eastAsia="Times New Roman" w:hAnsi="Times New Roman" w:cs="Times New Roman"/>
-                <w:color w:val="0000FF"/>
-                <w:sz w:val="26"/>
-                <w:szCs w:val="26"/>
-              </w:rPr>
-            </w:pPr>
-            <w:r>
-              <w:rPr>
-                <w:rFonts w:ascii="Times New Roman" w:eastAsia="Times New Roman" w:hAnsi="Times New Roman" w:cs="Times New Roman"/>
-                <w:color w:val="0000FF"/>
-                <w:sz w:val="26"/>
-                <w:szCs w:val="26"/>
-              </w:rPr>
               <w:t>Lập trình</w:t>
             </w:r>
           </w:p>
         </w:tc>
         <w:tc>
           <w:tcPr>
-            <w:tcW w:w="2160" w:type="dxa"/>
-            <w:tcBorders>
-              <w:top w:val="single" w:sz="8" w:space="0" w:color="000000"/>
-              <w:left w:val="single" w:sz="8" w:space="0" w:color="000000"/>
-              <w:bottom w:val="single" w:sz="8" w:space="0" w:color="000000"/>
-              <w:right w:val="single" w:sz="8" w:space="0" w:color="000000"/>
-            </w:tcBorders>
-            <w:shd w:val="clear" w:color="auto" w:fill="auto"/>
-            <w:tcMar>
-              <w:top w:w="100" w:type="dxa"/>
-              <w:left w:w="100" w:type="dxa"/>
-              <w:bottom w:w="100" w:type="dxa"/>
-              <w:right w:w="100" w:type="dxa"/>
-            </w:tcMar>
-            <w:vAlign w:val="center"/>
-          </w:tcPr>
-          <w:p>
-            <w:pPr>
+            <w:tcW w:w="0" w:type="auto"/>
+            <w:tcBorders>
+              <w:top w:val="single" w:sz="8" w:space="0" w:color="000000"/>
+              <w:left w:val="single" w:sz="8" w:space="0" w:color="000000"/>
+              <w:bottom w:val="single" w:sz="8" w:space="0" w:color="000000"/>
+              <w:right w:val="single" w:sz="8" w:space="0" w:color="000000"/>
+            </w:tcBorders>
+            <w:tcMar>
+              <w:top w:w="100" w:type="dxa"/>
+              <w:left w:w="100" w:type="dxa"/>
+              <w:bottom w:w="100" w:type="dxa"/>
+              <w:right w:w="100" w:type="dxa"/>
+            </w:tcMar>
+            <w:vAlign w:val="center"/>
+            <w:hideMark/>
+          </w:tcPr>
+          <w:p>
+            <w:pPr>
+              <w:pStyle w:val="NormalWeb"/>
               <w:shd w:val="clear" w:color="auto" w:fill="FFFFFF"/>
-              <w:spacing w:before="240" w:line="360" w:lineRule="auto"/>
-              <w:jc w:val="center"/>
-              <w:rPr>
-                <w:rFonts w:ascii="Times New Roman" w:eastAsia="Times New Roman" w:hAnsi="Times New Roman" w:cs="Times New Roman"/>
-                <w:sz w:val="26"/>
-                <w:szCs w:val="26"/>
-              </w:rPr>
-            </w:pPr>
-          </w:p>
-        </w:tc>
-        <w:tc>
-          <w:tcPr>
-            <w:tcW w:w="1260" w:type="dxa"/>
-            <w:tcBorders>
-              <w:top w:val="single" w:sz="8" w:space="0" w:color="000000"/>
-              <w:left w:val="single" w:sz="8" w:space="0" w:color="000000"/>
-              <w:bottom w:val="single" w:sz="8" w:space="0" w:color="000000"/>
-              <w:right w:val="single" w:sz="8" w:space="0" w:color="000000"/>
-            </w:tcBorders>
-            <w:shd w:val="clear" w:color="auto" w:fill="auto"/>
-            <w:tcMar>
-              <w:top w:w="100" w:type="dxa"/>
-              <w:left w:w="100" w:type="dxa"/>
-              <w:bottom w:w="100" w:type="dxa"/>
-              <w:right w:w="100" w:type="dxa"/>
-            </w:tcMar>
-            <w:vAlign w:val="center"/>
-          </w:tcPr>
-          <w:p>
-            <w:pPr>
-              <w:widowControl w:val="0"/>
-              <w:spacing w:line="240" w:lineRule="auto"/>
-              <w:jc w:val="center"/>
-              <w:rPr>
-                <w:rFonts w:ascii="Times New Roman" w:eastAsia="Times New Roman" w:hAnsi="Times New Roman" w:cs="Times New Roman"/>
-                <w:sz w:val="26"/>
-                <w:szCs w:val="26"/>
-              </w:rPr>
-            </w:pPr>
-          </w:p>
-        </w:tc>
-        <w:tc>
-          <w:tcPr>
-            <w:tcW w:w="1155" w:type="dxa"/>
-            <w:tcBorders>
-              <w:top w:val="single" w:sz="8" w:space="0" w:color="000000"/>
-              <w:left w:val="single" w:sz="8" w:space="0" w:color="000000"/>
-              <w:bottom w:val="single" w:sz="8" w:space="0" w:color="000000"/>
-              <w:right w:val="single" w:sz="8" w:space="0" w:color="000000"/>
-            </w:tcBorders>
-            <w:shd w:val="clear" w:color="auto" w:fill="auto"/>
-            <w:tcMar>
-              <w:top w:w="100" w:type="dxa"/>
-              <w:left w:w="100" w:type="dxa"/>
-              <w:bottom w:w="100" w:type="dxa"/>
-              <w:right w:w="100" w:type="dxa"/>
-            </w:tcMar>
-            <w:vAlign w:val="center"/>
-          </w:tcPr>
-          <w:p>
-            <w:pPr>
-              <w:widowControl w:val="0"/>
-              <w:spacing w:line="240" w:lineRule="auto"/>
-              <w:jc w:val="center"/>
-              <w:rPr>
-                <w:rFonts w:ascii="Times New Roman" w:eastAsia="Times New Roman" w:hAnsi="Times New Roman" w:cs="Times New Roman"/>
-                <w:sz w:val="26"/>
-                <w:szCs w:val="26"/>
-              </w:rPr>
-            </w:pPr>
+              <w:spacing w:before="240" w:beforeAutospacing="0" w:after="0" w:afterAutospacing="0"/>
+              <w:jc w:val="center"/>
+            </w:pPr>
+            <w:r>
+              <w:rPr>
+                <w:color w:val="000000"/>
+                <w:sz w:val="26"/>
+                <w:szCs w:val="26"/>
+              </w:rPr>
+              <w:t>Cả nhóm</w:t>
+            </w:r>
+          </w:p>
+        </w:tc>
+        <w:tc>
+          <w:tcPr>
+            <w:tcW w:w="0" w:type="auto"/>
+            <w:tcBorders>
+              <w:top w:val="single" w:sz="8" w:space="0" w:color="000000"/>
+              <w:left w:val="single" w:sz="8" w:space="0" w:color="000000"/>
+              <w:bottom w:val="single" w:sz="8" w:space="0" w:color="000000"/>
+              <w:right w:val="single" w:sz="8" w:space="0" w:color="000000"/>
+            </w:tcBorders>
+            <w:tcMar>
+              <w:top w:w="100" w:type="dxa"/>
+              <w:left w:w="100" w:type="dxa"/>
+              <w:bottom w:w="100" w:type="dxa"/>
+              <w:right w:w="100" w:type="dxa"/>
+            </w:tcMar>
+            <w:vAlign w:val="center"/>
+            <w:hideMark/>
+          </w:tcPr>
+          <w:p>
+            <w:pPr>
+              <w:pStyle w:val="NormalWeb"/>
+              <w:spacing w:before="0" w:beforeAutospacing="0" w:after="0" w:afterAutospacing="0"/>
+              <w:jc w:val="center"/>
+            </w:pPr>
+            <w:r>
+              <w:rPr>
+                <w:color w:val="000000"/>
+                <w:sz w:val="26"/>
+                <w:szCs w:val="26"/>
+              </w:rPr>
+              <w:t>H</w:t>
+            </w:r>
+          </w:p>
+        </w:tc>
+        <w:tc>
+          <w:tcPr>
+            <w:tcW w:w="0" w:type="auto"/>
+            <w:tcBorders>
+              <w:top w:val="single" w:sz="8" w:space="0" w:color="000000"/>
+              <w:left w:val="single" w:sz="8" w:space="0" w:color="000000"/>
+              <w:bottom w:val="single" w:sz="8" w:space="0" w:color="000000"/>
+              <w:right w:val="single" w:sz="8" w:space="0" w:color="000000"/>
+            </w:tcBorders>
+            <w:tcMar>
+              <w:top w:w="100" w:type="dxa"/>
+              <w:left w:w="100" w:type="dxa"/>
+              <w:bottom w:w="100" w:type="dxa"/>
+              <w:right w:w="100" w:type="dxa"/>
+            </w:tcMar>
+            <w:vAlign w:val="center"/>
+            <w:hideMark/>
+          </w:tcPr>
+          <w:p>
+            <w:pPr>
+              <w:pStyle w:val="NormalWeb"/>
+              <w:spacing w:before="0" w:beforeAutospacing="0" w:after="0" w:afterAutospacing="0"/>
+              <w:jc w:val="center"/>
+            </w:pPr>
+            <w:r>
+              <w:rPr>
+                <w:color w:val="000000"/>
+                <w:sz w:val="26"/>
+                <w:szCs w:val="26"/>
+              </w:rPr>
+              <w:t>2</w:t>
+            </w:r>
           </w:p>
         </w:tc>
       </w:tr>
@@ -3456,7 +3171,7 @@
         </w:trPr>
         <w:tc>
           <w:tcPr>
-            <w:tcW w:w="720" w:type="dxa"/>
+            <w:tcW w:w="0" w:type="auto"/>
             <w:vMerge/>
             <w:tcBorders>
               <w:top w:val="single" w:sz="8" w:space="0" w:color="000000"/>
@@ -3464,36 +3179,21 @@
               <w:bottom w:val="single" w:sz="8" w:space="0" w:color="000000"/>
               <w:right w:val="single" w:sz="8" w:space="0" w:color="000000"/>
             </w:tcBorders>
-            <w:shd w:val="clear" w:color="auto" w:fill="auto"/>
-            <w:tcMar>
-              <w:top w:w="100" w:type="dxa"/>
-              <w:left w:w="100" w:type="dxa"/>
-              <w:bottom w:w="100" w:type="dxa"/>
-              <w:right w:w="100" w:type="dxa"/>
-            </w:tcMar>
-            <w:vAlign w:val="center"/>
-          </w:tcPr>
-          <w:p>
-            <w:pPr>
-              <w:widowControl w:val="0"/>
-              <w:pBdr>
-                <w:top w:val="nil"/>
-                <w:left w:val="nil"/>
-                <w:bottom w:val="nil"/>
-                <w:right w:val="nil"/>
-                <w:between w:val="nil"/>
-              </w:pBdr>
-              <w:rPr>
-                <w:rFonts w:ascii="Times New Roman" w:eastAsia="Times New Roman" w:hAnsi="Times New Roman" w:cs="Times New Roman"/>
-                <w:sz w:val="26"/>
-                <w:szCs w:val="26"/>
-              </w:rPr>
-            </w:pPr>
-          </w:p>
-        </w:tc>
-        <w:tc>
-          <w:tcPr>
-            <w:tcW w:w="1380" w:type="dxa"/>
+            <w:vAlign w:val="center"/>
+            <w:hideMark/>
+          </w:tcPr>
+          <w:p>
+            <w:pPr>
+              <w:rPr>
+                <w:sz w:val="24"/>
+                <w:szCs w:val="24"/>
+              </w:rPr>
+            </w:pPr>
+          </w:p>
+        </w:tc>
+        <w:tc>
+          <w:tcPr>
+            <w:tcW w:w="0" w:type="auto"/>
             <w:vMerge/>
             <w:tcBorders>
               <w:top w:val="single" w:sz="8" w:space="0" w:color="000000"/>
@@ -3501,205 +3201,186 @@
               <w:bottom w:val="single" w:sz="8" w:space="0" w:color="000000"/>
               <w:right w:val="single" w:sz="8" w:space="0" w:color="000000"/>
             </w:tcBorders>
-            <w:shd w:val="clear" w:color="auto" w:fill="auto"/>
-            <w:tcMar>
-              <w:top w:w="100" w:type="dxa"/>
-              <w:left w:w="100" w:type="dxa"/>
-              <w:bottom w:w="100" w:type="dxa"/>
-              <w:right w:w="100" w:type="dxa"/>
-            </w:tcMar>
-            <w:vAlign w:val="center"/>
-          </w:tcPr>
-          <w:p>
-            <w:pPr>
-              <w:widowControl w:val="0"/>
-              <w:pBdr>
-                <w:top w:val="nil"/>
-                <w:left w:val="nil"/>
-                <w:bottom w:val="nil"/>
-                <w:right w:val="nil"/>
-                <w:between w:val="nil"/>
-              </w:pBdr>
-              <w:rPr>
-                <w:rFonts w:ascii="Times New Roman" w:eastAsia="Times New Roman" w:hAnsi="Times New Roman" w:cs="Times New Roman"/>
-                <w:sz w:val="26"/>
-                <w:szCs w:val="26"/>
-              </w:rPr>
-            </w:pPr>
-          </w:p>
-        </w:tc>
-        <w:tc>
-          <w:tcPr>
-            <w:tcW w:w="1365" w:type="dxa"/>
-            <w:tcBorders>
-              <w:top w:val="single" w:sz="8" w:space="0" w:color="000000"/>
-              <w:left w:val="single" w:sz="8" w:space="0" w:color="000000"/>
-              <w:bottom w:val="single" w:sz="8" w:space="0" w:color="000000"/>
-              <w:right w:val="single" w:sz="8" w:space="0" w:color="000000"/>
-            </w:tcBorders>
-            <w:shd w:val="clear" w:color="auto" w:fill="auto"/>
-            <w:tcMar>
-              <w:top w:w="100" w:type="dxa"/>
-              <w:left w:w="100" w:type="dxa"/>
-              <w:bottom w:w="100" w:type="dxa"/>
-              <w:right w:w="100" w:type="dxa"/>
-            </w:tcMar>
-            <w:vAlign w:val="center"/>
-          </w:tcPr>
-          <w:p>
-            <w:pPr>
-              <w:widowControl w:val="0"/>
-              <w:spacing w:line="360" w:lineRule="auto"/>
-              <w:jc w:val="center"/>
-              <w:rPr>
-                <w:rFonts w:ascii="Times New Roman" w:eastAsia="Times New Roman" w:hAnsi="Times New Roman" w:cs="Times New Roman"/>
+            <w:vAlign w:val="center"/>
+            <w:hideMark/>
+          </w:tcPr>
+          <w:p>
+            <w:pPr>
+              <w:rPr>
+                <w:sz w:val="24"/>
+                <w:szCs w:val="24"/>
+              </w:rPr>
+            </w:pPr>
+          </w:p>
+        </w:tc>
+        <w:tc>
+          <w:tcPr>
+            <w:tcW w:w="0" w:type="auto"/>
+            <w:tcBorders>
+              <w:top w:val="single" w:sz="8" w:space="0" w:color="000000"/>
+              <w:left w:val="single" w:sz="8" w:space="0" w:color="000000"/>
+              <w:bottom w:val="single" w:sz="8" w:space="0" w:color="000000"/>
+              <w:right w:val="single" w:sz="8" w:space="0" w:color="000000"/>
+            </w:tcBorders>
+            <w:tcMar>
+              <w:top w:w="100" w:type="dxa"/>
+              <w:left w:w="100" w:type="dxa"/>
+              <w:bottom w:w="100" w:type="dxa"/>
+              <w:right w:w="100" w:type="dxa"/>
+            </w:tcMar>
+            <w:vAlign w:val="center"/>
+            <w:hideMark/>
+          </w:tcPr>
+          <w:p>
+            <w:pPr>
+              <w:pStyle w:val="NormalWeb"/>
+              <w:spacing w:before="0" w:beforeAutospacing="0" w:after="0" w:afterAutospacing="0"/>
+              <w:jc w:val="center"/>
+            </w:pPr>
+            <w:r>
+              <w:rPr>
                 <w:color w:val="0000FF"/>
                 <w:sz w:val="26"/>
                 <w:szCs w:val="26"/>
               </w:rPr>
-            </w:pPr>
-            <w:r>
-              <w:rPr>
-                <w:rFonts w:ascii="Times New Roman" w:eastAsia="Times New Roman" w:hAnsi="Times New Roman" w:cs="Times New Roman"/>
+              <w:t>J</w:t>
+            </w:r>
+          </w:p>
+        </w:tc>
+        <w:tc>
+          <w:tcPr>
+            <w:tcW w:w="0" w:type="auto"/>
+            <w:tcBorders>
+              <w:top w:val="single" w:sz="8" w:space="0" w:color="000000"/>
+              <w:left w:val="single" w:sz="8" w:space="0" w:color="000000"/>
+              <w:bottom w:val="single" w:sz="8" w:space="0" w:color="000000"/>
+              <w:right w:val="single" w:sz="8" w:space="0" w:color="000000"/>
+            </w:tcBorders>
+            <w:tcMar>
+              <w:top w:w="100" w:type="dxa"/>
+              <w:left w:w="100" w:type="dxa"/>
+              <w:bottom w:w="100" w:type="dxa"/>
+              <w:right w:w="100" w:type="dxa"/>
+            </w:tcMar>
+            <w:vAlign w:val="center"/>
+            <w:hideMark/>
+          </w:tcPr>
+          <w:p>
+            <w:pPr>
+              <w:pStyle w:val="NormalWeb"/>
+              <w:spacing w:before="0" w:beforeAutospacing="0" w:after="0" w:afterAutospacing="0"/>
+              <w:jc w:val="center"/>
+            </w:pPr>
+            <w:r>
+              <w:rPr>
                 <w:color w:val="0000FF"/>
                 <w:sz w:val="26"/>
                 <w:szCs w:val="26"/>
               </w:rPr>
-              <w:t>J</w:t>
-            </w:r>
-          </w:p>
-        </w:tc>
-        <w:tc>
-          <w:tcPr>
-            <w:tcW w:w="1650" w:type="dxa"/>
-            <w:tcBorders>
-              <w:top w:val="single" w:sz="8" w:space="0" w:color="000000"/>
-              <w:left w:val="single" w:sz="8" w:space="0" w:color="000000"/>
-              <w:bottom w:val="single" w:sz="8" w:space="0" w:color="000000"/>
-              <w:right w:val="single" w:sz="8" w:space="0" w:color="000000"/>
-            </w:tcBorders>
-            <w:shd w:val="clear" w:color="auto" w:fill="auto"/>
-            <w:tcMar>
-              <w:top w:w="100" w:type="dxa"/>
-              <w:left w:w="100" w:type="dxa"/>
-              <w:bottom w:w="100" w:type="dxa"/>
-              <w:right w:w="100" w:type="dxa"/>
-            </w:tcMar>
-            <w:vAlign w:val="center"/>
-          </w:tcPr>
-          <w:p>
-            <w:pPr>
-              <w:widowControl w:val="0"/>
-              <w:spacing w:line="240" w:lineRule="auto"/>
-              <w:jc w:val="center"/>
-              <w:rPr>
-                <w:rFonts w:ascii="Times New Roman" w:eastAsia="Times New Roman" w:hAnsi="Times New Roman" w:cs="Times New Roman"/>
-                <w:color w:val="0000FF"/>
-                <w:sz w:val="26"/>
-                <w:szCs w:val="26"/>
-              </w:rPr>
-            </w:pPr>
-            <w:r>
-              <w:rPr>
-                <w:rFonts w:ascii="Times New Roman" w:eastAsia="Times New Roman" w:hAnsi="Times New Roman" w:cs="Times New Roman"/>
-                <w:color w:val="0000FF"/>
-                <w:sz w:val="26"/>
-                <w:szCs w:val="26"/>
-              </w:rPr>
               <w:t>Kiểm thử</w:t>
             </w:r>
           </w:p>
         </w:tc>
         <w:tc>
           <w:tcPr>
-            <w:tcW w:w="2160" w:type="dxa"/>
-            <w:tcBorders>
-              <w:top w:val="single" w:sz="8" w:space="0" w:color="000000"/>
-              <w:left w:val="single" w:sz="8" w:space="0" w:color="000000"/>
-              <w:bottom w:val="single" w:sz="8" w:space="0" w:color="000000"/>
-              <w:right w:val="single" w:sz="8" w:space="0" w:color="000000"/>
-            </w:tcBorders>
-            <w:shd w:val="clear" w:color="auto" w:fill="auto"/>
-            <w:tcMar>
-              <w:top w:w="100" w:type="dxa"/>
-              <w:left w:w="100" w:type="dxa"/>
-              <w:bottom w:w="100" w:type="dxa"/>
-              <w:right w:w="100" w:type="dxa"/>
-            </w:tcMar>
-            <w:vAlign w:val="center"/>
-          </w:tcPr>
-          <w:p>
-            <w:pPr>
-              <w:spacing w:line="360" w:lineRule="auto"/>
-              <w:jc w:val="center"/>
-              <w:rPr>
-                <w:rFonts w:ascii="Times New Roman" w:eastAsia="Times New Roman" w:hAnsi="Times New Roman" w:cs="Times New Roman"/>
-                <w:sz w:val="26"/>
-                <w:szCs w:val="26"/>
-              </w:rPr>
-            </w:pPr>
-          </w:p>
-        </w:tc>
-        <w:tc>
-          <w:tcPr>
-            <w:tcW w:w="1260" w:type="dxa"/>
-            <w:tcBorders>
-              <w:top w:val="single" w:sz="8" w:space="0" w:color="000000"/>
-              <w:left w:val="single" w:sz="8" w:space="0" w:color="000000"/>
-              <w:bottom w:val="single" w:sz="8" w:space="0" w:color="000000"/>
-              <w:right w:val="single" w:sz="8" w:space="0" w:color="000000"/>
-            </w:tcBorders>
-            <w:shd w:val="clear" w:color="auto" w:fill="auto"/>
-            <w:tcMar>
-              <w:top w:w="100" w:type="dxa"/>
-              <w:left w:w="100" w:type="dxa"/>
-              <w:bottom w:w="100" w:type="dxa"/>
-              <w:right w:w="100" w:type="dxa"/>
-            </w:tcMar>
-            <w:vAlign w:val="center"/>
-          </w:tcPr>
-          <w:p>
-            <w:pPr>
-              <w:widowControl w:val="0"/>
-              <w:spacing w:line="360" w:lineRule="auto"/>
-              <w:jc w:val="center"/>
-              <w:rPr>
-                <w:rFonts w:ascii="Times New Roman" w:eastAsia="Times New Roman" w:hAnsi="Times New Roman" w:cs="Times New Roman"/>
-                <w:sz w:val="26"/>
-                <w:szCs w:val="26"/>
-              </w:rPr>
-            </w:pPr>
-          </w:p>
-        </w:tc>
-        <w:tc>
-          <w:tcPr>
-            <w:tcW w:w="1155" w:type="dxa"/>
-            <w:tcBorders>
-              <w:top w:val="single" w:sz="8" w:space="0" w:color="000000"/>
-              <w:left w:val="single" w:sz="8" w:space="0" w:color="000000"/>
-              <w:bottom w:val="single" w:sz="8" w:space="0" w:color="000000"/>
-              <w:right w:val="single" w:sz="8" w:space="0" w:color="000000"/>
-            </w:tcBorders>
-            <w:shd w:val="clear" w:color="auto" w:fill="auto"/>
-            <w:tcMar>
-              <w:top w:w="100" w:type="dxa"/>
-              <w:left w:w="100" w:type="dxa"/>
-              <w:bottom w:w="100" w:type="dxa"/>
-              <w:right w:w="100" w:type="dxa"/>
-            </w:tcMar>
-            <w:vAlign w:val="center"/>
-          </w:tcPr>
-          <w:p>
-            <w:pPr>
-              <w:widowControl w:val="0"/>
-              <w:spacing w:line="360" w:lineRule="auto"/>
-              <w:jc w:val="center"/>
-              <w:rPr>
-                <w:rFonts w:ascii="Times New Roman" w:eastAsia="Times New Roman" w:hAnsi="Times New Roman" w:cs="Times New Roman"/>
-                <w:sz w:val="26"/>
-                <w:szCs w:val="26"/>
-              </w:rPr>
-            </w:pPr>
+            <w:tcW w:w="0" w:type="auto"/>
+            <w:tcBorders>
+              <w:top w:val="single" w:sz="8" w:space="0" w:color="000000"/>
+              <w:left w:val="single" w:sz="8" w:space="0" w:color="000000"/>
+              <w:bottom w:val="single" w:sz="8" w:space="0" w:color="000000"/>
+              <w:right w:val="single" w:sz="8" w:space="0" w:color="000000"/>
+            </w:tcBorders>
+            <w:tcMar>
+              <w:top w:w="100" w:type="dxa"/>
+              <w:left w:w="100" w:type="dxa"/>
+              <w:bottom w:w="100" w:type="dxa"/>
+              <w:right w:w="100" w:type="dxa"/>
+            </w:tcMar>
+            <w:vAlign w:val="center"/>
+            <w:hideMark/>
+          </w:tcPr>
+          <w:p>
+            <w:pPr>
+              <w:pStyle w:val="NormalWeb"/>
+              <w:spacing w:before="0" w:beforeAutospacing="0" w:after="0" w:afterAutospacing="0"/>
+              <w:jc w:val="center"/>
+            </w:pPr>
+            <w:r>
+              <w:rPr>
+                <w:color w:val="000000"/>
+                <w:sz w:val="26"/>
+                <w:szCs w:val="26"/>
+              </w:rPr>
+              <w:t>Thắng, Hải</w:t>
+            </w:r>
+          </w:p>
+        </w:tc>
+        <w:tc>
+          <w:tcPr>
+            <w:tcW w:w="0" w:type="auto"/>
+            <w:tcBorders>
+              <w:top w:val="single" w:sz="8" w:space="0" w:color="000000"/>
+              <w:left w:val="single" w:sz="8" w:space="0" w:color="000000"/>
+              <w:bottom w:val="single" w:sz="8" w:space="0" w:color="000000"/>
+              <w:right w:val="single" w:sz="8" w:space="0" w:color="000000"/>
+            </w:tcBorders>
+            <w:tcMar>
+              <w:top w:w="100" w:type="dxa"/>
+              <w:left w:w="100" w:type="dxa"/>
+              <w:bottom w:w="100" w:type="dxa"/>
+              <w:right w:w="100" w:type="dxa"/>
+            </w:tcMar>
+            <w:vAlign w:val="center"/>
+            <w:hideMark/>
+          </w:tcPr>
+          <w:p>
+            <w:pPr>
+              <w:pStyle w:val="NormalWeb"/>
+              <w:spacing w:before="0" w:beforeAutospacing="0" w:after="0" w:afterAutospacing="0"/>
+              <w:jc w:val="center"/>
+            </w:pPr>
+            <w:r>
+              <w:rPr>
+                <w:color w:val="000000"/>
+                <w:sz w:val="26"/>
+                <w:szCs w:val="26"/>
+              </w:rPr>
+              <w:t>I</w:t>
+            </w:r>
+          </w:p>
+        </w:tc>
+        <w:tc>
+          <w:tcPr>
+            <w:tcW w:w="0" w:type="auto"/>
+            <w:tcBorders>
+              <w:top w:val="single" w:sz="8" w:space="0" w:color="000000"/>
+              <w:left w:val="single" w:sz="8" w:space="0" w:color="000000"/>
+              <w:bottom w:val="single" w:sz="8" w:space="0" w:color="000000"/>
+              <w:right w:val="single" w:sz="8" w:space="0" w:color="000000"/>
+            </w:tcBorders>
+            <w:tcMar>
+              <w:top w:w="100" w:type="dxa"/>
+              <w:left w:w="100" w:type="dxa"/>
+              <w:bottom w:w="100" w:type="dxa"/>
+              <w:right w:w="100" w:type="dxa"/>
+            </w:tcMar>
+            <w:vAlign w:val="center"/>
+            <w:hideMark/>
+          </w:tcPr>
+          <w:p>
+            <w:pPr>
+              <w:pStyle w:val="NormalWeb"/>
+              <w:spacing w:before="0" w:beforeAutospacing="0" w:after="0" w:afterAutospacing="0"/>
+              <w:jc w:val="center"/>
+            </w:pPr>
+            <w:r>
+              <w:rPr>
+                <w:color w:val="000000"/>
+                <w:sz w:val="26"/>
+                <w:szCs w:val="26"/>
+              </w:rPr>
+              <w:t>2</w:t>
+            </w:r>
           </w:p>
         </w:tc>
       </w:tr>
@@ -3737,8 +3418,6 @@
     </w:p>
     <w:p>
       <w:pPr>
-        <w:ind w:left="-709"/>
-        <w:jc w:val="center"/>
         <w:rPr>
           <w:rFonts w:ascii="Times New Roman" w:eastAsia="Times New Roman" w:hAnsi="Times New Roman" w:cs="Times New Roman"/>
           <w:b/>
@@ -3748,9 +3427,62 @@
       </w:pPr>
       <w:r>
         <w:rPr>
-          <w:color w:val="FF0000"/>
-        </w:rPr>
-        <w:t>&lt;Hình minh hoạ&gt;</w:t>
+          <w:b/>
+          <w:bCs/>
+          <w:noProof/>
+          <w:color w:val="000000"/>
+          <w:sz w:val="28"/>
+          <w:szCs w:val="28"/>
+          <w:bdr w:val="none" w:sz="0" w:space="0" w:color="auto" w:frame="1"/>
+        </w:rPr>
+        <w:drawing>
+          <wp:inline distT="0" distB="0" distL="0" distR="0" wp14:anchorId="3CC36309" wp14:editId="6F29D1DD">
+            <wp:extent cx="5733415" cy="1033780"/>
+            <wp:effectExtent l="0" t="0" r="635" b="0"/>
+            <wp:docPr id="1730100314" name="Picture 1"/>
+            <wp:cNvGraphicFramePr>
+              <a:graphicFrameLocks xmlns:a="http://schemas.openxmlformats.org/drawingml/2006/main" noChangeAspect="1"/>
+            </wp:cNvGraphicFramePr>
+            <a:graphic xmlns:a="http://schemas.openxmlformats.org/drawingml/2006/main">
+              <a:graphicData uri="http://schemas.openxmlformats.org/drawingml/2006/picture">
+                <pic:pic xmlns:pic="http://schemas.openxmlformats.org/drawingml/2006/picture">
+                  <pic:nvPicPr>
+                    <pic:cNvPr id="0" name="Picture 1"/>
+                    <pic:cNvPicPr>
+                      <a:picLocks noChangeAspect="1" noChangeArrowheads="1"/>
+                    </pic:cNvPicPr>
+                  </pic:nvPicPr>
+                  <pic:blipFill>
+                    <a:blip r:embed="rId8">
+                      <a:extLst>
+                        <a:ext uri="{28A0092B-C50C-407E-A947-70E740481C1C}">
+                          <a14:useLocalDpi xmlns:a14="http://schemas.microsoft.com/office/drawing/2010/main" val="0"/>
+                        </a:ext>
+                      </a:extLst>
+                    </a:blip>
+                    <a:srcRect/>
+                    <a:stretch>
+                      <a:fillRect/>
+                    </a:stretch>
+                  </pic:blipFill>
+                  <pic:spPr bwMode="auto">
+                    <a:xfrm>
+                      <a:off x="0" y="0"/>
+                      <a:ext cx="5733415" cy="1033780"/>
+                    </a:xfrm>
+                    <a:prstGeom prst="rect">
+                      <a:avLst/>
+                    </a:prstGeom>
+                    <a:noFill/>
+                    <a:ln>
+                      <a:noFill/>
+                    </a:ln>
+                  </pic:spPr>
+                </pic:pic>
+              </a:graphicData>
+            </a:graphic>
+          </wp:inline>
+        </w:drawing>
       </w:r>
     </w:p>
     <w:p>
@@ -3772,13 +3504,24 @@
           <w:szCs w:val="28"/>
         </w:rPr>
       </w:pPr>
-      <w:r>
+    </w:p>
+    <w:p>
+      <w:pPr>
         <w:rPr>
           <w:rFonts w:ascii="Times New Roman" w:eastAsia="Times New Roman" w:hAnsi="Times New Roman" w:cs="Times New Roman"/>
           <w:b/>
           <w:sz w:val="28"/>
           <w:szCs w:val="28"/>
         </w:rPr>
+      </w:pPr>
+      <w:r>
+        <w:rPr>
+          <w:rFonts w:ascii="Times New Roman" w:eastAsia="Times New Roman" w:hAnsi="Times New Roman" w:cs="Times New Roman"/>
+          <w:b/>
+          <w:sz w:val="28"/>
+          <w:szCs w:val="28"/>
+        </w:rPr>
+        <w:lastRenderedPageBreak/>
         <w:t>3, Mạng AOA</w:t>
       </w:r>
     </w:p>
@@ -3790,21 +3533,6 @@
     </w:p>
     <w:p>
       <w:pPr>
-        <w:ind w:left="-709"/>
-        <w:jc w:val="center"/>
-        <w:rPr>
-          <w:color w:val="FF0000"/>
-        </w:rPr>
-      </w:pPr>
-      <w:r>
-        <w:rPr>
-          <w:color w:val="FF0000"/>
-        </w:rPr>
-        <w:t>&lt;Hình minh hoạ&gt;</w:t>
-      </w:r>
-    </w:p>
-    <w:p>
-      <w:pPr>
         <w:rPr>
           <w:rFonts w:ascii="Times New Roman" w:eastAsia="Times New Roman" w:hAnsi="Times New Roman" w:cs="Times New Roman"/>
           <w:b/>
@@ -3814,12 +3542,66 @@
       </w:pPr>
       <w:r>
         <w:rPr>
+          <w:noProof/>
+          <w:color w:val="FF0000"/>
+          <w:bdr w:val="none" w:sz="0" w:space="0" w:color="auto" w:frame="1"/>
+        </w:rPr>
+        <w:drawing>
+          <wp:inline distT="0" distB="0" distL="0" distR="0" wp14:anchorId="21E48F35" wp14:editId="47AD9AF5">
+            <wp:extent cx="5733415" cy="355600"/>
+            <wp:effectExtent l="0" t="0" r="635" b="6350"/>
+            <wp:docPr id="148687236" name="Picture 2"/>
+            <wp:cNvGraphicFramePr>
+              <a:graphicFrameLocks xmlns:a="http://schemas.openxmlformats.org/drawingml/2006/main" noChangeAspect="1"/>
+            </wp:cNvGraphicFramePr>
+            <a:graphic xmlns:a="http://schemas.openxmlformats.org/drawingml/2006/main">
+              <a:graphicData uri="http://schemas.openxmlformats.org/drawingml/2006/picture">
+                <pic:pic xmlns:pic="http://schemas.openxmlformats.org/drawingml/2006/picture">
+                  <pic:nvPicPr>
+                    <pic:cNvPr id="0" name="Picture 3"/>
+                    <pic:cNvPicPr>
+                      <a:picLocks noChangeAspect="1" noChangeArrowheads="1"/>
+                    </pic:cNvPicPr>
+                  </pic:nvPicPr>
+                  <pic:blipFill>
+                    <a:blip r:embed="rId9" cstate="print">
+                      <a:extLst>
+                        <a:ext uri="{28A0092B-C50C-407E-A947-70E740481C1C}">
+                          <a14:useLocalDpi xmlns:a14="http://schemas.microsoft.com/office/drawing/2010/main" val="0"/>
+                        </a:ext>
+                      </a:extLst>
+                    </a:blip>
+                    <a:srcRect/>
+                    <a:stretch>
+                      <a:fillRect/>
+                    </a:stretch>
+                  </pic:blipFill>
+                  <pic:spPr bwMode="auto">
+                    <a:xfrm>
+                      <a:off x="0" y="0"/>
+                      <a:ext cx="5733415" cy="355600"/>
+                    </a:xfrm>
+                    <a:prstGeom prst="rect">
+                      <a:avLst/>
+                    </a:prstGeom>
+                    <a:noFill/>
+                    <a:ln>
+                      <a:noFill/>
+                    </a:ln>
+                  </pic:spPr>
+                </pic:pic>
+              </a:graphicData>
+            </a:graphic>
+          </wp:inline>
+        </w:drawing>
+      </w:r>
+      <w:r>
+        <w:rPr>
           <w:rFonts w:ascii="Times New Roman" w:eastAsia="Times New Roman" w:hAnsi="Times New Roman" w:cs="Times New Roman"/>
           <w:b/>
           <w:sz w:val="28"/>
           <w:szCs w:val="28"/>
         </w:rPr>
-        <w:lastRenderedPageBreak/>
         <w:t>4, Mạng AON</w:t>
       </w:r>
     </w:p>
@@ -5204,6 +4986,21 @@
           </w:tcPr>
           <w:p>
             <w:pPr>
+              <w:pStyle w:val="NormalWeb"/>
+              <w:spacing w:before="240" w:after="240"/>
+              <w:jc w:val="center"/>
+            </w:pPr>
+            <w:r>
+              <w:rPr>
+                <w:color w:val="000000"/>
+                <w:sz w:val="26"/>
+                <w:szCs w:val="26"/>
+              </w:rPr>
+              <w:t>Không đủ tài nguyên</w:t>
+            </w:r>
+          </w:p>
+          <w:p>
+            <w:pPr>
               <w:widowControl w:val="0"/>
               <w:pBdr>
                 <w:top w:val="none" w:sz="0" w:space="0" w:color="000000"/>
@@ -5249,13 +5046,20 @@
                 <w:between w:val="none" w:sz="0" w:space="0" w:color="000000"/>
               </w:pBdr>
               <w:spacing w:before="240" w:after="240" w:line="240" w:lineRule="auto"/>
-              <w:jc w:val="center"/>
               <w:rPr>
                 <w:rFonts w:ascii="Times New Roman" w:eastAsia="Times New Roman" w:hAnsi="Times New Roman" w:cs="Times New Roman"/>
                 <w:sz w:val="26"/>
                 <w:szCs w:val="26"/>
               </w:rPr>
             </w:pPr>
+            <w:r>
+              <w:rPr>
+                <w:color w:val="000000"/>
+                <w:sz w:val="26"/>
+                <w:szCs w:val="26"/>
+              </w:rPr>
+              <w:t>Thấp</w:t>
+            </w:r>
           </w:p>
         </w:tc>
         <w:tc>
@@ -5274,6 +5078,21 @@
               <w:right w:w="100" w:type="dxa"/>
             </w:tcMar>
           </w:tcPr>
+          <w:p>
+            <w:pPr>
+              <w:pStyle w:val="NormalWeb"/>
+              <w:spacing w:before="240" w:after="240"/>
+              <w:jc w:val="center"/>
+            </w:pPr>
+            <w:r>
+              <w:rPr>
+                <w:color w:val="000000"/>
+                <w:sz w:val="26"/>
+                <w:szCs w:val="26"/>
+              </w:rPr>
+              <w:t>Nghiêm trọng</w:t>
+            </w:r>
+          </w:p>
           <w:p>
             <w:pPr>
               <w:widowControl w:val="0"/>
@@ -5312,6 +5131,20 @@
           </w:tcPr>
           <w:p>
             <w:pPr>
+              <w:pStyle w:val="NormalWeb"/>
+              <w:spacing w:after="240"/>
+            </w:pPr>
+            <w:r>
+              <w:rPr>
+                <w:color w:val="000000"/>
+                <w:sz w:val="26"/>
+                <w:szCs w:val="26"/>
+              </w:rPr>
+              <w:t>Đầu tư thêm về trang thiết bị trong thời gian ngắn, hoặc thuê bên trung gian có đủ tài nguyên làm</w:t>
+            </w:r>
+          </w:p>
+          <w:p>
+            <w:pPr>
               <w:pBdr>
                 <w:top w:val="none" w:sz="0" w:space="0" w:color="000000"/>
                 <w:left w:val="none" w:sz="0" w:space="0" w:color="000000"/>
@@ -5322,6 +5155,400 @@
               <w:spacing w:after="240" w:line="240" w:lineRule="auto"/>
               <w:rPr>
                 <w:rFonts w:ascii="Times New Roman" w:eastAsia="Times New Roman" w:hAnsi="Times New Roman" w:cs="Times New Roman"/>
+                <w:sz w:val="26"/>
+                <w:szCs w:val="26"/>
+              </w:rPr>
+            </w:pPr>
+          </w:p>
+        </w:tc>
+      </w:tr>
+      <w:tr>
+        <w:trPr>
+          <w:trHeight w:val="593"/>
+        </w:trPr>
+        <w:tc>
+          <w:tcPr>
+            <w:tcW w:w="841" w:type="dxa"/>
+            <w:tcBorders>
+              <w:top w:val="single" w:sz="8" w:space="0" w:color="000000"/>
+              <w:left w:val="single" w:sz="8" w:space="0" w:color="000000"/>
+              <w:bottom w:val="single" w:sz="8" w:space="0" w:color="000000"/>
+              <w:right w:val="single" w:sz="8" w:space="0" w:color="000000"/>
+            </w:tcBorders>
+            <w:tcMar>
+              <w:top w:w="100" w:type="dxa"/>
+              <w:left w:w="100" w:type="dxa"/>
+              <w:bottom w:w="100" w:type="dxa"/>
+              <w:right w:w="100" w:type="dxa"/>
+            </w:tcMar>
+          </w:tcPr>
+          <w:p>
+            <w:pPr>
+              <w:widowControl w:val="0"/>
+              <w:pBdr>
+                <w:top w:val="none" w:sz="0" w:space="0" w:color="000000"/>
+                <w:left w:val="none" w:sz="0" w:space="0" w:color="000000"/>
+                <w:bottom w:val="none" w:sz="0" w:space="0" w:color="000000"/>
+                <w:right w:val="none" w:sz="0" w:space="0" w:color="000000"/>
+                <w:between w:val="none" w:sz="0" w:space="0" w:color="000000"/>
+              </w:pBdr>
+              <w:spacing w:before="240" w:after="240" w:line="240" w:lineRule="auto"/>
+              <w:jc w:val="center"/>
+              <w:rPr>
+                <w:rFonts w:ascii="Times New Roman" w:eastAsia="Times New Roman" w:hAnsi="Times New Roman" w:cs="Times New Roman"/>
+                <w:sz w:val="26"/>
+                <w:szCs w:val="26"/>
+              </w:rPr>
+            </w:pPr>
+            <w:r>
+              <w:rPr>
+                <w:rFonts w:ascii="Times New Roman" w:eastAsia="Times New Roman" w:hAnsi="Times New Roman" w:cs="Times New Roman"/>
+                <w:sz w:val="26"/>
+                <w:szCs w:val="26"/>
+              </w:rPr>
+              <w:t>2</w:t>
+            </w:r>
+          </w:p>
+        </w:tc>
+        <w:tc>
+          <w:tcPr>
+            <w:tcW w:w="3043" w:type="dxa"/>
+            <w:tcBorders>
+              <w:top w:val="single" w:sz="8" w:space="0" w:color="000000"/>
+              <w:left w:val="nil"/>
+              <w:bottom w:val="single" w:sz="8" w:space="0" w:color="000000"/>
+              <w:right w:val="single" w:sz="8" w:space="0" w:color="000000"/>
+            </w:tcBorders>
+            <w:tcMar>
+              <w:top w:w="100" w:type="dxa"/>
+              <w:left w:w="100" w:type="dxa"/>
+              <w:bottom w:w="100" w:type="dxa"/>
+              <w:right w:w="100" w:type="dxa"/>
+            </w:tcMar>
+          </w:tcPr>
+          <w:p>
+            <w:pPr>
+              <w:pStyle w:val="NormalWeb"/>
+              <w:spacing w:before="240" w:after="240"/>
+              <w:jc w:val="center"/>
+            </w:pPr>
+            <w:r>
+              <w:rPr>
+                <w:color w:val="000000"/>
+                <w:sz w:val="26"/>
+                <w:szCs w:val="26"/>
+              </w:rPr>
+              <w:t>Không đủ kiến thức</w:t>
+            </w:r>
+          </w:p>
+          <w:p>
+            <w:pPr>
+              <w:pStyle w:val="NormalWeb"/>
+              <w:spacing w:before="240" w:after="240"/>
+              <w:jc w:val="center"/>
+              <w:rPr>
+                <w:color w:val="000000"/>
+                <w:sz w:val="26"/>
+                <w:szCs w:val="26"/>
+              </w:rPr>
+            </w:pPr>
+          </w:p>
+        </w:tc>
+        <w:tc>
+          <w:tcPr>
+            <w:tcW w:w="1507" w:type="dxa"/>
+            <w:tcBorders>
+              <w:top w:val="single" w:sz="8" w:space="0" w:color="000000"/>
+              <w:left w:val="nil"/>
+              <w:bottom w:val="single" w:sz="8" w:space="0" w:color="000000"/>
+              <w:right w:val="single" w:sz="8" w:space="0" w:color="000000"/>
+            </w:tcBorders>
+            <w:tcMar>
+              <w:top w:w="100" w:type="dxa"/>
+              <w:left w:w="100" w:type="dxa"/>
+              <w:bottom w:w="100" w:type="dxa"/>
+              <w:right w:w="100" w:type="dxa"/>
+            </w:tcMar>
+          </w:tcPr>
+          <w:p>
+            <w:pPr>
+              <w:pStyle w:val="NormalWeb"/>
+              <w:spacing w:before="240" w:after="240"/>
+              <w:jc w:val="center"/>
+            </w:pPr>
+            <w:r>
+              <w:rPr>
+                <w:color w:val="000000"/>
+                <w:sz w:val="26"/>
+                <w:szCs w:val="26"/>
+              </w:rPr>
+              <w:t>Trung bình</w:t>
+            </w:r>
+          </w:p>
+          <w:p>
+            <w:pPr>
+              <w:widowControl w:val="0"/>
+              <w:pBdr>
+                <w:top w:val="none" w:sz="0" w:space="0" w:color="000000"/>
+                <w:left w:val="none" w:sz="0" w:space="0" w:color="000000"/>
+                <w:bottom w:val="none" w:sz="0" w:space="0" w:color="000000"/>
+                <w:right w:val="none" w:sz="0" w:space="0" w:color="000000"/>
+                <w:between w:val="none" w:sz="0" w:space="0" w:color="000000"/>
+              </w:pBdr>
+              <w:spacing w:before="240" w:after="240" w:line="240" w:lineRule="auto"/>
+              <w:jc w:val="center"/>
+              <w:rPr>
+                <w:color w:val="000000"/>
+                <w:sz w:val="26"/>
+                <w:szCs w:val="26"/>
+              </w:rPr>
+            </w:pPr>
+          </w:p>
+        </w:tc>
+        <w:tc>
+          <w:tcPr>
+            <w:tcW w:w="1567" w:type="dxa"/>
+            <w:tcBorders>
+              <w:top w:val="single" w:sz="8" w:space="0" w:color="000000"/>
+              <w:left w:val="nil"/>
+              <w:bottom w:val="single" w:sz="8" w:space="0" w:color="000000"/>
+              <w:right w:val="single" w:sz="8" w:space="0" w:color="000000"/>
+            </w:tcBorders>
+            <w:tcMar>
+              <w:top w:w="100" w:type="dxa"/>
+              <w:left w:w="100" w:type="dxa"/>
+              <w:bottom w:w="100" w:type="dxa"/>
+              <w:right w:w="100" w:type="dxa"/>
+            </w:tcMar>
+          </w:tcPr>
+          <w:p>
+            <w:pPr>
+              <w:pStyle w:val="NormalWeb"/>
+              <w:spacing w:before="240" w:after="240"/>
+              <w:jc w:val="center"/>
+            </w:pPr>
+            <w:r>
+              <w:rPr>
+                <w:color w:val="000000"/>
+                <w:sz w:val="26"/>
+                <w:szCs w:val="26"/>
+              </w:rPr>
+              <w:t>Nghiêm trọng</w:t>
+            </w:r>
+          </w:p>
+          <w:p>
+            <w:pPr>
+              <w:pStyle w:val="NormalWeb"/>
+              <w:spacing w:before="240" w:after="240"/>
+              <w:jc w:val="center"/>
+              <w:rPr>
+                <w:color w:val="000000"/>
+                <w:sz w:val="26"/>
+                <w:szCs w:val="26"/>
+              </w:rPr>
+            </w:pPr>
+          </w:p>
+        </w:tc>
+        <w:tc>
+          <w:tcPr>
+            <w:tcW w:w="2866" w:type="dxa"/>
+            <w:tcBorders>
+              <w:top w:val="single" w:sz="8" w:space="0" w:color="000000"/>
+              <w:left w:val="nil"/>
+              <w:bottom w:val="single" w:sz="8" w:space="0" w:color="000000"/>
+              <w:right w:val="single" w:sz="8" w:space="0" w:color="000000"/>
+            </w:tcBorders>
+            <w:tcMar>
+              <w:top w:w="100" w:type="dxa"/>
+              <w:left w:w="100" w:type="dxa"/>
+              <w:bottom w:w="100" w:type="dxa"/>
+              <w:right w:w="100" w:type="dxa"/>
+            </w:tcMar>
+          </w:tcPr>
+          <w:p>
+            <w:pPr>
+              <w:pStyle w:val="NormalWeb"/>
+              <w:spacing w:after="240"/>
+              <w:jc w:val="center"/>
+            </w:pPr>
+            <w:r>
+              <w:rPr>
+                <w:color w:val="000000"/>
+                <w:sz w:val="26"/>
+                <w:szCs w:val="26"/>
+              </w:rPr>
+              <w:t>Đào tạo, bổ sung kiến thức cho nhân sự bằng các khóa học ngắn</w:t>
+            </w:r>
+          </w:p>
+          <w:p>
+            <w:pPr>
+              <w:pStyle w:val="NormalWeb"/>
+              <w:spacing w:after="240"/>
+              <w:jc w:val="center"/>
+              <w:rPr>
+                <w:color w:val="000000"/>
+                <w:sz w:val="26"/>
+                <w:szCs w:val="26"/>
+              </w:rPr>
+            </w:pPr>
+          </w:p>
+        </w:tc>
+      </w:tr>
+      <w:tr>
+        <w:trPr>
+          <w:trHeight w:val="593"/>
+        </w:trPr>
+        <w:tc>
+          <w:tcPr>
+            <w:tcW w:w="841" w:type="dxa"/>
+            <w:tcBorders>
+              <w:top w:val="single" w:sz="8" w:space="0" w:color="000000"/>
+              <w:left w:val="single" w:sz="8" w:space="0" w:color="000000"/>
+              <w:bottom w:val="single" w:sz="8" w:space="0" w:color="000000"/>
+              <w:right w:val="single" w:sz="8" w:space="0" w:color="000000"/>
+            </w:tcBorders>
+            <w:tcMar>
+              <w:top w:w="100" w:type="dxa"/>
+              <w:left w:w="100" w:type="dxa"/>
+              <w:bottom w:w="100" w:type="dxa"/>
+              <w:right w:w="100" w:type="dxa"/>
+            </w:tcMar>
+          </w:tcPr>
+          <w:p>
+            <w:pPr>
+              <w:widowControl w:val="0"/>
+              <w:pBdr>
+                <w:top w:val="none" w:sz="0" w:space="0" w:color="000000"/>
+                <w:left w:val="none" w:sz="0" w:space="0" w:color="000000"/>
+                <w:bottom w:val="none" w:sz="0" w:space="0" w:color="000000"/>
+                <w:right w:val="none" w:sz="0" w:space="0" w:color="000000"/>
+                <w:between w:val="none" w:sz="0" w:space="0" w:color="000000"/>
+              </w:pBdr>
+              <w:spacing w:before="240" w:after="240" w:line="240" w:lineRule="auto"/>
+              <w:jc w:val="center"/>
+              <w:rPr>
+                <w:rFonts w:ascii="Times New Roman" w:eastAsia="Times New Roman" w:hAnsi="Times New Roman" w:cs="Times New Roman"/>
+                <w:sz w:val="26"/>
+                <w:szCs w:val="26"/>
+              </w:rPr>
+            </w:pPr>
+          </w:p>
+        </w:tc>
+        <w:tc>
+          <w:tcPr>
+            <w:tcW w:w="3043" w:type="dxa"/>
+            <w:tcBorders>
+              <w:top w:val="single" w:sz="8" w:space="0" w:color="000000"/>
+              <w:left w:val="nil"/>
+              <w:bottom w:val="single" w:sz="8" w:space="0" w:color="000000"/>
+              <w:right w:val="single" w:sz="8" w:space="0" w:color="000000"/>
+            </w:tcBorders>
+            <w:tcMar>
+              <w:top w:w="100" w:type="dxa"/>
+              <w:left w:w="100" w:type="dxa"/>
+              <w:bottom w:w="100" w:type="dxa"/>
+              <w:right w:w="100" w:type="dxa"/>
+            </w:tcMar>
+          </w:tcPr>
+          <w:p>
+            <w:pPr>
+              <w:pStyle w:val="NormalWeb"/>
+              <w:spacing w:before="240" w:after="240"/>
+              <w:jc w:val="center"/>
+              <w:rPr>
+                <w:color w:val="000000"/>
+                <w:sz w:val="26"/>
+                <w:szCs w:val="26"/>
+              </w:rPr>
+            </w:pPr>
+          </w:p>
+        </w:tc>
+        <w:tc>
+          <w:tcPr>
+            <w:tcW w:w="1507" w:type="dxa"/>
+            <w:tcBorders>
+              <w:top w:val="single" w:sz="8" w:space="0" w:color="000000"/>
+              <w:left w:val="nil"/>
+              <w:bottom w:val="single" w:sz="8" w:space="0" w:color="000000"/>
+              <w:right w:val="single" w:sz="8" w:space="0" w:color="000000"/>
+            </w:tcBorders>
+            <w:tcMar>
+              <w:top w:w="100" w:type="dxa"/>
+              <w:left w:w="100" w:type="dxa"/>
+              <w:bottom w:w="100" w:type="dxa"/>
+              <w:right w:w="100" w:type="dxa"/>
+            </w:tcMar>
+          </w:tcPr>
+          <w:p>
+            <w:pPr>
+              <w:widowControl w:val="0"/>
+              <w:pBdr>
+                <w:top w:val="none" w:sz="0" w:space="0" w:color="000000"/>
+                <w:left w:val="none" w:sz="0" w:space="0" w:color="000000"/>
+                <w:bottom w:val="none" w:sz="0" w:space="0" w:color="000000"/>
+                <w:right w:val="none" w:sz="0" w:space="0" w:color="000000"/>
+                <w:between w:val="none" w:sz="0" w:space="0" w:color="000000"/>
+              </w:pBdr>
+              <w:spacing w:before="240" w:after="240" w:line="240" w:lineRule="auto"/>
+              <w:rPr>
+                <w:color w:val="000000"/>
+                <w:sz w:val="26"/>
+                <w:szCs w:val="26"/>
+              </w:rPr>
+            </w:pPr>
+          </w:p>
+        </w:tc>
+        <w:tc>
+          <w:tcPr>
+            <w:tcW w:w="1567" w:type="dxa"/>
+            <w:tcBorders>
+              <w:top w:val="single" w:sz="8" w:space="0" w:color="000000"/>
+              <w:left w:val="nil"/>
+              <w:bottom w:val="single" w:sz="8" w:space="0" w:color="000000"/>
+              <w:right w:val="single" w:sz="8" w:space="0" w:color="000000"/>
+            </w:tcBorders>
+            <w:tcMar>
+              <w:top w:w="100" w:type="dxa"/>
+              <w:left w:w="100" w:type="dxa"/>
+              <w:bottom w:w="100" w:type="dxa"/>
+              <w:right w:w="100" w:type="dxa"/>
+            </w:tcMar>
+          </w:tcPr>
+          <w:p>
+            <w:pPr>
+              <w:pStyle w:val="NormalWeb"/>
+              <w:spacing w:before="240" w:after="240"/>
+              <w:jc w:val="center"/>
+              <w:rPr>
+                <w:color w:val="000000"/>
+                <w:sz w:val="26"/>
+                <w:szCs w:val="26"/>
+              </w:rPr>
+            </w:pPr>
+          </w:p>
+        </w:tc>
+        <w:tc>
+          <w:tcPr>
+            <w:tcW w:w="2866" w:type="dxa"/>
+            <w:tcBorders>
+              <w:top w:val="single" w:sz="8" w:space="0" w:color="000000"/>
+              <w:left w:val="nil"/>
+              <w:bottom w:val="single" w:sz="8" w:space="0" w:color="000000"/>
+              <w:right w:val="single" w:sz="8" w:space="0" w:color="000000"/>
+            </w:tcBorders>
+            <w:tcMar>
+              <w:top w:w="100" w:type="dxa"/>
+              <w:left w:w="100" w:type="dxa"/>
+              <w:bottom w:w="100" w:type="dxa"/>
+              <w:right w:w="100" w:type="dxa"/>
+            </w:tcMar>
+          </w:tcPr>
+          <w:p>
+            <w:pPr>
+              <w:pStyle w:val="NormalWeb"/>
+              <w:spacing w:after="240"/>
+              <w:rPr>
+                <w:color w:val="000000"/>
                 <w:sz w:val="26"/>
                 <w:szCs w:val="26"/>
               </w:rPr>
@@ -6517,6 +6744,23 @@
       <w:szCs w:val="16"/>
     </w:rPr>
   </w:style>
+  <w:style w:type="paragraph" w:styleId="NormalWeb">
+    <w:name w:val="Normal (Web)"/>
+    <w:basedOn w:val="Normal"/>
+    <w:uiPriority w:val="99"/>
+    <w:semiHidden/>
+    <w:unhideWhenUsed/>
+    <w:rsid w:val="002C0DBD"/>
+    <w:pPr>
+      <w:spacing w:before="100" w:beforeAutospacing="1" w:after="100" w:afterAutospacing="1" w:line="240" w:lineRule="auto"/>
+    </w:pPr>
+    <w:rPr>
+      <w:rFonts w:ascii="Times New Roman" w:eastAsia="Times New Roman" w:hAnsi="Times New Roman" w:cs="Times New Roman"/>
+      <w:sz w:val="24"/>
+      <w:szCs w:val="24"/>
+      <w:lang w:val="en-US"/>
+    </w:rPr>
+  </w:style>
 </w:styles>
 </file>
 
@@ -6846,6 +7090,10 @@
 </go:gDocsCustomXmlDataStorage>
 </file>
 
+<file path=customXml/item2.xml><?xml version="1.0" encoding="utf-8"?>
+<b:Sources xmlns:b="http://schemas.openxmlformats.org/officeDocument/2006/bibliography" xmlns="http://schemas.openxmlformats.org/officeDocument/2006/bibliography" SelectedStyle="\APASixthEditionOfficeOnline.xsl" StyleName="APA" Version="6"/>
+</file>
+
 <file path=customXml/itemProps1.xml><?xml version="1.0" encoding="utf-8"?>
 <ds:datastoreItem xmlns:ds="http://schemas.openxmlformats.org/officeDocument/2006/customXml" ds:itemID="{11111111-1234-1234-1234-123412341234}">
   <ds:schemaRefs>
@@ -6853,4 +7101,12 @@
     <ds:schemaRef ds:uri="http://schemas.openxmlformats.org/officeDocument/2006/relationships"/>
   </ds:schemaRefs>
 </ds:datastoreItem>
+</file>
+
+<file path=customXml/itemProps2.xml><?xml version="1.0" encoding="utf-8"?>
+<ds:datastoreItem xmlns:ds="http://schemas.openxmlformats.org/officeDocument/2006/customXml" ds:itemID="{9D02B3E1-D08C-48D7-95C8-AF5EBF3063F1}">
+  <ds:schemaRefs>
+    <ds:schemaRef ds:uri="http://schemas.openxmlformats.org/officeDocument/2006/bibliography"/>
+  </ds:schemaRefs>
+</ds:datastoreItem>
 </file>
--- a/NV1_KHDA_Template.docx
+++ b/NV1_KHDA_Template.docx
@@ -383,7 +383,6 @@
           <w:bCs/>
           <w:sz w:val="26"/>
           <w:szCs w:val="26"/>
-          <w:lang w:val="en-GB"/>
         </w:rPr>
       </w:pPr>
       <w:r>
@@ -393,31 +392,8 @@
           <w:bCs/>
           <w:sz w:val="26"/>
           <w:szCs w:val="26"/>
-          <w:lang w:val="en-GB"/>
-        </w:rPr>
-        <w:t>Hà Nội</w:t>
-      </w:r>
-      <w:r>
-        <w:rPr>
-          <w:rFonts w:ascii="Times New Roman" w:eastAsia="Times New Roman" w:hAnsi="Times New Roman" w:cs="Times New Roman"/>
-          <w:b/>
-          <w:bCs/>
-          <w:sz w:val="26"/>
-          <w:szCs w:val="26"/>
-          <w:lang w:val="en-GB"/>
-        </w:rPr>
-        <w:t xml:space="preserve"> -</w:t>
-      </w:r>
-      <w:r>
-        <w:rPr>
-          <w:rFonts w:ascii="Times New Roman" w:eastAsia="Times New Roman" w:hAnsi="Times New Roman" w:cs="Times New Roman"/>
-          <w:b/>
-          <w:bCs/>
-          <w:sz w:val="26"/>
-          <w:szCs w:val="26"/>
-          <w:lang w:val="en-GB"/>
-        </w:rPr>
-        <w:t xml:space="preserve"> 2023</w:t>
+        </w:rPr>
+        <w:t>Hà Nội - 2023</w:t>
       </w:r>
     </w:p>
     <w:p>
@@ -667,6 +643,212 @@
     </w:p>
     <w:p>
       <w:pPr>
+        <w:spacing w:line="360" w:lineRule="auto"/>
+        <w:ind w:left="1080"/>
+        <w:rPr>
+          <w:rFonts w:ascii="Times New Roman" w:eastAsia="Times New Roman" w:hAnsi="Times New Roman" w:cs="Times New Roman"/>
+          <w:sz w:val="26"/>
+          <w:szCs w:val="26"/>
+        </w:rPr>
+      </w:pPr>
+      <w:r>
+        <w:rPr>
+          <w:rFonts w:ascii="Times New Roman" w:eastAsia="Times New Roman" w:hAnsi="Times New Roman" w:cs="Times New Roman"/>
+          <w:sz w:val="26"/>
+          <w:szCs w:val="26"/>
+        </w:rPr>
+        <w:t xml:space="preserve">- </w:t>
+      </w:r>
+      <w:r>
+        <w:rPr>
+          <w:rFonts w:ascii="Times New Roman" w:eastAsia="Times New Roman" w:hAnsi="Times New Roman" w:cs="Times New Roman"/>
+          <w:sz w:val="26"/>
+          <w:szCs w:val="26"/>
+          <w:lang w:val="en-US"/>
+        </w:rPr>
+        <w:t xml:space="preserve"> </w:t>
+      </w:r>
+      <w:r>
+        <w:rPr>
+          <w:rFonts w:ascii="Times New Roman" w:eastAsia="Times New Roman" w:hAnsi="Times New Roman" w:cs="Times New Roman"/>
+          <w:sz w:val="26"/>
+          <w:szCs w:val="26"/>
+        </w:rPr>
+        <w:t>Danh mục sản phẩm</w:t>
+      </w:r>
+    </w:p>
+    <w:p>
+      <w:pPr>
+        <w:spacing w:line="360" w:lineRule="auto"/>
+        <w:ind w:left="1080" w:firstLine="360"/>
+        <w:rPr>
+          <w:rFonts w:ascii="Times New Roman" w:eastAsia="Times New Roman" w:hAnsi="Times New Roman" w:cs="Times New Roman"/>
+          <w:sz w:val="26"/>
+          <w:szCs w:val="26"/>
+        </w:rPr>
+      </w:pPr>
+      <w:r>
+        <w:rPr>
+          <w:rFonts w:ascii="Times New Roman" w:eastAsia="Times New Roman" w:hAnsi="Times New Roman" w:cs="Times New Roman"/>
+          <w:sz w:val="26"/>
+          <w:szCs w:val="26"/>
+        </w:rPr>
+        <w:t>+  Phân loại giày theo các danh mục sản phẩm như nam, nữ, trẻ em, …</w:t>
+      </w:r>
+    </w:p>
+    <w:p>
+      <w:pPr>
+        <w:spacing w:line="360" w:lineRule="auto"/>
+        <w:ind w:left="1080"/>
+        <w:rPr>
+          <w:rFonts w:ascii="Times New Roman" w:eastAsia="Times New Roman" w:hAnsi="Times New Roman" w:cs="Times New Roman"/>
+          <w:sz w:val="26"/>
+          <w:szCs w:val="26"/>
+        </w:rPr>
+      </w:pPr>
+      <w:r>
+        <w:rPr>
+          <w:rFonts w:ascii="Times New Roman" w:eastAsia="Times New Roman" w:hAnsi="Times New Roman" w:cs="Times New Roman"/>
+          <w:sz w:val="26"/>
+          <w:szCs w:val="26"/>
+        </w:rPr>
+        <w:t>-   Tìm kiếm và lọc sản phẩm</w:t>
+      </w:r>
+    </w:p>
+    <w:p>
+      <w:pPr>
+        <w:spacing w:line="360" w:lineRule="auto"/>
+        <w:ind w:left="1440"/>
+        <w:rPr>
+          <w:rFonts w:ascii="Times New Roman" w:eastAsia="Times New Roman" w:hAnsi="Times New Roman" w:cs="Times New Roman"/>
+          <w:sz w:val="26"/>
+          <w:szCs w:val="26"/>
+        </w:rPr>
+      </w:pPr>
+      <w:r>
+        <w:rPr>
+          <w:rFonts w:ascii="Times New Roman" w:eastAsia="Times New Roman" w:hAnsi="Times New Roman" w:cs="Times New Roman"/>
+          <w:sz w:val="26"/>
+          <w:szCs w:val="26"/>
+        </w:rPr>
+        <w:t>+ Hệ thống tìm kiếm mạnh mẽ để người dùng dễ dàng tìm thấy sản phẩm mong muốn.</w:t>
+      </w:r>
+    </w:p>
+    <w:p>
+      <w:pPr>
+        <w:spacing w:line="360" w:lineRule="auto"/>
+        <w:ind w:left="1440"/>
+        <w:rPr>
+          <w:rFonts w:ascii="Times New Roman" w:eastAsia="Times New Roman" w:hAnsi="Times New Roman" w:cs="Times New Roman"/>
+          <w:sz w:val="26"/>
+          <w:szCs w:val="26"/>
+        </w:rPr>
+      </w:pPr>
+      <w:r>
+        <w:rPr>
+          <w:rFonts w:ascii="Times New Roman" w:eastAsia="Times New Roman" w:hAnsi="Times New Roman" w:cs="Times New Roman"/>
+          <w:sz w:val="26"/>
+          <w:szCs w:val="26"/>
+        </w:rPr>
+        <w:t xml:space="preserve">+ Tính năng lọc sản phẩm theo kích thước, màu sắc, thương hiệu, giá cả, đánh giá, </w:t>
+      </w:r>
+      <w:proofErr w:type="spellStart"/>
+      <w:r>
+        <w:rPr>
+          <w:rFonts w:ascii="Times New Roman" w:eastAsia="Times New Roman" w:hAnsi="Times New Roman" w:cs="Times New Roman"/>
+          <w:sz w:val="26"/>
+          <w:szCs w:val="26"/>
+        </w:rPr>
+        <w:t>v.v</w:t>
+      </w:r>
+      <w:proofErr w:type="spellEnd"/>
+      <w:r>
+        <w:rPr>
+          <w:rFonts w:ascii="Times New Roman" w:eastAsia="Times New Roman" w:hAnsi="Times New Roman" w:cs="Times New Roman"/>
+          <w:sz w:val="26"/>
+          <w:szCs w:val="26"/>
+        </w:rPr>
+        <w:t>.</w:t>
+      </w:r>
+    </w:p>
+    <w:p>
+      <w:pPr>
+        <w:spacing w:line="360" w:lineRule="auto"/>
+        <w:ind w:left="1080"/>
+        <w:rPr>
+          <w:rFonts w:ascii="Times New Roman" w:eastAsia="Times New Roman" w:hAnsi="Times New Roman" w:cs="Times New Roman"/>
+          <w:sz w:val="26"/>
+          <w:szCs w:val="26"/>
+        </w:rPr>
+      </w:pPr>
+      <w:r>
+        <w:rPr>
+          <w:rFonts w:ascii="Times New Roman" w:eastAsia="Times New Roman" w:hAnsi="Times New Roman" w:cs="Times New Roman"/>
+          <w:sz w:val="26"/>
+          <w:szCs w:val="26"/>
+        </w:rPr>
+        <w:t>-   Thông tin chi tiết của từng sản phẩm</w:t>
+      </w:r>
+    </w:p>
+    <w:p>
+      <w:pPr>
+        <w:spacing w:line="360" w:lineRule="auto"/>
+        <w:ind w:left="1440"/>
+        <w:rPr>
+          <w:rFonts w:ascii="Times New Roman" w:eastAsia="Times New Roman" w:hAnsi="Times New Roman" w:cs="Times New Roman"/>
+          <w:sz w:val="26"/>
+          <w:szCs w:val="26"/>
+        </w:rPr>
+      </w:pPr>
+      <w:r>
+        <w:rPr>
+          <w:rFonts w:ascii="Times New Roman" w:eastAsia="Times New Roman" w:hAnsi="Times New Roman" w:cs="Times New Roman"/>
+          <w:sz w:val="26"/>
+          <w:szCs w:val="26"/>
+        </w:rPr>
+        <w:t>+ Hình ảnh chất lượng cao của sản phẩm từ nhiều góc độ.</w:t>
+      </w:r>
+    </w:p>
+    <w:p>
+      <w:pPr>
+        <w:spacing w:line="360" w:lineRule="auto"/>
+        <w:ind w:left="1440"/>
+        <w:rPr>
+          <w:rFonts w:ascii="Times New Roman" w:eastAsia="Times New Roman" w:hAnsi="Times New Roman" w:cs="Times New Roman"/>
+          <w:sz w:val="26"/>
+          <w:szCs w:val="26"/>
+        </w:rPr>
+      </w:pPr>
+      <w:r>
+        <w:rPr>
+          <w:rFonts w:ascii="Times New Roman" w:eastAsia="Times New Roman" w:hAnsi="Times New Roman" w:cs="Times New Roman"/>
+          <w:sz w:val="26"/>
+          <w:szCs w:val="26"/>
+        </w:rPr>
+        <w:t>+ Mô tả chi tiết về chất liệu, kích thước, màu sắc, xuất xứ, và các thông tin liên quan.</w:t>
+      </w:r>
+    </w:p>
+    <w:p>
+      <w:pPr>
+        <w:spacing w:line="360" w:lineRule="auto"/>
+        <w:ind w:left="1080"/>
+        <w:rPr>
+          <w:rFonts w:ascii="Times New Roman" w:eastAsia="Times New Roman" w:hAnsi="Times New Roman" w:cs="Times New Roman"/>
+          <w:sz w:val="26"/>
+          <w:szCs w:val="26"/>
+        </w:rPr>
+      </w:pPr>
+      <w:r>
+        <w:rPr>
+          <w:rFonts w:ascii="Times New Roman" w:eastAsia="Times New Roman" w:hAnsi="Times New Roman" w:cs="Times New Roman"/>
+          <w:sz w:val="26"/>
+          <w:szCs w:val="26"/>
+        </w:rPr>
+        <w:t>-       Tư vấn và chăm sóc khách hàng</w:t>
+      </w:r>
+    </w:p>
+    <w:p>
+      <w:pPr>
         <w:numPr>
           <w:ilvl w:val="0"/>
           <w:numId w:val="1"/>
@@ -686,6 +868,54 @@
         </w:rPr>
         <w:t>Công nghệ áp dụng</w:t>
       </w:r>
+    </w:p>
+    <w:p>
+      <w:pPr>
+        <w:spacing w:line="360" w:lineRule="auto"/>
+        <w:ind w:left="1080"/>
+        <w:rPr>
+          <w:rFonts w:ascii="Times New Roman" w:eastAsia="Times New Roman" w:hAnsi="Times New Roman" w:cs="Times New Roman"/>
+          <w:sz w:val="26"/>
+          <w:szCs w:val="26"/>
+        </w:rPr>
+      </w:pPr>
+      <w:r>
+        <w:rPr>
+          <w:rFonts w:ascii="Times New Roman" w:eastAsia="Times New Roman" w:hAnsi="Times New Roman" w:cs="Times New Roman"/>
+          <w:sz w:val="26"/>
+          <w:szCs w:val="26"/>
+        </w:rPr>
+        <w:t>-       Ngôn ngữ: HTML, CSS, C++,…</w:t>
+      </w:r>
+    </w:p>
+    <w:p>
+      <w:pPr>
+        <w:spacing w:line="360" w:lineRule="auto"/>
+        <w:ind w:left="1080"/>
+        <w:rPr>
+          <w:rFonts w:ascii="Times New Roman" w:eastAsia="Times New Roman" w:hAnsi="Times New Roman" w:cs="Times New Roman"/>
+          <w:sz w:val="26"/>
+          <w:szCs w:val="26"/>
+        </w:rPr>
+      </w:pPr>
+      <w:r>
+        <w:rPr>
+          <w:rFonts w:ascii="Times New Roman" w:eastAsia="Times New Roman" w:hAnsi="Times New Roman" w:cs="Times New Roman"/>
+          <w:sz w:val="26"/>
+          <w:szCs w:val="26"/>
+        </w:rPr>
+        <w:t xml:space="preserve">-       Công cụ quản lý: </w:t>
+      </w:r>
+      <w:proofErr w:type="spellStart"/>
+      <w:r>
+        <w:rPr>
+          <w:rFonts w:ascii="Times New Roman" w:eastAsia="Times New Roman" w:hAnsi="Times New Roman" w:cs="Times New Roman"/>
+          <w:sz w:val="26"/>
+          <w:szCs w:val="26"/>
+        </w:rPr>
+        <w:t>Github</w:t>
+      </w:r>
+      <w:proofErr w:type="spellEnd"/>
     </w:p>
     <w:p>
       <w:pPr>
@@ -795,7 +1025,6 @@
           <w:color w:val="FF0000"/>
           <w:sz w:val="26"/>
           <w:szCs w:val="26"/>
-          <w:lang w:val="en-GB"/>
         </w:rPr>
         <w:t xml:space="preserve">Lưu ý: </w:t>
       </w:r>
@@ -956,7 +1185,27 @@
                 <w:sz w:val="26"/>
                 <w:szCs w:val="26"/>
               </w:rPr>
-              <w:t>Mã hoá CV</w:t>
+              <w:t xml:space="preserve">Mã </w:t>
+            </w:r>
+            <w:proofErr w:type="spellStart"/>
+            <w:r>
+              <w:rPr>
+                <w:rFonts w:ascii="Times New Roman" w:eastAsia="Times New Roman" w:hAnsi="Times New Roman" w:cs="Times New Roman"/>
+                <w:b/>
+                <w:sz w:val="26"/>
+                <w:szCs w:val="26"/>
+              </w:rPr>
+              <w:t>hoá</w:t>
+            </w:r>
+            <w:proofErr w:type="spellEnd"/>
+            <w:r>
+              <w:rPr>
+                <w:rFonts w:ascii="Times New Roman" w:eastAsia="Times New Roman" w:hAnsi="Times New Roman" w:cs="Times New Roman"/>
+                <w:b/>
+                <w:sz w:val="26"/>
+                <w:szCs w:val="26"/>
+              </w:rPr>
+              <w:t xml:space="preserve"> CV</w:t>
             </w:r>
           </w:p>
         </w:tc>
@@ -1459,6 +1708,7 @@
                 <w:szCs w:val="26"/>
               </w:rPr>
             </w:pPr>
+            <w:proofErr w:type="spellStart"/>
             <w:r>
               <w:rPr>
                 <w:rFonts w:ascii="Times New Roman" w:eastAsia="Times New Roman" w:hAnsi="Times New Roman" w:cs="Times New Roman"/>
@@ -1466,8 +1716,29 @@
                 <w:sz w:val="26"/>
                 <w:szCs w:val="26"/>
               </w:rPr>
-              <w:t>Product Backlog</w:t>
+              <w:t>Product</w:t>
             </w:r>
+            <w:proofErr w:type="spellEnd"/>
+            <w:r>
+              <w:rPr>
+                <w:rFonts w:ascii="Times New Roman" w:eastAsia="Times New Roman" w:hAnsi="Times New Roman" w:cs="Times New Roman"/>
+                <w:color w:val="0000FF"/>
+                <w:sz w:val="26"/>
+                <w:szCs w:val="26"/>
+              </w:rPr>
+              <w:t xml:space="preserve"> </w:t>
+            </w:r>
+            <w:proofErr w:type="spellStart"/>
+            <w:r>
+              <w:rPr>
+                <w:rFonts w:ascii="Times New Roman" w:eastAsia="Times New Roman" w:hAnsi="Times New Roman" w:cs="Times New Roman"/>
+                <w:color w:val="0000FF"/>
+                <w:sz w:val="26"/>
+                <w:szCs w:val="26"/>
+              </w:rPr>
+              <w:t>Backlog</w:t>
+            </w:r>
+            <w:proofErr w:type="spellEnd"/>
           </w:p>
         </w:tc>
         <w:tc>
@@ -1723,6 +1994,7 @@
                 <w:szCs w:val="26"/>
               </w:rPr>
             </w:pPr>
+            <w:proofErr w:type="spellStart"/>
             <w:r>
               <w:rPr>
                 <w:rFonts w:ascii="Times New Roman" w:eastAsia="Times New Roman" w:hAnsi="Times New Roman" w:cs="Times New Roman"/>
@@ -1730,7 +2002,17 @@
                 <w:sz w:val="26"/>
                 <w:szCs w:val="26"/>
               </w:rPr>
-              <w:t>Sprint 1</w:t>
+              <w:t>Sprint</w:t>
+            </w:r>
+            <w:proofErr w:type="spellEnd"/>
+            <w:r>
+              <w:rPr>
+                <w:rFonts w:ascii="Times New Roman" w:eastAsia="Times New Roman" w:hAnsi="Times New Roman" w:cs="Times New Roman"/>
+                <w:color w:val="0000FF"/>
+                <w:sz w:val="26"/>
+                <w:szCs w:val="26"/>
+              </w:rPr>
+              <w:t xml:space="preserve"> 1</w:t>
             </w:r>
           </w:p>
         </w:tc>
@@ -2752,6 +3034,7 @@
                 <w:szCs w:val="26"/>
               </w:rPr>
             </w:pPr>
+            <w:proofErr w:type="spellStart"/>
             <w:r>
               <w:rPr>
                 <w:rFonts w:ascii="Times New Roman" w:eastAsia="Times New Roman" w:hAnsi="Times New Roman" w:cs="Times New Roman"/>
@@ -2759,7 +3042,17 @@
                 <w:sz w:val="26"/>
                 <w:szCs w:val="26"/>
               </w:rPr>
-              <w:t>Sprint 2</w:t>
+              <w:t>Sprint</w:t>
+            </w:r>
+            <w:proofErr w:type="spellEnd"/>
+            <w:r>
+              <w:rPr>
+                <w:rFonts w:ascii="Times New Roman" w:eastAsia="Times New Roman" w:hAnsi="Times New Roman" w:cs="Times New Roman"/>
+                <w:color w:val="0000FF"/>
+                <w:sz w:val="26"/>
+                <w:szCs w:val="26"/>
+              </w:rPr>
+              <w:t xml:space="preserve"> 2</w:t>
             </w:r>
           </w:p>
         </w:tc>
@@ -3732,25 +4025,50 @@
           <w:sz w:val="28"/>
           <w:szCs w:val="28"/>
         </w:rPr>
-        <w:t>2, Biểu đồ Gantt</w:t>
+        <w:t xml:space="preserve">2, Biểu đồ </w:t>
       </w:r>
-    </w:p>
-    <w:p>
-      <w:pPr>
-        <w:ind w:left="-709"/>
-        <w:jc w:val="center"/>
+      <w:proofErr w:type="spellStart"/>
+      <w:r>
         <w:rPr>
           <w:rFonts w:ascii="Times New Roman" w:eastAsia="Times New Roman" w:hAnsi="Times New Roman" w:cs="Times New Roman"/>
           <w:b/>
           <w:sz w:val="28"/>
           <w:szCs w:val="28"/>
         </w:rPr>
+        <w:t>Gantt</w:t>
+      </w:r>
+      <w:proofErr w:type="spellEnd"/>
+    </w:p>
+    <w:p>
+      <w:pPr>
+        <w:ind w:left="-709"/>
+        <w:jc w:val="center"/>
+        <w:rPr>
+          <w:rFonts w:ascii="Times New Roman" w:eastAsia="Times New Roman" w:hAnsi="Times New Roman" w:cs="Times New Roman"/>
+          <w:b/>
+          <w:sz w:val="28"/>
+          <w:szCs w:val="28"/>
+        </w:rPr>
       </w:pPr>
       <w:r>
         <w:rPr>
           <w:color w:val="FF0000"/>
         </w:rPr>
-        <w:t>&lt;Hình minh hoạ&gt;</w:t>
+        <w:t xml:space="preserve">&lt;Hình minh </w:t>
+      </w:r>
+      <w:proofErr w:type="spellStart"/>
+      <w:r>
+        <w:rPr>
+          <w:color w:val="FF0000"/>
+        </w:rPr>
+        <w:t>hoạ</w:t>
+      </w:r>
+      <w:proofErr w:type="spellEnd"/>
+      <w:r>
+        <w:rPr>
+          <w:color w:val="FF0000"/>
+        </w:rPr>
+        <w:t>&gt;</w:t>
       </w:r>
     </w:p>
     <w:p>
@@ -3800,7 +4118,21 @@
         <w:rPr>
           <w:color w:val="FF0000"/>
         </w:rPr>
-        <w:t>&lt;Hình minh hoạ&gt;</w:t>
+        <w:t xml:space="preserve">&lt;Hình minh </w:t>
+      </w:r>
+      <w:proofErr w:type="spellStart"/>
+      <w:r>
+        <w:rPr>
+          <w:color w:val="FF0000"/>
+        </w:rPr>
+        <w:t>hoạ</w:t>
+      </w:r>
+      <w:proofErr w:type="spellEnd"/>
+      <w:r>
+        <w:rPr>
+          <w:color w:val="FF0000"/>
+        </w:rPr>
+        <w:t>&gt;</w:t>
       </w:r>
     </w:p>
     <w:p>
@@ -3848,7 +4180,21 @@
         <w:rPr>
           <w:color w:val="FF0000"/>
         </w:rPr>
-        <w:t>&lt;Hình minh hoạ&gt;</w:t>
+        <w:t xml:space="preserve">&lt;Hình minh </w:t>
+      </w:r>
+      <w:proofErr w:type="spellStart"/>
+      <w:r>
+        <w:rPr>
+          <w:color w:val="FF0000"/>
+        </w:rPr>
+        <w:t>hoạ</w:t>
+      </w:r>
+      <w:proofErr w:type="spellEnd"/>
+      <w:r>
+        <w:rPr>
+          <w:color w:val="FF0000"/>
+        </w:rPr>
+        <w:t>&gt;</w:t>
       </w:r>
     </w:p>
     <w:p>
@@ -3904,7 +4250,21 @@
         <w:rPr>
           <w:color w:val="FF0000"/>
         </w:rPr>
-        <w:t>&lt;Hình minh hoạ&gt;</w:t>
+        <w:t xml:space="preserve">&lt;Hình minh </w:t>
+      </w:r>
+      <w:proofErr w:type="spellStart"/>
+      <w:r>
+        <w:rPr>
+          <w:color w:val="FF0000"/>
+        </w:rPr>
+        <w:t>hoạ</w:t>
+      </w:r>
+      <w:proofErr w:type="spellEnd"/>
+      <w:r>
+        <w:rPr>
+          <w:color w:val="FF0000"/>
+        </w:rPr>
+        <w:t>&gt;</w:t>
       </w:r>
     </w:p>
     <w:p>
@@ -4094,7 +4454,6 @@
           <w:color w:val="FF0000"/>
           <w:sz w:val="26"/>
           <w:szCs w:val="26"/>
-          <w:lang w:val="en-GB"/>
         </w:rPr>
       </w:pPr>
       <w:r>
@@ -4106,7 +4465,6 @@
           <w:color w:val="FF0000"/>
           <w:sz w:val="26"/>
           <w:szCs w:val="26"/>
-          <w:lang w:val="en-GB"/>
         </w:rPr>
         <w:t xml:space="preserve">Lưu ý: </w:t>
       </w:r>
@@ -5220,6 +5578,14 @@
                 <w:szCs w:val="26"/>
               </w:rPr>
             </w:pPr>
+            <w:r>
+              <w:rPr>
+                <w:rFonts w:ascii="Times New Roman" w:eastAsia="Times New Roman" w:hAnsi="Times New Roman" w:cs="Times New Roman"/>
+                <w:sz w:val="26"/>
+                <w:szCs w:val="26"/>
+              </w:rPr>
+              <w:t>Ước lượng kích thước phần mềm quá thấp</w:t>
+            </w:r>
           </w:p>
         </w:tc>
         <w:tc>
@@ -5256,6 +5622,14 @@
                 <w:szCs w:val="26"/>
               </w:rPr>
             </w:pPr>
+            <w:r>
+              <w:rPr>
+                <w:rFonts w:ascii="Times New Roman" w:eastAsia="Times New Roman" w:hAnsi="Times New Roman" w:cs="Times New Roman"/>
+                <w:sz w:val="26"/>
+                <w:szCs w:val="26"/>
+              </w:rPr>
+              <w:t>Cao</w:t>
+            </w:r>
           </w:p>
         </w:tc>
         <w:tc>
@@ -5274,6 +5648,24 @@
               <w:right w:w="100" w:type="dxa"/>
             </w:tcMar>
           </w:tcPr>
+          <w:p>
+            <w:pPr>
+              <w:jc w:val="center"/>
+              <w:rPr>
+                <w:rFonts w:ascii="Times New Roman" w:eastAsia="Times New Roman" w:hAnsi="Times New Roman" w:cs="Times New Roman"/>
+                <w:sz w:val="26"/>
+                <w:szCs w:val="26"/>
+              </w:rPr>
+            </w:pPr>
+            <w:r>
+              <w:rPr>
+                <w:rFonts w:ascii="Times New Roman" w:eastAsia="Times New Roman" w:hAnsi="Times New Roman" w:cs="Times New Roman"/>
+                <w:sz w:val="26"/>
+                <w:szCs w:val="26"/>
+              </w:rPr>
+              <w:t>Chấp nhận được</w:t>
+            </w:r>
+          </w:p>
           <w:p>
             <w:pPr>
               <w:widowControl w:val="0"/>
@@ -5312,6 +5704,23 @@
           </w:tcPr>
           <w:p>
             <w:pPr>
+              <w:rPr>
+                <w:rFonts w:ascii="Times New Roman" w:eastAsia="Times New Roman" w:hAnsi="Times New Roman" w:cs="Times New Roman"/>
+                <w:sz w:val="26"/>
+                <w:szCs w:val="26"/>
+              </w:rPr>
+            </w:pPr>
+            <w:r>
+              <w:rPr>
+                <w:rFonts w:ascii="Times New Roman" w:eastAsia="Times New Roman" w:hAnsi="Times New Roman" w:cs="Times New Roman"/>
+                <w:sz w:val="26"/>
+                <w:szCs w:val="26"/>
+              </w:rPr>
+              <w:t>Mua thêm bộ nhớ, các thanh RAM cho máy tính</w:t>
+            </w:r>
+          </w:p>
+          <w:p>
+            <w:pPr>
               <w:pBdr>
                 <w:top w:val="none" w:sz="0" w:space="0" w:color="000000"/>
                 <w:left w:val="none" w:sz="0" w:space="0" w:color="000000"/>
@@ -5320,6 +5729,395 @@
                 <w:between w:val="none" w:sz="0" w:space="0" w:color="000000"/>
               </w:pBdr>
               <w:spacing w:after="240" w:line="240" w:lineRule="auto"/>
+              <w:rPr>
+                <w:rFonts w:ascii="Times New Roman" w:eastAsia="Times New Roman" w:hAnsi="Times New Roman" w:cs="Times New Roman"/>
+                <w:sz w:val="26"/>
+                <w:szCs w:val="26"/>
+              </w:rPr>
+            </w:pPr>
+          </w:p>
+        </w:tc>
+      </w:tr>
+      <w:tr>
+        <w:trPr>
+          <w:trHeight w:val="593"/>
+        </w:trPr>
+        <w:tc>
+          <w:tcPr>
+            <w:tcW w:w="841" w:type="dxa"/>
+            <w:tcBorders>
+              <w:top w:val="single" w:sz="8" w:space="0" w:color="000000"/>
+              <w:left w:val="single" w:sz="8" w:space="0" w:color="000000"/>
+              <w:bottom w:val="single" w:sz="8" w:space="0" w:color="000000"/>
+              <w:right w:val="single" w:sz="8" w:space="0" w:color="000000"/>
+            </w:tcBorders>
+            <w:tcMar>
+              <w:top w:w="100" w:type="dxa"/>
+              <w:left w:w="100" w:type="dxa"/>
+              <w:bottom w:w="100" w:type="dxa"/>
+              <w:right w:w="100" w:type="dxa"/>
+            </w:tcMar>
+          </w:tcPr>
+          <w:p>
+            <w:pPr>
+              <w:widowControl w:val="0"/>
+              <w:pBdr>
+                <w:top w:val="none" w:sz="0" w:space="0" w:color="000000"/>
+                <w:left w:val="none" w:sz="0" w:space="0" w:color="000000"/>
+                <w:bottom w:val="none" w:sz="0" w:space="0" w:color="000000"/>
+                <w:right w:val="none" w:sz="0" w:space="0" w:color="000000"/>
+                <w:between w:val="none" w:sz="0" w:space="0" w:color="000000"/>
+              </w:pBdr>
+              <w:spacing w:before="240" w:after="240" w:line="240" w:lineRule="auto"/>
+              <w:jc w:val="center"/>
+              <w:rPr>
+                <w:rFonts w:ascii="Times New Roman" w:eastAsia="Times New Roman" w:hAnsi="Times New Roman" w:cs="Times New Roman"/>
+                <w:sz w:val="26"/>
+                <w:szCs w:val="26"/>
+                <w:lang w:val="en-US"/>
+              </w:rPr>
+            </w:pPr>
+            <w:r>
+              <w:rPr>
+                <w:rFonts w:ascii="Times New Roman" w:eastAsia="Times New Roman" w:hAnsi="Times New Roman" w:cs="Times New Roman"/>
+                <w:sz w:val="26"/>
+                <w:szCs w:val="26"/>
+                <w:lang w:val="en-US"/>
+              </w:rPr>
+              <w:t>2</w:t>
+            </w:r>
+          </w:p>
+        </w:tc>
+        <w:tc>
+          <w:tcPr>
+            <w:tcW w:w="3043" w:type="dxa"/>
+            <w:tcBorders>
+              <w:top w:val="single" w:sz="8" w:space="0" w:color="000000"/>
+              <w:left w:val="nil"/>
+              <w:bottom w:val="single" w:sz="8" w:space="0" w:color="000000"/>
+              <w:right w:val="single" w:sz="8" w:space="0" w:color="000000"/>
+            </w:tcBorders>
+            <w:tcMar>
+              <w:top w:w="100" w:type="dxa"/>
+              <w:left w:w="100" w:type="dxa"/>
+              <w:bottom w:w="100" w:type="dxa"/>
+              <w:right w:w="100" w:type="dxa"/>
+            </w:tcMar>
+          </w:tcPr>
+          <w:p>
+            <w:pPr>
+              <w:pStyle w:val="NormalWeb"/>
+              <w:spacing w:before="240" w:after="240"/>
+              <w:jc w:val="center"/>
+            </w:pPr>
+            <w:r>
+              <w:rPr>
+                <w:color w:val="000000"/>
+                <w:sz w:val="26"/>
+                <w:szCs w:val="26"/>
+              </w:rPr>
+              <w:t>Tài chính</w:t>
+            </w:r>
+          </w:p>
+          <w:p>
+            <w:pPr>
+              <w:widowControl w:val="0"/>
+              <w:pBdr>
+                <w:top w:val="none" w:sz="0" w:space="0" w:color="000000"/>
+                <w:left w:val="none" w:sz="0" w:space="0" w:color="000000"/>
+                <w:bottom w:val="none" w:sz="0" w:space="0" w:color="000000"/>
+                <w:right w:val="none" w:sz="0" w:space="0" w:color="000000"/>
+                <w:between w:val="none" w:sz="0" w:space="0" w:color="000000"/>
+              </w:pBdr>
+              <w:spacing w:before="240" w:after="240" w:line="240" w:lineRule="auto"/>
+              <w:jc w:val="center"/>
+              <w:rPr>
+                <w:rFonts w:ascii="Times New Roman" w:eastAsia="Times New Roman" w:hAnsi="Times New Roman" w:cs="Times New Roman"/>
+                <w:sz w:val="26"/>
+                <w:szCs w:val="26"/>
+              </w:rPr>
+            </w:pPr>
+          </w:p>
+        </w:tc>
+        <w:tc>
+          <w:tcPr>
+            <w:tcW w:w="1507" w:type="dxa"/>
+            <w:tcBorders>
+              <w:top w:val="single" w:sz="8" w:space="0" w:color="000000"/>
+              <w:left w:val="nil"/>
+              <w:bottom w:val="single" w:sz="8" w:space="0" w:color="000000"/>
+              <w:right w:val="single" w:sz="8" w:space="0" w:color="000000"/>
+            </w:tcBorders>
+            <w:tcMar>
+              <w:top w:w="100" w:type="dxa"/>
+              <w:left w:w="100" w:type="dxa"/>
+              <w:bottom w:w="100" w:type="dxa"/>
+              <w:right w:w="100" w:type="dxa"/>
+            </w:tcMar>
+          </w:tcPr>
+          <w:p>
+            <w:pPr>
+              <w:rPr>
+                <w:rFonts w:ascii="Times New Roman" w:eastAsia="Times New Roman" w:hAnsi="Times New Roman" w:cs="Times New Roman"/>
+                <w:sz w:val="26"/>
+                <w:szCs w:val="26"/>
+              </w:rPr>
+            </w:pPr>
+            <w:r>
+              <w:rPr>
+                <w:rFonts w:ascii="Times New Roman" w:eastAsia="Times New Roman" w:hAnsi="Times New Roman" w:cs="Times New Roman"/>
+                <w:sz w:val="26"/>
+                <w:szCs w:val="26"/>
+              </w:rPr>
+              <w:t>Thấp</w:t>
+            </w:r>
+          </w:p>
+          <w:p>
+            <w:pPr>
+              <w:widowControl w:val="0"/>
+              <w:pBdr>
+                <w:top w:val="none" w:sz="0" w:space="0" w:color="000000"/>
+                <w:left w:val="none" w:sz="0" w:space="0" w:color="000000"/>
+                <w:bottom w:val="none" w:sz="0" w:space="0" w:color="000000"/>
+                <w:right w:val="none" w:sz="0" w:space="0" w:color="000000"/>
+                <w:between w:val="none" w:sz="0" w:space="0" w:color="000000"/>
+              </w:pBdr>
+              <w:spacing w:before="240" w:after="240" w:line="240" w:lineRule="auto"/>
+              <w:rPr>
+                <w:rFonts w:ascii="Times New Roman" w:eastAsia="Times New Roman" w:hAnsi="Times New Roman" w:cs="Times New Roman"/>
+                <w:sz w:val="26"/>
+                <w:szCs w:val="26"/>
+              </w:rPr>
+            </w:pPr>
+          </w:p>
+        </w:tc>
+        <w:tc>
+          <w:tcPr>
+            <w:tcW w:w="1567" w:type="dxa"/>
+            <w:tcBorders>
+              <w:top w:val="single" w:sz="8" w:space="0" w:color="000000"/>
+              <w:left w:val="nil"/>
+              <w:bottom w:val="single" w:sz="8" w:space="0" w:color="000000"/>
+              <w:right w:val="single" w:sz="8" w:space="0" w:color="000000"/>
+            </w:tcBorders>
+            <w:tcMar>
+              <w:top w:w="100" w:type="dxa"/>
+              <w:left w:w="100" w:type="dxa"/>
+              <w:bottom w:w="100" w:type="dxa"/>
+              <w:right w:w="100" w:type="dxa"/>
+            </w:tcMar>
+          </w:tcPr>
+          <w:p>
+            <w:pPr>
+              <w:jc w:val="center"/>
+              <w:rPr>
+                <w:rFonts w:ascii="Times New Roman" w:eastAsia="Times New Roman" w:hAnsi="Times New Roman" w:cs="Times New Roman"/>
+                <w:sz w:val="26"/>
+                <w:szCs w:val="26"/>
+              </w:rPr>
+            </w:pPr>
+            <w:r>
+              <w:rPr>
+                <w:rFonts w:ascii="Times New Roman" w:eastAsia="Times New Roman" w:hAnsi="Times New Roman" w:cs="Times New Roman"/>
+                <w:sz w:val="26"/>
+                <w:szCs w:val="26"/>
+              </w:rPr>
+              <w:t>Thảm khốc</w:t>
+            </w:r>
+          </w:p>
+        </w:tc>
+        <w:tc>
+          <w:tcPr>
+            <w:tcW w:w="2866" w:type="dxa"/>
+            <w:tcBorders>
+              <w:top w:val="single" w:sz="8" w:space="0" w:color="000000"/>
+              <w:left w:val="nil"/>
+              <w:bottom w:val="single" w:sz="8" w:space="0" w:color="000000"/>
+              <w:right w:val="single" w:sz="8" w:space="0" w:color="000000"/>
+            </w:tcBorders>
+            <w:tcMar>
+              <w:top w:w="100" w:type="dxa"/>
+              <w:left w:w="100" w:type="dxa"/>
+              <w:bottom w:w="100" w:type="dxa"/>
+              <w:right w:w="100" w:type="dxa"/>
+            </w:tcMar>
+          </w:tcPr>
+          <w:p>
+            <w:pPr>
+              <w:rPr>
+                <w:rFonts w:ascii="Times New Roman" w:eastAsia="Times New Roman" w:hAnsi="Times New Roman" w:cs="Times New Roman"/>
+                <w:sz w:val="26"/>
+                <w:szCs w:val="26"/>
+              </w:rPr>
+            </w:pPr>
+            <w:r>
+              <w:rPr>
+                <w:rFonts w:ascii="Times New Roman" w:eastAsia="Times New Roman" w:hAnsi="Times New Roman" w:cs="Times New Roman"/>
+                <w:sz w:val="26"/>
+                <w:szCs w:val="26"/>
+              </w:rPr>
+              <w:t>Sử dụng ngân sách dự phòng</w:t>
+            </w:r>
+          </w:p>
+        </w:tc>
+      </w:tr>
+      <w:tr>
+        <w:trPr>
+          <w:trHeight w:val="593"/>
+        </w:trPr>
+        <w:tc>
+          <w:tcPr>
+            <w:tcW w:w="841" w:type="dxa"/>
+            <w:tcBorders>
+              <w:top w:val="single" w:sz="8" w:space="0" w:color="000000"/>
+              <w:left w:val="single" w:sz="8" w:space="0" w:color="000000"/>
+              <w:bottom w:val="single" w:sz="8" w:space="0" w:color="000000"/>
+              <w:right w:val="single" w:sz="8" w:space="0" w:color="000000"/>
+            </w:tcBorders>
+            <w:tcMar>
+              <w:top w:w="100" w:type="dxa"/>
+              <w:left w:w="100" w:type="dxa"/>
+              <w:bottom w:w="100" w:type="dxa"/>
+              <w:right w:w="100" w:type="dxa"/>
+            </w:tcMar>
+          </w:tcPr>
+          <w:p>
+            <w:pPr>
+              <w:widowControl w:val="0"/>
+              <w:pBdr>
+                <w:top w:val="none" w:sz="0" w:space="0" w:color="000000"/>
+                <w:left w:val="none" w:sz="0" w:space="0" w:color="000000"/>
+                <w:bottom w:val="none" w:sz="0" w:space="0" w:color="000000"/>
+                <w:right w:val="none" w:sz="0" w:space="0" w:color="000000"/>
+                <w:between w:val="none" w:sz="0" w:space="0" w:color="000000"/>
+              </w:pBdr>
+              <w:spacing w:before="240" w:after="240" w:line="240" w:lineRule="auto"/>
+              <w:jc w:val="center"/>
+              <w:rPr>
+                <w:rFonts w:ascii="Times New Roman" w:eastAsia="Times New Roman" w:hAnsi="Times New Roman" w:cs="Times New Roman"/>
+                <w:sz w:val="26"/>
+                <w:szCs w:val="26"/>
+              </w:rPr>
+            </w:pPr>
+          </w:p>
+        </w:tc>
+        <w:tc>
+          <w:tcPr>
+            <w:tcW w:w="3043" w:type="dxa"/>
+            <w:tcBorders>
+              <w:top w:val="single" w:sz="8" w:space="0" w:color="000000"/>
+              <w:left w:val="nil"/>
+              <w:bottom w:val="single" w:sz="8" w:space="0" w:color="000000"/>
+              <w:right w:val="single" w:sz="8" w:space="0" w:color="000000"/>
+            </w:tcBorders>
+            <w:tcMar>
+              <w:top w:w="100" w:type="dxa"/>
+              <w:left w:w="100" w:type="dxa"/>
+              <w:bottom w:w="100" w:type="dxa"/>
+              <w:right w:w="100" w:type="dxa"/>
+            </w:tcMar>
+          </w:tcPr>
+          <w:p>
+            <w:pPr>
+              <w:widowControl w:val="0"/>
+              <w:pBdr>
+                <w:top w:val="none" w:sz="0" w:space="0" w:color="000000"/>
+                <w:left w:val="none" w:sz="0" w:space="0" w:color="000000"/>
+                <w:bottom w:val="none" w:sz="0" w:space="0" w:color="000000"/>
+                <w:right w:val="none" w:sz="0" w:space="0" w:color="000000"/>
+                <w:between w:val="none" w:sz="0" w:space="0" w:color="000000"/>
+              </w:pBdr>
+              <w:spacing w:before="240" w:after="240" w:line="240" w:lineRule="auto"/>
+              <w:jc w:val="center"/>
+              <w:rPr>
+                <w:rFonts w:ascii="Times New Roman" w:eastAsia="Times New Roman" w:hAnsi="Times New Roman" w:cs="Times New Roman"/>
+                <w:sz w:val="26"/>
+                <w:szCs w:val="26"/>
+              </w:rPr>
+            </w:pPr>
+          </w:p>
+        </w:tc>
+        <w:tc>
+          <w:tcPr>
+            <w:tcW w:w="1507" w:type="dxa"/>
+            <w:tcBorders>
+              <w:top w:val="single" w:sz="8" w:space="0" w:color="000000"/>
+              <w:left w:val="nil"/>
+              <w:bottom w:val="single" w:sz="8" w:space="0" w:color="000000"/>
+              <w:right w:val="single" w:sz="8" w:space="0" w:color="000000"/>
+            </w:tcBorders>
+            <w:tcMar>
+              <w:top w:w="100" w:type="dxa"/>
+              <w:left w:w="100" w:type="dxa"/>
+              <w:bottom w:w="100" w:type="dxa"/>
+              <w:right w:w="100" w:type="dxa"/>
+            </w:tcMar>
+          </w:tcPr>
+          <w:p>
+            <w:pPr>
+              <w:widowControl w:val="0"/>
+              <w:pBdr>
+                <w:top w:val="none" w:sz="0" w:space="0" w:color="000000"/>
+                <w:left w:val="none" w:sz="0" w:space="0" w:color="000000"/>
+                <w:bottom w:val="none" w:sz="0" w:space="0" w:color="000000"/>
+                <w:right w:val="none" w:sz="0" w:space="0" w:color="000000"/>
+                <w:between w:val="none" w:sz="0" w:space="0" w:color="000000"/>
+              </w:pBdr>
+              <w:spacing w:before="240" w:after="240" w:line="240" w:lineRule="auto"/>
+              <w:jc w:val="center"/>
+              <w:rPr>
+                <w:rFonts w:ascii="Times New Roman" w:eastAsia="Times New Roman" w:hAnsi="Times New Roman" w:cs="Times New Roman"/>
+                <w:sz w:val="26"/>
+                <w:szCs w:val="26"/>
+              </w:rPr>
+            </w:pPr>
+          </w:p>
+        </w:tc>
+        <w:tc>
+          <w:tcPr>
+            <w:tcW w:w="1567" w:type="dxa"/>
+            <w:tcBorders>
+              <w:top w:val="single" w:sz="8" w:space="0" w:color="000000"/>
+              <w:left w:val="nil"/>
+              <w:bottom w:val="single" w:sz="8" w:space="0" w:color="000000"/>
+              <w:right w:val="single" w:sz="8" w:space="0" w:color="000000"/>
+            </w:tcBorders>
+            <w:tcMar>
+              <w:top w:w="100" w:type="dxa"/>
+              <w:left w:w="100" w:type="dxa"/>
+              <w:bottom w:w="100" w:type="dxa"/>
+              <w:right w:w="100" w:type="dxa"/>
+            </w:tcMar>
+          </w:tcPr>
+          <w:p>
+            <w:pPr>
+              <w:jc w:val="center"/>
+              <w:rPr>
+                <w:rFonts w:ascii="Times New Roman" w:eastAsia="Times New Roman" w:hAnsi="Times New Roman" w:cs="Times New Roman"/>
+                <w:sz w:val="26"/>
+                <w:szCs w:val="26"/>
+              </w:rPr>
+            </w:pPr>
+          </w:p>
+        </w:tc>
+        <w:tc>
+          <w:tcPr>
+            <w:tcW w:w="2866" w:type="dxa"/>
+            <w:tcBorders>
+              <w:top w:val="single" w:sz="8" w:space="0" w:color="000000"/>
+              <w:left w:val="nil"/>
+              <w:bottom w:val="single" w:sz="8" w:space="0" w:color="000000"/>
+              <w:right w:val="single" w:sz="8" w:space="0" w:color="000000"/>
+            </w:tcBorders>
+            <w:tcMar>
+              <w:top w:w="100" w:type="dxa"/>
+              <w:left w:w="100" w:type="dxa"/>
+              <w:bottom w:w="100" w:type="dxa"/>
+              <w:right w:w="100" w:type="dxa"/>
+            </w:tcMar>
+          </w:tcPr>
+          <w:p>
+            <w:pPr>
               <w:rPr>
                 <w:rFonts w:ascii="Times New Roman" w:eastAsia="Times New Roman" w:hAnsi="Times New Roman" w:cs="Times New Roman"/>
                 <w:sz w:val="26"/>
@@ -6517,6 +7315,23 @@
       <w:szCs w:val="16"/>
     </w:rPr>
   </w:style>
+  <w:style w:type="paragraph" w:styleId="NormalWeb">
+    <w:name w:val="Normal (Web)"/>
+    <w:basedOn w:val="Normal"/>
+    <w:uiPriority w:val="99"/>
+    <w:semiHidden/>
+    <w:unhideWhenUsed/>
+    <w:rsid w:val="00E424C1"/>
+    <w:pPr>
+      <w:spacing w:before="100" w:beforeAutospacing="1" w:after="100" w:afterAutospacing="1" w:line="240" w:lineRule="auto"/>
+    </w:pPr>
+    <w:rPr>
+      <w:rFonts w:ascii="Times New Roman" w:eastAsia="Times New Roman" w:hAnsi="Times New Roman" w:cs="Times New Roman"/>
+      <w:sz w:val="24"/>
+      <w:szCs w:val="24"/>
+      <w:lang w:val="vi-VN" w:eastAsia="vi-VN"/>
+    </w:rPr>
+  </w:style>
 </w:styles>
 </file>
 

--- a/NV1_KHDA_Template.docx
+++ b/NV1_KHDA_Template.docx
@@ -1,12 +1,13 @@
 
 <file path=word/document.xml><?xml version="1.0" encoding="utf-8"?>
-<w:document xmlns:wpc="http://schemas.microsoft.com/office/word/2010/wordprocessingCanvas" xmlns:cx="http://schemas.microsoft.com/office/drawing/2014/chartex" xmlns:cx1="http://schemas.microsoft.com/office/drawing/2015/9/8/chartex" xmlns:cx2="http://schemas.microsoft.com/office/drawing/2015/10/21/chartex" xmlns:cx3="http://schemas.microsoft.com/office/drawing/2016/5/9/chartex" xmlns:cx4="http://schemas.microsoft.com/office/drawing/2016/5/10/chartex" xmlns:cx5="http://schemas.microsoft.com/office/drawing/2016/5/11/chartex" xmlns:cx6="http://schemas.microsoft.com/office/drawing/2016/5/12/chartex" xmlns:cx7="http://schemas.microsoft.com/office/drawing/2016/5/13/chartex" xmlns:cx8="http://schemas.microsoft.com/office/drawing/2016/5/14/chartex" xmlns:mc="http://schemas.openxmlformats.org/markup-compatibility/2006" xmlns:aink="http://schemas.microsoft.com/office/drawing/2016/ink" xmlns:am3d="http://schemas.microsoft.com/office/drawing/2017/model3d" xmlns:o="urn:schemas-microsoft-com:office:office" xmlns:oel="http://schemas.microsoft.com/office/2019/extlst" xmlns:r="http://schemas.openxmlformats.org/officeDocument/2006/relationships" xmlns:m="http://schemas.openxmlformats.org/officeDocument/2006/math" xmlns:v="urn:schemas-microsoft-com:vml" xmlns:wp14="http://schemas.microsoft.com/office/word/2010/wordprocessingDrawing" xmlns:wp="http://schemas.openxmlformats.org/drawingml/2006/wordprocessingDrawing" xmlns:w10="urn:schemas-microsoft-com:office:word" xmlns:w="http://schemas.openxmlformats.org/wordprocessingml/2006/main" xmlns:w14="http://schemas.microsoft.com/office/word/2010/wordml" xmlns:w15="http://schemas.microsoft.com/office/word/2012/wordml" xmlns:w16cex="http://schemas.microsoft.com/office/word/2018/wordml/cex" xmlns:w16cid="http://schemas.microsoft.com/office/word/2016/wordml/cid" xmlns:w16="http://schemas.microsoft.com/office/word/2018/wordml" xmlns:w16sdtdh="http://schemas.microsoft.com/office/word/2020/wordml/sdtdatahash" xmlns:w16se="http://schemas.microsoft.com/office/word/2015/wordml/symex" xmlns:wpg="http://schemas.microsoft.com/office/word/2010/wordprocessingGroup" xmlns:wpi="http://schemas.microsoft.com/office/word/2010/wordprocessingInk" xmlns:wne="http://schemas.microsoft.com/office/word/2006/wordml" xmlns:wps="http://schemas.microsoft.com/office/word/2010/wordprocessingShape" mc:Ignorable="w14 w15 w16se w16cid w16 w16cex w16sdtdh wp14">
+<w:document xmlns:wpc="http://schemas.microsoft.com/office/word/2010/wordprocessingCanvas" xmlns:cx="http://schemas.microsoft.com/office/drawing/2014/chartex" xmlns:cx1="http://schemas.microsoft.com/office/drawing/2015/9/8/chartex" xmlns:cx2="http://schemas.microsoft.com/office/drawing/2015/10/21/chartex" xmlns:cx3="http://schemas.microsoft.com/office/drawing/2016/5/9/chartex" xmlns:cx4="http://schemas.microsoft.com/office/drawing/2016/5/10/chartex" xmlns:cx5="http://schemas.microsoft.com/office/drawing/2016/5/11/chartex" xmlns:cx6="http://schemas.microsoft.com/office/drawing/2016/5/12/chartex" xmlns:cx7="http://schemas.microsoft.com/office/drawing/2016/5/13/chartex" xmlns:cx8="http://schemas.microsoft.com/office/drawing/2016/5/14/chartex" xmlns:mc="http://schemas.openxmlformats.org/markup-compatibility/2006" xmlns:aink="http://schemas.microsoft.com/office/drawing/2016/ink" xmlns:am3d="http://schemas.microsoft.com/office/drawing/2017/model3d" xmlns:o="urn:schemas-microsoft-com:office:office" xmlns:r="http://schemas.openxmlformats.org/officeDocument/2006/relationships" xmlns:m="http://schemas.openxmlformats.org/officeDocument/2006/math" xmlns:v="urn:schemas-microsoft-com:vml" xmlns:wp14="http://schemas.microsoft.com/office/word/2010/wordprocessingDrawing" xmlns:wp="http://schemas.openxmlformats.org/drawingml/2006/wordprocessingDrawing" xmlns:w10="urn:schemas-microsoft-com:office:word" xmlns:w="http://schemas.openxmlformats.org/wordprocessingml/2006/main" xmlns:w14="http://schemas.microsoft.com/office/word/2010/wordml" xmlns:w15="http://schemas.microsoft.com/office/word/2012/wordml" xmlns:w16cex="http://schemas.microsoft.com/office/word/2018/wordml/cex" xmlns:w16cid="http://schemas.microsoft.com/office/word/2016/wordml/cid" xmlns:w16="http://schemas.microsoft.com/office/word/2018/wordml" xmlns:w16sdtdh="http://schemas.microsoft.com/office/word/2020/wordml/sdtdatahash" xmlns:w16se="http://schemas.microsoft.com/office/word/2015/wordml/symex" xmlns:wpg="http://schemas.microsoft.com/office/word/2010/wordprocessingGroup" xmlns:wpi="http://schemas.microsoft.com/office/word/2010/wordprocessingInk" xmlns:wne="http://schemas.microsoft.com/office/word/2006/wordml" xmlns:wps="http://schemas.microsoft.com/office/word/2010/wordprocessingShape" mc:Ignorable="w14 w15 w16se w16cid w16 w16cex w16sdtdh wp14">
   <w:body>
     <w:sdt>
       <w:sdtPr>
         <w:tag w:val="goog_rdk_0"/>
         <w:id w:val="1882749625"/>
       </w:sdtPr>
+      <w:sdtEndPr/>
       <w:sdtContent>
         <w:p>
           <w:pPr>
@@ -386,6 +387,7 @@
           <w:lang w:val="en-GB"/>
         </w:rPr>
       </w:pPr>
+      <w:proofErr w:type="spellStart"/>
       <w:r>
         <w:rPr>
           <w:rFonts w:ascii="Times New Roman" w:eastAsia="Times New Roman" w:hAnsi="Times New Roman" w:cs="Times New Roman"/>
@@ -395,8 +397,33 @@
           <w:szCs w:val="26"/>
           <w:lang w:val="en-GB"/>
         </w:rPr>
-        <w:t>Hà Nội</w:t>
+        <w:t>Hà</w:t>
       </w:r>
+      <w:proofErr w:type="spellEnd"/>
+      <w:r>
+        <w:rPr>
+          <w:rFonts w:ascii="Times New Roman" w:eastAsia="Times New Roman" w:hAnsi="Times New Roman" w:cs="Times New Roman"/>
+          <w:b/>
+          <w:bCs/>
+          <w:sz w:val="26"/>
+          <w:szCs w:val="26"/>
+          <w:lang w:val="en-GB"/>
+        </w:rPr>
+        <w:t xml:space="preserve"> </w:t>
+      </w:r>
+      <w:proofErr w:type="spellStart"/>
+      <w:r>
+        <w:rPr>
+          <w:rFonts w:ascii="Times New Roman" w:eastAsia="Times New Roman" w:hAnsi="Times New Roman" w:cs="Times New Roman"/>
+          <w:b/>
+          <w:bCs/>
+          <w:sz w:val="26"/>
+          <w:szCs w:val="26"/>
+          <w:lang w:val="en-GB"/>
+        </w:rPr>
+        <w:t>Nội</w:t>
+      </w:r>
+      <w:proofErr w:type="spellEnd"/>
       <w:r>
         <w:rPr>
           <w:rFonts w:ascii="Times New Roman" w:eastAsia="Times New Roman" w:hAnsi="Times New Roman" w:cs="Times New Roman"/>
@@ -765,6 +792,7 @@
           <w:tag w:val="goog_rdk_1"/>
           <w:id w:val="1424146249"/>
         </w:sdtPr>
+        <w:sdtEndPr/>
         <w:sdtContent/>
       </w:sdt>
       <w:r>
@@ -774,7 +802,16 @@
           <w:sz w:val="28"/>
           <w:szCs w:val="28"/>
         </w:rPr>
-        <w:t>Bảng danh sách các công việc</w:t>
+        <w:t xml:space="preserve">Bảng danh sách các công </w:t>
+      </w:r>
+      <w:r>
+        <w:rPr>
+          <w:rFonts w:ascii="Times New Roman" w:eastAsia="Times New Roman" w:hAnsi="Times New Roman" w:cs="Times New Roman"/>
+          <w:b/>
+          <w:sz w:val="28"/>
+          <w:szCs w:val="28"/>
+        </w:rPr>
+        <w:t>việc</w:t>
       </w:r>
     </w:p>
     <w:p>
@@ -1322,6 +1359,14 @@
                 <w:szCs w:val="26"/>
               </w:rPr>
             </w:pPr>
+            <w:r>
+              <w:rPr>
+                <w:rFonts w:ascii="Times New Roman" w:eastAsia="Times New Roman" w:hAnsi="Times New Roman" w:cs="Times New Roman"/>
+                <w:sz w:val="26"/>
+                <w:szCs w:val="26"/>
+              </w:rPr>
+              <w:t>Cả nhóm</w:t>
+            </w:r>
           </w:p>
         </w:tc>
         <w:tc>
@@ -1353,6 +1398,14 @@
                 <w:szCs w:val="26"/>
               </w:rPr>
             </w:pPr>
+            <w:r>
+              <w:rPr>
+                <w:rFonts w:ascii="Times New Roman" w:eastAsia="Times New Roman" w:hAnsi="Times New Roman" w:cs="Times New Roman"/>
+                <w:sz w:val="26"/>
+                <w:szCs w:val="26"/>
+              </w:rPr>
+              <w:t>-</w:t>
+            </w:r>
           </w:p>
         </w:tc>
         <w:tc>
@@ -1384,6 +1437,14 @@
                 <w:szCs w:val="26"/>
               </w:rPr>
             </w:pPr>
+            <w:r>
+              <w:rPr>
+                <w:rFonts w:ascii="Times New Roman" w:eastAsia="Times New Roman" w:hAnsi="Times New Roman" w:cs="Times New Roman"/>
+                <w:sz w:val="26"/>
+                <w:szCs w:val="26"/>
+              </w:rPr>
+              <w:t>2</w:t>
+            </w:r>
           </w:p>
         </w:tc>
       </w:tr>
@@ -1581,6 +1642,14 @@
                 <w:szCs w:val="26"/>
               </w:rPr>
             </w:pPr>
+            <w:r>
+              <w:rPr>
+                <w:rFonts w:ascii="Times New Roman" w:eastAsia="Times New Roman" w:hAnsi="Times New Roman" w:cs="Times New Roman"/>
+                <w:sz w:val="26"/>
+                <w:szCs w:val="26"/>
+              </w:rPr>
+              <w:t>Cả nhóm</w:t>
+            </w:r>
           </w:p>
         </w:tc>
         <w:tc>
@@ -1612,6 +1681,14 @@
                 <w:szCs w:val="26"/>
               </w:rPr>
             </w:pPr>
+            <w:r>
+              <w:rPr>
+                <w:rFonts w:ascii="Times New Roman" w:eastAsia="Times New Roman" w:hAnsi="Times New Roman" w:cs="Times New Roman"/>
+                <w:sz w:val="26"/>
+                <w:szCs w:val="26"/>
+              </w:rPr>
+              <w:t>A</w:t>
+            </w:r>
           </w:p>
         </w:tc>
         <w:tc>
@@ -1643,6 +1720,14 @@
                 <w:szCs w:val="26"/>
               </w:rPr>
             </w:pPr>
+            <w:r>
+              <w:rPr>
+                <w:rFonts w:ascii="Times New Roman" w:eastAsia="Times New Roman" w:hAnsi="Times New Roman" w:cs="Times New Roman"/>
+                <w:sz w:val="26"/>
+                <w:szCs w:val="26"/>
+              </w:rPr>
+              <w:t>2</w:t>
+            </w:r>
           </w:p>
         </w:tc>
       </w:tr>
@@ -1845,6 +1930,14 @@
                 <w:szCs w:val="26"/>
               </w:rPr>
             </w:pPr>
+            <w:r>
+              <w:rPr>
+                <w:rFonts w:ascii="Times New Roman" w:eastAsia="Times New Roman" w:hAnsi="Times New Roman" w:cs="Times New Roman"/>
+                <w:sz w:val="26"/>
+                <w:szCs w:val="26"/>
+              </w:rPr>
+              <w:t>Thủy, Hoàng Anh</w:t>
+            </w:r>
           </w:p>
         </w:tc>
         <w:tc>
@@ -1876,6 +1969,14 @@
                 <w:szCs w:val="26"/>
               </w:rPr>
             </w:pPr>
+            <w:r>
+              <w:rPr>
+                <w:rFonts w:ascii="Times New Roman" w:eastAsia="Times New Roman" w:hAnsi="Times New Roman" w:cs="Times New Roman"/>
+                <w:sz w:val="26"/>
+                <w:szCs w:val="26"/>
+              </w:rPr>
+              <w:t>B</w:t>
+            </w:r>
           </w:p>
         </w:tc>
         <w:tc>
@@ -1907,6 +2008,14 @@
                 <w:szCs w:val="26"/>
               </w:rPr>
             </w:pPr>
+            <w:r>
+              <w:rPr>
+                <w:rFonts w:ascii="Times New Roman" w:eastAsia="Times New Roman" w:hAnsi="Times New Roman" w:cs="Times New Roman"/>
+                <w:sz w:val="26"/>
+                <w:szCs w:val="26"/>
+              </w:rPr>
+              <w:t>2</w:t>
+            </w:r>
           </w:p>
         </w:tc>
       </w:tr>
@@ -2099,6 +2208,14 @@
                 <w:szCs w:val="26"/>
               </w:rPr>
             </w:pPr>
+            <w:r>
+              <w:rPr>
+                <w:rFonts w:ascii="Times New Roman" w:eastAsia="Times New Roman" w:hAnsi="Times New Roman" w:cs="Times New Roman"/>
+                <w:sz w:val="26"/>
+                <w:szCs w:val="26"/>
+              </w:rPr>
+              <w:t>Vinh, Đạt</w:t>
+            </w:r>
           </w:p>
         </w:tc>
         <w:tc>
@@ -2130,6 +2247,14 @@
                 <w:szCs w:val="26"/>
               </w:rPr>
             </w:pPr>
+            <w:r>
+              <w:rPr>
+                <w:rFonts w:ascii="Times New Roman" w:eastAsia="Times New Roman" w:hAnsi="Times New Roman" w:cs="Times New Roman"/>
+                <w:sz w:val="26"/>
+                <w:szCs w:val="26"/>
+              </w:rPr>
+              <w:t>C</w:t>
+            </w:r>
           </w:p>
         </w:tc>
         <w:tc>
@@ -2162,6 +2287,14 @@
                 <w:szCs w:val="26"/>
               </w:rPr>
             </w:pPr>
+            <w:r>
+              <w:rPr>
+                <w:rFonts w:ascii="Times New Roman" w:eastAsia="Times New Roman" w:hAnsi="Times New Roman" w:cs="Times New Roman"/>
+                <w:sz w:val="26"/>
+                <w:szCs w:val="26"/>
+              </w:rPr>
+              <w:t>3</w:t>
+            </w:r>
           </w:p>
         </w:tc>
       </w:tr>
@@ -2356,6 +2489,14 @@
                 <w:szCs w:val="26"/>
               </w:rPr>
             </w:pPr>
+            <w:r>
+              <w:rPr>
+                <w:rFonts w:ascii="Times New Roman" w:eastAsia="Times New Roman" w:hAnsi="Times New Roman" w:cs="Times New Roman"/>
+                <w:sz w:val="26"/>
+                <w:szCs w:val="26"/>
+              </w:rPr>
+              <w:t>Cả nhóm</w:t>
+            </w:r>
           </w:p>
         </w:tc>
         <w:tc>
@@ -2387,6 +2528,14 @@
                 <w:szCs w:val="26"/>
               </w:rPr>
             </w:pPr>
+            <w:r>
+              <w:rPr>
+                <w:rFonts w:ascii="Times New Roman" w:eastAsia="Times New Roman" w:hAnsi="Times New Roman" w:cs="Times New Roman"/>
+                <w:sz w:val="26"/>
+                <w:szCs w:val="26"/>
+              </w:rPr>
+              <w:t>D</w:t>
+            </w:r>
           </w:p>
         </w:tc>
         <w:tc>
@@ -2418,6 +2567,14 @@
                 <w:szCs w:val="26"/>
               </w:rPr>
             </w:pPr>
+            <w:r>
+              <w:rPr>
+                <w:rFonts w:ascii="Times New Roman" w:eastAsia="Times New Roman" w:hAnsi="Times New Roman" w:cs="Times New Roman"/>
+                <w:sz w:val="26"/>
+                <w:szCs w:val="26"/>
+              </w:rPr>
+              <w:t>2</w:t>
+            </w:r>
           </w:p>
         </w:tc>
       </w:tr>
@@ -2610,6 +2767,14 @@
                 <w:szCs w:val="26"/>
               </w:rPr>
             </w:pPr>
+            <w:r>
+              <w:rPr>
+                <w:rFonts w:ascii="Times New Roman" w:eastAsia="Times New Roman" w:hAnsi="Times New Roman" w:cs="Times New Roman"/>
+                <w:sz w:val="26"/>
+                <w:szCs w:val="26"/>
+              </w:rPr>
+              <w:t>Thắng, Hải</w:t>
+            </w:r>
           </w:p>
         </w:tc>
         <w:tc>
@@ -2641,6 +2806,14 @@
                 <w:szCs w:val="26"/>
               </w:rPr>
             </w:pPr>
+            <w:r>
+              <w:rPr>
+                <w:rFonts w:ascii="Times New Roman" w:eastAsia="Times New Roman" w:hAnsi="Times New Roman" w:cs="Times New Roman"/>
+                <w:sz w:val="26"/>
+                <w:szCs w:val="26"/>
+              </w:rPr>
+              <w:t>E</w:t>
+            </w:r>
           </w:p>
         </w:tc>
         <w:tc>
@@ -2672,6 +2845,14 @@
                 <w:szCs w:val="26"/>
               </w:rPr>
             </w:pPr>
+            <w:r>
+              <w:rPr>
+                <w:rFonts w:ascii="Times New Roman" w:eastAsia="Times New Roman" w:hAnsi="Times New Roman" w:cs="Times New Roman"/>
+                <w:sz w:val="26"/>
+                <w:szCs w:val="26"/>
+              </w:rPr>
+              <w:t>2</w:t>
+            </w:r>
           </w:p>
         </w:tc>
       </w:tr>
@@ -2874,6 +3055,14 @@
                 <w:szCs w:val="26"/>
               </w:rPr>
             </w:pPr>
+            <w:r>
+              <w:rPr>
+                <w:rFonts w:ascii="Times New Roman" w:eastAsia="Times New Roman" w:hAnsi="Times New Roman" w:cs="Times New Roman"/>
+                <w:sz w:val="26"/>
+                <w:szCs w:val="26"/>
+              </w:rPr>
+              <w:t>Thủy, Hoàng Anh</w:t>
+            </w:r>
           </w:p>
         </w:tc>
         <w:tc>
@@ -2905,6 +3094,14 @@
                 <w:szCs w:val="26"/>
               </w:rPr>
             </w:pPr>
+            <w:r>
+              <w:rPr>
+                <w:rFonts w:ascii="Times New Roman" w:eastAsia="Times New Roman" w:hAnsi="Times New Roman" w:cs="Times New Roman"/>
+                <w:sz w:val="26"/>
+                <w:szCs w:val="26"/>
+              </w:rPr>
+              <w:t>F</w:t>
+            </w:r>
           </w:p>
         </w:tc>
         <w:tc>
@@ -2936,6 +3133,14 @@
                 <w:szCs w:val="26"/>
               </w:rPr>
             </w:pPr>
+            <w:r>
+              <w:rPr>
+                <w:rFonts w:ascii="Times New Roman" w:eastAsia="Times New Roman" w:hAnsi="Times New Roman" w:cs="Times New Roman"/>
+                <w:sz w:val="26"/>
+                <w:szCs w:val="26"/>
+              </w:rPr>
+              <w:t>2</w:t>
+            </w:r>
           </w:p>
         </w:tc>
       </w:tr>
@@ -3128,6 +3333,14 @@
                 <w:szCs w:val="26"/>
               </w:rPr>
             </w:pPr>
+            <w:r>
+              <w:rPr>
+                <w:rFonts w:ascii="Times New Roman" w:eastAsia="Times New Roman" w:hAnsi="Times New Roman" w:cs="Times New Roman"/>
+                <w:sz w:val="26"/>
+                <w:szCs w:val="26"/>
+              </w:rPr>
+              <w:t>Vinh, Đạt</w:t>
+            </w:r>
           </w:p>
         </w:tc>
         <w:tc>
@@ -3159,6 +3372,14 @@
                 <w:szCs w:val="26"/>
               </w:rPr>
             </w:pPr>
+            <w:r>
+              <w:rPr>
+                <w:rFonts w:ascii="Times New Roman" w:eastAsia="Times New Roman" w:hAnsi="Times New Roman" w:cs="Times New Roman"/>
+                <w:sz w:val="26"/>
+                <w:szCs w:val="26"/>
+              </w:rPr>
+              <w:t>G</w:t>
+            </w:r>
           </w:p>
         </w:tc>
         <w:tc>
@@ -3191,6 +3412,14 @@
                 <w:szCs w:val="26"/>
               </w:rPr>
             </w:pPr>
+            <w:r>
+              <w:rPr>
+                <w:rFonts w:ascii="Times New Roman" w:eastAsia="Times New Roman" w:hAnsi="Times New Roman" w:cs="Times New Roman"/>
+                <w:sz w:val="26"/>
+                <w:szCs w:val="26"/>
+              </w:rPr>
+              <w:t>3</w:t>
+            </w:r>
           </w:p>
         </w:tc>
       </w:tr>
@@ -3385,6 +3614,14 @@
                 <w:szCs w:val="26"/>
               </w:rPr>
             </w:pPr>
+            <w:r>
+              <w:rPr>
+                <w:rFonts w:ascii="Times New Roman" w:eastAsia="Times New Roman" w:hAnsi="Times New Roman" w:cs="Times New Roman"/>
+                <w:sz w:val="26"/>
+                <w:szCs w:val="26"/>
+              </w:rPr>
+              <w:t>Cả nhóm</w:t>
+            </w:r>
           </w:p>
         </w:tc>
         <w:tc>
@@ -3416,6 +3653,14 @@
                 <w:szCs w:val="26"/>
               </w:rPr>
             </w:pPr>
+            <w:r>
+              <w:rPr>
+                <w:rFonts w:ascii="Times New Roman" w:eastAsia="Times New Roman" w:hAnsi="Times New Roman" w:cs="Times New Roman"/>
+                <w:sz w:val="26"/>
+                <w:szCs w:val="26"/>
+              </w:rPr>
+              <w:t>H</w:t>
+            </w:r>
           </w:p>
         </w:tc>
         <w:tc>
@@ -3447,6 +3692,14 @@
                 <w:szCs w:val="26"/>
               </w:rPr>
             </w:pPr>
+            <w:r>
+              <w:rPr>
+                <w:rFonts w:ascii="Times New Roman" w:eastAsia="Times New Roman" w:hAnsi="Times New Roman" w:cs="Times New Roman"/>
+                <w:sz w:val="26"/>
+                <w:szCs w:val="26"/>
+              </w:rPr>
+              <w:t>2</w:t>
+            </w:r>
           </w:p>
         </w:tc>
       </w:tr>
@@ -3638,6 +3891,14 @@
                 <w:szCs w:val="26"/>
               </w:rPr>
             </w:pPr>
+            <w:r>
+              <w:rPr>
+                <w:rFonts w:ascii="Times New Roman" w:eastAsia="Times New Roman" w:hAnsi="Times New Roman" w:cs="Times New Roman"/>
+                <w:sz w:val="26"/>
+                <w:szCs w:val="26"/>
+              </w:rPr>
+              <w:t>Thắng, Hải</w:t>
+            </w:r>
           </w:p>
         </w:tc>
         <w:tc>
@@ -3669,6 +3930,14 @@
                 <w:szCs w:val="26"/>
               </w:rPr>
             </w:pPr>
+            <w:r>
+              <w:rPr>
+                <w:rFonts w:ascii="Times New Roman" w:eastAsia="Times New Roman" w:hAnsi="Times New Roman" w:cs="Times New Roman"/>
+                <w:sz w:val="26"/>
+                <w:szCs w:val="26"/>
+              </w:rPr>
+              <w:t>I</w:t>
+            </w:r>
           </w:p>
         </w:tc>
         <w:tc>
@@ -3700,6 +3969,14 @@
                 <w:szCs w:val="26"/>
               </w:rPr>
             </w:pPr>
+            <w:r>
+              <w:rPr>
+                <w:rFonts w:ascii="Times New Roman" w:eastAsia="Times New Roman" w:hAnsi="Times New Roman" w:cs="Times New Roman"/>
+                <w:sz w:val="26"/>
+                <w:szCs w:val="26"/>
+              </w:rPr>
+              <w:t>2</w:t>
+            </w:r>
           </w:p>
         </w:tc>
       </w:tr>
@@ -3750,7 +4027,19 @@
         <w:rPr>
           <w:color w:val="FF0000"/>
         </w:rPr>
-        <w:t>&lt;Hình minh hoạ&gt;</w:t>
+        <w:t>&lt;Hình minh ho</w:t>
+      </w:r>
+      <w:r>
+        <w:rPr>
+          <w:color w:val="FF0000"/>
+        </w:rPr>
+        <w:t>ạ</w:t>
+      </w:r>
+      <w:r>
+        <w:rPr>
+          <w:color w:val="FF0000"/>
+        </w:rPr>
+        <w:t>&gt;</w:t>
       </w:r>
     </w:p>
     <w:p>
@@ -3800,7 +4089,19 @@
         <w:rPr>
           <w:color w:val="FF0000"/>
         </w:rPr>
-        <w:t>&lt;Hình minh hoạ&gt;</w:t>
+        <w:t>&lt;Hình minh ho</w:t>
+      </w:r>
+      <w:r>
+        <w:rPr>
+          <w:color w:val="FF0000"/>
+        </w:rPr>
+        <w:t>ạ</w:t>
+      </w:r>
+      <w:r>
+        <w:rPr>
+          <w:color w:val="FF0000"/>
+        </w:rPr>
+        <w:t>&gt;</w:t>
       </w:r>
     </w:p>
     <w:p>
@@ -3848,7 +4149,19 @@
         <w:rPr>
           <w:color w:val="FF0000"/>
         </w:rPr>
-        <w:t>&lt;Hình minh hoạ&gt;</w:t>
+        <w:t>&lt;Hình minh ho</w:t>
+      </w:r>
+      <w:r>
+        <w:rPr>
+          <w:color w:val="FF0000"/>
+        </w:rPr>
+        <w:t>ạ</w:t>
+      </w:r>
+      <w:r>
+        <w:rPr>
+          <w:color w:val="FF0000"/>
+        </w:rPr>
+        <w:t>&gt;</w:t>
       </w:r>
     </w:p>
     <w:p>
@@ -3904,7 +4217,19 @@
         <w:rPr>
           <w:color w:val="FF0000"/>
         </w:rPr>
-        <w:t>&lt;Hình minh hoạ&gt;</w:t>
+        <w:t>&lt;Hình minh ho</w:t>
+      </w:r>
+      <w:r>
+        <w:rPr>
+          <w:color w:val="FF0000"/>
+        </w:rPr>
+        <w:t>ạ</w:t>
+      </w:r>
+      <w:r>
+        <w:rPr>
+          <w:color w:val="FF0000"/>
+        </w:rPr>
+        <w:t>&gt;</w:t>
       </w:r>
     </w:p>
     <w:p>
@@ -4071,6 +4396,7 @@
           <w:tag w:val="goog_rdk_2"/>
           <w:id w:val="363489278"/>
         </w:sdtPr>
+        <w:sdtEndPr/>
         <w:sdtContent/>
       </w:sdt>
       <w:r>
@@ -4872,9 +5198,8 @@
     </w:p>
     <w:tbl>
       <w:tblPr>
-        <w:tblStyle w:val="a6"/>
-        <w:tblW w:w="9826" w:type="dxa"/>
-        <w:tblInd w:w="-207" w:type="dxa"/>
+        <w:tblW w:w="9780" w:type="dxa"/>
+        <w:tblInd w:w="-177" w:type="dxa"/>
         <w:tblBorders>
           <w:top w:val="single" w:sz="8" w:space="0" w:color="000000"/>
           <w:left w:val="single" w:sz="8" w:space="0" w:color="000000"/>
@@ -4887,11 +5212,11 @@
         <w:tblLook w:val="0000" w:firstRow="0" w:lastRow="0" w:firstColumn="0" w:lastColumn="0" w:noHBand="0" w:noVBand="0"/>
       </w:tblPr>
       <w:tblGrid>
-        <w:gridCol w:w="841"/>
-        <w:gridCol w:w="3044"/>
-        <w:gridCol w:w="1507"/>
-        <w:gridCol w:w="1567"/>
-        <w:gridCol w:w="2867"/>
+        <w:gridCol w:w="810"/>
+        <w:gridCol w:w="3045"/>
+        <w:gridCol w:w="1500"/>
+        <w:gridCol w:w="1560"/>
+        <w:gridCol w:w="2865"/>
       </w:tblGrid>
       <w:tr>
         <w:trPr>
@@ -4899,7 +5224,7 @@
         </w:trPr>
         <w:tc>
           <w:tcPr>
-            <w:tcW w:w="841" w:type="dxa"/>
+            <w:tcW w:w="810" w:type="dxa"/>
             <w:tcBorders>
               <w:top w:val="single" w:sz="8" w:space="0" w:color="000000"/>
               <w:left w:val="single" w:sz="8" w:space="0" w:color="000000"/>
@@ -4947,7 +5272,7 @@
         </w:tc>
         <w:tc>
           <w:tcPr>
-            <w:tcW w:w="3043" w:type="dxa"/>
+            <w:tcW w:w="3045" w:type="dxa"/>
             <w:tcBorders>
               <w:top w:val="single" w:sz="8" w:space="0" w:color="000000"/>
               <w:left w:val="single" w:sz="8" w:space="0" w:color="000000"/>
@@ -4995,7 +5320,7 @@
         </w:tc>
         <w:tc>
           <w:tcPr>
-            <w:tcW w:w="1507" w:type="dxa"/>
+            <w:tcW w:w="1500" w:type="dxa"/>
             <w:tcBorders>
               <w:top w:val="single" w:sz="8" w:space="0" w:color="000000"/>
               <w:left w:val="single" w:sz="8" w:space="0" w:color="000000"/>
@@ -5043,7 +5368,7 @@
         </w:tc>
         <w:tc>
           <w:tcPr>
-            <w:tcW w:w="1567" w:type="dxa"/>
+            <w:tcW w:w="1560" w:type="dxa"/>
             <w:tcBorders>
               <w:top w:val="single" w:sz="8" w:space="0" w:color="000000"/>
               <w:left w:val="single" w:sz="8" w:space="0" w:color="000000"/>
@@ -5091,7 +5416,7 @@
         </w:tc>
         <w:tc>
           <w:tcPr>
-            <w:tcW w:w="2866" w:type="dxa"/>
+            <w:tcW w:w="2865" w:type="dxa"/>
             <w:tcBorders>
               <w:top w:val="single" w:sz="8" w:space="0" w:color="000000"/>
               <w:left w:val="single" w:sz="8" w:space="0" w:color="000000"/>
@@ -5140,11 +5465,11 @@
       </w:tr>
       <w:tr>
         <w:trPr>
-          <w:trHeight w:val="593"/>
+          <w:trHeight w:val="1185"/>
         </w:trPr>
         <w:tc>
           <w:tcPr>
-            <w:tcW w:w="841" w:type="dxa"/>
+            <w:tcW w:w="810" w:type="dxa"/>
             <w:tcBorders>
               <w:top w:val="single" w:sz="8" w:space="0" w:color="000000"/>
               <w:left w:val="single" w:sz="8" w:space="0" w:color="000000"/>
@@ -5182,13 +5507,13 @@
                 <w:sz w:val="26"/>
                 <w:szCs w:val="26"/>
               </w:rPr>
-              <w:t>1</w:t>
-            </w:r>
-          </w:p>
-        </w:tc>
-        <w:tc>
-          <w:tcPr>
-            <w:tcW w:w="3043" w:type="dxa"/>
+              <w:t>9</w:t>
+            </w:r>
+          </w:p>
+        </w:tc>
+        <w:tc>
+          <w:tcPr>
+            <w:tcW w:w="3045" w:type="dxa"/>
             <w:tcBorders>
               <w:top w:val="single" w:sz="8" w:space="0" w:color="000000"/>
               <w:left w:val="nil"/>
@@ -5220,11 +5545,19 @@
                 <w:szCs w:val="26"/>
               </w:rPr>
             </w:pPr>
-          </w:p>
-        </w:tc>
-        <w:tc>
-          <w:tcPr>
-            <w:tcW w:w="1507" w:type="dxa"/>
+            <w:r>
+              <w:rPr>
+                <w:rFonts w:ascii="Times New Roman" w:eastAsia="Times New Roman" w:hAnsi="Times New Roman" w:cs="Times New Roman"/>
+                <w:sz w:val="26"/>
+                <w:szCs w:val="26"/>
+              </w:rPr>
+              <w:t>Bảo Mật Yếu</w:t>
+            </w:r>
+          </w:p>
+        </w:tc>
+        <w:tc>
+          <w:tcPr>
+            <w:tcW w:w="1500" w:type="dxa"/>
             <w:tcBorders>
               <w:top w:val="single" w:sz="8" w:space="0" w:color="000000"/>
               <w:left w:val="nil"/>
@@ -5256,11 +5589,19 @@
                 <w:szCs w:val="26"/>
               </w:rPr>
             </w:pPr>
-          </w:p>
-        </w:tc>
-        <w:tc>
-          <w:tcPr>
-            <w:tcW w:w="1567" w:type="dxa"/>
+            <w:r>
+              <w:rPr>
+                <w:rFonts w:ascii="Times New Roman" w:eastAsia="Times New Roman" w:hAnsi="Times New Roman" w:cs="Times New Roman"/>
+                <w:sz w:val="26"/>
+                <w:szCs w:val="26"/>
+              </w:rPr>
+              <w:t>Trung Bình</w:t>
+            </w:r>
+          </w:p>
+        </w:tc>
+        <w:tc>
+          <w:tcPr>
+            <w:tcW w:w="1560" w:type="dxa"/>
             <w:tcBorders>
               <w:top w:val="single" w:sz="8" w:space="0" w:color="000000"/>
               <w:left w:val="nil"/>
@@ -5292,11 +5633,19 @@
                 <w:szCs w:val="26"/>
               </w:rPr>
             </w:pPr>
-          </w:p>
-        </w:tc>
-        <w:tc>
-          <w:tcPr>
-            <w:tcW w:w="2866" w:type="dxa"/>
+            <w:r>
+              <w:rPr>
+                <w:rFonts w:ascii="Times New Roman" w:eastAsia="Times New Roman" w:hAnsi="Times New Roman" w:cs="Times New Roman"/>
+                <w:sz w:val="26"/>
+                <w:szCs w:val="26"/>
+              </w:rPr>
+              <w:t>Nghiêm trọng</w:t>
+            </w:r>
+          </w:p>
+        </w:tc>
+        <w:tc>
+          <w:tcPr>
+            <w:tcW w:w="2865" w:type="dxa"/>
             <w:tcBorders>
               <w:top w:val="single" w:sz="8" w:space="0" w:color="000000"/>
               <w:left w:val="nil"/>
@@ -5326,6 +5675,239 @@
                 <w:szCs w:val="26"/>
               </w:rPr>
             </w:pPr>
+            <w:r>
+              <w:rPr>
+                <w:rFonts w:ascii="Times New Roman" w:eastAsia="Times New Roman" w:hAnsi="Times New Roman" w:cs="Times New Roman"/>
+                <w:color w:val="0F0F0F"/>
+                <w:sz w:val="26"/>
+                <w:szCs w:val="26"/>
+              </w:rPr>
+              <w:t>Tích hợp các biện pháp bảo mật vào quá trình phát triển từ đầu để ngăn chặn rủi ro liên quan đến an ninh thông tin. Kiểm tra và cập nhật đều đặn các biện pháp bảo mật.</w:t>
+            </w:r>
+          </w:p>
+        </w:tc>
+      </w:tr>
+      <w:tr>
+        <w:trPr>
+          <w:trHeight w:val="1185"/>
+        </w:trPr>
+        <w:tc>
+          <w:tcPr>
+            <w:tcW w:w="810" w:type="dxa"/>
+            <w:tcBorders>
+              <w:top w:val="single" w:sz="8" w:space="0" w:color="000000"/>
+              <w:left w:val="single" w:sz="8" w:space="0" w:color="000000"/>
+              <w:bottom w:val="single" w:sz="8" w:space="0" w:color="000000"/>
+              <w:right w:val="single" w:sz="8" w:space="0" w:color="000000"/>
+            </w:tcBorders>
+            <w:tcMar>
+              <w:top w:w="100" w:type="dxa"/>
+              <w:left w:w="100" w:type="dxa"/>
+              <w:bottom w:w="100" w:type="dxa"/>
+              <w:right w:w="100" w:type="dxa"/>
+            </w:tcMar>
+          </w:tcPr>
+          <w:p>
+            <w:pPr>
+              <w:widowControl w:val="0"/>
+              <w:pBdr>
+                <w:top w:val="none" w:sz="0" w:space="0" w:color="000000"/>
+                <w:left w:val="none" w:sz="0" w:space="0" w:color="000000"/>
+                <w:bottom w:val="none" w:sz="0" w:space="0" w:color="000000"/>
+                <w:right w:val="none" w:sz="0" w:space="0" w:color="000000"/>
+                <w:between w:val="none" w:sz="0" w:space="0" w:color="000000"/>
+              </w:pBdr>
+              <w:spacing w:before="240" w:after="240" w:line="240" w:lineRule="auto"/>
+              <w:jc w:val="center"/>
+              <w:rPr>
+                <w:rFonts w:ascii="Times New Roman" w:eastAsia="Times New Roman" w:hAnsi="Times New Roman" w:cs="Times New Roman"/>
+                <w:sz w:val="26"/>
+                <w:szCs w:val="26"/>
+              </w:rPr>
+            </w:pPr>
+            <w:r>
+              <w:rPr>
+                <w:rFonts w:ascii="Times New Roman" w:eastAsia="Times New Roman" w:hAnsi="Times New Roman" w:cs="Times New Roman"/>
+                <w:sz w:val="26"/>
+                <w:szCs w:val="26"/>
+              </w:rPr>
+              <w:t>10</w:t>
+            </w:r>
+          </w:p>
+        </w:tc>
+        <w:tc>
+          <w:tcPr>
+            <w:tcW w:w="3045" w:type="dxa"/>
+            <w:tcBorders>
+              <w:top w:val="single" w:sz="8" w:space="0" w:color="000000"/>
+              <w:left w:val="nil"/>
+              <w:bottom w:val="single" w:sz="8" w:space="0" w:color="000000"/>
+              <w:right w:val="single" w:sz="8" w:space="0" w:color="000000"/>
+            </w:tcBorders>
+            <w:tcMar>
+              <w:top w:w="100" w:type="dxa"/>
+              <w:left w:w="100" w:type="dxa"/>
+              <w:bottom w:w="100" w:type="dxa"/>
+              <w:right w:w="100" w:type="dxa"/>
+            </w:tcMar>
+          </w:tcPr>
+          <w:p>
+            <w:pPr>
+              <w:widowControl w:val="0"/>
+              <w:pBdr>
+                <w:top w:val="none" w:sz="0" w:space="0" w:color="000000"/>
+                <w:left w:val="none" w:sz="0" w:space="0" w:color="000000"/>
+                <w:bottom w:val="none" w:sz="0" w:space="0" w:color="000000"/>
+                <w:right w:val="none" w:sz="0" w:space="0" w:color="000000"/>
+                <w:between w:val="none" w:sz="0" w:space="0" w:color="000000"/>
+              </w:pBdr>
+              <w:spacing w:before="240" w:after="240" w:line="240" w:lineRule="auto"/>
+              <w:jc w:val="center"/>
+              <w:rPr>
+                <w:rFonts w:ascii="Times New Roman" w:eastAsia="Times New Roman" w:hAnsi="Times New Roman" w:cs="Times New Roman"/>
+                <w:sz w:val="26"/>
+                <w:szCs w:val="26"/>
+              </w:rPr>
+            </w:pPr>
+            <w:r>
+              <w:rPr>
+                <w:rFonts w:ascii="Times New Roman" w:eastAsia="Times New Roman" w:hAnsi="Times New Roman" w:cs="Times New Roman"/>
+                <w:sz w:val="26"/>
+                <w:szCs w:val="26"/>
+              </w:rPr>
+              <w:t>Kiểm Thử Kém</w:t>
+            </w:r>
+          </w:p>
+        </w:tc>
+        <w:tc>
+          <w:tcPr>
+            <w:tcW w:w="1500" w:type="dxa"/>
+            <w:tcBorders>
+              <w:top w:val="single" w:sz="8" w:space="0" w:color="000000"/>
+              <w:left w:val="nil"/>
+              <w:bottom w:val="single" w:sz="8" w:space="0" w:color="000000"/>
+              <w:right w:val="single" w:sz="8" w:space="0" w:color="000000"/>
+            </w:tcBorders>
+            <w:tcMar>
+              <w:top w:w="100" w:type="dxa"/>
+              <w:left w:w="100" w:type="dxa"/>
+              <w:bottom w:w="100" w:type="dxa"/>
+              <w:right w:w="100" w:type="dxa"/>
+            </w:tcMar>
+          </w:tcPr>
+          <w:p>
+            <w:pPr>
+              <w:widowControl w:val="0"/>
+              <w:pBdr>
+                <w:top w:val="none" w:sz="0" w:space="0" w:color="000000"/>
+                <w:left w:val="none" w:sz="0" w:space="0" w:color="000000"/>
+                <w:bottom w:val="none" w:sz="0" w:space="0" w:color="000000"/>
+                <w:right w:val="none" w:sz="0" w:space="0" w:color="000000"/>
+                <w:between w:val="none" w:sz="0" w:space="0" w:color="000000"/>
+              </w:pBdr>
+              <w:spacing w:before="240" w:after="240" w:line="240" w:lineRule="auto"/>
+              <w:jc w:val="center"/>
+              <w:rPr>
+                <w:rFonts w:ascii="Times New Roman" w:eastAsia="Times New Roman" w:hAnsi="Times New Roman" w:cs="Times New Roman"/>
+                <w:sz w:val="26"/>
+                <w:szCs w:val="26"/>
+              </w:rPr>
+            </w:pPr>
+            <w:r>
+              <w:rPr>
+                <w:rFonts w:ascii="Times New Roman" w:eastAsia="Times New Roman" w:hAnsi="Times New Roman" w:cs="Times New Roman"/>
+                <w:sz w:val="26"/>
+                <w:szCs w:val="26"/>
+              </w:rPr>
+              <w:t>Thấp</w:t>
+            </w:r>
+          </w:p>
+        </w:tc>
+        <w:tc>
+          <w:tcPr>
+            <w:tcW w:w="1560" w:type="dxa"/>
+            <w:tcBorders>
+              <w:top w:val="single" w:sz="8" w:space="0" w:color="000000"/>
+              <w:left w:val="nil"/>
+              <w:bottom w:val="single" w:sz="8" w:space="0" w:color="000000"/>
+              <w:right w:val="single" w:sz="8" w:space="0" w:color="000000"/>
+            </w:tcBorders>
+            <w:tcMar>
+              <w:top w:w="100" w:type="dxa"/>
+              <w:left w:w="100" w:type="dxa"/>
+              <w:bottom w:w="100" w:type="dxa"/>
+              <w:right w:w="100" w:type="dxa"/>
+            </w:tcMar>
+          </w:tcPr>
+          <w:p>
+            <w:pPr>
+              <w:widowControl w:val="0"/>
+              <w:pBdr>
+                <w:top w:val="none" w:sz="0" w:space="0" w:color="000000"/>
+                <w:left w:val="none" w:sz="0" w:space="0" w:color="000000"/>
+                <w:bottom w:val="none" w:sz="0" w:space="0" w:color="000000"/>
+                <w:right w:val="none" w:sz="0" w:space="0" w:color="000000"/>
+                <w:between w:val="none" w:sz="0" w:space="0" w:color="000000"/>
+              </w:pBdr>
+              <w:spacing w:before="240" w:after="240" w:line="240" w:lineRule="auto"/>
+              <w:jc w:val="center"/>
+              <w:rPr>
+                <w:rFonts w:ascii="Times New Roman" w:eastAsia="Times New Roman" w:hAnsi="Times New Roman" w:cs="Times New Roman"/>
+                <w:sz w:val="26"/>
+                <w:szCs w:val="26"/>
+              </w:rPr>
+            </w:pPr>
+            <w:r>
+              <w:rPr>
+                <w:rFonts w:ascii="Times New Roman" w:eastAsia="Times New Roman" w:hAnsi="Times New Roman" w:cs="Times New Roman"/>
+                <w:sz w:val="26"/>
+                <w:szCs w:val="26"/>
+              </w:rPr>
+              <w:t>Nghiêm trọng</w:t>
+            </w:r>
+          </w:p>
+        </w:tc>
+        <w:tc>
+          <w:tcPr>
+            <w:tcW w:w="2865" w:type="dxa"/>
+            <w:tcBorders>
+              <w:top w:val="single" w:sz="8" w:space="0" w:color="000000"/>
+              <w:left w:val="nil"/>
+              <w:bottom w:val="single" w:sz="8" w:space="0" w:color="000000"/>
+              <w:right w:val="single" w:sz="8" w:space="0" w:color="000000"/>
+            </w:tcBorders>
+            <w:tcMar>
+              <w:top w:w="100" w:type="dxa"/>
+              <w:left w:w="100" w:type="dxa"/>
+              <w:bottom w:w="100" w:type="dxa"/>
+              <w:right w:w="100" w:type="dxa"/>
+            </w:tcMar>
+          </w:tcPr>
+          <w:p>
+            <w:pPr>
+              <w:pBdr>
+                <w:top w:val="none" w:sz="0" w:space="0" w:color="000000"/>
+                <w:left w:val="none" w:sz="0" w:space="0" w:color="000000"/>
+                <w:bottom w:val="none" w:sz="0" w:space="0" w:color="000000"/>
+                <w:right w:val="none" w:sz="0" w:space="0" w:color="000000"/>
+                <w:between w:val="none" w:sz="0" w:space="0" w:color="000000"/>
+              </w:pBdr>
+              <w:spacing w:after="240" w:line="240" w:lineRule="auto"/>
+              <w:rPr>
+                <w:rFonts w:ascii="Times New Roman" w:eastAsia="Times New Roman" w:hAnsi="Times New Roman" w:cs="Times New Roman"/>
+                <w:sz w:val="26"/>
+                <w:szCs w:val="26"/>
+              </w:rPr>
+            </w:pPr>
+            <w:r>
+              <w:rPr>
+                <w:rFonts w:ascii="Times New Roman" w:eastAsia="Times New Roman" w:hAnsi="Times New Roman" w:cs="Times New Roman"/>
+                <w:color w:val="0F0F0F"/>
+                <w:sz w:val="26"/>
+                <w:szCs w:val="26"/>
+              </w:rPr>
+              <w:t>Đầu tư vào kiểm thử chất lượng để đảm bảo rằng sản phẩm được kiểm thử kỹ lưỡng từ giai đoạn đầu đến cuối. Sử dụng các phương pháp kiểm thử tự động để tăng cường hiệu suất và đồng nhất.</w:t>
+            </w:r>
           </w:p>
         </w:tc>
       </w:tr>
@@ -5350,7 +5932,7 @@
 </file>
 
 <file path=word/numbering.xml><?xml version="1.0" encoding="utf-8"?>
-<w:numbering xmlns:wpc="http://schemas.microsoft.com/office/word/2010/wordprocessingCanvas" xmlns:cx="http://schemas.microsoft.com/office/drawing/2014/chartex" xmlns:cx1="http://schemas.microsoft.com/office/drawing/2015/9/8/chartex" xmlns:cx2="http://schemas.microsoft.com/office/drawing/2015/10/21/chartex" xmlns:cx3="http://schemas.microsoft.com/office/drawing/2016/5/9/chartex" xmlns:cx4="http://schemas.microsoft.com/office/drawing/2016/5/10/chartex" xmlns:cx5="http://schemas.microsoft.com/office/drawing/2016/5/11/chartex" xmlns:cx6="http://schemas.microsoft.com/office/drawing/2016/5/12/chartex" xmlns:cx7="http://schemas.microsoft.com/office/drawing/2016/5/13/chartex" xmlns:cx8="http://schemas.microsoft.com/office/drawing/2016/5/14/chartex" xmlns:mc="http://schemas.openxmlformats.org/markup-compatibility/2006" xmlns:aink="http://schemas.microsoft.com/office/drawing/2016/ink" xmlns:am3d="http://schemas.microsoft.com/office/drawing/2017/model3d" xmlns:o="urn:schemas-microsoft-com:office:office" xmlns:oel="http://schemas.microsoft.com/office/2019/extlst" xmlns:r="http://schemas.openxmlformats.org/officeDocument/2006/relationships" xmlns:m="http://schemas.openxmlformats.org/officeDocument/2006/math" xmlns:v="urn:schemas-microsoft-com:vml" xmlns:wp14="http://schemas.microsoft.com/office/word/2010/wordprocessingDrawing" xmlns:wp="http://schemas.openxmlformats.org/drawingml/2006/wordprocessingDrawing" xmlns:w10="urn:schemas-microsoft-com:office:word" xmlns:w="http://schemas.openxmlformats.org/wordprocessingml/2006/main" xmlns:w14="http://schemas.microsoft.com/office/word/2010/wordml" xmlns:w15="http://schemas.microsoft.com/office/word/2012/wordml" xmlns:w16cex="http://schemas.microsoft.com/office/word/2018/wordml/cex" xmlns:w16cid="http://schemas.microsoft.com/office/word/2016/wordml/cid" xmlns:w16="http://schemas.microsoft.com/office/word/2018/wordml" xmlns:w16sdtdh="http://schemas.microsoft.com/office/word/2020/wordml/sdtdatahash" xmlns:w16se="http://schemas.microsoft.com/office/word/2015/wordml/symex" xmlns:wpg="http://schemas.microsoft.com/office/word/2010/wordprocessingGroup" xmlns:wpi="http://schemas.microsoft.com/office/word/2010/wordprocessingInk" xmlns:wne="http://schemas.microsoft.com/office/word/2006/wordml" xmlns:wps="http://schemas.microsoft.com/office/word/2010/wordprocessingShape" mc:Ignorable="w14 w15 w16se w16cid w16 w16cex w16sdtdh wp14">
+<w:numbering xmlns:wpc="http://schemas.microsoft.com/office/word/2010/wordprocessingCanvas" xmlns:cx="http://schemas.microsoft.com/office/drawing/2014/chartex" xmlns:cx1="http://schemas.microsoft.com/office/drawing/2015/9/8/chartex" xmlns:cx2="http://schemas.microsoft.com/office/drawing/2015/10/21/chartex" xmlns:cx3="http://schemas.microsoft.com/office/drawing/2016/5/9/chartex" xmlns:cx4="http://schemas.microsoft.com/office/drawing/2016/5/10/chartex" xmlns:cx5="http://schemas.microsoft.com/office/drawing/2016/5/11/chartex" xmlns:cx6="http://schemas.microsoft.com/office/drawing/2016/5/12/chartex" xmlns:cx7="http://schemas.microsoft.com/office/drawing/2016/5/13/chartex" xmlns:cx8="http://schemas.microsoft.com/office/drawing/2016/5/14/chartex" xmlns:mc="http://schemas.openxmlformats.org/markup-compatibility/2006" xmlns:aink="http://schemas.microsoft.com/office/drawing/2016/ink" xmlns:am3d="http://schemas.microsoft.com/office/drawing/2017/model3d" xmlns:o="urn:schemas-microsoft-com:office:office" xmlns:r="http://schemas.openxmlformats.org/officeDocument/2006/relationships" xmlns:m="http://schemas.openxmlformats.org/officeDocument/2006/math" xmlns:v="urn:schemas-microsoft-com:vml" xmlns:wp14="http://schemas.microsoft.com/office/word/2010/wordprocessingDrawing" xmlns:wp="http://schemas.openxmlformats.org/drawingml/2006/wordprocessingDrawing" xmlns:w10="urn:schemas-microsoft-com:office:word" xmlns:w="http://schemas.openxmlformats.org/wordprocessingml/2006/main" xmlns:w14="http://schemas.microsoft.com/office/word/2010/wordml" xmlns:w15="http://schemas.microsoft.com/office/word/2012/wordml" xmlns:w16cex="http://schemas.microsoft.com/office/word/2018/wordml/cex" xmlns:w16cid="http://schemas.microsoft.com/office/word/2016/wordml/cid" xmlns:w16="http://schemas.microsoft.com/office/word/2018/wordml" xmlns:w16sdtdh="http://schemas.microsoft.com/office/word/2020/wordml/sdtdatahash" xmlns:w16se="http://schemas.microsoft.com/office/word/2015/wordml/symex" xmlns:wpg="http://schemas.microsoft.com/office/word/2010/wordprocessingGroup" xmlns:wpi="http://schemas.microsoft.com/office/word/2010/wordprocessingInk" xmlns:wne="http://schemas.microsoft.com/office/word/2006/wordml" xmlns:wps="http://schemas.microsoft.com/office/word/2010/wordprocessingShape" mc:Ignorable="w14 w15 w16se w16cid w16 w16cex w16sdtdh wp14">
   <w:abstractNum w:abstractNumId="0" w15:restartNumberingAfterBreak="0">
     <w:nsid w:val="2D6C557C"/>
     <w:multiLevelType w:val="multilevel"/>
@@ -5690,13 +6272,13 @@
       </w:rPr>
     </w:lvl>
   </w:abstractNum>
-  <w:num w:numId="1" w16cid:durableId="1108310417">
+  <w:num w:numId="1">
     <w:abstractNumId w:val="2"/>
   </w:num>
-  <w:num w:numId="2" w16cid:durableId="263195947">
+  <w:num w:numId="2">
     <w:abstractNumId w:val="1"/>
   </w:num>
-  <w:num w:numId="3" w16cid:durableId="606930780">
+  <w:num w:numId="3">
     <w:abstractNumId w:val="0"/>
   </w:num>
 </w:numbering>

--- a/NV1_KHDA_Template.docx
+++ b/NV1_KHDA_Template.docx
@@ -3547,7 +3547,7 @@
           <w:bdr w:val="none" w:sz="0" w:space="0" w:color="auto" w:frame="1"/>
         </w:rPr>
         <w:drawing>
-          <wp:inline distT="0" distB="0" distL="0" distR="0" wp14:anchorId="21E48F35" wp14:editId="47AD9AF5">
+          <wp:inline distT="0" distB="0" distL="0" distR="0" wp14:anchorId="21E48F35" wp14:editId="4B37BDAC">
             <wp:extent cx="5733415" cy="355600"/>
             <wp:effectExtent l="0" t="0" r="635" b="6350"/>
             <wp:docPr id="148687236" name="Picture 2"/>
@@ -4958,14 +4958,6 @@
                 <w:szCs w:val="26"/>
               </w:rPr>
             </w:pPr>
-            <w:r>
-              <w:rPr>
-                <w:rFonts w:ascii="Times New Roman" w:eastAsia="Times New Roman" w:hAnsi="Times New Roman" w:cs="Times New Roman"/>
-                <w:sz w:val="26"/>
-                <w:szCs w:val="26"/>
-              </w:rPr>
-              <w:t>1</w:t>
-            </w:r>
           </w:p>
         </w:tc>
         <w:tc>
@@ -4984,21 +4976,6 @@
               <w:right w:w="100" w:type="dxa"/>
             </w:tcMar>
           </w:tcPr>
-          <w:p>
-            <w:pPr>
-              <w:pStyle w:val="NormalWeb"/>
-              <w:spacing w:before="240" w:after="240"/>
-              <w:jc w:val="center"/>
-            </w:pPr>
-            <w:r>
-              <w:rPr>
-                <w:color w:val="000000"/>
-                <w:sz w:val="26"/>
-                <w:szCs w:val="26"/>
-              </w:rPr>
-              <w:t>Không đủ tài nguyên</w:t>
-            </w:r>
-          </w:p>
           <w:p>
             <w:pPr>
               <w:widowControl w:val="0"/>
@@ -5052,14 +5029,6 @@
                 <w:szCs w:val="26"/>
               </w:rPr>
             </w:pPr>
-            <w:r>
-              <w:rPr>
-                <w:color w:val="000000"/>
-                <w:sz w:val="26"/>
-                <w:szCs w:val="26"/>
-              </w:rPr>
-              <w:t>Thấp</w:t>
-            </w:r>
           </w:p>
         </w:tc>
         <w:tc>
@@ -5078,21 +5047,6 @@
               <w:right w:w="100" w:type="dxa"/>
             </w:tcMar>
           </w:tcPr>
-          <w:p>
-            <w:pPr>
-              <w:pStyle w:val="NormalWeb"/>
-              <w:spacing w:before="240" w:after="240"/>
-              <w:jc w:val="center"/>
-            </w:pPr>
-            <w:r>
-              <w:rPr>
-                <w:color w:val="000000"/>
-                <w:sz w:val="26"/>
-                <w:szCs w:val="26"/>
-              </w:rPr>
-              <w:t>Nghiêm trọng</w:t>
-            </w:r>
-          </w:p>
           <w:p>
             <w:pPr>
               <w:widowControl w:val="0"/>
@@ -5131,20 +5085,6 @@
           </w:tcPr>
           <w:p>
             <w:pPr>
-              <w:pStyle w:val="NormalWeb"/>
-              <w:spacing w:after="240"/>
-            </w:pPr>
-            <w:r>
-              <w:rPr>
-                <w:color w:val="000000"/>
-                <w:sz w:val="26"/>
-                <w:szCs w:val="26"/>
-              </w:rPr>
-              <w:t>Đầu tư thêm về trang thiết bị trong thời gian ngắn, hoặc thuê bên trung gian có đủ tài nguyên làm</w:t>
-            </w:r>
-          </w:p>
-          <w:p>
-            <w:pPr>
               <w:pBdr>
                 <w:top w:val="none" w:sz="0" w:space="0" w:color="000000"/>
                 <w:left w:val="none" w:sz="0" w:space="0" w:color="000000"/>
@@ -5200,14 +5140,6 @@
                 <w:szCs w:val="26"/>
               </w:rPr>
             </w:pPr>
-            <w:r>
-              <w:rPr>
-                <w:rFonts w:ascii="Times New Roman" w:eastAsia="Times New Roman" w:hAnsi="Times New Roman" w:cs="Times New Roman"/>
-                <w:sz w:val="26"/>
-                <w:szCs w:val="26"/>
-              </w:rPr>
-              <w:t>2</w:t>
-            </w:r>
           </w:p>
         </w:tc>
         <w:tc>
@@ -5231,16 +5163,30 @@
               <w:pStyle w:val="NormalWeb"/>
               <w:spacing w:before="240" w:after="240"/>
               <w:jc w:val="center"/>
-            </w:pPr>
-            <w:r>
               <w:rPr>
                 <w:color w:val="000000"/>
                 <w:sz w:val="26"/>
                 <w:szCs w:val="26"/>
               </w:rPr>
-              <w:t>Không đủ kiến thức</w:t>
-            </w:r>
-          </w:p>
+            </w:pPr>
+          </w:p>
+        </w:tc>
+        <w:tc>
+          <w:tcPr>
+            <w:tcW w:w="1507" w:type="dxa"/>
+            <w:tcBorders>
+              <w:top w:val="single" w:sz="8" w:space="0" w:color="000000"/>
+              <w:left w:val="nil"/>
+              <w:bottom w:val="single" w:sz="8" w:space="0" w:color="000000"/>
+              <w:right w:val="single" w:sz="8" w:space="0" w:color="000000"/>
+            </w:tcBorders>
+            <w:tcMar>
+              <w:top w:w="100" w:type="dxa"/>
+              <w:left w:w="100" w:type="dxa"/>
+              <w:bottom w:w="100" w:type="dxa"/>
+              <w:right w:w="100" w:type="dxa"/>
+            </w:tcMar>
+          </w:tcPr>
           <w:p>
             <w:pPr>
               <w:pStyle w:val="NormalWeb"/>
@@ -5256,7 +5202,7 @@
         </w:tc>
         <w:tc>
           <w:tcPr>
-            <w:tcW w:w="1507" w:type="dxa"/>
+            <w:tcW w:w="1567" w:type="dxa"/>
             <w:tcBorders>
               <w:top w:val="single" w:sz="8" w:space="0" w:color="000000"/>
               <w:left w:val="nil"/>
@@ -5275,39 +5221,17 @@
               <w:pStyle w:val="NormalWeb"/>
               <w:spacing w:before="240" w:after="240"/>
               <w:jc w:val="center"/>
-            </w:pPr>
-            <w:r>
               <w:rPr>
                 <w:color w:val="000000"/>
                 <w:sz w:val="26"/>
                 <w:szCs w:val="26"/>
               </w:rPr>
-              <w:t>Trung bình</w:t>
-            </w:r>
-          </w:p>
-          <w:p>
-            <w:pPr>
-              <w:widowControl w:val="0"/>
-              <w:pBdr>
-                <w:top w:val="none" w:sz="0" w:space="0" w:color="000000"/>
-                <w:left w:val="none" w:sz="0" w:space="0" w:color="000000"/>
-                <w:bottom w:val="none" w:sz="0" w:space="0" w:color="000000"/>
-                <w:right w:val="none" w:sz="0" w:space="0" w:color="000000"/>
-                <w:between w:val="none" w:sz="0" w:space="0" w:color="000000"/>
-              </w:pBdr>
-              <w:spacing w:before="240" w:after="240" w:line="240" w:lineRule="auto"/>
-              <w:jc w:val="center"/>
-              <w:rPr>
-                <w:color w:val="000000"/>
-                <w:sz w:val="26"/>
-                <w:szCs w:val="26"/>
-              </w:rPr>
-            </w:pPr>
-          </w:p>
-        </w:tc>
-        <w:tc>
-          <w:tcPr>
-            <w:tcW w:w="1567" w:type="dxa"/>
+            </w:pPr>
+          </w:p>
+        </w:tc>
+        <w:tc>
+          <w:tcPr>
+            <w:tcW w:w="2866" w:type="dxa"/>
             <w:tcBorders>
               <w:top w:val="single" w:sz="8" w:space="0" w:color="000000"/>
               <w:left w:val="nil"/>
@@ -5321,65 +5245,6 @@
               <w:right w:w="100" w:type="dxa"/>
             </w:tcMar>
           </w:tcPr>
-          <w:p>
-            <w:pPr>
-              <w:pStyle w:val="NormalWeb"/>
-              <w:spacing w:before="240" w:after="240"/>
-              <w:jc w:val="center"/>
-            </w:pPr>
-            <w:r>
-              <w:rPr>
-                <w:color w:val="000000"/>
-                <w:sz w:val="26"/>
-                <w:szCs w:val="26"/>
-              </w:rPr>
-              <w:t>Nghiêm trọng</w:t>
-            </w:r>
-          </w:p>
-          <w:p>
-            <w:pPr>
-              <w:pStyle w:val="NormalWeb"/>
-              <w:spacing w:before="240" w:after="240"/>
-              <w:jc w:val="center"/>
-              <w:rPr>
-                <w:color w:val="000000"/>
-                <w:sz w:val="26"/>
-                <w:szCs w:val="26"/>
-              </w:rPr>
-            </w:pPr>
-          </w:p>
-        </w:tc>
-        <w:tc>
-          <w:tcPr>
-            <w:tcW w:w="2866" w:type="dxa"/>
-            <w:tcBorders>
-              <w:top w:val="single" w:sz="8" w:space="0" w:color="000000"/>
-              <w:left w:val="nil"/>
-              <w:bottom w:val="single" w:sz="8" w:space="0" w:color="000000"/>
-              <w:right w:val="single" w:sz="8" w:space="0" w:color="000000"/>
-            </w:tcBorders>
-            <w:tcMar>
-              <w:top w:w="100" w:type="dxa"/>
-              <w:left w:w="100" w:type="dxa"/>
-              <w:bottom w:w="100" w:type="dxa"/>
-              <w:right w:w="100" w:type="dxa"/>
-            </w:tcMar>
-          </w:tcPr>
-          <w:p>
-            <w:pPr>
-              <w:pStyle w:val="NormalWeb"/>
-              <w:spacing w:after="240"/>
-              <w:jc w:val="center"/>
-            </w:pPr>
-            <w:r>
-              <w:rPr>
-                <w:color w:val="000000"/>
-                <w:sz w:val="26"/>
-                <w:szCs w:val="26"/>
-              </w:rPr>
-              <w:t>Đào tạo, bổ sung kiến thức cho nhân sự bằng các khóa học ngắn</w:t>
-            </w:r>
-          </w:p>
           <w:p>
             <w:pPr>
               <w:pStyle w:val="NormalWeb"/>
@@ -7085,28 +6950,28 @@
 </file>
 
 <file path=customXml/item1.xml><?xml version="1.0" encoding="utf-8"?>
+<b:Sources xmlns:b="http://schemas.openxmlformats.org/officeDocument/2006/bibliography" xmlns="http://schemas.openxmlformats.org/officeDocument/2006/bibliography" SelectedStyle="\APASixthEditionOfficeOnline.xsl" StyleName="APA" Version="6"/>
+</file>
+
+<file path=customXml/item2.xml><?xml version="1.0" encoding="utf-8"?>
 <go:gDocsCustomXmlDataStorage xmlns:go="http://customooxmlschemas.google.com/" xmlns:r="http://schemas.openxmlformats.org/officeDocument/2006/relationships">
   <go:docsCustomData xmlns:go="http://customooxmlschemas.google.com/" roundtripDataSignature="AMtx7miPmvZMFIejV5efucwn+t7f+t50YA==">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</go:docsCustomData>
 </go:gDocsCustomXmlDataStorage>
 </file>
 
-<file path=customXml/item2.xml><?xml version="1.0" encoding="utf-8"?>
-<b:Sources xmlns:b="http://schemas.openxmlformats.org/officeDocument/2006/bibliography" xmlns="http://schemas.openxmlformats.org/officeDocument/2006/bibliography" SelectedStyle="\APASixthEditionOfficeOnline.xsl" StyleName="APA" Version="6"/>
+<file path=customXml/itemProps1.xml><?xml version="1.0" encoding="utf-8"?>
+<ds:datastoreItem xmlns:ds="http://schemas.openxmlformats.org/officeDocument/2006/customXml" ds:itemID="{9D02B3E1-D08C-48D7-95C8-AF5EBF3063F1}">
+  <ds:schemaRefs>
+    <ds:schemaRef ds:uri="http://schemas.openxmlformats.org/officeDocument/2006/bibliography"/>
+  </ds:schemaRefs>
+</ds:datastoreItem>
 </file>
 
-<file path=customXml/itemProps1.xml><?xml version="1.0" encoding="utf-8"?>
+<file path=customXml/itemProps2.xml><?xml version="1.0" encoding="utf-8"?>
 <ds:datastoreItem xmlns:ds="http://schemas.openxmlformats.org/officeDocument/2006/customXml" ds:itemID="{11111111-1234-1234-1234-123412341234}">
   <ds:schemaRefs>
     <ds:schemaRef ds:uri="http://customooxmlschemas.google.com/"/>
     <ds:schemaRef ds:uri="http://schemas.openxmlformats.org/officeDocument/2006/relationships"/>
   </ds:schemaRefs>
 </ds:datastoreItem>
-</file>
-
-<file path=customXml/itemProps2.xml><?xml version="1.0" encoding="utf-8"?>
-<ds:datastoreItem xmlns:ds="http://schemas.openxmlformats.org/officeDocument/2006/customXml" ds:itemID="{9D02B3E1-D08C-48D7-95C8-AF5EBF3063F1}">
-  <ds:schemaRefs>
-    <ds:schemaRef ds:uri="http://schemas.openxmlformats.org/officeDocument/2006/bibliography"/>
-  </ds:schemaRefs>
-</ds:datastoreItem>
 </file>
--- a/NV1_KHDA_Template.docx
+++ b/NV1_KHDA_Template.docx
@@ -3784,8 +3784,6 @@
         </w:rPr>
         <w:t>A -&gt; B -&gt; C -&gt; D -&gt; E -&gt; F -&gt; G -&gt; H -&gt; I -&gt; J</w:t>
       </w:r>
-      <w:bookmarkStart w:id="1" w:name="_GoBack"/>
-      <w:bookmarkEnd w:id="1"/>
     </w:p>
     <w:p>
       <w:pPr>
@@ -5396,8 +5394,9 @@
             <w:pPr>
               <w:pStyle w:val="NormalWeb"/>
               <w:spacing w:after="240"/>
-              <w:jc w:val="center"/>
-            </w:pPr>
+            </w:pPr>
+            <w:bookmarkStart w:id="1" w:name="_GoBack"/>
+            <w:bookmarkEnd w:id="1"/>
             <w:r>
               <w:rPr>
                 <w:color w:val="000000"/>
@@ -5457,8 +5456,18 @@
                 <w:rFonts w:ascii="Times New Roman" w:eastAsia="Times New Roman" w:hAnsi="Times New Roman" w:cs="Times New Roman"/>
                 <w:sz w:val="26"/>
                 <w:szCs w:val="26"/>
-              </w:rPr>
-            </w:pPr>
+                <w:lang w:val="en-US"/>
+              </w:rPr>
+            </w:pPr>
+            <w:r>
+              <w:rPr>
+                <w:rFonts w:ascii="Times New Roman" w:eastAsia="Times New Roman" w:hAnsi="Times New Roman" w:cs="Times New Roman"/>
+                <w:sz w:val="26"/>
+                <w:szCs w:val="26"/>
+                <w:lang w:val="en-US"/>
+              </w:rPr>
+              <w:t>3</w:t>
+            </w:r>
           </w:p>
         </w:tc>
         <w:tc>
@@ -5488,6 +5497,14 @@
                 <w:szCs w:val="26"/>
               </w:rPr>
             </w:pPr>
+            <w:r>
+              <w:rPr>
+                <w:color w:val="000000"/>
+                <w:sz w:val="26"/>
+                <w:szCs w:val="26"/>
+              </w:rPr>
+              <w:t>Thành viên trong nhóm gặp vấn đề về sức khỏe không thực hiện được công việc</w:t>
+            </w:r>
           </w:p>
         </w:tc>
         <w:tc>
@@ -5506,6 +5523,21 @@
               <w:right w:w="100" w:type="dxa"/>
             </w:tcMar>
           </w:tcPr>
+          <w:p>
+            <w:pPr>
+              <w:pStyle w:val="NormalWeb"/>
+              <w:spacing w:before="240" w:beforeAutospacing="0" w:after="240" w:afterAutospacing="0"/>
+              <w:jc w:val="center"/>
+            </w:pPr>
+            <w:r>
+              <w:rPr>
+                <w:color w:val="000000"/>
+                <w:sz w:val="26"/>
+                <w:szCs w:val="26"/>
+              </w:rPr>
+              <w:t>Cao</w:t>
+            </w:r>
+          </w:p>
           <w:p>
             <w:pPr>
               <w:widowControl w:val="0"/>
@@ -5521,6 +5553,7 @@
                 <w:color w:val="000000"/>
                 <w:sz w:val="26"/>
                 <w:szCs w:val="26"/>
+                <w:lang w:val="en-US"/>
               </w:rPr>
             </w:pPr>
           </w:p>
@@ -5552,6 +5585,14 @@
                 <w:szCs w:val="26"/>
               </w:rPr>
             </w:pPr>
+            <w:r>
+              <w:rPr>
+                <w:color w:val="000000"/>
+                <w:sz w:val="26"/>
+                <w:szCs w:val="26"/>
+              </w:rPr>
+              <w:t>Nghiêm trọng</w:t>
+            </w:r>
           </w:p>
         </w:tc>
         <w:tc>
@@ -5580,6 +5621,218 @@
                 <w:szCs w:val="26"/>
               </w:rPr>
             </w:pPr>
+            <w:r>
+              <w:rPr>
+                <w:color w:val="000000"/>
+                <w:sz w:val="26"/>
+                <w:szCs w:val="26"/>
+              </w:rPr>
+              <w:t>Các thành viên trong nhóm cần nắm bắt được công việc của các thành viên khác để sẵn sàng hỗ trợ</w:t>
+            </w:r>
+          </w:p>
+        </w:tc>
+      </w:tr>
+      <w:tr>
+        <w:trPr>
+          <w:trHeight w:val="593"/>
+        </w:trPr>
+        <w:tc>
+          <w:tcPr>
+            <w:tcW w:w="841" w:type="dxa"/>
+            <w:tcBorders>
+              <w:top w:val="single" w:sz="8" w:space="0" w:color="000000"/>
+              <w:left w:val="single" w:sz="8" w:space="0" w:color="000000"/>
+              <w:bottom w:val="single" w:sz="8" w:space="0" w:color="000000"/>
+              <w:right w:val="single" w:sz="8" w:space="0" w:color="000000"/>
+            </w:tcBorders>
+            <w:tcMar>
+              <w:top w:w="100" w:type="dxa"/>
+              <w:left w:w="100" w:type="dxa"/>
+              <w:bottom w:w="100" w:type="dxa"/>
+              <w:right w:w="100" w:type="dxa"/>
+            </w:tcMar>
+          </w:tcPr>
+          <w:p>
+            <w:pPr>
+              <w:widowControl w:val="0"/>
+              <w:pBdr>
+                <w:top w:val="none" w:sz="0" w:space="0" w:color="000000"/>
+                <w:left w:val="none" w:sz="0" w:space="0" w:color="000000"/>
+                <w:bottom w:val="none" w:sz="0" w:space="0" w:color="000000"/>
+                <w:right w:val="none" w:sz="0" w:space="0" w:color="000000"/>
+                <w:between w:val="none" w:sz="0" w:space="0" w:color="000000"/>
+              </w:pBdr>
+              <w:spacing w:before="240" w:after="240" w:line="240" w:lineRule="auto"/>
+              <w:jc w:val="center"/>
+              <w:rPr>
+                <w:rFonts w:ascii="Times New Roman" w:eastAsia="Times New Roman" w:hAnsi="Times New Roman" w:cs="Times New Roman"/>
+                <w:sz w:val="26"/>
+                <w:szCs w:val="26"/>
+                <w:lang w:val="en-US"/>
+              </w:rPr>
+            </w:pPr>
+            <w:r>
+              <w:rPr>
+                <w:rFonts w:ascii="Times New Roman" w:eastAsia="Times New Roman" w:hAnsi="Times New Roman" w:cs="Times New Roman"/>
+                <w:sz w:val="26"/>
+                <w:szCs w:val="26"/>
+                <w:lang w:val="en-US"/>
+              </w:rPr>
+              <w:t>4</w:t>
+            </w:r>
+          </w:p>
+        </w:tc>
+        <w:tc>
+          <w:tcPr>
+            <w:tcW w:w="3043" w:type="dxa"/>
+            <w:tcBorders>
+              <w:top w:val="single" w:sz="8" w:space="0" w:color="000000"/>
+              <w:left w:val="nil"/>
+              <w:bottom w:val="single" w:sz="8" w:space="0" w:color="000000"/>
+              <w:right w:val="single" w:sz="8" w:space="0" w:color="000000"/>
+            </w:tcBorders>
+            <w:tcMar>
+              <w:top w:w="100" w:type="dxa"/>
+              <w:left w:w="100" w:type="dxa"/>
+              <w:bottom w:w="100" w:type="dxa"/>
+              <w:right w:w="100" w:type="dxa"/>
+            </w:tcMar>
+          </w:tcPr>
+          <w:p>
+            <w:pPr>
+              <w:pStyle w:val="NormalWeb"/>
+              <w:spacing w:before="240" w:after="240"/>
+              <w:jc w:val="center"/>
+              <w:rPr>
+                <w:color w:val="000000"/>
+                <w:sz w:val="26"/>
+                <w:szCs w:val="26"/>
+              </w:rPr>
+            </w:pPr>
+            <w:r>
+              <w:rPr>
+                <w:color w:val="000000"/>
+                <w:sz w:val="26"/>
+                <w:szCs w:val="26"/>
+              </w:rPr>
+              <w:t>Thành viên trong nhóm không có tiếng nói chung trong công việc</w:t>
+            </w:r>
+          </w:p>
+        </w:tc>
+        <w:tc>
+          <w:tcPr>
+            <w:tcW w:w="1507" w:type="dxa"/>
+            <w:tcBorders>
+              <w:top w:val="single" w:sz="8" w:space="0" w:color="000000"/>
+              <w:left w:val="nil"/>
+              <w:bottom w:val="single" w:sz="8" w:space="0" w:color="000000"/>
+              <w:right w:val="single" w:sz="8" w:space="0" w:color="000000"/>
+            </w:tcBorders>
+            <w:tcMar>
+              <w:top w:w="100" w:type="dxa"/>
+              <w:left w:w="100" w:type="dxa"/>
+              <w:bottom w:w="100" w:type="dxa"/>
+              <w:right w:w="100" w:type="dxa"/>
+            </w:tcMar>
+          </w:tcPr>
+          <w:p>
+            <w:pPr>
+              <w:pStyle w:val="NormalWeb"/>
+              <w:spacing w:before="240" w:beforeAutospacing="0" w:after="240" w:afterAutospacing="0"/>
+              <w:jc w:val="center"/>
+            </w:pPr>
+            <w:r>
+              <w:rPr>
+                <w:color w:val="000000"/>
+                <w:sz w:val="26"/>
+                <w:szCs w:val="26"/>
+              </w:rPr>
+              <w:t>Cao</w:t>
+            </w:r>
+          </w:p>
+          <w:p>
+            <w:pPr>
+              <w:widowControl w:val="0"/>
+              <w:pBdr>
+                <w:top w:val="none" w:sz="0" w:space="0" w:color="000000"/>
+                <w:left w:val="none" w:sz="0" w:space="0" w:color="000000"/>
+                <w:bottom w:val="none" w:sz="0" w:space="0" w:color="000000"/>
+                <w:right w:val="none" w:sz="0" w:space="0" w:color="000000"/>
+                <w:between w:val="none" w:sz="0" w:space="0" w:color="000000"/>
+              </w:pBdr>
+              <w:spacing w:before="240" w:after="240" w:line="240" w:lineRule="auto"/>
+              <w:rPr>
+                <w:color w:val="000000"/>
+                <w:sz w:val="26"/>
+                <w:szCs w:val="26"/>
+                <w:lang w:val="en-US"/>
+              </w:rPr>
+            </w:pPr>
+          </w:p>
+        </w:tc>
+        <w:tc>
+          <w:tcPr>
+            <w:tcW w:w="1567" w:type="dxa"/>
+            <w:tcBorders>
+              <w:top w:val="single" w:sz="8" w:space="0" w:color="000000"/>
+              <w:left w:val="nil"/>
+              <w:bottom w:val="single" w:sz="8" w:space="0" w:color="000000"/>
+              <w:right w:val="single" w:sz="8" w:space="0" w:color="000000"/>
+            </w:tcBorders>
+            <w:tcMar>
+              <w:top w:w="100" w:type="dxa"/>
+              <w:left w:w="100" w:type="dxa"/>
+              <w:bottom w:w="100" w:type="dxa"/>
+              <w:right w:w="100" w:type="dxa"/>
+            </w:tcMar>
+          </w:tcPr>
+          <w:p>
+            <w:pPr>
+              <w:pStyle w:val="NormalWeb"/>
+              <w:spacing w:before="240" w:after="240"/>
+              <w:jc w:val="center"/>
+              <w:rPr>
+                <w:color w:val="000000"/>
+                <w:sz w:val="26"/>
+                <w:szCs w:val="26"/>
+              </w:rPr>
+            </w:pPr>
+          </w:p>
+        </w:tc>
+        <w:tc>
+          <w:tcPr>
+            <w:tcW w:w="2866" w:type="dxa"/>
+            <w:tcBorders>
+              <w:top w:val="single" w:sz="8" w:space="0" w:color="000000"/>
+              <w:left w:val="nil"/>
+              <w:bottom w:val="single" w:sz="8" w:space="0" w:color="000000"/>
+              <w:right w:val="single" w:sz="8" w:space="0" w:color="000000"/>
+            </w:tcBorders>
+            <w:tcMar>
+              <w:top w:w="100" w:type="dxa"/>
+              <w:left w:w="100" w:type="dxa"/>
+              <w:bottom w:w="100" w:type="dxa"/>
+              <w:right w:w="100" w:type="dxa"/>
+            </w:tcMar>
+          </w:tcPr>
+          <w:p>
+            <w:pPr>
+              <w:pStyle w:val="NormalWeb"/>
+              <w:spacing w:after="240"/>
+              <w:rPr>
+                <w:color w:val="000000"/>
+                <w:sz w:val="26"/>
+                <w:szCs w:val="26"/>
+              </w:rPr>
+            </w:pPr>
+            <w:r>
+              <w:rPr>
+                <w:color w:val="000000"/>
+                <w:sz w:val="26"/>
+                <w:szCs w:val="26"/>
+              </w:rPr>
+              <w:t>Cần có sự thống nhất, trao đổi kĩ càng giữa các thành viên trước khi thực hiện công việc</w:t>
+            </w:r>
           </w:p>
         </w:tc>
       </w:tr>
@@ -7126,7 +7379,7 @@
 </file>
 
 <file path=customXml/itemProps2.xml><?xml version="1.0" encoding="utf-8"?>
-<ds:datastoreItem xmlns:ds="http://schemas.openxmlformats.org/officeDocument/2006/customXml" ds:itemID="{ECB25B15-73A7-4820-8DED-01E141E0FFA0}">
+<ds:datastoreItem xmlns:ds="http://schemas.openxmlformats.org/officeDocument/2006/customXml" ds:itemID="{6B608BC9-4DB4-4374-90B0-A3D8099D83EF}">
   <ds:schemaRefs>
     <ds:schemaRef ds:uri="http://schemas.openxmlformats.org/officeDocument/2006/bibliography"/>
   </ds:schemaRefs>

--- a/NV1_KHDA_Template.docx
+++ b/NV1_KHDA_Template.docx
@@ -666,6 +666,214 @@
         </w:rPr>
         <w:t>Các tính năng chính</w:t>
       </w:r>
+      <w:r>
+        <w:rPr>
+          <w:rFonts w:ascii="Times New Roman" w:eastAsia="Times New Roman" w:hAnsi="Times New Roman" w:cs="Times New Roman"/>
+          <w:sz w:val="26"/>
+          <w:szCs w:val="26"/>
+          <w:lang w:val="en-US"/>
+        </w:rPr>
+        <w:t>:</w:t>
+      </w:r>
+    </w:p>
+    <w:p>
+      <w:pPr>
+        <w:pStyle w:val="NormalWeb"/>
+        <w:spacing w:before="240" w:beforeAutospacing="0" w:after="240" w:afterAutospacing="0"/>
+        <w:ind w:left="720" w:firstLine="360"/>
+      </w:pPr>
+      <w:r>
+        <w:rPr>
+          <w:color w:val="000000"/>
+          <w:sz w:val="26"/>
+          <w:szCs w:val="26"/>
+        </w:rPr>
+        <w:t>-</w:t>
+      </w:r>
+      <w:r>
+        <w:rPr>
+          <w:color w:val="000000"/>
+          <w:sz w:val="14"/>
+          <w:szCs w:val="14"/>
+        </w:rPr>
+        <w:t xml:space="preserve">       </w:t>
+      </w:r>
+      <w:r>
+        <w:rPr>
+          <w:color w:val="000000"/>
+          <w:sz w:val="26"/>
+          <w:szCs w:val="26"/>
+        </w:rPr>
+        <w:t>Danh mục sản phẩm</w:t>
+      </w:r>
+    </w:p>
+    <w:p>
+      <w:pPr>
+        <w:pStyle w:val="NormalWeb"/>
+        <w:spacing w:before="240" w:beforeAutospacing="0" w:after="240" w:afterAutospacing="0"/>
+        <w:ind w:left="1080" w:firstLine="360"/>
+      </w:pPr>
+      <w:r>
+        <w:rPr>
+          <w:color w:val="000000"/>
+          <w:sz w:val="26"/>
+          <w:szCs w:val="26"/>
+        </w:rPr>
+        <w:t>+  Phân loại giày theo các danh mục sản phẩm như nam, nữ, trẻ em, …</w:t>
+      </w:r>
+    </w:p>
+    <w:p>
+      <w:pPr>
+        <w:pStyle w:val="NormalWeb"/>
+        <w:spacing w:before="240" w:beforeAutospacing="0" w:after="240" w:afterAutospacing="0"/>
+        <w:ind w:left="1080"/>
+      </w:pPr>
+      <w:r>
+        <w:rPr>
+          <w:color w:val="000000"/>
+          <w:sz w:val="26"/>
+          <w:szCs w:val="26"/>
+        </w:rPr>
+        <w:t>-</w:t>
+      </w:r>
+      <w:r>
+        <w:rPr>
+          <w:color w:val="000000"/>
+          <w:sz w:val="14"/>
+          <w:szCs w:val="14"/>
+        </w:rPr>
+        <w:t xml:space="preserve">       </w:t>
+      </w:r>
+      <w:r>
+        <w:rPr>
+          <w:color w:val="000000"/>
+          <w:sz w:val="26"/>
+          <w:szCs w:val="26"/>
+        </w:rPr>
+        <w:t>Tìm kiếm và lọc sản phẩm</w:t>
+      </w:r>
+    </w:p>
+    <w:p>
+      <w:pPr>
+        <w:pStyle w:val="NormalWeb"/>
+        <w:spacing w:before="240" w:beforeAutospacing="0" w:after="240" w:afterAutospacing="0"/>
+        <w:ind w:left="1080" w:firstLine="360"/>
+      </w:pPr>
+      <w:r>
+        <w:rPr>
+          <w:color w:val="000000"/>
+          <w:sz w:val="26"/>
+          <w:szCs w:val="26"/>
+        </w:rPr>
+        <w:t>+ Hệ thống tìm kiếm mạnh mẽ để người dùng dễ dàng tìm thấy sản phẩm mong muốn.</w:t>
+      </w:r>
+    </w:p>
+    <w:p>
+      <w:pPr>
+        <w:pStyle w:val="NormalWeb"/>
+        <w:spacing w:before="240" w:beforeAutospacing="0" w:after="240" w:afterAutospacing="0"/>
+        <w:ind w:left="1080" w:firstLine="360"/>
+      </w:pPr>
+      <w:r>
+        <w:rPr>
+          <w:color w:val="000000"/>
+          <w:sz w:val="26"/>
+          <w:szCs w:val="26"/>
+        </w:rPr>
+        <w:t>+ Tính năng lọc sản phẩm theo kích thước, màu sắc, thương hiệu, giá cả, đánh giá, v.v.</w:t>
+      </w:r>
+    </w:p>
+    <w:p>
+      <w:pPr>
+        <w:pStyle w:val="NormalWeb"/>
+        <w:spacing w:before="240" w:beforeAutospacing="0" w:after="240" w:afterAutospacing="0"/>
+        <w:ind w:left="1080"/>
+      </w:pPr>
+      <w:r>
+        <w:rPr>
+          <w:color w:val="000000"/>
+          <w:sz w:val="26"/>
+          <w:szCs w:val="26"/>
+        </w:rPr>
+        <w:t>-</w:t>
+      </w:r>
+      <w:r>
+        <w:rPr>
+          <w:color w:val="000000"/>
+          <w:sz w:val="14"/>
+          <w:szCs w:val="14"/>
+        </w:rPr>
+        <w:t xml:space="preserve">       </w:t>
+      </w:r>
+      <w:r>
+        <w:rPr>
+          <w:color w:val="000000"/>
+          <w:sz w:val="26"/>
+          <w:szCs w:val="26"/>
+        </w:rPr>
+        <w:t>Thông tin chi tiết của từng sản phẩm</w:t>
+      </w:r>
+    </w:p>
+    <w:p>
+      <w:pPr>
+        <w:pStyle w:val="NormalWeb"/>
+        <w:spacing w:before="240" w:beforeAutospacing="0" w:after="240" w:afterAutospacing="0"/>
+        <w:ind w:left="1080" w:firstLine="360"/>
+      </w:pPr>
+      <w:r>
+        <w:rPr>
+          <w:color w:val="000000"/>
+          <w:sz w:val="26"/>
+          <w:szCs w:val="26"/>
+        </w:rPr>
+        <w:t>+ Hình ảnh chất lượng cao của sản phẩm từ nhiều góc độ.</w:t>
+      </w:r>
+    </w:p>
+    <w:p>
+      <w:pPr>
+        <w:pStyle w:val="NormalWeb"/>
+        <w:spacing w:before="240" w:beforeAutospacing="0" w:after="240" w:afterAutospacing="0"/>
+        <w:ind w:left="1080" w:firstLine="360"/>
+      </w:pPr>
+      <w:r>
+        <w:rPr>
+          <w:color w:val="000000"/>
+          <w:sz w:val="26"/>
+          <w:szCs w:val="26"/>
+        </w:rPr>
+        <w:t>+ Mô tả chi tiết về chất liệu, kích thước, màu sắc, xuất xứ, và các thông tin liên quan.</w:t>
+      </w:r>
+    </w:p>
+    <w:p>
+      <w:pPr>
+        <w:pStyle w:val="NormalWeb"/>
+        <w:spacing w:before="240" w:beforeAutospacing="0" w:after="240" w:afterAutospacing="0"/>
+        <w:ind w:left="1080"/>
+      </w:pPr>
+      <w:r>
+        <w:rPr>
+          <w:color w:val="000000"/>
+          <w:sz w:val="26"/>
+          <w:szCs w:val="26"/>
+        </w:rPr>
+        <w:t>-</w:t>
+      </w:r>
+      <w:r>
+        <w:rPr>
+          <w:color w:val="000000"/>
+          <w:sz w:val="14"/>
+          <w:szCs w:val="14"/>
+        </w:rPr>
+        <w:t xml:space="preserve">       </w:t>
+      </w:r>
+      <w:r>
+        <w:rPr>
+          <w:color w:val="000000"/>
+          <w:sz w:val="26"/>
+          <w:szCs w:val="26"/>
+        </w:rPr>
+        <w:t>Tư vấn và chăm sóc khách hàng</w:t>
+      </w:r>
     </w:p>
     <w:p>
       <w:pPr>
@@ -691,13 +899,53 @@
     </w:p>
     <w:p>
       <w:pPr>
+        <w:pStyle w:val="ListParagraph"/>
+        <w:numPr>
+          <w:ilvl w:val="0"/>
+          <w:numId w:val="4"/>
+        </w:numPr>
         <w:spacing w:line="360" w:lineRule="auto"/>
         <w:rPr>
           <w:rFonts w:ascii="Times New Roman" w:eastAsia="Times New Roman" w:hAnsi="Times New Roman" w:cs="Times New Roman"/>
           <w:sz w:val="26"/>
           <w:szCs w:val="26"/>
-        </w:rPr>
-      </w:pPr>
+          <w:lang w:val="en-US"/>
+        </w:rPr>
+      </w:pPr>
+      <w:r>
+        <w:rPr>
+          <w:rFonts w:ascii="Times New Roman" w:eastAsia="Times New Roman" w:hAnsi="Times New Roman" w:cs="Times New Roman"/>
+          <w:sz w:val="26"/>
+          <w:szCs w:val="26"/>
+          <w:lang w:val="en-US"/>
+        </w:rPr>
+        <w:t>Ngôn ngữ: HTML, CSS, Javascrip,….</w:t>
+      </w:r>
+    </w:p>
+    <w:p>
+      <w:pPr>
+        <w:pStyle w:val="ListParagraph"/>
+        <w:numPr>
+          <w:ilvl w:val="0"/>
+          <w:numId w:val="4"/>
+        </w:numPr>
+        <w:spacing w:line="360" w:lineRule="auto"/>
+        <w:rPr>
+          <w:rFonts w:ascii="Times New Roman" w:eastAsia="Times New Roman" w:hAnsi="Times New Roman" w:cs="Times New Roman"/>
+          <w:sz w:val="26"/>
+          <w:szCs w:val="26"/>
+          <w:lang w:val="en-US"/>
+        </w:rPr>
+      </w:pPr>
+      <w:r>
+        <w:rPr>
+          <w:rFonts w:ascii="Times New Roman" w:eastAsia="Times New Roman" w:hAnsi="Times New Roman" w:cs="Times New Roman"/>
+          <w:sz w:val="26"/>
+          <w:szCs w:val="26"/>
+          <w:lang w:val="en-US"/>
+        </w:rPr>
+        <w:t>Công cụ quản lí: GitHub</w:t>
+      </w:r>
     </w:p>
     <w:p>
       <w:pPr>
@@ -5071,17 +5319,20 @@
                 <w:between w:val="none" w:sz="0" w:space="0" w:color="000000"/>
               </w:pBdr>
               <w:spacing w:before="240" w:after="240" w:line="240" w:lineRule="auto"/>
+              <w:jc w:val="center"/>
               <w:rPr>
                 <w:rFonts w:ascii="Times New Roman" w:eastAsia="Times New Roman" w:hAnsi="Times New Roman" w:cs="Times New Roman"/>
                 <w:sz w:val="26"/>
                 <w:szCs w:val="26"/>
-              </w:rPr>
-            </w:pPr>
-            <w:r>
-              <w:rPr>
-                <w:color w:val="000000"/>
-                <w:sz w:val="26"/>
-                <w:szCs w:val="26"/>
+                <w:lang w:val="en-US"/>
+              </w:rPr>
+            </w:pPr>
+            <w:r>
+              <w:rPr>
+                <w:rFonts w:ascii="Times New Roman" w:eastAsia="Times New Roman" w:hAnsi="Times New Roman" w:cs="Times New Roman"/>
+                <w:sz w:val="26"/>
+                <w:szCs w:val="26"/>
+                <w:lang w:val="en-US"/>
               </w:rPr>
               <w:t>Thấp</w:t>
             </w:r>
@@ -5395,8 +5646,6 @@
               <w:pStyle w:val="NormalWeb"/>
               <w:spacing w:after="240"/>
             </w:pPr>
-            <w:bookmarkStart w:id="1" w:name="_GoBack"/>
-            <w:bookmarkEnd w:id="1"/>
             <w:r>
               <w:rPr>
                 <w:color w:val="000000"/>
@@ -5797,6 +6046,14 @@
                 <w:szCs w:val="26"/>
               </w:rPr>
             </w:pPr>
+            <w:r>
+              <w:rPr>
+                <w:color w:val="000000"/>
+                <w:sz w:val="26"/>
+                <w:szCs w:val="26"/>
+              </w:rPr>
+              <w:t>Chấp nhận được</w:t>
+            </w:r>
           </w:p>
         </w:tc>
         <w:tc>
@@ -5833,6 +6090,601 @@
               </w:rPr>
               <w:t>Cần có sự thống nhất, trao đổi kĩ càng giữa các thành viên trước khi thực hiện công việc</w:t>
             </w:r>
+          </w:p>
+        </w:tc>
+      </w:tr>
+      <w:tr>
+        <w:trPr>
+          <w:trHeight w:val="593"/>
+        </w:trPr>
+        <w:tc>
+          <w:tcPr>
+            <w:tcW w:w="841" w:type="dxa"/>
+            <w:tcBorders>
+              <w:top w:val="single" w:sz="8" w:space="0" w:color="000000"/>
+              <w:left w:val="single" w:sz="8" w:space="0" w:color="000000"/>
+              <w:bottom w:val="single" w:sz="8" w:space="0" w:color="000000"/>
+              <w:right w:val="single" w:sz="8" w:space="0" w:color="000000"/>
+            </w:tcBorders>
+            <w:tcMar>
+              <w:top w:w="100" w:type="dxa"/>
+              <w:left w:w="100" w:type="dxa"/>
+              <w:bottom w:w="100" w:type="dxa"/>
+              <w:right w:w="100" w:type="dxa"/>
+            </w:tcMar>
+          </w:tcPr>
+          <w:p>
+            <w:pPr>
+              <w:widowControl w:val="0"/>
+              <w:pBdr>
+                <w:top w:val="none" w:sz="0" w:space="0" w:color="000000"/>
+                <w:left w:val="none" w:sz="0" w:space="0" w:color="000000"/>
+                <w:bottom w:val="none" w:sz="0" w:space="0" w:color="000000"/>
+                <w:right w:val="none" w:sz="0" w:space="0" w:color="000000"/>
+                <w:between w:val="none" w:sz="0" w:space="0" w:color="000000"/>
+              </w:pBdr>
+              <w:spacing w:before="240" w:after="240" w:line="240" w:lineRule="auto"/>
+              <w:jc w:val="center"/>
+              <w:rPr>
+                <w:rFonts w:ascii="Times New Roman" w:eastAsia="Times New Roman" w:hAnsi="Times New Roman" w:cs="Times New Roman"/>
+                <w:sz w:val="26"/>
+                <w:szCs w:val="26"/>
+                <w:lang w:val="en-US"/>
+              </w:rPr>
+            </w:pPr>
+            <w:r>
+              <w:rPr>
+                <w:rFonts w:ascii="Times New Roman" w:eastAsia="Times New Roman" w:hAnsi="Times New Roman" w:cs="Times New Roman"/>
+                <w:sz w:val="26"/>
+                <w:szCs w:val="26"/>
+                <w:lang w:val="en-US"/>
+              </w:rPr>
+              <w:t>5</w:t>
+            </w:r>
+          </w:p>
+        </w:tc>
+        <w:tc>
+          <w:tcPr>
+            <w:tcW w:w="3043" w:type="dxa"/>
+            <w:tcBorders>
+              <w:top w:val="single" w:sz="8" w:space="0" w:color="000000"/>
+              <w:left w:val="nil"/>
+              <w:bottom w:val="single" w:sz="8" w:space="0" w:color="000000"/>
+              <w:right w:val="single" w:sz="8" w:space="0" w:color="000000"/>
+            </w:tcBorders>
+            <w:tcMar>
+              <w:top w:w="100" w:type="dxa"/>
+              <w:left w:w="100" w:type="dxa"/>
+              <w:bottom w:w="100" w:type="dxa"/>
+              <w:right w:w="100" w:type="dxa"/>
+            </w:tcMar>
+          </w:tcPr>
+          <w:p>
+            <w:pPr>
+              <w:pStyle w:val="NormalWeb"/>
+              <w:spacing w:before="240" w:after="240"/>
+              <w:jc w:val="center"/>
+              <w:rPr>
+                <w:color w:val="000000"/>
+                <w:sz w:val="26"/>
+                <w:szCs w:val="26"/>
+              </w:rPr>
+            </w:pPr>
+            <w:r>
+              <w:rPr>
+                <w:color w:val="222222"/>
+                <w:sz w:val="26"/>
+                <w:szCs w:val="26"/>
+                <w:shd w:val="clear" w:color="auto" w:fill="FFFFFF"/>
+              </w:rPr>
+              <w:t>Ước lượng kích thước phần mềm quá thấp</w:t>
+            </w:r>
+          </w:p>
+        </w:tc>
+        <w:tc>
+          <w:tcPr>
+            <w:tcW w:w="1507" w:type="dxa"/>
+            <w:tcBorders>
+              <w:top w:val="single" w:sz="8" w:space="0" w:color="000000"/>
+              <w:left w:val="nil"/>
+              <w:bottom w:val="single" w:sz="8" w:space="0" w:color="000000"/>
+              <w:right w:val="single" w:sz="8" w:space="0" w:color="000000"/>
+            </w:tcBorders>
+            <w:tcMar>
+              <w:top w:w="100" w:type="dxa"/>
+              <w:left w:w="100" w:type="dxa"/>
+              <w:bottom w:w="100" w:type="dxa"/>
+              <w:right w:w="100" w:type="dxa"/>
+            </w:tcMar>
+          </w:tcPr>
+          <w:p>
+            <w:pPr>
+              <w:pStyle w:val="NormalWeb"/>
+              <w:spacing w:before="240" w:beforeAutospacing="0" w:after="240" w:afterAutospacing="0"/>
+              <w:jc w:val="center"/>
+              <w:rPr>
+                <w:color w:val="000000"/>
+                <w:sz w:val="26"/>
+                <w:szCs w:val="26"/>
+              </w:rPr>
+            </w:pPr>
+            <w:r>
+              <w:rPr>
+                <w:rFonts w:ascii="Arial" w:hAnsi="Arial" w:cs="Arial"/>
+                <w:color w:val="222222"/>
+                <w:sz w:val="26"/>
+                <w:szCs w:val="26"/>
+                <w:shd w:val="clear" w:color="auto" w:fill="FFFFFF"/>
+              </w:rPr>
+              <w:t> </w:t>
+            </w:r>
+            <w:r>
+              <w:rPr>
+                <w:color w:val="222222"/>
+                <w:sz w:val="26"/>
+                <w:szCs w:val="26"/>
+                <w:shd w:val="clear" w:color="auto" w:fill="FFFFFF"/>
+              </w:rPr>
+              <w:t>Cao</w:t>
+            </w:r>
+          </w:p>
+        </w:tc>
+        <w:tc>
+          <w:tcPr>
+            <w:tcW w:w="1567" w:type="dxa"/>
+            <w:tcBorders>
+              <w:top w:val="single" w:sz="8" w:space="0" w:color="000000"/>
+              <w:left w:val="nil"/>
+              <w:bottom w:val="single" w:sz="8" w:space="0" w:color="000000"/>
+              <w:right w:val="single" w:sz="8" w:space="0" w:color="000000"/>
+            </w:tcBorders>
+            <w:tcMar>
+              <w:top w:w="100" w:type="dxa"/>
+              <w:left w:w="100" w:type="dxa"/>
+              <w:bottom w:w="100" w:type="dxa"/>
+              <w:right w:w="100" w:type="dxa"/>
+            </w:tcMar>
+          </w:tcPr>
+          <w:p>
+            <w:pPr>
+              <w:pStyle w:val="NormalWeb"/>
+              <w:spacing w:before="240" w:after="240"/>
+              <w:jc w:val="center"/>
+              <w:rPr>
+                <w:color w:val="000000"/>
+                <w:sz w:val="26"/>
+                <w:szCs w:val="26"/>
+              </w:rPr>
+            </w:pPr>
+            <w:r>
+              <w:rPr>
+                <w:color w:val="222222"/>
+                <w:sz w:val="26"/>
+                <w:szCs w:val="26"/>
+                <w:shd w:val="clear" w:color="auto" w:fill="FFFFFF"/>
+              </w:rPr>
+              <w:t>Chấp nhận được</w:t>
+            </w:r>
+          </w:p>
+        </w:tc>
+        <w:tc>
+          <w:tcPr>
+            <w:tcW w:w="2866" w:type="dxa"/>
+            <w:tcBorders>
+              <w:top w:val="single" w:sz="8" w:space="0" w:color="000000"/>
+              <w:left w:val="nil"/>
+              <w:bottom w:val="single" w:sz="8" w:space="0" w:color="000000"/>
+              <w:right w:val="single" w:sz="8" w:space="0" w:color="000000"/>
+            </w:tcBorders>
+            <w:tcMar>
+              <w:top w:w="100" w:type="dxa"/>
+              <w:left w:w="100" w:type="dxa"/>
+              <w:bottom w:w="100" w:type="dxa"/>
+              <w:right w:w="100" w:type="dxa"/>
+            </w:tcMar>
+          </w:tcPr>
+          <w:p>
+            <w:pPr>
+              <w:pStyle w:val="NormalWeb"/>
+              <w:spacing w:after="240"/>
+              <w:rPr>
+                <w:color w:val="000000"/>
+                <w:sz w:val="26"/>
+                <w:szCs w:val="26"/>
+              </w:rPr>
+            </w:pPr>
+            <w:r>
+              <w:rPr>
+                <w:color w:val="222222"/>
+                <w:sz w:val="26"/>
+                <w:szCs w:val="26"/>
+                <w:shd w:val="clear" w:color="auto" w:fill="FFFFFF"/>
+              </w:rPr>
+              <w:t>Mua thêm bộ nhớ, các thanh RAM cho máy tính</w:t>
+            </w:r>
+          </w:p>
+        </w:tc>
+      </w:tr>
+      <w:tr>
+        <w:trPr>
+          <w:trHeight w:val="593"/>
+        </w:trPr>
+        <w:tc>
+          <w:tcPr>
+            <w:tcW w:w="841" w:type="dxa"/>
+            <w:tcBorders>
+              <w:top w:val="single" w:sz="8" w:space="0" w:color="000000"/>
+              <w:left w:val="single" w:sz="8" w:space="0" w:color="000000"/>
+              <w:bottom w:val="single" w:sz="8" w:space="0" w:color="000000"/>
+              <w:right w:val="single" w:sz="8" w:space="0" w:color="000000"/>
+            </w:tcBorders>
+            <w:tcMar>
+              <w:top w:w="100" w:type="dxa"/>
+              <w:left w:w="100" w:type="dxa"/>
+              <w:bottom w:w="100" w:type="dxa"/>
+              <w:right w:w="100" w:type="dxa"/>
+            </w:tcMar>
+          </w:tcPr>
+          <w:p>
+            <w:pPr>
+              <w:widowControl w:val="0"/>
+              <w:pBdr>
+                <w:top w:val="none" w:sz="0" w:space="0" w:color="000000"/>
+                <w:left w:val="none" w:sz="0" w:space="0" w:color="000000"/>
+                <w:bottom w:val="none" w:sz="0" w:space="0" w:color="000000"/>
+                <w:right w:val="none" w:sz="0" w:space="0" w:color="000000"/>
+                <w:between w:val="none" w:sz="0" w:space="0" w:color="000000"/>
+              </w:pBdr>
+              <w:spacing w:before="240" w:after="240" w:line="240" w:lineRule="auto"/>
+              <w:jc w:val="center"/>
+              <w:rPr>
+                <w:rFonts w:ascii="Times New Roman" w:eastAsia="Times New Roman" w:hAnsi="Times New Roman" w:cs="Times New Roman"/>
+                <w:sz w:val="26"/>
+                <w:szCs w:val="26"/>
+                <w:lang w:val="en-US"/>
+              </w:rPr>
+            </w:pPr>
+            <w:r>
+              <w:rPr>
+                <w:rFonts w:ascii="Times New Roman" w:eastAsia="Times New Roman" w:hAnsi="Times New Roman" w:cs="Times New Roman"/>
+                <w:sz w:val="26"/>
+                <w:szCs w:val="26"/>
+                <w:lang w:val="en-US"/>
+              </w:rPr>
+              <w:lastRenderedPageBreak/>
+              <w:t>6</w:t>
+            </w:r>
+          </w:p>
+        </w:tc>
+        <w:tc>
+          <w:tcPr>
+            <w:tcW w:w="3043" w:type="dxa"/>
+            <w:tcBorders>
+              <w:top w:val="single" w:sz="8" w:space="0" w:color="000000"/>
+              <w:left w:val="nil"/>
+              <w:bottom w:val="single" w:sz="8" w:space="0" w:color="000000"/>
+              <w:right w:val="single" w:sz="8" w:space="0" w:color="000000"/>
+            </w:tcBorders>
+            <w:tcMar>
+              <w:top w:w="100" w:type="dxa"/>
+              <w:left w:w="100" w:type="dxa"/>
+              <w:bottom w:w="100" w:type="dxa"/>
+              <w:right w:w="100" w:type="dxa"/>
+            </w:tcMar>
+          </w:tcPr>
+          <w:p>
+            <w:pPr>
+              <w:pStyle w:val="NormalWeb"/>
+              <w:shd w:val="clear" w:color="auto" w:fill="FFFFFF"/>
+              <w:rPr>
+                <w:color w:val="222222"/>
+                <w:sz w:val="26"/>
+                <w:szCs w:val="26"/>
+              </w:rPr>
+            </w:pPr>
+            <w:r>
+              <w:rPr>
+                <w:color w:val="222222"/>
+                <w:sz w:val="26"/>
+                <w:szCs w:val="26"/>
+              </w:rPr>
+              <w:t>Tài chính</w:t>
+            </w:r>
+          </w:p>
+          <w:p>
+            <w:pPr>
+              <w:pStyle w:val="NormalWeb"/>
+              <w:spacing w:before="240" w:after="240"/>
+              <w:jc w:val="center"/>
+              <w:rPr>
+                <w:color w:val="222222"/>
+                <w:sz w:val="26"/>
+                <w:szCs w:val="26"/>
+                <w:shd w:val="clear" w:color="auto" w:fill="FFFFFF"/>
+              </w:rPr>
+            </w:pPr>
+          </w:p>
+        </w:tc>
+        <w:tc>
+          <w:tcPr>
+            <w:tcW w:w="1507" w:type="dxa"/>
+            <w:tcBorders>
+              <w:top w:val="single" w:sz="8" w:space="0" w:color="000000"/>
+              <w:left w:val="nil"/>
+              <w:bottom w:val="single" w:sz="8" w:space="0" w:color="000000"/>
+              <w:right w:val="single" w:sz="8" w:space="0" w:color="000000"/>
+            </w:tcBorders>
+            <w:tcMar>
+              <w:top w:w="100" w:type="dxa"/>
+              <w:left w:w="100" w:type="dxa"/>
+              <w:bottom w:w="100" w:type="dxa"/>
+              <w:right w:w="100" w:type="dxa"/>
+            </w:tcMar>
+          </w:tcPr>
+          <w:p>
+            <w:pPr>
+              <w:pStyle w:val="NormalWeb"/>
+              <w:spacing w:before="240" w:beforeAutospacing="0" w:after="240" w:afterAutospacing="0"/>
+              <w:jc w:val="center"/>
+              <w:rPr>
+                <w:color w:val="222222"/>
+                <w:sz w:val="26"/>
+                <w:szCs w:val="26"/>
+                <w:shd w:val="clear" w:color="auto" w:fill="FFFFFF"/>
+              </w:rPr>
+            </w:pPr>
+            <w:r>
+              <w:rPr>
+                <w:color w:val="222222"/>
+                <w:sz w:val="26"/>
+                <w:szCs w:val="26"/>
+              </w:rPr>
+              <w:t xml:space="preserve">Thấp </w:t>
+            </w:r>
+          </w:p>
+        </w:tc>
+        <w:tc>
+          <w:tcPr>
+            <w:tcW w:w="1567" w:type="dxa"/>
+            <w:tcBorders>
+              <w:top w:val="single" w:sz="8" w:space="0" w:color="000000"/>
+              <w:left w:val="nil"/>
+              <w:bottom w:val="single" w:sz="8" w:space="0" w:color="000000"/>
+              <w:right w:val="single" w:sz="8" w:space="0" w:color="000000"/>
+            </w:tcBorders>
+            <w:tcMar>
+              <w:top w:w="100" w:type="dxa"/>
+              <w:left w:w="100" w:type="dxa"/>
+              <w:bottom w:w="100" w:type="dxa"/>
+              <w:right w:w="100" w:type="dxa"/>
+            </w:tcMar>
+          </w:tcPr>
+          <w:p>
+            <w:pPr>
+              <w:pStyle w:val="NormalWeb"/>
+              <w:spacing w:before="240" w:after="240"/>
+              <w:jc w:val="center"/>
+              <w:rPr>
+                <w:color w:val="222222"/>
+                <w:sz w:val="26"/>
+                <w:szCs w:val="26"/>
+                <w:shd w:val="clear" w:color="auto" w:fill="FFFFFF"/>
+              </w:rPr>
+            </w:pPr>
+            <w:bookmarkStart w:id="1" w:name="_GoBack"/>
+            <w:r>
+              <w:rPr>
+                <w:color w:val="222222"/>
+                <w:sz w:val="26"/>
+                <w:szCs w:val="26"/>
+              </w:rPr>
+              <w:t>Thảm khốc</w:t>
+            </w:r>
+            <w:bookmarkEnd w:id="1"/>
+          </w:p>
+        </w:tc>
+        <w:tc>
+          <w:tcPr>
+            <w:tcW w:w="2866" w:type="dxa"/>
+            <w:tcBorders>
+              <w:top w:val="single" w:sz="8" w:space="0" w:color="000000"/>
+              <w:left w:val="nil"/>
+              <w:bottom w:val="single" w:sz="8" w:space="0" w:color="000000"/>
+              <w:right w:val="single" w:sz="8" w:space="0" w:color="000000"/>
+            </w:tcBorders>
+            <w:tcMar>
+              <w:top w:w="100" w:type="dxa"/>
+              <w:left w:w="100" w:type="dxa"/>
+              <w:bottom w:w="100" w:type="dxa"/>
+              <w:right w:w="100" w:type="dxa"/>
+            </w:tcMar>
+          </w:tcPr>
+          <w:p>
+            <w:pPr>
+              <w:pStyle w:val="NormalWeb"/>
+              <w:shd w:val="clear" w:color="auto" w:fill="FFFFFF"/>
+              <w:rPr>
+                <w:color w:val="222222"/>
+                <w:sz w:val="26"/>
+                <w:szCs w:val="26"/>
+              </w:rPr>
+            </w:pPr>
+            <w:r>
+              <w:rPr>
+                <w:color w:val="222222"/>
+                <w:sz w:val="26"/>
+                <w:szCs w:val="26"/>
+              </w:rPr>
+              <w:t>Sử dụng ngân sách dự phòng</w:t>
+            </w:r>
+          </w:p>
+          <w:p>
+            <w:pPr>
+              <w:pStyle w:val="NormalWeb"/>
+              <w:spacing w:after="240"/>
+              <w:rPr>
+                <w:rFonts w:ascii="Arial" w:hAnsi="Arial" w:cs="Arial"/>
+                <w:color w:val="222222"/>
+                <w:shd w:val="clear" w:color="auto" w:fill="FFFFFF"/>
+              </w:rPr>
+            </w:pPr>
+          </w:p>
+        </w:tc>
+      </w:tr>
+      <w:tr>
+        <w:trPr>
+          <w:trHeight w:val="593"/>
+        </w:trPr>
+        <w:tc>
+          <w:tcPr>
+            <w:tcW w:w="841" w:type="dxa"/>
+            <w:tcBorders>
+              <w:top w:val="single" w:sz="8" w:space="0" w:color="000000"/>
+              <w:left w:val="single" w:sz="8" w:space="0" w:color="000000"/>
+              <w:bottom w:val="single" w:sz="8" w:space="0" w:color="000000"/>
+              <w:right w:val="single" w:sz="8" w:space="0" w:color="000000"/>
+            </w:tcBorders>
+            <w:tcMar>
+              <w:top w:w="100" w:type="dxa"/>
+              <w:left w:w="100" w:type="dxa"/>
+              <w:bottom w:w="100" w:type="dxa"/>
+              <w:right w:w="100" w:type="dxa"/>
+            </w:tcMar>
+          </w:tcPr>
+          <w:p>
+            <w:pPr>
+              <w:widowControl w:val="0"/>
+              <w:pBdr>
+                <w:top w:val="none" w:sz="0" w:space="0" w:color="000000"/>
+                <w:left w:val="none" w:sz="0" w:space="0" w:color="000000"/>
+                <w:bottom w:val="none" w:sz="0" w:space="0" w:color="000000"/>
+                <w:right w:val="none" w:sz="0" w:space="0" w:color="000000"/>
+                <w:between w:val="none" w:sz="0" w:space="0" w:color="000000"/>
+              </w:pBdr>
+              <w:spacing w:before="240" w:after="240" w:line="240" w:lineRule="auto"/>
+              <w:jc w:val="center"/>
+              <w:rPr>
+                <w:rFonts w:ascii="Times New Roman" w:eastAsia="Times New Roman" w:hAnsi="Times New Roman" w:cs="Times New Roman"/>
+                <w:sz w:val="26"/>
+                <w:szCs w:val="26"/>
+                <w:lang w:val="en-US"/>
+              </w:rPr>
+            </w:pPr>
+          </w:p>
+        </w:tc>
+        <w:tc>
+          <w:tcPr>
+            <w:tcW w:w="3043" w:type="dxa"/>
+            <w:tcBorders>
+              <w:top w:val="single" w:sz="8" w:space="0" w:color="000000"/>
+              <w:left w:val="nil"/>
+              <w:bottom w:val="single" w:sz="8" w:space="0" w:color="000000"/>
+              <w:right w:val="single" w:sz="8" w:space="0" w:color="000000"/>
+            </w:tcBorders>
+            <w:tcMar>
+              <w:top w:w="100" w:type="dxa"/>
+              <w:left w:w="100" w:type="dxa"/>
+              <w:bottom w:w="100" w:type="dxa"/>
+              <w:right w:w="100" w:type="dxa"/>
+            </w:tcMar>
+          </w:tcPr>
+          <w:p>
+            <w:pPr>
+              <w:pStyle w:val="NormalWeb"/>
+              <w:spacing w:before="240" w:after="240"/>
+              <w:jc w:val="center"/>
+              <w:rPr>
+                <w:rFonts w:ascii="Arial" w:hAnsi="Arial" w:cs="Arial"/>
+                <w:color w:val="222222"/>
+                <w:shd w:val="clear" w:color="auto" w:fill="FFFFFF"/>
+              </w:rPr>
+            </w:pPr>
+          </w:p>
+        </w:tc>
+        <w:tc>
+          <w:tcPr>
+            <w:tcW w:w="1507" w:type="dxa"/>
+            <w:tcBorders>
+              <w:top w:val="single" w:sz="8" w:space="0" w:color="000000"/>
+              <w:left w:val="nil"/>
+              <w:bottom w:val="single" w:sz="8" w:space="0" w:color="000000"/>
+              <w:right w:val="single" w:sz="8" w:space="0" w:color="000000"/>
+            </w:tcBorders>
+            <w:tcMar>
+              <w:top w:w="100" w:type="dxa"/>
+              <w:left w:w="100" w:type="dxa"/>
+              <w:bottom w:w="100" w:type="dxa"/>
+              <w:right w:w="100" w:type="dxa"/>
+            </w:tcMar>
+          </w:tcPr>
+          <w:p>
+            <w:pPr>
+              <w:pStyle w:val="NormalWeb"/>
+              <w:spacing w:before="240" w:beforeAutospacing="0" w:after="240" w:afterAutospacing="0"/>
+              <w:jc w:val="center"/>
+              <w:rPr>
+                <w:rFonts w:ascii="Arial" w:hAnsi="Arial" w:cs="Arial"/>
+                <w:color w:val="222222"/>
+                <w:shd w:val="clear" w:color="auto" w:fill="FFFFFF"/>
+              </w:rPr>
+            </w:pPr>
+          </w:p>
+        </w:tc>
+        <w:tc>
+          <w:tcPr>
+            <w:tcW w:w="1567" w:type="dxa"/>
+            <w:tcBorders>
+              <w:top w:val="single" w:sz="8" w:space="0" w:color="000000"/>
+              <w:left w:val="nil"/>
+              <w:bottom w:val="single" w:sz="8" w:space="0" w:color="000000"/>
+              <w:right w:val="single" w:sz="8" w:space="0" w:color="000000"/>
+            </w:tcBorders>
+            <w:tcMar>
+              <w:top w:w="100" w:type="dxa"/>
+              <w:left w:w="100" w:type="dxa"/>
+              <w:bottom w:w="100" w:type="dxa"/>
+              <w:right w:w="100" w:type="dxa"/>
+            </w:tcMar>
+          </w:tcPr>
+          <w:p>
+            <w:pPr>
+              <w:pStyle w:val="NormalWeb"/>
+              <w:spacing w:before="240" w:after="240"/>
+              <w:jc w:val="center"/>
+              <w:rPr>
+                <w:rFonts w:ascii="Arial" w:hAnsi="Arial" w:cs="Arial"/>
+                <w:color w:val="222222"/>
+                <w:shd w:val="clear" w:color="auto" w:fill="FFFFFF"/>
+              </w:rPr>
+            </w:pPr>
+          </w:p>
+        </w:tc>
+        <w:tc>
+          <w:tcPr>
+            <w:tcW w:w="2866" w:type="dxa"/>
+            <w:tcBorders>
+              <w:top w:val="single" w:sz="8" w:space="0" w:color="000000"/>
+              <w:left w:val="nil"/>
+              <w:bottom w:val="single" w:sz="8" w:space="0" w:color="000000"/>
+              <w:right w:val="single" w:sz="8" w:space="0" w:color="000000"/>
+            </w:tcBorders>
+            <w:tcMar>
+              <w:top w:w="100" w:type="dxa"/>
+              <w:left w:w="100" w:type="dxa"/>
+              <w:bottom w:w="100" w:type="dxa"/>
+              <w:right w:w="100" w:type="dxa"/>
+            </w:tcMar>
+          </w:tcPr>
+          <w:p>
+            <w:pPr>
+              <w:pStyle w:val="NormalWeb"/>
+              <w:spacing w:after="240"/>
+              <w:rPr>
+                <w:rFonts w:ascii="Arial" w:hAnsi="Arial" w:cs="Arial"/>
+                <w:color w:val="222222"/>
+                <w:shd w:val="clear" w:color="auto" w:fill="FFFFFF"/>
+              </w:rPr>
+            </w:pPr>
           </w:p>
         </w:tc>
       </w:tr>
@@ -6197,6 +7049,118 @@
       </w:rPr>
     </w:lvl>
   </w:abstractNum>
+  <w:abstractNum w:abstractNumId="3" w15:restartNumberingAfterBreak="0">
+    <w:nsid w:val="7223070B"/>
+    <w:multiLevelType w:val="hybridMultilevel"/>
+    <w:tmpl w:val="A1CC8F3E"/>
+    <w:lvl w:ilvl="0" w:tplc="57B64572">
+      <w:numFmt w:val="bullet"/>
+      <w:lvlText w:val="-"/>
+      <w:lvlJc w:val="left"/>
+      <w:pPr>
+        <w:ind w:left="1440" w:hanging="360"/>
+      </w:pPr>
+      <w:rPr>
+        <w:rFonts w:ascii="Times New Roman" w:eastAsia="Times New Roman" w:hAnsi="Times New Roman" w:cs="Times New Roman" w:hint="default"/>
+      </w:rPr>
+    </w:lvl>
+    <w:lvl w:ilvl="1" w:tplc="04090003" w:tentative="1">
+      <w:start w:val="1"/>
+      <w:numFmt w:val="bullet"/>
+      <w:lvlText w:val="o"/>
+      <w:lvlJc w:val="left"/>
+      <w:pPr>
+        <w:ind w:left="2160" w:hanging="360"/>
+      </w:pPr>
+      <w:rPr>
+        <w:rFonts w:ascii="Courier New" w:hAnsi="Courier New" w:cs="Courier New" w:hint="default"/>
+      </w:rPr>
+    </w:lvl>
+    <w:lvl w:ilvl="2" w:tplc="04090005" w:tentative="1">
+      <w:start w:val="1"/>
+      <w:numFmt w:val="bullet"/>
+      <w:lvlText w:val=""/>
+      <w:lvlJc w:val="left"/>
+      <w:pPr>
+        <w:ind w:left="2880" w:hanging="360"/>
+      </w:pPr>
+      <w:rPr>
+        <w:rFonts w:ascii="Wingdings" w:hAnsi="Wingdings" w:hint="default"/>
+      </w:rPr>
+    </w:lvl>
+    <w:lvl w:ilvl="3" w:tplc="04090001" w:tentative="1">
+      <w:start w:val="1"/>
+      <w:numFmt w:val="bullet"/>
+      <w:lvlText w:val=""/>
+      <w:lvlJc w:val="left"/>
+      <w:pPr>
+        <w:ind w:left="3600" w:hanging="360"/>
+      </w:pPr>
+      <w:rPr>
+        <w:rFonts w:ascii="Symbol" w:hAnsi="Symbol" w:hint="default"/>
+      </w:rPr>
+    </w:lvl>
+    <w:lvl w:ilvl="4" w:tplc="04090003" w:tentative="1">
+      <w:start w:val="1"/>
+      <w:numFmt w:val="bullet"/>
+      <w:lvlText w:val="o"/>
+      <w:lvlJc w:val="left"/>
+      <w:pPr>
+        <w:ind w:left="4320" w:hanging="360"/>
+      </w:pPr>
+      <w:rPr>
+        <w:rFonts w:ascii="Courier New" w:hAnsi="Courier New" w:cs="Courier New" w:hint="default"/>
+      </w:rPr>
+    </w:lvl>
+    <w:lvl w:ilvl="5" w:tplc="04090005" w:tentative="1">
+      <w:start w:val="1"/>
+      <w:numFmt w:val="bullet"/>
+      <w:lvlText w:val=""/>
+      <w:lvlJc w:val="left"/>
+      <w:pPr>
+        <w:ind w:left="5040" w:hanging="360"/>
+      </w:pPr>
+      <w:rPr>
+        <w:rFonts w:ascii="Wingdings" w:hAnsi="Wingdings" w:hint="default"/>
+      </w:rPr>
+    </w:lvl>
+    <w:lvl w:ilvl="6" w:tplc="04090001" w:tentative="1">
+      <w:start w:val="1"/>
+      <w:numFmt w:val="bullet"/>
+      <w:lvlText w:val=""/>
+      <w:lvlJc w:val="left"/>
+      <w:pPr>
+        <w:ind w:left="5760" w:hanging="360"/>
+      </w:pPr>
+      <w:rPr>
+        <w:rFonts w:ascii="Symbol" w:hAnsi="Symbol" w:hint="default"/>
+      </w:rPr>
+    </w:lvl>
+    <w:lvl w:ilvl="7" w:tplc="04090003" w:tentative="1">
+      <w:start w:val="1"/>
+      <w:numFmt w:val="bullet"/>
+      <w:lvlText w:val="o"/>
+      <w:lvlJc w:val="left"/>
+      <w:pPr>
+        <w:ind w:left="6480" w:hanging="360"/>
+      </w:pPr>
+      <w:rPr>
+        <w:rFonts w:ascii="Courier New" w:hAnsi="Courier New" w:cs="Courier New" w:hint="default"/>
+      </w:rPr>
+    </w:lvl>
+    <w:lvl w:ilvl="8" w:tplc="04090005" w:tentative="1">
+      <w:start w:val="1"/>
+      <w:numFmt w:val="bullet"/>
+      <w:lvlText w:val=""/>
+      <w:lvlJc w:val="left"/>
+      <w:pPr>
+        <w:ind w:left="7200" w:hanging="360"/>
+      </w:pPr>
+      <w:rPr>
+        <w:rFonts w:ascii="Wingdings" w:hAnsi="Wingdings" w:hint="default"/>
+      </w:rPr>
+    </w:lvl>
+  </w:abstractNum>
   <w:num w:numId="1">
     <w:abstractNumId w:val="2"/>
   </w:num>
@@ -6205,6 +7169,9 @@
   </w:num>
   <w:num w:numId="3">
     <w:abstractNumId w:val="0"/>
+  </w:num>
+  <w:num w:numId="4">
+    <w:abstractNumId w:val="3"/>
   </w:num>
 </w:numbering>
 </file>
@@ -7023,7 +7990,6 @@
     <w:name w:val="Normal (Web)"/>
     <w:basedOn w:val="Normal"/>
     <w:uiPriority w:val="99"/>
-    <w:semiHidden/>
     <w:unhideWhenUsed/>
     <w:rsid w:val="002C0DBD"/>
     <w:pPr>
@@ -7379,7 +8345,7 @@
 </file>
 
 <file path=customXml/itemProps2.xml><?xml version="1.0" encoding="utf-8"?>
-<ds:datastoreItem xmlns:ds="http://schemas.openxmlformats.org/officeDocument/2006/customXml" ds:itemID="{6B608BC9-4DB4-4374-90B0-A3D8099D83EF}">
+<ds:datastoreItem xmlns:ds="http://schemas.openxmlformats.org/officeDocument/2006/customXml" ds:itemID="{299C07E7-81BD-44FC-8310-3EC1F554D761}">
   <ds:schemaRefs>
     <ds:schemaRef ds:uri="http://schemas.openxmlformats.org/officeDocument/2006/bibliography"/>
   </ds:schemaRefs>

--- a/NV1_KHDA_Template.docx
+++ b/NV1_KHDA_Template.docx
@@ -386,6 +386,7 @@
           <w:lang w:val="en-GB"/>
         </w:rPr>
       </w:pPr>
+      <w:proofErr w:type="spellStart"/>
       <w:r>
         <w:rPr>
           <w:rFonts w:ascii="Times New Roman" w:eastAsia="Times New Roman" w:hAnsi="Times New Roman" w:cs="Times New Roman"/>
@@ -395,8 +396,33 @@
           <w:szCs w:val="26"/>
           <w:lang w:val="en-GB"/>
         </w:rPr>
-        <w:t>Hà Nội</w:t>
+        <w:t>Hà</w:t>
       </w:r>
+      <w:proofErr w:type="spellEnd"/>
+      <w:r>
+        <w:rPr>
+          <w:rFonts w:ascii="Times New Roman" w:eastAsia="Times New Roman" w:hAnsi="Times New Roman" w:cs="Times New Roman"/>
+          <w:b/>
+          <w:bCs/>
+          <w:sz w:val="26"/>
+          <w:szCs w:val="26"/>
+          <w:lang w:val="en-GB"/>
+        </w:rPr>
+        <w:t xml:space="preserve"> </w:t>
+      </w:r>
+      <w:proofErr w:type="spellStart"/>
+      <w:r>
+        <w:rPr>
+          <w:rFonts w:ascii="Times New Roman" w:eastAsia="Times New Roman" w:hAnsi="Times New Roman" w:cs="Times New Roman"/>
+          <w:b/>
+          <w:bCs/>
+          <w:sz w:val="26"/>
+          <w:szCs w:val="26"/>
+          <w:lang w:val="en-GB"/>
+        </w:rPr>
+        <w:t>Nội</w:t>
+      </w:r>
+      <w:proofErr w:type="spellEnd"/>
       <w:r>
         <w:rPr>
           <w:rFonts w:ascii="Times New Roman" w:eastAsia="Times New Roman" w:hAnsi="Times New Roman" w:cs="Times New Roman"/>
@@ -582,7 +608,7 @@
       <w:pPr>
         <w:numPr>
           <w:ilvl w:val="0"/>
-          <w:numId w:val="3"/>
+          <w:numId w:val="11"/>
         </w:numPr>
         <w:spacing w:line="360" w:lineRule="auto"/>
         <w:rPr>
@@ -599,12 +625,707 @@
         </w:rPr>
         <w:t>Phương pháp giải quyết</w:t>
       </w:r>
+      <w:r>
+        <w:rPr>
+          <w:rFonts w:ascii="Times New Roman" w:eastAsia="Times New Roman" w:hAnsi="Times New Roman" w:cs="Times New Roman"/>
+          <w:sz w:val="26"/>
+          <w:szCs w:val="26"/>
+          <w:lang w:val="vi-VN"/>
+        </w:rPr>
+        <w:t>(thiếu máy chủ)</w:t>
+      </w:r>
+    </w:p>
+    <w:p>
+      <w:pPr>
+        <w:spacing w:line="360" w:lineRule="auto"/>
+        <w:ind w:left="1080"/>
+        <w:rPr>
+          <w:rFonts w:ascii="Times New Roman" w:eastAsia="Times New Roman" w:hAnsi="Times New Roman" w:cs="Times New Roman"/>
+          <w:sz w:val="26"/>
+          <w:szCs w:val="26"/>
+        </w:rPr>
+      </w:pPr>
+      <w:r>
+        <w:rPr>
+          <w:rFonts w:ascii="Times New Roman" w:eastAsia="Times New Roman" w:hAnsi="Times New Roman" w:cs="Times New Roman"/>
+          <w:sz w:val="26"/>
+          <w:szCs w:val="26"/>
+        </w:rPr>
+        <w:t>1. Nghiên cứu và phân tích:</w:t>
+      </w:r>
     </w:p>
     <w:p>
       <w:pPr>
         <w:numPr>
           <w:ilvl w:val="0"/>
-          <w:numId w:val="3"/>
+          <w:numId w:val="5"/>
+        </w:numPr>
+        <w:spacing w:line="360" w:lineRule="auto"/>
+        <w:rPr>
+          <w:rFonts w:ascii="Times New Roman" w:eastAsia="Times New Roman" w:hAnsi="Times New Roman" w:cs="Times New Roman"/>
+          <w:sz w:val="26"/>
+          <w:szCs w:val="26"/>
+        </w:rPr>
+      </w:pPr>
+      <w:r>
+        <w:rPr>
+          <w:rFonts w:ascii="Times New Roman" w:eastAsia="Times New Roman" w:hAnsi="Times New Roman" w:cs="Times New Roman"/>
+          <w:sz w:val="26"/>
+          <w:szCs w:val="26"/>
+        </w:rPr>
+        <w:t xml:space="preserve"> Nắm vững mục tiêu của trang web.</w:t>
+      </w:r>
+    </w:p>
+    <w:p>
+      <w:pPr>
+        <w:numPr>
+          <w:ilvl w:val="0"/>
+          <w:numId w:val="5"/>
+        </w:numPr>
+        <w:spacing w:line="360" w:lineRule="auto"/>
+        <w:rPr>
+          <w:rFonts w:ascii="Times New Roman" w:eastAsia="Times New Roman" w:hAnsi="Times New Roman" w:cs="Times New Roman"/>
+          <w:sz w:val="26"/>
+          <w:szCs w:val="26"/>
+        </w:rPr>
+      </w:pPr>
+      <w:r>
+        <w:rPr>
+          <w:rFonts w:ascii="Times New Roman" w:eastAsia="Times New Roman" w:hAnsi="Times New Roman" w:cs="Times New Roman"/>
+          <w:sz w:val="26"/>
+          <w:szCs w:val="26"/>
+        </w:rPr>
+        <w:t xml:space="preserve"> Tìm hiểu về pháp luật quy định.</w:t>
+      </w:r>
+    </w:p>
+    <w:p>
+      <w:pPr>
+        <w:numPr>
+          <w:ilvl w:val="0"/>
+          <w:numId w:val="5"/>
+        </w:numPr>
+        <w:spacing w:line="360" w:lineRule="auto"/>
+        <w:rPr>
+          <w:rFonts w:ascii="Times New Roman" w:eastAsia="Times New Roman" w:hAnsi="Times New Roman" w:cs="Times New Roman"/>
+          <w:sz w:val="26"/>
+          <w:szCs w:val="26"/>
+        </w:rPr>
+      </w:pPr>
+      <w:r>
+        <w:rPr>
+          <w:rFonts w:ascii="Times New Roman" w:eastAsia="Times New Roman" w:hAnsi="Times New Roman" w:cs="Times New Roman"/>
+          <w:sz w:val="26"/>
+          <w:szCs w:val="26"/>
+        </w:rPr>
+        <w:t xml:space="preserve"> Xác định đối tượng mục tiêu.</w:t>
+      </w:r>
+    </w:p>
+    <w:p>
+      <w:pPr>
+        <w:numPr>
+          <w:ilvl w:val="0"/>
+          <w:numId w:val="5"/>
+        </w:numPr>
+        <w:spacing w:line="360" w:lineRule="auto"/>
+        <w:rPr>
+          <w:rFonts w:ascii="Times New Roman" w:eastAsia="Times New Roman" w:hAnsi="Times New Roman" w:cs="Times New Roman"/>
+          <w:sz w:val="26"/>
+          <w:szCs w:val="26"/>
+        </w:rPr>
+      </w:pPr>
+      <w:r>
+        <w:rPr>
+          <w:rFonts w:ascii="Times New Roman" w:eastAsia="Times New Roman" w:hAnsi="Times New Roman" w:cs="Times New Roman"/>
+          <w:sz w:val="26"/>
+          <w:szCs w:val="26"/>
+        </w:rPr>
+        <w:t xml:space="preserve"> Nghiên cứu thị trường.</w:t>
+      </w:r>
+    </w:p>
+    <w:p>
+      <w:pPr>
+        <w:spacing w:line="360" w:lineRule="auto"/>
+        <w:ind w:left="1080"/>
+        <w:rPr>
+          <w:rFonts w:ascii="Times New Roman" w:eastAsia="Times New Roman" w:hAnsi="Times New Roman" w:cs="Times New Roman"/>
+          <w:sz w:val="26"/>
+          <w:szCs w:val="26"/>
+        </w:rPr>
+      </w:pPr>
+      <w:r>
+        <w:rPr>
+          <w:rFonts w:ascii="Times New Roman" w:eastAsia="Times New Roman" w:hAnsi="Times New Roman" w:cs="Times New Roman"/>
+          <w:sz w:val="26"/>
+          <w:szCs w:val="26"/>
+        </w:rPr>
+        <w:t>2. Thiết kế giao diện người dùng:</w:t>
+      </w:r>
+    </w:p>
+    <w:p>
+      <w:pPr>
+        <w:numPr>
+          <w:ilvl w:val="0"/>
+          <w:numId w:val="8"/>
+        </w:numPr>
+        <w:spacing w:line="360" w:lineRule="auto"/>
+        <w:rPr>
+          <w:rFonts w:ascii="Times New Roman" w:eastAsia="Times New Roman" w:hAnsi="Times New Roman" w:cs="Times New Roman"/>
+          <w:sz w:val="26"/>
+          <w:szCs w:val="26"/>
+        </w:rPr>
+      </w:pPr>
+      <w:r>
+        <w:rPr>
+          <w:rFonts w:ascii="Times New Roman" w:eastAsia="Times New Roman" w:hAnsi="Times New Roman" w:cs="Times New Roman"/>
+          <w:sz w:val="26"/>
+          <w:szCs w:val="26"/>
+        </w:rPr>
+        <w:t xml:space="preserve"> Tạo giao diện dễ sử dụng và tiếp cận, thân thiện với người dùng.</w:t>
+      </w:r>
+    </w:p>
+    <w:p>
+      <w:pPr>
+        <w:numPr>
+          <w:ilvl w:val="0"/>
+          <w:numId w:val="8"/>
+        </w:numPr>
+        <w:spacing w:line="360" w:lineRule="auto"/>
+        <w:rPr>
+          <w:rFonts w:ascii="Times New Roman" w:eastAsia="Times New Roman" w:hAnsi="Times New Roman" w:cs="Times New Roman"/>
+          <w:sz w:val="26"/>
+          <w:szCs w:val="26"/>
+        </w:rPr>
+      </w:pPr>
+      <w:r>
+        <w:rPr>
+          <w:rFonts w:ascii="Times New Roman" w:eastAsia="Times New Roman" w:hAnsi="Times New Roman" w:cs="Times New Roman"/>
+          <w:sz w:val="26"/>
+          <w:szCs w:val="26"/>
+        </w:rPr>
+        <w:t xml:space="preserve">  Bố cục trang web và các chức năng được thiết kế một cách rõ ràng để  người dùng dễ dàng tìm kiếm và mua hàng.</w:t>
+      </w:r>
+    </w:p>
+    <w:p>
+      <w:pPr>
+        <w:spacing w:line="360" w:lineRule="auto"/>
+        <w:rPr>
+          <w:rFonts w:ascii="Times New Roman" w:eastAsia="Times New Roman" w:hAnsi="Times New Roman" w:cs="Times New Roman"/>
+          <w:sz w:val="26"/>
+          <w:szCs w:val="26"/>
+        </w:rPr>
+      </w:pPr>
+      <w:r>
+        <w:rPr>
+          <w:rFonts w:ascii="Times New Roman" w:eastAsia="Times New Roman" w:hAnsi="Times New Roman" w:cs="Times New Roman"/>
+          <w:sz w:val="26"/>
+          <w:szCs w:val="26"/>
+        </w:rPr>
+        <w:t xml:space="preserve">               3. Quản lý sản phẩm:</w:t>
+      </w:r>
+    </w:p>
+    <w:p>
+      <w:pPr>
+        <w:numPr>
+          <w:ilvl w:val="0"/>
+          <w:numId w:val="12"/>
+        </w:numPr>
+        <w:spacing w:line="360" w:lineRule="auto"/>
+        <w:ind w:right="-1440"/>
+        <w:rPr>
+          <w:rFonts w:ascii="Times New Roman" w:eastAsia="Times New Roman" w:hAnsi="Times New Roman" w:cs="Times New Roman"/>
+          <w:sz w:val="26"/>
+          <w:szCs w:val="26"/>
+        </w:rPr>
+      </w:pPr>
+      <w:r>
+        <w:rPr>
+          <w:rFonts w:ascii="Times New Roman" w:eastAsia="Times New Roman" w:hAnsi="Times New Roman" w:cs="Times New Roman"/>
+          <w:sz w:val="26"/>
+          <w:szCs w:val="26"/>
+        </w:rPr>
+        <w:t>Hiển thị sản phẩm một cách chi tiết và bắt mắt với hình ảnh chất lượng cao.</w:t>
+      </w:r>
+    </w:p>
+    <w:p>
+      <w:pPr>
+        <w:numPr>
+          <w:ilvl w:val="0"/>
+          <w:numId w:val="12"/>
+        </w:numPr>
+        <w:spacing w:line="360" w:lineRule="auto"/>
+        <w:ind w:right="-1440"/>
+        <w:rPr>
+          <w:rFonts w:ascii="Times New Roman" w:eastAsia="Times New Roman" w:hAnsi="Times New Roman" w:cs="Times New Roman"/>
+          <w:sz w:val="26"/>
+          <w:szCs w:val="26"/>
+        </w:rPr>
+      </w:pPr>
+      <w:r>
+        <w:rPr>
+          <w:rFonts w:ascii="Times New Roman" w:eastAsia="Times New Roman" w:hAnsi="Times New Roman" w:cs="Times New Roman"/>
+          <w:sz w:val="26"/>
+          <w:szCs w:val="26"/>
+        </w:rPr>
+        <w:t>Sắp xếp sản phẩm và gợi ý các danh mục hợp lý để người dùng dễ dàng tìm kiếm.</w:t>
+      </w:r>
+    </w:p>
+    <w:p>
+      <w:pPr>
+        <w:spacing w:line="360" w:lineRule="auto"/>
+        <w:ind w:right="-1440"/>
+        <w:rPr>
+          <w:rFonts w:ascii="Times New Roman" w:eastAsia="Times New Roman" w:hAnsi="Times New Roman" w:cs="Times New Roman"/>
+          <w:sz w:val="26"/>
+          <w:szCs w:val="26"/>
+        </w:rPr>
+      </w:pPr>
+      <w:r>
+        <w:rPr>
+          <w:rFonts w:ascii="Times New Roman" w:eastAsia="Times New Roman" w:hAnsi="Times New Roman" w:cs="Times New Roman"/>
+          <w:sz w:val="26"/>
+          <w:szCs w:val="26"/>
+        </w:rPr>
+        <w:t xml:space="preserve">              4. Giỏ hàng và quản lý đơn hàng:</w:t>
+      </w:r>
+    </w:p>
+    <w:p>
+      <w:pPr>
+        <w:numPr>
+          <w:ilvl w:val="0"/>
+          <w:numId w:val="7"/>
+        </w:numPr>
+        <w:spacing w:line="360" w:lineRule="auto"/>
+        <w:ind w:right="-1440"/>
+        <w:rPr>
+          <w:rFonts w:ascii="Times New Roman" w:eastAsia="Times New Roman" w:hAnsi="Times New Roman" w:cs="Times New Roman"/>
+          <w:sz w:val="26"/>
+          <w:szCs w:val="26"/>
+        </w:rPr>
+      </w:pPr>
+      <w:r>
+        <w:rPr>
+          <w:rFonts w:ascii="Times New Roman" w:eastAsia="Times New Roman" w:hAnsi="Times New Roman" w:cs="Times New Roman"/>
+          <w:sz w:val="26"/>
+          <w:szCs w:val="26"/>
+        </w:rPr>
+        <w:t>Tích hợp giỏ hàng mua sắm để người dùng có thể thêm/sửa/xóa sản phẩm.</w:t>
+      </w:r>
+    </w:p>
+    <w:p>
+      <w:pPr>
+        <w:numPr>
+          <w:ilvl w:val="0"/>
+          <w:numId w:val="7"/>
+        </w:numPr>
+        <w:spacing w:line="360" w:lineRule="auto"/>
+        <w:ind w:right="-1440"/>
+        <w:rPr>
+          <w:rFonts w:ascii="Times New Roman" w:eastAsia="Times New Roman" w:hAnsi="Times New Roman" w:cs="Times New Roman"/>
+          <w:sz w:val="26"/>
+          <w:szCs w:val="26"/>
+        </w:rPr>
+      </w:pPr>
+      <w:r>
+        <w:rPr>
+          <w:rFonts w:ascii="Times New Roman" w:eastAsia="Times New Roman" w:hAnsi="Times New Roman" w:cs="Times New Roman"/>
+          <w:sz w:val="26"/>
+          <w:szCs w:val="26"/>
+        </w:rPr>
+        <w:t>Cung cấp quy trình thanh toán để sử dụng và an toàn.</w:t>
+      </w:r>
+    </w:p>
+    <w:p>
+      <w:pPr>
+        <w:numPr>
+          <w:ilvl w:val="0"/>
+          <w:numId w:val="7"/>
+        </w:numPr>
+        <w:spacing w:line="360" w:lineRule="auto"/>
+        <w:ind w:right="-1440"/>
+        <w:rPr>
+          <w:rFonts w:ascii="Times New Roman" w:eastAsia="Times New Roman" w:hAnsi="Times New Roman" w:cs="Times New Roman"/>
+          <w:sz w:val="26"/>
+          <w:szCs w:val="26"/>
+        </w:rPr>
+      </w:pPr>
+      <w:r>
+        <w:rPr>
+          <w:rFonts w:ascii="Times New Roman" w:eastAsia="Times New Roman" w:hAnsi="Times New Roman" w:cs="Times New Roman"/>
+          <w:sz w:val="26"/>
+          <w:szCs w:val="26"/>
+        </w:rPr>
+        <w:t>Cho phép người dùng theo dõi đơn hàng và tình trạng giao hàng</w:t>
+      </w:r>
+    </w:p>
+    <w:p>
+      <w:pPr>
+        <w:spacing w:line="360" w:lineRule="auto"/>
+        <w:ind w:right="-1440"/>
+        <w:rPr>
+          <w:rFonts w:ascii="Times New Roman" w:eastAsia="Times New Roman" w:hAnsi="Times New Roman" w:cs="Times New Roman"/>
+          <w:sz w:val="26"/>
+          <w:szCs w:val="26"/>
+        </w:rPr>
+      </w:pPr>
+      <w:r>
+        <w:rPr>
+          <w:rFonts w:ascii="Times New Roman" w:eastAsia="Times New Roman" w:hAnsi="Times New Roman" w:cs="Times New Roman"/>
+          <w:sz w:val="26"/>
+          <w:szCs w:val="26"/>
+        </w:rPr>
+        <w:t xml:space="preserve">             5. Chức năng tìm kiếm hiệu quả:</w:t>
+      </w:r>
+    </w:p>
+    <w:p>
+      <w:pPr>
+        <w:numPr>
+          <w:ilvl w:val="0"/>
+          <w:numId w:val="14"/>
+        </w:numPr>
+        <w:spacing w:line="360" w:lineRule="auto"/>
+        <w:ind w:right="-1440"/>
+        <w:rPr>
+          <w:rFonts w:ascii="Times New Roman" w:eastAsia="Times New Roman" w:hAnsi="Times New Roman" w:cs="Times New Roman"/>
+          <w:sz w:val="26"/>
+          <w:szCs w:val="26"/>
+        </w:rPr>
+      </w:pPr>
+      <w:r>
+        <w:rPr>
+          <w:rFonts w:ascii="Times New Roman" w:eastAsia="Times New Roman" w:hAnsi="Times New Roman" w:cs="Times New Roman"/>
+          <w:sz w:val="26"/>
+          <w:szCs w:val="26"/>
+        </w:rPr>
+        <w:t>Cung cấp hệ thống tìm kiếm mạnh mẽ để người dùng có thể nhanh chóng tìm thấy sản phẩm mong muốn.</w:t>
+      </w:r>
+    </w:p>
+    <w:p>
+      <w:pPr>
+        <w:numPr>
+          <w:ilvl w:val="0"/>
+          <w:numId w:val="14"/>
+        </w:numPr>
+        <w:spacing w:line="360" w:lineRule="auto"/>
+        <w:ind w:right="-1440"/>
+        <w:rPr>
+          <w:rFonts w:ascii="Times New Roman" w:eastAsia="Times New Roman" w:hAnsi="Times New Roman" w:cs="Times New Roman"/>
+          <w:sz w:val="26"/>
+          <w:szCs w:val="26"/>
+        </w:rPr>
+      </w:pPr>
+      <w:r>
+        <w:rPr>
+          <w:rFonts w:ascii="Times New Roman" w:eastAsia="Times New Roman" w:hAnsi="Times New Roman" w:cs="Times New Roman"/>
+          <w:sz w:val="26"/>
+          <w:szCs w:val="26"/>
+        </w:rPr>
+        <w:t>Hỗ trợ thanh tìm kiếm theo tên/loại/giá và các yếu tố khác.</w:t>
+      </w:r>
+    </w:p>
+    <w:p>
+      <w:pPr>
+        <w:spacing w:line="360" w:lineRule="auto"/>
+        <w:ind w:right="-1440"/>
+        <w:rPr>
+          <w:rFonts w:ascii="Times New Roman" w:eastAsia="Times New Roman" w:hAnsi="Times New Roman" w:cs="Times New Roman"/>
+          <w:sz w:val="26"/>
+          <w:szCs w:val="26"/>
+        </w:rPr>
+      </w:pPr>
+      <w:r>
+        <w:rPr>
+          <w:rFonts w:ascii="Times New Roman" w:eastAsia="Times New Roman" w:hAnsi="Times New Roman" w:cs="Times New Roman"/>
+          <w:sz w:val="26"/>
+          <w:szCs w:val="26"/>
+        </w:rPr>
+        <w:t xml:space="preserve">              6. Chăm sóc khách hàng:</w:t>
+      </w:r>
+    </w:p>
+    <w:p>
+      <w:pPr>
+        <w:numPr>
+          <w:ilvl w:val="0"/>
+          <w:numId w:val="4"/>
+        </w:numPr>
+        <w:spacing w:line="360" w:lineRule="auto"/>
+        <w:ind w:right="-1440"/>
+        <w:rPr>
+          <w:rFonts w:ascii="Times New Roman" w:eastAsia="Times New Roman" w:hAnsi="Times New Roman" w:cs="Times New Roman"/>
+          <w:sz w:val="26"/>
+          <w:szCs w:val="26"/>
+        </w:rPr>
+      </w:pPr>
+      <w:r>
+        <w:rPr>
+          <w:rFonts w:ascii="Times New Roman" w:eastAsia="Times New Roman" w:hAnsi="Times New Roman" w:cs="Times New Roman"/>
+          <w:sz w:val="26"/>
+          <w:szCs w:val="26"/>
+        </w:rPr>
+        <w:lastRenderedPageBreak/>
+        <w:t>Cung cấp kênh liên lạc hiệu quả như chat trực tuyến, email hoặc số điện thoại để hỗ trợ khách hàng.</w:t>
+      </w:r>
+    </w:p>
+    <w:p>
+      <w:pPr>
+        <w:numPr>
+          <w:ilvl w:val="0"/>
+          <w:numId w:val="4"/>
+        </w:numPr>
+        <w:spacing w:line="360" w:lineRule="auto"/>
+        <w:ind w:right="-1440"/>
+        <w:rPr>
+          <w:rFonts w:ascii="Times New Roman" w:eastAsia="Times New Roman" w:hAnsi="Times New Roman" w:cs="Times New Roman"/>
+          <w:sz w:val="26"/>
+          <w:szCs w:val="26"/>
+        </w:rPr>
+      </w:pPr>
+      <w:r>
+        <w:rPr>
+          <w:rFonts w:ascii="Times New Roman" w:eastAsia="Times New Roman" w:hAnsi="Times New Roman" w:cs="Times New Roman"/>
+          <w:sz w:val="26"/>
+          <w:szCs w:val="26"/>
+        </w:rPr>
+        <w:t xml:space="preserve"> Xây dựng hệ thống hỗ trợ trung tâm trợ giúp để giải quyết thắc mắc và vấn đề người dùng.</w:t>
+      </w:r>
+    </w:p>
+    <w:p>
+      <w:pPr>
+        <w:spacing w:line="360" w:lineRule="auto"/>
+        <w:ind w:right="-1440"/>
+        <w:rPr>
+          <w:rFonts w:ascii="Times New Roman" w:eastAsia="Times New Roman" w:hAnsi="Times New Roman" w:cs="Times New Roman"/>
+          <w:sz w:val="26"/>
+          <w:szCs w:val="26"/>
+        </w:rPr>
+      </w:pPr>
+      <w:r>
+        <w:rPr>
+          <w:rFonts w:ascii="Times New Roman" w:eastAsia="Times New Roman" w:hAnsi="Times New Roman" w:cs="Times New Roman"/>
+          <w:sz w:val="26"/>
+          <w:szCs w:val="26"/>
+        </w:rPr>
+        <w:t xml:space="preserve">           7. An toàn bảo mật:</w:t>
+      </w:r>
+    </w:p>
+    <w:p>
+      <w:pPr>
+        <w:numPr>
+          <w:ilvl w:val="0"/>
+          <w:numId w:val="15"/>
+        </w:numPr>
+        <w:spacing w:line="360" w:lineRule="auto"/>
+        <w:ind w:right="-1440"/>
+        <w:rPr>
+          <w:rFonts w:ascii="Times New Roman" w:eastAsia="Times New Roman" w:hAnsi="Times New Roman" w:cs="Times New Roman"/>
+          <w:sz w:val="26"/>
+          <w:szCs w:val="26"/>
+        </w:rPr>
+      </w:pPr>
+      <w:r>
+        <w:rPr>
+          <w:rFonts w:ascii="Times New Roman" w:eastAsia="Times New Roman" w:hAnsi="Times New Roman" w:cs="Times New Roman"/>
+          <w:sz w:val="26"/>
+          <w:szCs w:val="26"/>
+        </w:rPr>
+        <w:t>Bảo vệ thông tin khách hàng và giao dịch tài chính bằng cách sử dụng kết nối an toàn.</w:t>
+      </w:r>
+    </w:p>
+    <w:p>
+      <w:pPr>
+        <w:numPr>
+          <w:ilvl w:val="0"/>
+          <w:numId w:val="15"/>
+        </w:numPr>
+        <w:spacing w:line="360" w:lineRule="auto"/>
+        <w:ind w:right="-1440"/>
+        <w:rPr>
+          <w:rFonts w:ascii="Times New Roman" w:eastAsia="Times New Roman" w:hAnsi="Times New Roman" w:cs="Times New Roman"/>
+          <w:sz w:val="26"/>
+          <w:szCs w:val="26"/>
+        </w:rPr>
+      </w:pPr>
+      <w:r>
+        <w:rPr>
+          <w:rFonts w:ascii="Times New Roman" w:eastAsia="Times New Roman" w:hAnsi="Times New Roman" w:cs="Times New Roman"/>
+          <w:sz w:val="26"/>
+          <w:szCs w:val="26"/>
+        </w:rPr>
+        <w:t>Thực hiện các biện pháp bảo mật để ngăn chặn tấn công mạng lạm dụng thông tin.</w:t>
+      </w:r>
+    </w:p>
+    <w:p>
+      <w:pPr>
+        <w:spacing w:line="360" w:lineRule="auto"/>
+        <w:ind w:right="-1440"/>
+        <w:rPr>
+          <w:rFonts w:ascii="Times New Roman" w:eastAsia="Times New Roman" w:hAnsi="Times New Roman" w:cs="Times New Roman"/>
+          <w:sz w:val="26"/>
+          <w:szCs w:val="26"/>
+        </w:rPr>
+      </w:pPr>
+      <w:r>
+        <w:rPr>
+          <w:rFonts w:ascii="Times New Roman" w:eastAsia="Times New Roman" w:hAnsi="Times New Roman" w:cs="Times New Roman"/>
+          <w:sz w:val="26"/>
+          <w:szCs w:val="26"/>
+        </w:rPr>
+        <w:t xml:space="preserve">           8. Tích hợp hệ thống thanh toán linh hoạt:</w:t>
+      </w:r>
+    </w:p>
+    <w:p>
+      <w:pPr>
+        <w:numPr>
+          <w:ilvl w:val="0"/>
+          <w:numId w:val="10"/>
+        </w:numPr>
+        <w:spacing w:line="360" w:lineRule="auto"/>
+        <w:ind w:right="-1440"/>
+        <w:rPr>
+          <w:rFonts w:ascii="Times New Roman" w:eastAsia="Times New Roman" w:hAnsi="Times New Roman" w:cs="Times New Roman"/>
+          <w:sz w:val="26"/>
+          <w:szCs w:val="26"/>
+        </w:rPr>
+      </w:pPr>
+      <w:r>
+        <w:rPr>
+          <w:rFonts w:ascii="Times New Roman" w:eastAsia="Times New Roman" w:hAnsi="Times New Roman" w:cs="Times New Roman"/>
+          <w:sz w:val="26"/>
+          <w:szCs w:val="26"/>
+        </w:rPr>
+        <w:t>Hỗ trợ nhiều phương thức thanh toán như thẻ tín dụng, chuyển khoản ngân hàng, ví điện tử, và một số hình thức trực tuyến khác.</w:t>
+      </w:r>
+    </w:p>
+    <w:p>
+      <w:pPr>
+        <w:spacing w:line="360" w:lineRule="auto"/>
+        <w:ind w:right="-1440"/>
+        <w:rPr>
+          <w:rFonts w:ascii="Times New Roman" w:eastAsia="Times New Roman" w:hAnsi="Times New Roman" w:cs="Times New Roman"/>
+          <w:sz w:val="26"/>
+          <w:szCs w:val="26"/>
+        </w:rPr>
+      </w:pPr>
+      <w:r>
+        <w:rPr>
+          <w:rFonts w:ascii="Times New Roman" w:eastAsia="Times New Roman" w:hAnsi="Times New Roman" w:cs="Times New Roman"/>
+          <w:sz w:val="26"/>
+          <w:szCs w:val="26"/>
+        </w:rPr>
+        <w:t xml:space="preserve">           9. Tối ưu hoá cho thiết bị di động:</w:t>
+      </w:r>
+    </w:p>
+    <w:p>
+      <w:pPr>
+        <w:numPr>
+          <w:ilvl w:val="0"/>
+          <w:numId w:val="9"/>
+        </w:numPr>
+        <w:spacing w:line="360" w:lineRule="auto"/>
+        <w:ind w:right="-1440"/>
+        <w:rPr>
+          <w:rFonts w:ascii="Times New Roman" w:eastAsia="Times New Roman" w:hAnsi="Times New Roman" w:cs="Times New Roman"/>
+          <w:sz w:val="26"/>
+          <w:szCs w:val="26"/>
+        </w:rPr>
+      </w:pPr>
+      <w:r>
+        <w:rPr>
+          <w:rFonts w:ascii="Times New Roman" w:eastAsia="Times New Roman" w:hAnsi="Times New Roman" w:cs="Times New Roman"/>
+          <w:sz w:val="26"/>
+          <w:szCs w:val="26"/>
+        </w:rPr>
+        <w:t>Đảm bảo trang web tương thích và tối ưu hóa trên các thiết bị di động để người dùng có thể mua sắm mọi nơi.</w:t>
+      </w:r>
+    </w:p>
+    <w:p>
+      <w:pPr>
+        <w:spacing w:line="360" w:lineRule="auto"/>
+        <w:ind w:right="-1440"/>
+        <w:rPr>
+          <w:rFonts w:ascii="Times New Roman" w:eastAsia="Times New Roman" w:hAnsi="Times New Roman" w:cs="Times New Roman"/>
+          <w:sz w:val="26"/>
+          <w:szCs w:val="26"/>
+        </w:rPr>
+      </w:pPr>
+      <w:r>
+        <w:rPr>
+          <w:rFonts w:ascii="Times New Roman" w:eastAsia="Times New Roman" w:hAnsi="Times New Roman" w:cs="Times New Roman"/>
+          <w:sz w:val="26"/>
+          <w:szCs w:val="26"/>
+        </w:rPr>
+        <w:t xml:space="preserve">          10. Quảng cáo và tiếp thị trực tuyến.</w:t>
+      </w:r>
+    </w:p>
+    <w:p>
+      <w:pPr>
+        <w:numPr>
+          <w:ilvl w:val="0"/>
+          <w:numId w:val="16"/>
+        </w:numPr>
+        <w:spacing w:line="360" w:lineRule="auto"/>
+        <w:ind w:right="-1440"/>
+        <w:rPr>
+          <w:rFonts w:ascii="Times New Roman" w:eastAsia="Times New Roman" w:hAnsi="Times New Roman" w:cs="Times New Roman"/>
+          <w:sz w:val="26"/>
+          <w:szCs w:val="26"/>
+        </w:rPr>
+      </w:pPr>
+      <w:r>
+        <w:rPr>
+          <w:rFonts w:ascii="Times New Roman" w:eastAsia="Times New Roman" w:hAnsi="Times New Roman" w:cs="Times New Roman"/>
+          <w:sz w:val="26"/>
+          <w:szCs w:val="26"/>
+        </w:rPr>
+        <w:t>Sử dụng chiến lược quảng cáo và tiếp thị trực tuyến để tăng cường nhận thức về thương hiệu và thu hút khách hàng mới.</w:t>
+      </w:r>
+    </w:p>
+    <w:p>
+      <w:pPr>
+        <w:spacing w:line="360" w:lineRule="auto"/>
+        <w:ind w:right="-1440"/>
+        <w:rPr>
+          <w:rFonts w:ascii="Times New Roman" w:eastAsia="Times New Roman" w:hAnsi="Times New Roman" w:cs="Times New Roman"/>
+          <w:sz w:val="26"/>
+          <w:szCs w:val="26"/>
+        </w:rPr>
+      </w:pPr>
+      <w:r>
+        <w:rPr>
+          <w:rFonts w:ascii="Times New Roman" w:eastAsia="Times New Roman" w:hAnsi="Times New Roman" w:cs="Times New Roman"/>
+          <w:sz w:val="26"/>
+          <w:szCs w:val="26"/>
+        </w:rPr>
+        <w:t xml:space="preserve">          11. Kiểm tra và tối ưu hoá hiệu suất:</w:t>
+      </w:r>
+    </w:p>
+    <w:p>
+      <w:pPr>
+        <w:numPr>
+          <w:ilvl w:val="0"/>
+          <w:numId w:val="6"/>
+        </w:numPr>
+        <w:spacing w:line="360" w:lineRule="auto"/>
+        <w:ind w:right="-1440"/>
+        <w:rPr>
+          <w:rFonts w:ascii="Times New Roman" w:eastAsia="Times New Roman" w:hAnsi="Times New Roman" w:cs="Times New Roman"/>
+          <w:sz w:val="26"/>
+          <w:szCs w:val="26"/>
+        </w:rPr>
+      </w:pPr>
+      <w:r>
+        <w:rPr>
+          <w:rFonts w:ascii="Times New Roman" w:eastAsia="Times New Roman" w:hAnsi="Times New Roman" w:cs="Times New Roman"/>
+          <w:sz w:val="26"/>
+          <w:szCs w:val="26"/>
+        </w:rPr>
+        <w:t>Thường xuyên kiểm tra và tối ưu hoá hiệu suất trang web để đảm bảo tốc độ tải trang nhanh và trải nghiệm người dùng mượt.</w:t>
+      </w:r>
+    </w:p>
+    <w:p>
+      <w:pPr>
+        <w:numPr>
+          <w:ilvl w:val="0"/>
+          <w:numId w:val="11"/>
         </w:numPr>
         <w:spacing w:line="360" w:lineRule="auto"/>
         <w:jc w:val="both"/>
@@ -620,8 +1341,99 @@
           <w:sz w:val="26"/>
           <w:szCs w:val="26"/>
         </w:rPr>
-        <w:t>Mục tiêu</w:t>
+        <w:t>Mục tiêu:</w:t>
       </w:r>
+    </w:p>
+    <w:p>
+      <w:pPr>
+        <w:numPr>
+          <w:ilvl w:val="0"/>
+          <w:numId w:val="13"/>
+        </w:numPr>
+        <w:spacing w:line="360" w:lineRule="auto"/>
+        <w:jc w:val="both"/>
+        <w:rPr>
+          <w:rFonts w:ascii="Times New Roman" w:eastAsia="Times New Roman" w:hAnsi="Times New Roman" w:cs="Times New Roman"/>
+          <w:sz w:val="26"/>
+          <w:szCs w:val="26"/>
+        </w:rPr>
+      </w:pPr>
+      <w:r>
+        <w:rPr>
+          <w:rFonts w:ascii="Times New Roman" w:eastAsia="Times New Roman" w:hAnsi="Times New Roman" w:cs="Times New Roman"/>
+          <w:sz w:val="26"/>
+          <w:szCs w:val="26"/>
+        </w:rPr>
+        <w:t>Web có thể hoạt động ổn định và lâu dài sau khi hoàn thành, hạn chế tối đa lỗi có thể xảy ra.</w:t>
+      </w:r>
+    </w:p>
+    <w:p>
+      <w:pPr>
+        <w:numPr>
+          <w:ilvl w:val="0"/>
+          <w:numId w:val="13"/>
+        </w:numPr>
+        <w:spacing w:line="360" w:lineRule="auto"/>
+        <w:jc w:val="both"/>
+        <w:rPr>
+          <w:rFonts w:ascii="Times New Roman" w:eastAsia="Times New Roman" w:hAnsi="Times New Roman" w:cs="Times New Roman"/>
+          <w:sz w:val="26"/>
+          <w:szCs w:val="26"/>
+        </w:rPr>
+      </w:pPr>
+      <w:r>
+        <w:rPr>
+          <w:rFonts w:ascii="Times New Roman" w:eastAsia="Times New Roman" w:hAnsi="Times New Roman" w:cs="Times New Roman"/>
+          <w:sz w:val="26"/>
+          <w:szCs w:val="26"/>
+        </w:rPr>
+        <w:t>Người dùng có thể sử dụng được hết tính năng của web.</w:t>
+      </w:r>
+    </w:p>
+    <w:p>
+      <w:pPr>
+        <w:numPr>
+          <w:ilvl w:val="0"/>
+          <w:numId w:val="13"/>
+        </w:numPr>
+        <w:spacing w:line="360" w:lineRule="auto"/>
+        <w:jc w:val="both"/>
+        <w:rPr>
+          <w:rFonts w:ascii="Times New Roman" w:eastAsia="Times New Roman" w:hAnsi="Times New Roman" w:cs="Times New Roman"/>
+          <w:sz w:val="26"/>
+          <w:szCs w:val="26"/>
+        </w:rPr>
+      </w:pPr>
+      <w:r>
+        <w:rPr>
+          <w:rFonts w:ascii="Times New Roman" w:eastAsia="Times New Roman" w:hAnsi="Times New Roman" w:cs="Times New Roman"/>
+          <w:sz w:val="26"/>
+          <w:szCs w:val="26"/>
+        </w:rPr>
+        <w:t>Hoàn thành dự án trong thời gian quy định.</w:t>
+      </w:r>
+    </w:p>
+    <w:p>
+      <w:pPr>
+        <w:spacing w:line="360" w:lineRule="auto"/>
+        <w:rPr>
+          <w:rFonts w:ascii="Times New Roman" w:eastAsia="Times New Roman" w:hAnsi="Times New Roman" w:cs="Times New Roman"/>
+          <w:b/>
+          <w:sz w:val="28"/>
+          <w:szCs w:val="28"/>
+        </w:rPr>
+      </w:pPr>
+    </w:p>
+    <w:p>
+      <w:pPr>
+        <w:spacing w:line="360" w:lineRule="auto"/>
+        <w:rPr>
+          <w:rFonts w:ascii="Times New Roman" w:eastAsia="Times New Roman" w:hAnsi="Times New Roman" w:cs="Times New Roman"/>
+          <w:b/>
+          <w:sz w:val="28"/>
+          <w:szCs w:val="28"/>
+        </w:rPr>
+      </w:pPr>
     </w:p>
     <w:p>
       <w:pPr>
@@ -786,6 +1598,7 @@
           <w:szCs w:val="28"/>
         </w:rPr>
       </w:pPr>
+      <w:proofErr w:type="spellStart"/>
       <w:r>
         <w:rPr>
           <w:rFonts w:ascii="Times New Roman" w:eastAsia="Times New Roman" w:hAnsi="Times New Roman" w:cs="Times New Roman"/>
@@ -797,7 +1610,21 @@
           <w:szCs w:val="26"/>
           <w:lang w:val="en-GB"/>
         </w:rPr>
-        <w:t xml:space="preserve">Lưu ý: </w:t>
+        <w:t>Lưu</w:t>
+      </w:r>
+      <w:proofErr w:type="spellEnd"/>
+      <w:r>
+        <w:rPr>
+          <w:rFonts w:ascii="Times New Roman" w:eastAsia="Times New Roman" w:hAnsi="Times New Roman" w:cs="Times New Roman"/>
+          <w:b/>
+          <w:i/>
+          <w:iCs/>
+          <w:color w:val="FF0000"/>
+          <w:sz w:val="26"/>
+          <w:szCs w:val="26"/>
+          <w:lang w:val="en-GB"/>
+        </w:rPr>
+        <w:t xml:space="preserve"> ý: </w:t>
       </w:r>
       <w:r>
         <w:rPr>
@@ -4097,6 +4924,7 @@
           <w:lang w:val="en-GB"/>
         </w:rPr>
       </w:pPr>
+      <w:proofErr w:type="spellStart"/>
       <w:r>
         <w:rPr>
           <w:rFonts w:ascii="Times New Roman" w:eastAsia="Times New Roman" w:hAnsi="Times New Roman" w:cs="Times New Roman"/>
@@ -4108,7 +4936,21 @@
           <w:szCs w:val="26"/>
           <w:lang w:val="en-GB"/>
         </w:rPr>
-        <w:t xml:space="preserve">Lưu ý: </w:t>
+        <w:t>Lưu</w:t>
+      </w:r>
+      <w:proofErr w:type="spellEnd"/>
+      <w:r>
+        <w:rPr>
+          <w:rFonts w:ascii="Times New Roman" w:eastAsia="Times New Roman" w:hAnsi="Times New Roman" w:cs="Times New Roman"/>
+          <w:bCs/>
+          <w:i/>
+          <w:iCs/>
+          <w:color w:val="FF0000"/>
+          <w:sz w:val="26"/>
+          <w:szCs w:val="26"/>
+          <w:lang w:val="en-GB"/>
+        </w:rPr>
+        <w:t xml:space="preserve"> ý: </w:t>
       </w:r>
       <w:r>
         <w:rPr>
@@ -5352,6 +6194,571 @@
 <file path=word/numbering.xml><?xml version="1.0" encoding="utf-8"?>
 <w:numbering xmlns:wpc="http://schemas.microsoft.com/office/word/2010/wordprocessingCanvas" xmlns:cx="http://schemas.microsoft.com/office/drawing/2014/chartex" xmlns:cx1="http://schemas.microsoft.com/office/drawing/2015/9/8/chartex" xmlns:cx2="http://schemas.microsoft.com/office/drawing/2015/10/21/chartex" xmlns:cx3="http://schemas.microsoft.com/office/drawing/2016/5/9/chartex" xmlns:cx4="http://schemas.microsoft.com/office/drawing/2016/5/10/chartex" xmlns:cx5="http://schemas.microsoft.com/office/drawing/2016/5/11/chartex" xmlns:cx6="http://schemas.microsoft.com/office/drawing/2016/5/12/chartex" xmlns:cx7="http://schemas.microsoft.com/office/drawing/2016/5/13/chartex" xmlns:cx8="http://schemas.microsoft.com/office/drawing/2016/5/14/chartex" xmlns:mc="http://schemas.openxmlformats.org/markup-compatibility/2006" xmlns:aink="http://schemas.microsoft.com/office/drawing/2016/ink" xmlns:am3d="http://schemas.microsoft.com/office/drawing/2017/model3d" xmlns:o="urn:schemas-microsoft-com:office:office" xmlns:oel="http://schemas.microsoft.com/office/2019/extlst" xmlns:r="http://schemas.openxmlformats.org/officeDocument/2006/relationships" xmlns:m="http://schemas.openxmlformats.org/officeDocument/2006/math" xmlns:v="urn:schemas-microsoft-com:vml" xmlns:wp14="http://schemas.microsoft.com/office/word/2010/wordprocessingDrawing" xmlns:wp="http://schemas.openxmlformats.org/drawingml/2006/wordprocessingDrawing" xmlns:w10="urn:schemas-microsoft-com:office:word" xmlns:w="http://schemas.openxmlformats.org/wordprocessingml/2006/main" xmlns:w14="http://schemas.microsoft.com/office/word/2010/wordml" xmlns:w15="http://schemas.microsoft.com/office/word/2012/wordml" xmlns:w16cex="http://schemas.microsoft.com/office/word/2018/wordml/cex" xmlns:w16cid="http://schemas.microsoft.com/office/word/2016/wordml/cid" xmlns:w16="http://schemas.microsoft.com/office/word/2018/wordml" xmlns:w16sdtdh="http://schemas.microsoft.com/office/word/2020/wordml/sdtdatahash" xmlns:w16se="http://schemas.microsoft.com/office/word/2015/wordml/symex" xmlns:wpg="http://schemas.microsoft.com/office/word/2010/wordprocessingGroup" xmlns:wpi="http://schemas.microsoft.com/office/word/2010/wordprocessingInk" xmlns:wne="http://schemas.microsoft.com/office/word/2006/wordml" xmlns:wps="http://schemas.microsoft.com/office/word/2010/wordprocessingShape" mc:Ignorable="w14 w15 w16se w16cid w16 w16cex w16sdtdh wp14">
   <w:abstractNum w:abstractNumId="0" w15:restartNumberingAfterBreak="0">
+    <w:nsid w:val="00F60C77"/>
+    <w:multiLevelType w:val="multilevel"/>
+    <w:tmpl w:val="E376C510"/>
+    <w:lvl w:ilvl="0">
+      <w:start w:val="1"/>
+      <w:numFmt w:val="bullet"/>
+      <w:lvlText w:val="-"/>
+      <w:lvlJc w:val="left"/>
+      <w:pPr>
+        <w:ind w:left="1440" w:hanging="360"/>
+      </w:pPr>
+      <w:rPr>
+        <w:u w:val="none"/>
+      </w:rPr>
+    </w:lvl>
+    <w:lvl w:ilvl="1">
+      <w:start w:val="1"/>
+      <w:numFmt w:val="bullet"/>
+      <w:lvlText w:val="-"/>
+      <w:lvlJc w:val="left"/>
+      <w:pPr>
+        <w:ind w:left="2160" w:hanging="360"/>
+      </w:pPr>
+      <w:rPr>
+        <w:u w:val="none"/>
+      </w:rPr>
+    </w:lvl>
+    <w:lvl w:ilvl="2">
+      <w:start w:val="1"/>
+      <w:numFmt w:val="bullet"/>
+      <w:lvlText w:val="-"/>
+      <w:lvlJc w:val="left"/>
+      <w:pPr>
+        <w:ind w:left="2880" w:hanging="360"/>
+      </w:pPr>
+      <w:rPr>
+        <w:u w:val="none"/>
+      </w:rPr>
+    </w:lvl>
+    <w:lvl w:ilvl="3">
+      <w:start w:val="1"/>
+      <w:numFmt w:val="bullet"/>
+      <w:lvlText w:val="-"/>
+      <w:lvlJc w:val="left"/>
+      <w:pPr>
+        <w:ind w:left="3600" w:hanging="360"/>
+      </w:pPr>
+      <w:rPr>
+        <w:u w:val="none"/>
+      </w:rPr>
+    </w:lvl>
+    <w:lvl w:ilvl="4">
+      <w:start w:val="1"/>
+      <w:numFmt w:val="bullet"/>
+      <w:lvlText w:val="-"/>
+      <w:lvlJc w:val="left"/>
+      <w:pPr>
+        <w:ind w:left="4320" w:hanging="360"/>
+      </w:pPr>
+      <w:rPr>
+        <w:u w:val="none"/>
+      </w:rPr>
+    </w:lvl>
+    <w:lvl w:ilvl="5">
+      <w:start w:val="1"/>
+      <w:numFmt w:val="bullet"/>
+      <w:lvlText w:val="-"/>
+      <w:lvlJc w:val="left"/>
+      <w:pPr>
+        <w:ind w:left="5040" w:hanging="360"/>
+      </w:pPr>
+      <w:rPr>
+        <w:u w:val="none"/>
+      </w:rPr>
+    </w:lvl>
+    <w:lvl w:ilvl="6">
+      <w:start w:val="1"/>
+      <w:numFmt w:val="bullet"/>
+      <w:lvlText w:val="-"/>
+      <w:lvlJc w:val="left"/>
+      <w:pPr>
+        <w:ind w:left="5760" w:hanging="360"/>
+      </w:pPr>
+      <w:rPr>
+        <w:u w:val="none"/>
+      </w:rPr>
+    </w:lvl>
+    <w:lvl w:ilvl="7">
+      <w:start w:val="1"/>
+      <w:numFmt w:val="bullet"/>
+      <w:lvlText w:val="-"/>
+      <w:lvlJc w:val="left"/>
+      <w:pPr>
+        <w:ind w:left="6480" w:hanging="360"/>
+      </w:pPr>
+      <w:rPr>
+        <w:u w:val="none"/>
+      </w:rPr>
+    </w:lvl>
+    <w:lvl w:ilvl="8">
+      <w:start w:val="1"/>
+      <w:numFmt w:val="bullet"/>
+      <w:lvlText w:val="-"/>
+      <w:lvlJc w:val="left"/>
+      <w:pPr>
+        <w:ind w:left="7200" w:hanging="360"/>
+      </w:pPr>
+      <w:rPr>
+        <w:u w:val="none"/>
+      </w:rPr>
+    </w:lvl>
+  </w:abstractNum>
+  <w:abstractNum w:abstractNumId="1" w15:restartNumberingAfterBreak="0">
+    <w:nsid w:val="0813716E"/>
+    <w:multiLevelType w:val="multilevel"/>
+    <w:tmpl w:val="A52AD1E4"/>
+    <w:lvl w:ilvl="0">
+      <w:start w:val="1"/>
+      <w:numFmt w:val="bullet"/>
+      <w:lvlText w:val="-"/>
+      <w:lvlJc w:val="left"/>
+      <w:pPr>
+        <w:ind w:left="1440" w:hanging="360"/>
+      </w:pPr>
+      <w:rPr>
+        <w:u w:val="none"/>
+      </w:rPr>
+    </w:lvl>
+    <w:lvl w:ilvl="1">
+      <w:start w:val="1"/>
+      <w:numFmt w:val="bullet"/>
+      <w:lvlText w:val="-"/>
+      <w:lvlJc w:val="left"/>
+      <w:pPr>
+        <w:ind w:left="2160" w:hanging="360"/>
+      </w:pPr>
+      <w:rPr>
+        <w:u w:val="none"/>
+      </w:rPr>
+    </w:lvl>
+    <w:lvl w:ilvl="2">
+      <w:start w:val="1"/>
+      <w:numFmt w:val="bullet"/>
+      <w:lvlText w:val="-"/>
+      <w:lvlJc w:val="left"/>
+      <w:pPr>
+        <w:ind w:left="2880" w:hanging="360"/>
+      </w:pPr>
+      <w:rPr>
+        <w:u w:val="none"/>
+      </w:rPr>
+    </w:lvl>
+    <w:lvl w:ilvl="3">
+      <w:start w:val="1"/>
+      <w:numFmt w:val="bullet"/>
+      <w:lvlText w:val="-"/>
+      <w:lvlJc w:val="left"/>
+      <w:pPr>
+        <w:ind w:left="3600" w:hanging="360"/>
+      </w:pPr>
+      <w:rPr>
+        <w:u w:val="none"/>
+      </w:rPr>
+    </w:lvl>
+    <w:lvl w:ilvl="4">
+      <w:start w:val="1"/>
+      <w:numFmt w:val="bullet"/>
+      <w:lvlText w:val="-"/>
+      <w:lvlJc w:val="left"/>
+      <w:pPr>
+        <w:ind w:left="4320" w:hanging="360"/>
+      </w:pPr>
+      <w:rPr>
+        <w:u w:val="none"/>
+      </w:rPr>
+    </w:lvl>
+    <w:lvl w:ilvl="5">
+      <w:start w:val="1"/>
+      <w:numFmt w:val="bullet"/>
+      <w:lvlText w:val="-"/>
+      <w:lvlJc w:val="left"/>
+      <w:pPr>
+        <w:ind w:left="5040" w:hanging="360"/>
+      </w:pPr>
+      <w:rPr>
+        <w:u w:val="none"/>
+      </w:rPr>
+    </w:lvl>
+    <w:lvl w:ilvl="6">
+      <w:start w:val="1"/>
+      <w:numFmt w:val="bullet"/>
+      <w:lvlText w:val="-"/>
+      <w:lvlJc w:val="left"/>
+      <w:pPr>
+        <w:ind w:left="5760" w:hanging="360"/>
+      </w:pPr>
+      <w:rPr>
+        <w:u w:val="none"/>
+      </w:rPr>
+    </w:lvl>
+    <w:lvl w:ilvl="7">
+      <w:start w:val="1"/>
+      <w:numFmt w:val="bullet"/>
+      <w:lvlText w:val="-"/>
+      <w:lvlJc w:val="left"/>
+      <w:pPr>
+        <w:ind w:left="6480" w:hanging="360"/>
+      </w:pPr>
+      <w:rPr>
+        <w:u w:val="none"/>
+      </w:rPr>
+    </w:lvl>
+    <w:lvl w:ilvl="8">
+      <w:start w:val="1"/>
+      <w:numFmt w:val="bullet"/>
+      <w:lvlText w:val="-"/>
+      <w:lvlJc w:val="left"/>
+      <w:pPr>
+        <w:ind w:left="7200" w:hanging="360"/>
+      </w:pPr>
+      <w:rPr>
+        <w:u w:val="none"/>
+      </w:rPr>
+    </w:lvl>
+  </w:abstractNum>
+  <w:abstractNum w:abstractNumId="2" w15:restartNumberingAfterBreak="0">
+    <w:nsid w:val="0C8574C2"/>
+    <w:multiLevelType w:val="multilevel"/>
+    <w:tmpl w:val="1D1C26A2"/>
+    <w:lvl w:ilvl="0">
+      <w:start w:val="1"/>
+      <w:numFmt w:val="bullet"/>
+      <w:lvlText w:val="-"/>
+      <w:lvlJc w:val="left"/>
+      <w:pPr>
+        <w:ind w:left="1440" w:hanging="360"/>
+      </w:pPr>
+      <w:rPr>
+        <w:u w:val="none"/>
+      </w:rPr>
+    </w:lvl>
+    <w:lvl w:ilvl="1">
+      <w:start w:val="1"/>
+      <w:numFmt w:val="bullet"/>
+      <w:lvlText w:val="-"/>
+      <w:lvlJc w:val="left"/>
+      <w:pPr>
+        <w:ind w:left="2160" w:hanging="360"/>
+      </w:pPr>
+      <w:rPr>
+        <w:u w:val="none"/>
+      </w:rPr>
+    </w:lvl>
+    <w:lvl w:ilvl="2">
+      <w:start w:val="1"/>
+      <w:numFmt w:val="bullet"/>
+      <w:lvlText w:val="-"/>
+      <w:lvlJc w:val="left"/>
+      <w:pPr>
+        <w:ind w:left="2880" w:hanging="360"/>
+      </w:pPr>
+      <w:rPr>
+        <w:u w:val="none"/>
+      </w:rPr>
+    </w:lvl>
+    <w:lvl w:ilvl="3">
+      <w:start w:val="1"/>
+      <w:numFmt w:val="bullet"/>
+      <w:lvlText w:val="-"/>
+      <w:lvlJc w:val="left"/>
+      <w:pPr>
+        <w:ind w:left="3600" w:hanging="360"/>
+      </w:pPr>
+      <w:rPr>
+        <w:u w:val="none"/>
+      </w:rPr>
+    </w:lvl>
+    <w:lvl w:ilvl="4">
+      <w:start w:val="1"/>
+      <w:numFmt w:val="bullet"/>
+      <w:lvlText w:val="-"/>
+      <w:lvlJc w:val="left"/>
+      <w:pPr>
+        <w:ind w:left="4320" w:hanging="360"/>
+      </w:pPr>
+      <w:rPr>
+        <w:u w:val="none"/>
+      </w:rPr>
+    </w:lvl>
+    <w:lvl w:ilvl="5">
+      <w:start w:val="1"/>
+      <w:numFmt w:val="bullet"/>
+      <w:lvlText w:val="-"/>
+      <w:lvlJc w:val="left"/>
+      <w:pPr>
+        <w:ind w:left="5040" w:hanging="360"/>
+      </w:pPr>
+      <w:rPr>
+        <w:u w:val="none"/>
+      </w:rPr>
+    </w:lvl>
+    <w:lvl w:ilvl="6">
+      <w:start w:val="1"/>
+      <w:numFmt w:val="bullet"/>
+      <w:lvlText w:val="-"/>
+      <w:lvlJc w:val="left"/>
+      <w:pPr>
+        <w:ind w:left="5760" w:hanging="360"/>
+      </w:pPr>
+      <w:rPr>
+        <w:u w:val="none"/>
+      </w:rPr>
+    </w:lvl>
+    <w:lvl w:ilvl="7">
+      <w:start w:val="1"/>
+      <w:numFmt w:val="bullet"/>
+      <w:lvlText w:val="-"/>
+      <w:lvlJc w:val="left"/>
+      <w:pPr>
+        <w:ind w:left="6480" w:hanging="360"/>
+      </w:pPr>
+      <w:rPr>
+        <w:u w:val="none"/>
+      </w:rPr>
+    </w:lvl>
+    <w:lvl w:ilvl="8">
+      <w:start w:val="1"/>
+      <w:numFmt w:val="bullet"/>
+      <w:lvlText w:val="-"/>
+      <w:lvlJc w:val="left"/>
+      <w:pPr>
+        <w:ind w:left="7200" w:hanging="360"/>
+      </w:pPr>
+      <w:rPr>
+        <w:u w:val="none"/>
+      </w:rPr>
+    </w:lvl>
+  </w:abstractNum>
+  <w:abstractNum w:abstractNumId="3" w15:restartNumberingAfterBreak="0">
+    <w:nsid w:val="26CD5051"/>
+    <w:multiLevelType w:val="multilevel"/>
+    <w:tmpl w:val="D3E6AF18"/>
+    <w:lvl w:ilvl="0">
+      <w:start w:val="1"/>
+      <w:numFmt w:val="bullet"/>
+      <w:lvlText w:val="-"/>
+      <w:lvlJc w:val="left"/>
+      <w:pPr>
+        <w:ind w:left="1440" w:hanging="360"/>
+      </w:pPr>
+      <w:rPr>
+        <w:u w:val="none"/>
+      </w:rPr>
+    </w:lvl>
+    <w:lvl w:ilvl="1">
+      <w:start w:val="1"/>
+      <w:numFmt w:val="bullet"/>
+      <w:lvlText w:val="-"/>
+      <w:lvlJc w:val="left"/>
+      <w:pPr>
+        <w:ind w:left="2160" w:hanging="360"/>
+      </w:pPr>
+      <w:rPr>
+        <w:u w:val="none"/>
+      </w:rPr>
+    </w:lvl>
+    <w:lvl w:ilvl="2">
+      <w:start w:val="1"/>
+      <w:numFmt w:val="bullet"/>
+      <w:lvlText w:val="-"/>
+      <w:lvlJc w:val="left"/>
+      <w:pPr>
+        <w:ind w:left="2880" w:hanging="360"/>
+      </w:pPr>
+      <w:rPr>
+        <w:u w:val="none"/>
+      </w:rPr>
+    </w:lvl>
+    <w:lvl w:ilvl="3">
+      <w:start w:val="1"/>
+      <w:numFmt w:val="bullet"/>
+      <w:lvlText w:val="-"/>
+      <w:lvlJc w:val="left"/>
+      <w:pPr>
+        <w:ind w:left="3600" w:hanging="360"/>
+      </w:pPr>
+      <w:rPr>
+        <w:u w:val="none"/>
+      </w:rPr>
+    </w:lvl>
+    <w:lvl w:ilvl="4">
+      <w:start w:val="1"/>
+      <w:numFmt w:val="bullet"/>
+      <w:lvlText w:val="-"/>
+      <w:lvlJc w:val="left"/>
+      <w:pPr>
+        <w:ind w:left="4320" w:hanging="360"/>
+      </w:pPr>
+      <w:rPr>
+        <w:u w:val="none"/>
+      </w:rPr>
+    </w:lvl>
+    <w:lvl w:ilvl="5">
+      <w:start w:val="1"/>
+      <w:numFmt w:val="bullet"/>
+      <w:lvlText w:val="-"/>
+      <w:lvlJc w:val="left"/>
+      <w:pPr>
+        <w:ind w:left="5040" w:hanging="360"/>
+      </w:pPr>
+      <w:rPr>
+        <w:u w:val="none"/>
+      </w:rPr>
+    </w:lvl>
+    <w:lvl w:ilvl="6">
+      <w:start w:val="1"/>
+      <w:numFmt w:val="bullet"/>
+      <w:lvlText w:val="-"/>
+      <w:lvlJc w:val="left"/>
+      <w:pPr>
+        <w:ind w:left="5760" w:hanging="360"/>
+      </w:pPr>
+      <w:rPr>
+        <w:u w:val="none"/>
+      </w:rPr>
+    </w:lvl>
+    <w:lvl w:ilvl="7">
+      <w:start w:val="1"/>
+      <w:numFmt w:val="bullet"/>
+      <w:lvlText w:val="-"/>
+      <w:lvlJc w:val="left"/>
+      <w:pPr>
+        <w:ind w:left="6480" w:hanging="360"/>
+      </w:pPr>
+      <w:rPr>
+        <w:u w:val="none"/>
+      </w:rPr>
+    </w:lvl>
+    <w:lvl w:ilvl="8">
+      <w:start w:val="1"/>
+      <w:numFmt w:val="bullet"/>
+      <w:lvlText w:val="-"/>
+      <w:lvlJc w:val="left"/>
+      <w:pPr>
+        <w:ind w:left="7200" w:hanging="360"/>
+      </w:pPr>
+      <w:rPr>
+        <w:u w:val="none"/>
+      </w:rPr>
+    </w:lvl>
+  </w:abstractNum>
+  <w:abstractNum w:abstractNumId="4" w15:restartNumberingAfterBreak="0">
+    <w:nsid w:val="2D000E9A"/>
+    <w:multiLevelType w:val="multilevel"/>
+    <w:tmpl w:val="D42E99D8"/>
+    <w:lvl w:ilvl="0">
+      <w:start w:val="1"/>
+      <w:numFmt w:val="bullet"/>
+      <w:lvlText w:val="●"/>
+      <w:lvlJc w:val="left"/>
+      <w:pPr>
+        <w:ind w:left="360" w:hanging="360"/>
+      </w:pPr>
+      <w:rPr>
+        <w:u w:val="none"/>
+      </w:rPr>
+    </w:lvl>
+    <w:lvl w:ilvl="1">
+      <w:start w:val="1"/>
+      <w:numFmt w:val="bullet"/>
+      <w:lvlText w:val="○"/>
+      <w:lvlJc w:val="left"/>
+      <w:pPr>
+        <w:ind w:left="1080" w:hanging="360"/>
+      </w:pPr>
+      <w:rPr>
+        <w:u w:val="none"/>
+      </w:rPr>
+    </w:lvl>
+    <w:lvl w:ilvl="2">
+      <w:start w:val="1"/>
+      <w:numFmt w:val="bullet"/>
+      <w:lvlText w:val="■"/>
+      <w:lvlJc w:val="left"/>
+      <w:pPr>
+        <w:ind w:left="1800" w:hanging="360"/>
+      </w:pPr>
+      <w:rPr>
+        <w:u w:val="none"/>
+      </w:rPr>
+    </w:lvl>
+    <w:lvl w:ilvl="3">
+      <w:start w:val="1"/>
+      <w:numFmt w:val="bullet"/>
+      <w:lvlText w:val="●"/>
+      <w:lvlJc w:val="left"/>
+      <w:pPr>
+        <w:ind w:left="2520" w:hanging="360"/>
+      </w:pPr>
+      <w:rPr>
+        <w:u w:val="none"/>
+      </w:rPr>
+    </w:lvl>
+    <w:lvl w:ilvl="4">
+      <w:start w:val="1"/>
+      <w:numFmt w:val="bullet"/>
+      <w:lvlText w:val="○"/>
+      <w:lvlJc w:val="left"/>
+      <w:pPr>
+        <w:ind w:left="3240" w:hanging="360"/>
+      </w:pPr>
+      <w:rPr>
+        <w:u w:val="none"/>
+      </w:rPr>
+    </w:lvl>
+    <w:lvl w:ilvl="5">
+      <w:start w:val="1"/>
+      <w:numFmt w:val="bullet"/>
+      <w:lvlText w:val="■"/>
+      <w:lvlJc w:val="left"/>
+      <w:pPr>
+        <w:ind w:left="3960" w:hanging="360"/>
+      </w:pPr>
+      <w:rPr>
+        <w:u w:val="none"/>
+      </w:rPr>
+    </w:lvl>
+    <w:lvl w:ilvl="6">
+      <w:start w:val="1"/>
+      <w:numFmt w:val="bullet"/>
+      <w:lvlText w:val="●"/>
+      <w:lvlJc w:val="left"/>
+      <w:pPr>
+        <w:ind w:left="4680" w:hanging="360"/>
+      </w:pPr>
+      <w:rPr>
+        <w:u w:val="none"/>
+      </w:rPr>
+    </w:lvl>
+    <w:lvl w:ilvl="7">
+      <w:start w:val="1"/>
+      <w:numFmt w:val="bullet"/>
+      <w:lvlText w:val="○"/>
+      <w:lvlJc w:val="left"/>
+      <w:pPr>
+        <w:ind w:left="5400" w:hanging="360"/>
+      </w:pPr>
+      <w:rPr>
+        <w:u w:val="none"/>
+      </w:rPr>
+    </w:lvl>
+    <w:lvl w:ilvl="8">
+      <w:start w:val="1"/>
+      <w:numFmt w:val="bullet"/>
+      <w:lvlText w:val="■"/>
+      <w:lvlJc w:val="left"/>
+      <w:pPr>
+        <w:ind w:left="6120" w:hanging="360"/>
+      </w:pPr>
+      <w:rPr>
+        <w:u w:val="none"/>
+      </w:rPr>
+    </w:lvl>
+  </w:abstractNum>
+  <w:abstractNum w:abstractNumId="5" w15:restartNumberingAfterBreak="0">
     <w:nsid w:val="2D6C557C"/>
     <w:multiLevelType w:val="multilevel"/>
     <w:tmpl w:val="746A9C4E"/>
@@ -5464,7 +6871,7 @@
       </w:rPr>
     </w:lvl>
   </w:abstractNum>
-  <w:abstractNum w:abstractNumId="1" w15:restartNumberingAfterBreak="0">
+  <w:abstractNum w:abstractNumId="6" w15:restartNumberingAfterBreak="0">
     <w:nsid w:val="36C73C38"/>
     <w:multiLevelType w:val="multilevel"/>
     <w:tmpl w:val="D0562910"/>
@@ -5577,7 +6984,120 @@
       </w:rPr>
     </w:lvl>
   </w:abstractNum>
-  <w:abstractNum w:abstractNumId="2" w15:restartNumberingAfterBreak="0">
+  <w:abstractNum w:abstractNumId="7" w15:restartNumberingAfterBreak="0">
+    <w:nsid w:val="3ECA0DA4"/>
+    <w:multiLevelType w:val="multilevel"/>
+    <w:tmpl w:val="17EC2B4E"/>
+    <w:lvl w:ilvl="0">
+      <w:start w:val="1"/>
+      <w:numFmt w:val="bullet"/>
+      <w:lvlText w:val="-"/>
+      <w:lvlJc w:val="left"/>
+      <w:pPr>
+        <w:ind w:left="1440" w:hanging="360"/>
+      </w:pPr>
+      <w:rPr>
+        <w:u w:val="none"/>
+      </w:rPr>
+    </w:lvl>
+    <w:lvl w:ilvl="1">
+      <w:start w:val="1"/>
+      <w:numFmt w:val="bullet"/>
+      <w:lvlText w:val="-"/>
+      <w:lvlJc w:val="left"/>
+      <w:pPr>
+        <w:ind w:left="2160" w:hanging="360"/>
+      </w:pPr>
+      <w:rPr>
+        <w:u w:val="none"/>
+      </w:rPr>
+    </w:lvl>
+    <w:lvl w:ilvl="2">
+      <w:start w:val="1"/>
+      <w:numFmt w:val="bullet"/>
+      <w:lvlText w:val="-"/>
+      <w:lvlJc w:val="left"/>
+      <w:pPr>
+        <w:ind w:left="2880" w:hanging="360"/>
+      </w:pPr>
+      <w:rPr>
+        <w:u w:val="none"/>
+      </w:rPr>
+    </w:lvl>
+    <w:lvl w:ilvl="3">
+      <w:start w:val="1"/>
+      <w:numFmt w:val="bullet"/>
+      <w:lvlText w:val="-"/>
+      <w:lvlJc w:val="left"/>
+      <w:pPr>
+        <w:ind w:left="3600" w:hanging="360"/>
+      </w:pPr>
+      <w:rPr>
+        <w:u w:val="none"/>
+      </w:rPr>
+    </w:lvl>
+    <w:lvl w:ilvl="4">
+      <w:start w:val="1"/>
+      <w:numFmt w:val="bullet"/>
+      <w:lvlText w:val="-"/>
+      <w:lvlJc w:val="left"/>
+      <w:pPr>
+        <w:ind w:left="4320" w:hanging="360"/>
+      </w:pPr>
+      <w:rPr>
+        <w:u w:val="none"/>
+      </w:rPr>
+    </w:lvl>
+    <w:lvl w:ilvl="5">
+      <w:start w:val="1"/>
+      <w:numFmt w:val="bullet"/>
+      <w:lvlText w:val="-"/>
+      <w:lvlJc w:val="left"/>
+      <w:pPr>
+        <w:ind w:left="5040" w:hanging="360"/>
+      </w:pPr>
+      <w:rPr>
+        <w:u w:val="none"/>
+      </w:rPr>
+    </w:lvl>
+    <w:lvl w:ilvl="6">
+      <w:start w:val="1"/>
+      <w:numFmt w:val="bullet"/>
+      <w:lvlText w:val="-"/>
+      <w:lvlJc w:val="left"/>
+      <w:pPr>
+        <w:ind w:left="5760" w:hanging="360"/>
+      </w:pPr>
+      <w:rPr>
+        <w:u w:val="none"/>
+      </w:rPr>
+    </w:lvl>
+    <w:lvl w:ilvl="7">
+      <w:start w:val="1"/>
+      <w:numFmt w:val="bullet"/>
+      <w:lvlText w:val="-"/>
+      <w:lvlJc w:val="left"/>
+      <w:pPr>
+        <w:ind w:left="6480" w:hanging="360"/>
+      </w:pPr>
+      <w:rPr>
+        <w:u w:val="none"/>
+      </w:rPr>
+    </w:lvl>
+    <w:lvl w:ilvl="8">
+      <w:start w:val="1"/>
+      <w:numFmt w:val="bullet"/>
+      <w:lvlText w:val="-"/>
+      <w:lvlJc w:val="left"/>
+      <w:pPr>
+        <w:ind w:left="7200" w:hanging="360"/>
+      </w:pPr>
+      <w:rPr>
+        <w:u w:val="none"/>
+      </w:rPr>
+    </w:lvl>
+  </w:abstractNum>
+  <w:abstractNum w:abstractNumId="8" w15:restartNumberingAfterBreak="0">
     <w:nsid w:val="47332599"/>
     <w:multiLevelType w:val="multilevel"/>
     <w:tmpl w:val="21E23F94"/>
@@ -5690,14 +7210,844 @@
       </w:rPr>
     </w:lvl>
   </w:abstractNum>
+  <w:abstractNum w:abstractNumId="9" w15:restartNumberingAfterBreak="0">
+    <w:nsid w:val="4E305752"/>
+    <w:multiLevelType w:val="multilevel"/>
+    <w:tmpl w:val="5746B2B2"/>
+    <w:lvl w:ilvl="0">
+      <w:start w:val="1"/>
+      <w:numFmt w:val="bullet"/>
+      <w:lvlText w:val="-"/>
+      <w:lvlJc w:val="left"/>
+      <w:pPr>
+        <w:ind w:left="1440" w:hanging="360"/>
+      </w:pPr>
+      <w:rPr>
+        <w:u w:val="none"/>
+      </w:rPr>
+    </w:lvl>
+    <w:lvl w:ilvl="1">
+      <w:start w:val="1"/>
+      <w:numFmt w:val="bullet"/>
+      <w:lvlText w:val="-"/>
+      <w:lvlJc w:val="left"/>
+      <w:pPr>
+        <w:ind w:left="2160" w:hanging="360"/>
+      </w:pPr>
+      <w:rPr>
+        <w:u w:val="none"/>
+      </w:rPr>
+    </w:lvl>
+    <w:lvl w:ilvl="2">
+      <w:start w:val="1"/>
+      <w:numFmt w:val="bullet"/>
+      <w:lvlText w:val="-"/>
+      <w:lvlJc w:val="left"/>
+      <w:pPr>
+        <w:ind w:left="2880" w:hanging="360"/>
+      </w:pPr>
+      <w:rPr>
+        <w:u w:val="none"/>
+      </w:rPr>
+    </w:lvl>
+    <w:lvl w:ilvl="3">
+      <w:start w:val="1"/>
+      <w:numFmt w:val="bullet"/>
+      <w:lvlText w:val="-"/>
+      <w:lvlJc w:val="left"/>
+      <w:pPr>
+        <w:ind w:left="3600" w:hanging="360"/>
+      </w:pPr>
+      <w:rPr>
+        <w:u w:val="none"/>
+      </w:rPr>
+    </w:lvl>
+    <w:lvl w:ilvl="4">
+      <w:start w:val="1"/>
+      <w:numFmt w:val="bullet"/>
+      <w:lvlText w:val="-"/>
+      <w:lvlJc w:val="left"/>
+      <w:pPr>
+        <w:ind w:left="4320" w:hanging="360"/>
+      </w:pPr>
+      <w:rPr>
+        <w:u w:val="none"/>
+      </w:rPr>
+    </w:lvl>
+    <w:lvl w:ilvl="5">
+      <w:start w:val="1"/>
+      <w:numFmt w:val="bullet"/>
+      <w:lvlText w:val="-"/>
+      <w:lvlJc w:val="left"/>
+      <w:pPr>
+        <w:ind w:left="5040" w:hanging="360"/>
+      </w:pPr>
+      <w:rPr>
+        <w:u w:val="none"/>
+      </w:rPr>
+    </w:lvl>
+    <w:lvl w:ilvl="6">
+      <w:start w:val="1"/>
+      <w:numFmt w:val="bullet"/>
+      <w:lvlText w:val="-"/>
+      <w:lvlJc w:val="left"/>
+      <w:pPr>
+        <w:ind w:left="5760" w:hanging="360"/>
+      </w:pPr>
+      <w:rPr>
+        <w:u w:val="none"/>
+      </w:rPr>
+    </w:lvl>
+    <w:lvl w:ilvl="7">
+      <w:start w:val="1"/>
+      <w:numFmt w:val="bullet"/>
+      <w:lvlText w:val="-"/>
+      <w:lvlJc w:val="left"/>
+      <w:pPr>
+        <w:ind w:left="6480" w:hanging="360"/>
+      </w:pPr>
+      <w:rPr>
+        <w:u w:val="none"/>
+      </w:rPr>
+    </w:lvl>
+    <w:lvl w:ilvl="8">
+      <w:start w:val="1"/>
+      <w:numFmt w:val="bullet"/>
+      <w:lvlText w:val="-"/>
+      <w:lvlJc w:val="left"/>
+      <w:pPr>
+        <w:ind w:left="7200" w:hanging="360"/>
+      </w:pPr>
+      <w:rPr>
+        <w:u w:val="none"/>
+      </w:rPr>
+    </w:lvl>
+  </w:abstractNum>
+  <w:abstractNum w:abstractNumId="10" w15:restartNumberingAfterBreak="0">
+    <w:nsid w:val="4E3C1E11"/>
+    <w:multiLevelType w:val="multilevel"/>
+    <w:tmpl w:val="6D2C9A88"/>
+    <w:lvl w:ilvl="0">
+      <w:start w:val="1"/>
+      <w:numFmt w:val="bullet"/>
+      <w:lvlText w:val="-"/>
+      <w:lvlJc w:val="left"/>
+      <w:pPr>
+        <w:ind w:left="1440" w:hanging="360"/>
+      </w:pPr>
+      <w:rPr>
+        <w:u w:val="none"/>
+      </w:rPr>
+    </w:lvl>
+    <w:lvl w:ilvl="1">
+      <w:start w:val="1"/>
+      <w:numFmt w:val="bullet"/>
+      <w:lvlText w:val="-"/>
+      <w:lvlJc w:val="left"/>
+      <w:pPr>
+        <w:ind w:left="2160" w:hanging="360"/>
+      </w:pPr>
+      <w:rPr>
+        <w:u w:val="none"/>
+      </w:rPr>
+    </w:lvl>
+    <w:lvl w:ilvl="2">
+      <w:start w:val="1"/>
+      <w:numFmt w:val="bullet"/>
+      <w:lvlText w:val="-"/>
+      <w:lvlJc w:val="left"/>
+      <w:pPr>
+        <w:ind w:left="2880" w:hanging="360"/>
+      </w:pPr>
+      <w:rPr>
+        <w:u w:val="none"/>
+      </w:rPr>
+    </w:lvl>
+    <w:lvl w:ilvl="3">
+      <w:start w:val="1"/>
+      <w:numFmt w:val="bullet"/>
+      <w:lvlText w:val="-"/>
+      <w:lvlJc w:val="left"/>
+      <w:pPr>
+        <w:ind w:left="3600" w:hanging="360"/>
+      </w:pPr>
+      <w:rPr>
+        <w:u w:val="none"/>
+      </w:rPr>
+    </w:lvl>
+    <w:lvl w:ilvl="4">
+      <w:start w:val="1"/>
+      <w:numFmt w:val="bullet"/>
+      <w:lvlText w:val="-"/>
+      <w:lvlJc w:val="left"/>
+      <w:pPr>
+        <w:ind w:left="4320" w:hanging="360"/>
+      </w:pPr>
+      <w:rPr>
+        <w:u w:val="none"/>
+      </w:rPr>
+    </w:lvl>
+    <w:lvl w:ilvl="5">
+      <w:start w:val="1"/>
+      <w:numFmt w:val="bullet"/>
+      <w:lvlText w:val="-"/>
+      <w:lvlJc w:val="left"/>
+      <w:pPr>
+        <w:ind w:left="5040" w:hanging="360"/>
+      </w:pPr>
+      <w:rPr>
+        <w:u w:val="none"/>
+      </w:rPr>
+    </w:lvl>
+    <w:lvl w:ilvl="6">
+      <w:start w:val="1"/>
+      <w:numFmt w:val="bullet"/>
+      <w:lvlText w:val="-"/>
+      <w:lvlJc w:val="left"/>
+      <w:pPr>
+        <w:ind w:left="5760" w:hanging="360"/>
+      </w:pPr>
+      <w:rPr>
+        <w:u w:val="none"/>
+      </w:rPr>
+    </w:lvl>
+    <w:lvl w:ilvl="7">
+      <w:start w:val="1"/>
+      <w:numFmt w:val="bullet"/>
+      <w:lvlText w:val="-"/>
+      <w:lvlJc w:val="left"/>
+      <w:pPr>
+        <w:ind w:left="6480" w:hanging="360"/>
+      </w:pPr>
+      <w:rPr>
+        <w:u w:val="none"/>
+      </w:rPr>
+    </w:lvl>
+    <w:lvl w:ilvl="8">
+      <w:start w:val="1"/>
+      <w:numFmt w:val="bullet"/>
+      <w:lvlText w:val="-"/>
+      <w:lvlJc w:val="left"/>
+      <w:pPr>
+        <w:ind w:left="7200" w:hanging="360"/>
+      </w:pPr>
+      <w:rPr>
+        <w:u w:val="none"/>
+      </w:rPr>
+    </w:lvl>
+  </w:abstractNum>
+  <w:abstractNum w:abstractNumId="11" w15:restartNumberingAfterBreak="0">
+    <w:nsid w:val="4EC35F83"/>
+    <w:multiLevelType w:val="multilevel"/>
+    <w:tmpl w:val="CD76B39C"/>
+    <w:lvl w:ilvl="0">
+      <w:start w:val="1"/>
+      <w:numFmt w:val="bullet"/>
+      <w:lvlText w:val="-"/>
+      <w:lvlJc w:val="left"/>
+      <w:pPr>
+        <w:ind w:left="1440" w:hanging="360"/>
+      </w:pPr>
+      <w:rPr>
+        <w:u w:val="none"/>
+      </w:rPr>
+    </w:lvl>
+    <w:lvl w:ilvl="1">
+      <w:start w:val="1"/>
+      <w:numFmt w:val="bullet"/>
+      <w:lvlText w:val="-"/>
+      <w:lvlJc w:val="left"/>
+      <w:pPr>
+        <w:ind w:left="2160" w:hanging="360"/>
+      </w:pPr>
+      <w:rPr>
+        <w:u w:val="none"/>
+      </w:rPr>
+    </w:lvl>
+    <w:lvl w:ilvl="2">
+      <w:start w:val="1"/>
+      <w:numFmt w:val="bullet"/>
+      <w:lvlText w:val="-"/>
+      <w:lvlJc w:val="left"/>
+      <w:pPr>
+        <w:ind w:left="2880" w:hanging="360"/>
+      </w:pPr>
+      <w:rPr>
+        <w:u w:val="none"/>
+      </w:rPr>
+    </w:lvl>
+    <w:lvl w:ilvl="3">
+      <w:start w:val="1"/>
+      <w:numFmt w:val="bullet"/>
+      <w:lvlText w:val="-"/>
+      <w:lvlJc w:val="left"/>
+      <w:pPr>
+        <w:ind w:left="3600" w:hanging="360"/>
+      </w:pPr>
+      <w:rPr>
+        <w:u w:val="none"/>
+      </w:rPr>
+    </w:lvl>
+    <w:lvl w:ilvl="4">
+      <w:start w:val="1"/>
+      <w:numFmt w:val="bullet"/>
+      <w:lvlText w:val="-"/>
+      <w:lvlJc w:val="left"/>
+      <w:pPr>
+        <w:ind w:left="4320" w:hanging="360"/>
+      </w:pPr>
+      <w:rPr>
+        <w:u w:val="none"/>
+      </w:rPr>
+    </w:lvl>
+    <w:lvl w:ilvl="5">
+      <w:start w:val="1"/>
+      <w:numFmt w:val="bullet"/>
+      <w:lvlText w:val="-"/>
+      <w:lvlJc w:val="left"/>
+      <w:pPr>
+        <w:ind w:left="5040" w:hanging="360"/>
+      </w:pPr>
+      <w:rPr>
+        <w:u w:val="none"/>
+      </w:rPr>
+    </w:lvl>
+    <w:lvl w:ilvl="6">
+      <w:start w:val="1"/>
+      <w:numFmt w:val="bullet"/>
+      <w:lvlText w:val="-"/>
+      <w:lvlJc w:val="left"/>
+      <w:pPr>
+        <w:ind w:left="5760" w:hanging="360"/>
+      </w:pPr>
+      <w:rPr>
+        <w:u w:val="none"/>
+      </w:rPr>
+    </w:lvl>
+    <w:lvl w:ilvl="7">
+      <w:start w:val="1"/>
+      <w:numFmt w:val="bullet"/>
+      <w:lvlText w:val="-"/>
+      <w:lvlJc w:val="left"/>
+      <w:pPr>
+        <w:ind w:left="6480" w:hanging="360"/>
+      </w:pPr>
+      <w:rPr>
+        <w:u w:val="none"/>
+      </w:rPr>
+    </w:lvl>
+    <w:lvl w:ilvl="8">
+      <w:start w:val="1"/>
+      <w:numFmt w:val="bullet"/>
+      <w:lvlText w:val="-"/>
+      <w:lvlJc w:val="left"/>
+      <w:pPr>
+        <w:ind w:left="7200" w:hanging="360"/>
+      </w:pPr>
+      <w:rPr>
+        <w:u w:val="none"/>
+      </w:rPr>
+    </w:lvl>
+  </w:abstractNum>
+  <w:abstractNum w:abstractNumId="12" w15:restartNumberingAfterBreak="0">
+    <w:nsid w:val="4F0A655F"/>
+    <w:multiLevelType w:val="multilevel"/>
+    <w:tmpl w:val="614AF360"/>
+    <w:lvl w:ilvl="0">
+      <w:start w:val="1"/>
+      <w:numFmt w:val="bullet"/>
+      <w:lvlText w:val="-"/>
+      <w:lvlJc w:val="left"/>
+      <w:pPr>
+        <w:ind w:left="1440" w:hanging="360"/>
+      </w:pPr>
+      <w:rPr>
+        <w:u w:val="none"/>
+      </w:rPr>
+    </w:lvl>
+    <w:lvl w:ilvl="1">
+      <w:start w:val="1"/>
+      <w:numFmt w:val="bullet"/>
+      <w:lvlText w:val="-"/>
+      <w:lvlJc w:val="left"/>
+      <w:pPr>
+        <w:ind w:left="2160" w:hanging="360"/>
+      </w:pPr>
+      <w:rPr>
+        <w:u w:val="none"/>
+      </w:rPr>
+    </w:lvl>
+    <w:lvl w:ilvl="2">
+      <w:start w:val="1"/>
+      <w:numFmt w:val="bullet"/>
+      <w:lvlText w:val="-"/>
+      <w:lvlJc w:val="left"/>
+      <w:pPr>
+        <w:ind w:left="2880" w:hanging="360"/>
+      </w:pPr>
+      <w:rPr>
+        <w:u w:val="none"/>
+      </w:rPr>
+    </w:lvl>
+    <w:lvl w:ilvl="3">
+      <w:start w:val="1"/>
+      <w:numFmt w:val="bullet"/>
+      <w:lvlText w:val="-"/>
+      <w:lvlJc w:val="left"/>
+      <w:pPr>
+        <w:ind w:left="3600" w:hanging="360"/>
+      </w:pPr>
+      <w:rPr>
+        <w:u w:val="none"/>
+      </w:rPr>
+    </w:lvl>
+    <w:lvl w:ilvl="4">
+      <w:start w:val="1"/>
+      <w:numFmt w:val="bullet"/>
+      <w:lvlText w:val="-"/>
+      <w:lvlJc w:val="left"/>
+      <w:pPr>
+        <w:ind w:left="4320" w:hanging="360"/>
+      </w:pPr>
+      <w:rPr>
+        <w:u w:val="none"/>
+      </w:rPr>
+    </w:lvl>
+    <w:lvl w:ilvl="5">
+      <w:start w:val="1"/>
+      <w:numFmt w:val="bullet"/>
+      <w:lvlText w:val="-"/>
+      <w:lvlJc w:val="left"/>
+      <w:pPr>
+        <w:ind w:left="5040" w:hanging="360"/>
+      </w:pPr>
+      <w:rPr>
+        <w:u w:val="none"/>
+      </w:rPr>
+    </w:lvl>
+    <w:lvl w:ilvl="6">
+      <w:start w:val="1"/>
+      <w:numFmt w:val="bullet"/>
+      <w:lvlText w:val="-"/>
+      <w:lvlJc w:val="left"/>
+      <w:pPr>
+        <w:ind w:left="5760" w:hanging="360"/>
+      </w:pPr>
+      <w:rPr>
+        <w:u w:val="none"/>
+      </w:rPr>
+    </w:lvl>
+    <w:lvl w:ilvl="7">
+      <w:start w:val="1"/>
+      <w:numFmt w:val="bullet"/>
+      <w:lvlText w:val="-"/>
+      <w:lvlJc w:val="left"/>
+      <w:pPr>
+        <w:ind w:left="6480" w:hanging="360"/>
+      </w:pPr>
+      <w:rPr>
+        <w:u w:val="none"/>
+      </w:rPr>
+    </w:lvl>
+    <w:lvl w:ilvl="8">
+      <w:start w:val="1"/>
+      <w:numFmt w:val="bullet"/>
+      <w:lvlText w:val="-"/>
+      <w:lvlJc w:val="left"/>
+      <w:pPr>
+        <w:ind w:left="7200" w:hanging="360"/>
+      </w:pPr>
+      <w:rPr>
+        <w:u w:val="none"/>
+      </w:rPr>
+    </w:lvl>
+  </w:abstractNum>
+  <w:abstractNum w:abstractNumId="13" w15:restartNumberingAfterBreak="0">
+    <w:nsid w:val="58712726"/>
+    <w:multiLevelType w:val="multilevel"/>
+    <w:tmpl w:val="27D43A20"/>
+    <w:lvl w:ilvl="0">
+      <w:start w:val="1"/>
+      <w:numFmt w:val="bullet"/>
+      <w:lvlText w:val="-"/>
+      <w:lvlJc w:val="left"/>
+      <w:pPr>
+        <w:ind w:left="1440" w:hanging="360"/>
+      </w:pPr>
+      <w:rPr>
+        <w:u w:val="none"/>
+      </w:rPr>
+    </w:lvl>
+    <w:lvl w:ilvl="1">
+      <w:start w:val="1"/>
+      <w:numFmt w:val="bullet"/>
+      <w:lvlText w:val="-"/>
+      <w:lvlJc w:val="left"/>
+      <w:pPr>
+        <w:ind w:left="2160" w:hanging="360"/>
+      </w:pPr>
+      <w:rPr>
+        <w:u w:val="none"/>
+      </w:rPr>
+    </w:lvl>
+    <w:lvl w:ilvl="2">
+      <w:start w:val="1"/>
+      <w:numFmt w:val="bullet"/>
+      <w:lvlText w:val="-"/>
+      <w:lvlJc w:val="left"/>
+      <w:pPr>
+        <w:ind w:left="2880" w:hanging="360"/>
+      </w:pPr>
+      <w:rPr>
+        <w:u w:val="none"/>
+      </w:rPr>
+    </w:lvl>
+    <w:lvl w:ilvl="3">
+      <w:start w:val="1"/>
+      <w:numFmt w:val="bullet"/>
+      <w:lvlText w:val="-"/>
+      <w:lvlJc w:val="left"/>
+      <w:pPr>
+        <w:ind w:left="3600" w:hanging="360"/>
+      </w:pPr>
+      <w:rPr>
+        <w:u w:val="none"/>
+      </w:rPr>
+    </w:lvl>
+    <w:lvl w:ilvl="4">
+      <w:start w:val="1"/>
+      <w:numFmt w:val="bullet"/>
+      <w:lvlText w:val="-"/>
+      <w:lvlJc w:val="left"/>
+      <w:pPr>
+        <w:ind w:left="4320" w:hanging="360"/>
+      </w:pPr>
+      <w:rPr>
+        <w:u w:val="none"/>
+      </w:rPr>
+    </w:lvl>
+    <w:lvl w:ilvl="5">
+      <w:start w:val="1"/>
+      <w:numFmt w:val="bullet"/>
+      <w:lvlText w:val="-"/>
+      <w:lvlJc w:val="left"/>
+      <w:pPr>
+        <w:ind w:left="5040" w:hanging="360"/>
+      </w:pPr>
+      <w:rPr>
+        <w:u w:val="none"/>
+      </w:rPr>
+    </w:lvl>
+    <w:lvl w:ilvl="6">
+      <w:start w:val="1"/>
+      <w:numFmt w:val="bullet"/>
+      <w:lvlText w:val="-"/>
+      <w:lvlJc w:val="left"/>
+      <w:pPr>
+        <w:ind w:left="5760" w:hanging="360"/>
+      </w:pPr>
+      <w:rPr>
+        <w:u w:val="none"/>
+      </w:rPr>
+    </w:lvl>
+    <w:lvl w:ilvl="7">
+      <w:start w:val="1"/>
+      <w:numFmt w:val="bullet"/>
+      <w:lvlText w:val="-"/>
+      <w:lvlJc w:val="left"/>
+      <w:pPr>
+        <w:ind w:left="6480" w:hanging="360"/>
+      </w:pPr>
+      <w:rPr>
+        <w:u w:val="none"/>
+      </w:rPr>
+    </w:lvl>
+    <w:lvl w:ilvl="8">
+      <w:start w:val="1"/>
+      <w:numFmt w:val="bullet"/>
+      <w:lvlText w:val="-"/>
+      <w:lvlJc w:val="left"/>
+      <w:pPr>
+        <w:ind w:left="7200" w:hanging="360"/>
+      </w:pPr>
+      <w:rPr>
+        <w:u w:val="none"/>
+      </w:rPr>
+    </w:lvl>
+  </w:abstractNum>
+  <w:abstractNum w:abstractNumId="14" w15:restartNumberingAfterBreak="0">
+    <w:nsid w:val="5C24102B"/>
+    <w:multiLevelType w:val="multilevel"/>
+    <w:tmpl w:val="03E0E0A6"/>
+    <w:lvl w:ilvl="0">
+      <w:start w:val="1"/>
+      <w:numFmt w:val="bullet"/>
+      <w:lvlText w:val="-"/>
+      <w:lvlJc w:val="left"/>
+      <w:pPr>
+        <w:ind w:left="1440" w:hanging="360"/>
+      </w:pPr>
+      <w:rPr>
+        <w:u w:val="none"/>
+      </w:rPr>
+    </w:lvl>
+    <w:lvl w:ilvl="1">
+      <w:start w:val="1"/>
+      <w:numFmt w:val="bullet"/>
+      <w:lvlText w:val="-"/>
+      <w:lvlJc w:val="left"/>
+      <w:pPr>
+        <w:ind w:left="2160" w:hanging="360"/>
+      </w:pPr>
+      <w:rPr>
+        <w:u w:val="none"/>
+      </w:rPr>
+    </w:lvl>
+    <w:lvl w:ilvl="2">
+      <w:start w:val="1"/>
+      <w:numFmt w:val="bullet"/>
+      <w:lvlText w:val="-"/>
+      <w:lvlJc w:val="left"/>
+      <w:pPr>
+        <w:ind w:left="2880" w:hanging="360"/>
+      </w:pPr>
+      <w:rPr>
+        <w:u w:val="none"/>
+      </w:rPr>
+    </w:lvl>
+    <w:lvl w:ilvl="3">
+      <w:start w:val="1"/>
+      <w:numFmt w:val="bullet"/>
+      <w:lvlText w:val="-"/>
+      <w:lvlJc w:val="left"/>
+      <w:pPr>
+        <w:ind w:left="3600" w:hanging="360"/>
+      </w:pPr>
+      <w:rPr>
+        <w:u w:val="none"/>
+      </w:rPr>
+    </w:lvl>
+    <w:lvl w:ilvl="4">
+      <w:start w:val="1"/>
+      <w:numFmt w:val="bullet"/>
+      <w:lvlText w:val="-"/>
+      <w:lvlJc w:val="left"/>
+      <w:pPr>
+        <w:ind w:left="4320" w:hanging="360"/>
+      </w:pPr>
+      <w:rPr>
+        <w:u w:val="none"/>
+      </w:rPr>
+    </w:lvl>
+    <w:lvl w:ilvl="5">
+      <w:start w:val="1"/>
+      <w:numFmt w:val="bullet"/>
+      <w:lvlText w:val="-"/>
+      <w:lvlJc w:val="left"/>
+      <w:pPr>
+        <w:ind w:left="5040" w:hanging="360"/>
+      </w:pPr>
+      <w:rPr>
+        <w:u w:val="none"/>
+      </w:rPr>
+    </w:lvl>
+    <w:lvl w:ilvl="6">
+      <w:start w:val="1"/>
+      <w:numFmt w:val="bullet"/>
+      <w:lvlText w:val="-"/>
+      <w:lvlJc w:val="left"/>
+      <w:pPr>
+        <w:ind w:left="5760" w:hanging="360"/>
+      </w:pPr>
+      <w:rPr>
+        <w:u w:val="none"/>
+      </w:rPr>
+    </w:lvl>
+    <w:lvl w:ilvl="7">
+      <w:start w:val="1"/>
+      <w:numFmt w:val="bullet"/>
+      <w:lvlText w:val="-"/>
+      <w:lvlJc w:val="left"/>
+      <w:pPr>
+        <w:ind w:left="6480" w:hanging="360"/>
+      </w:pPr>
+      <w:rPr>
+        <w:u w:val="none"/>
+      </w:rPr>
+    </w:lvl>
+    <w:lvl w:ilvl="8">
+      <w:start w:val="1"/>
+      <w:numFmt w:val="bullet"/>
+      <w:lvlText w:val="-"/>
+      <w:lvlJc w:val="left"/>
+      <w:pPr>
+        <w:ind w:left="7200" w:hanging="360"/>
+      </w:pPr>
+      <w:rPr>
+        <w:u w:val="none"/>
+      </w:rPr>
+    </w:lvl>
+  </w:abstractNum>
+  <w:abstractNum w:abstractNumId="15" w15:restartNumberingAfterBreak="0">
+    <w:nsid w:val="7FD56E79"/>
+    <w:multiLevelType w:val="multilevel"/>
+    <w:tmpl w:val="BF048A4C"/>
+    <w:lvl w:ilvl="0">
+      <w:start w:val="1"/>
+      <w:numFmt w:val="bullet"/>
+      <w:lvlText w:val="-"/>
+      <w:lvlJc w:val="left"/>
+      <w:pPr>
+        <w:ind w:left="1440" w:hanging="360"/>
+      </w:pPr>
+      <w:rPr>
+        <w:u w:val="none"/>
+      </w:rPr>
+    </w:lvl>
+    <w:lvl w:ilvl="1">
+      <w:start w:val="1"/>
+      <w:numFmt w:val="bullet"/>
+      <w:lvlText w:val="-"/>
+      <w:lvlJc w:val="left"/>
+      <w:pPr>
+        <w:ind w:left="2160" w:hanging="360"/>
+      </w:pPr>
+      <w:rPr>
+        <w:u w:val="none"/>
+      </w:rPr>
+    </w:lvl>
+    <w:lvl w:ilvl="2">
+      <w:start w:val="1"/>
+      <w:numFmt w:val="bullet"/>
+      <w:lvlText w:val="-"/>
+      <w:lvlJc w:val="left"/>
+      <w:pPr>
+        <w:ind w:left="2880" w:hanging="360"/>
+      </w:pPr>
+      <w:rPr>
+        <w:u w:val="none"/>
+      </w:rPr>
+    </w:lvl>
+    <w:lvl w:ilvl="3">
+      <w:start w:val="1"/>
+      <w:numFmt w:val="bullet"/>
+      <w:lvlText w:val="-"/>
+      <w:lvlJc w:val="left"/>
+      <w:pPr>
+        <w:ind w:left="3600" w:hanging="360"/>
+      </w:pPr>
+      <w:rPr>
+        <w:u w:val="none"/>
+      </w:rPr>
+    </w:lvl>
+    <w:lvl w:ilvl="4">
+      <w:start w:val="1"/>
+      <w:numFmt w:val="bullet"/>
+      <w:lvlText w:val="-"/>
+      <w:lvlJc w:val="left"/>
+      <w:pPr>
+        <w:ind w:left="4320" w:hanging="360"/>
+      </w:pPr>
+      <w:rPr>
+        <w:u w:val="none"/>
+      </w:rPr>
+    </w:lvl>
+    <w:lvl w:ilvl="5">
+      <w:start w:val="1"/>
+      <w:numFmt w:val="bullet"/>
+      <w:lvlText w:val="-"/>
+      <w:lvlJc w:val="left"/>
+      <w:pPr>
+        <w:ind w:left="5040" w:hanging="360"/>
+      </w:pPr>
+      <w:rPr>
+        <w:u w:val="none"/>
+      </w:rPr>
+    </w:lvl>
+    <w:lvl w:ilvl="6">
+      <w:start w:val="1"/>
+      <w:numFmt w:val="bullet"/>
+      <w:lvlText w:val="-"/>
+      <w:lvlJc w:val="left"/>
+      <w:pPr>
+        <w:ind w:left="5760" w:hanging="360"/>
+      </w:pPr>
+      <w:rPr>
+        <w:u w:val="none"/>
+      </w:rPr>
+    </w:lvl>
+    <w:lvl w:ilvl="7">
+      <w:start w:val="1"/>
+      <w:numFmt w:val="bullet"/>
+      <w:lvlText w:val="-"/>
+      <w:lvlJc w:val="left"/>
+      <w:pPr>
+        <w:ind w:left="6480" w:hanging="360"/>
+      </w:pPr>
+      <w:rPr>
+        <w:u w:val="none"/>
+      </w:rPr>
+    </w:lvl>
+    <w:lvl w:ilvl="8">
+      <w:start w:val="1"/>
+      <w:numFmt w:val="bullet"/>
+      <w:lvlText w:val="-"/>
+      <w:lvlJc w:val="left"/>
+      <w:pPr>
+        <w:ind w:left="7200" w:hanging="360"/>
+      </w:pPr>
+      <w:rPr>
+        <w:u w:val="none"/>
+      </w:rPr>
+    </w:lvl>
+  </w:abstractNum>
   <w:num w:numId="1" w16cid:durableId="1108310417">
+    <w:abstractNumId w:val="8"/>
+  </w:num>
+  <w:num w:numId="2" w16cid:durableId="263195947">
+    <w:abstractNumId w:val="6"/>
+  </w:num>
+  <w:num w:numId="3" w16cid:durableId="606930780">
+    <w:abstractNumId w:val="5"/>
+  </w:num>
+  <w:num w:numId="4" w16cid:durableId="1210804124">
+    <w:abstractNumId w:val="13"/>
+  </w:num>
+  <w:num w:numId="5" w16cid:durableId="1162087079">
+    <w:abstractNumId w:val="12"/>
+  </w:num>
+  <w:num w:numId="6" w16cid:durableId="677198608">
+    <w:abstractNumId w:val="3"/>
+  </w:num>
+  <w:num w:numId="7" w16cid:durableId="1619754773">
+    <w:abstractNumId w:val="11"/>
+  </w:num>
+  <w:num w:numId="8" w16cid:durableId="1448888540">
+    <w:abstractNumId w:val="15"/>
+  </w:num>
+  <w:num w:numId="9" w16cid:durableId="563762289">
+    <w:abstractNumId w:val="1"/>
+  </w:num>
+  <w:num w:numId="10" w16cid:durableId="1414473782">
+    <w:abstractNumId w:val="9"/>
+  </w:num>
+  <w:num w:numId="11" w16cid:durableId="956528204">
+    <w:abstractNumId w:val="4"/>
+  </w:num>
+  <w:num w:numId="12" w16cid:durableId="108822165">
     <w:abstractNumId w:val="2"/>
   </w:num>
-  <w:num w:numId="2" w16cid:durableId="263195947">
-    <w:abstractNumId w:val="1"/>
+  <w:num w:numId="13" w16cid:durableId="387001586">
+    <w:abstractNumId w:val="10"/>
   </w:num>
-  <w:num w:numId="3" w16cid:durableId="606930780">
+  <w:num w:numId="14" w16cid:durableId="120653536">
+    <w:abstractNumId w:val="14"/>
+  </w:num>
+  <w:num w:numId="15" w16cid:durableId="620569712">
     <w:abstractNumId w:val="0"/>
+  </w:num>
+  <w:num w:numId="16" w16cid:durableId="1537933673">
+    <w:abstractNumId w:val="7"/>
   </w:num>
 </w:numbering>
 </file>
